--- a/A1/COS 314_A1_Report.docx
+++ b/A1/COS 314_A1_Report.docx
@@ -5,86 +5,4653 @@
     <w:p>
       <w:pPr>
         <w:jc w:val="center"/>
-      </w:pPr>
-      <w:r>
+        <w:rPr>
+          <w:rFonts w:ascii="Arial" w:hAnsi="Arial" w:cs="Arial"/>
+          <w:sz w:val="32"/>
+          <w:szCs w:val="32"/>
+        </w:rPr>
+      </w:pPr>
+      <w:r>
+        <w:rPr>
+          <w:rFonts w:ascii="Arial" w:hAnsi="Arial" w:cs="Arial"/>
+          <w:sz w:val="32"/>
+          <w:szCs w:val="32"/>
+        </w:rPr>
         <w:t>COS 314</w:t>
       </w:r>
-    </w:p>
-    <w:p>
-      <w:pPr>
-        <w:jc w:val="center"/>
-      </w:pPr>
-      <w:r>
+      <w:r>
+        <w:rPr>
+          <w:rFonts w:ascii="Arial" w:hAnsi="Arial" w:cs="Arial"/>
+          <w:sz w:val="32"/>
+          <w:szCs w:val="32"/>
+        </w:rPr>
+        <w:t xml:space="preserve"> </w:t>
+      </w:r>
+      <w:r>
+        <w:rPr>
+          <w:rFonts w:ascii="Arial" w:hAnsi="Arial" w:cs="Arial"/>
+          <w:sz w:val="32"/>
+          <w:szCs w:val="32"/>
+        </w:rPr>
         <w:t>Assignment 1</w:t>
       </w:r>
     </w:p>
     <w:p>
       <w:pPr>
-        <w:jc w:val="center"/>
-      </w:pPr>
-      <w:r>
-        <w:t>Tayla Orsmond</w:t>
-      </w:r>
-    </w:p>
-    <w:p>
-      <w:pPr>
-        <w:jc w:val="center"/>
-      </w:pPr>
-      <w:r>
+        <w:rPr>
+          <w:rFonts w:ascii="Arial" w:hAnsi="Arial" w:cs="Arial"/>
+          <w:sz w:val="24"/>
+          <w:szCs w:val="24"/>
+        </w:rPr>
+      </w:pPr>
+      <w:r>
+        <w:rPr>
+          <w:rFonts w:ascii="Arial" w:hAnsi="Arial" w:cs="Arial"/>
+          <w:sz w:val="24"/>
+          <w:szCs w:val="24"/>
+        </w:rPr>
+        <w:t>Tayla Or</w:t>
+      </w:r>
+      <w:r>
+        <w:rPr>
+          <w:rFonts w:ascii="Arial" w:hAnsi="Arial" w:cs="Arial"/>
+          <w:sz w:val="24"/>
+          <w:szCs w:val="24"/>
+        </w:rPr>
+        <w:t xml:space="preserve">smond </w:t>
+      </w:r>
+      <w:r>
+        <w:rPr>
+          <w:rFonts w:ascii="Arial" w:hAnsi="Arial" w:cs="Arial"/>
+          <w:sz w:val="24"/>
+          <w:szCs w:val="24"/>
+        </w:rPr>
+        <w:tab/>
+      </w:r>
+      <w:r>
+        <w:rPr>
+          <w:rFonts w:ascii="Arial" w:hAnsi="Arial" w:cs="Arial"/>
+          <w:sz w:val="24"/>
+          <w:szCs w:val="24"/>
+        </w:rPr>
+        <w:tab/>
+      </w:r>
+      <w:r>
+        <w:rPr>
+          <w:rFonts w:ascii="Arial" w:hAnsi="Arial" w:cs="Arial"/>
+          <w:sz w:val="24"/>
+          <w:szCs w:val="24"/>
+        </w:rPr>
+        <w:tab/>
+      </w:r>
+      <w:r>
+        <w:rPr>
+          <w:rFonts w:ascii="Arial" w:hAnsi="Arial" w:cs="Arial"/>
+          <w:sz w:val="24"/>
+          <w:szCs w:val="24"/>
+        </w:rPr>
+        <w:tab/>
+      </w:r>
+      <w:r>
+        <w:rPr>
+          <w:rFonts w:ascii="Arial" w:hAnsi="Arial" w:cs="Arial"/>
+          <w:sz w:val="24"/>
+          <w:szCs w:val="24"/>
+        </w:rPr>
+        <w:tab/>
+      </w:r>
+      <w:r>
+        <w:rPr>
+          <w:rFonts w:ascii="Arial" w:hAnsi="Arial" w:cs="Arial"/>
+          <w:sz w:val="24"/>
+          <w:szCs w:val="24"/>
+        </w:rPr>
+        <w:tab/>
+      </w:r>
+      <w:r>
+        <w:rPr>
+          <w:rFonts w:ascii="Arial" w:hAnsi="Arial" w:cs="Arial"/>
+          <w:sz w:val="24"/>
+          <w:szCs w:val="24"/>
+        </w:rPr>
+        <w:tab/>
+      </w:r>
+      <w:r>
+        <w:rPr>
+          <w:rFonts w:ascii="Arial" w:hAnsi="Arial" w:cs="Arial"/>
+          <w:sz w:val="24"/>
+          <w:szCs w:val="24"/>
+        </w:rPr>
+        <w:tab/>
+        <w:t xml:space="preserve">         </w:t>
+      </w:r>
+      <w:r>
+        <w:rPr>
+          <w:rFonts w:ascii="Arial" w:hAnsi="Arial" w:cs="Arial"/>
+          <w:sz w:val="24"/>
+          <w:szCs w:val="24"/>
+        </w:rPr>
         <w:t>u21467456</w:t>
       </w:r>
     </w:p>
     <w:p>
-      <w:r>
+      <w:pPr>
+        <w:rPr>
+          <w:rFonts w:ascii="Arial" w:hAnsi="Arial" w:cs="Arial"/>
+          <w:sz w:val="32"/>
+          <w:szCs w:val="32"/>
+        </w:rPr>
+      </w:pPr>
+      <w:r>
+        <w:rPr>
+          <w:rFonts w:ascii="Arial" w:hAnsi="Arial" w:cs="Arial"/>
+          <w:sz w:val="32"/>
+          <w:szCs w:val="32"/>
+        </w:rPr>
         <w:t>Report on</w:t>
       </w:r>
       <w:r>
+        <w:rPr>
+          <w:rFonts w:ascii="Arial" w:hAnsi="Arial" w:cs="Arial"/>
+          <w:sz w:val="32"/>
+          <w:szCs w:val="32"/>
+        </w:rPr>
         <w:t xml:space="preserve"> the effectiveness of</w:t>
       </w:r>
       <w:r>
+        <w:rPr>
+          <w:rFonts w:ascii="Arial" w:hAnsi="Arial" w:cs="Arial"/>
+          <w:sz w:val="32"/>
+          <w:szCs w:val="32"/>
+        </w:rPr>
         <w:t xml:space="preserve"> Iterative Local Search and Tabu Search</w:t>
       </w:r>
       <w:r>
+        <w:rPr>
+          <w:rFonts w:ascii="Arial" w:hAnsi="Arial" w:cs="Arial"/>
+          <w:sz w:val="32"/>
+          <w:szCs w:val="32"/>
+        </w:rPr>
         <w:t xml:space="preserve"> for </w:t>
       </w:r>
       <w:r>
+        <w:rPr>
+          <w:rFonts w:ascii="Arial" w:hAnsi="Arial" w:cs="Arial"/>
+          <w:sz w:val="32"/>
+          <w:szCs w:val="32"/>
+        </w:rPr>
         <w:t xml:space="preserve">the </w:t>
       </w:r>
       <w:r>
+        <w:rPr>
+          <w:rFonts w:ascii="Arial" w:hAnsi="Arial" w:cs="Arial"/>
+          <w:sz w:val="32"/>
+          <w:szCs w:val="32"/>
+        </w:rPr>
         <w:t>One-Dimensional</w:t>
       </w:r>
       <w:r>
+        <w:rPr>
+          <w:rFonts w:ascii="Arial" w:hAnsi="Arial" w:cs="Arial"/>
+          <w:sz w:val="32"/>
+          <w:szCs w:val="32"/>
+        </w:rPr>
         <w:t xml:space="preserve"> Bin Packing Problem (1BPP)</w:t>
       </w:r>
     </w:p>
     <w:p>
-      <w:r>
-        <w:t xml:space="preserve">*** </w:t>
-      </w:r>
-      <w:hyperlink r:id="rId4" w:history="1">
+      <w:pPr>
+        <w:rPr>
+          <w:rFonts w:ascii="Arial" w:hAnsi="Arial" w:cs="Arial"/>
+          <w:sz w:val="32"/>
+          <w:szCs w:val="32"/>
+        </w:rPr>
+      </w:pPr>
+      <w:r>
+        <w:rPr>
+          <w:rFonts w:ascii="Arial" w:hAnsi="Arial" w:cs="Arial"/>
+          <w:sz w:val="32"/>
+          <w:szCs w:val="32"/>
+        </w:rPr>
+        <w:t>toc</w:t>
+      </w:r>
+    </w:p>
+    <w:p>
+      <w:pPr>
+        <w:pStyle w:val="Heading1"/>
+      </w:pPr>
+      <w:r>
+        <w:t>Introduction</w:t>
+      </w:r>
+    </w:p>
+    <w:p>
+      <w:pPr>
+        <w:rPr>
+          <w:rFonts w:ascii="Arial" w:hAnsi="Arial" w:cs="Arial"/>
+          <w:sz w:val="24"/>
+          <w:szCs w:val="24"/>
+        </w:rPr>
+      </w:pPr>
+      <w:r>
+        <w:rPr>
+          <w:rFonts w:ascii="Arial" w:hAnsi="Arial" w:cs="Arial"/>
+          <w:sz w:val="24"/>
+          <w:szCs w:val="24"/>
+        </w:rPr>
+        <w:t>The one-dimensional bin pa</w:t>
+      </w:r>
+      <w:r>
+        <w:rPr>
+          <w:rFonts w:ascii="Arial" w:hAnsi="Arial" w:cs="Arial"/>
+          <w:sz w:val="24"/>
+          <w:szCs w:val="24"/>
+        </w:rPr>
+        <w:t>cking problem</w:t>
+      </w:r>
+      <w:r>
+        <w:rPr>
+          <w:rFonts w:ascii="Arial" w:hAnsi="Arial" w:cs="Arial"/>
+          <w:sz w:val="24"/>
+          <w:szCs w:val="24"/>
+        </w:rPr>
+        <w:t xml:space="preserve"> </w:t>
+      </w:r>
+      <w:r>
+        <w:rPr>
+          <w:rFonts w:ascii="Arial" w:hAnsi="Arial" w:cs="Arial"/>
+          <w:sz w:val="24"/>
+          <w:szCs w:val="24"/>
+        </w:rPr>
+        <w:t>(1</w:t>
+      </w:r>
+      <w:r>
+        <w:rPr>
+          <w:rFonts w:ascii="Arial" w:hAnsi="Arial" w:cs="Arial"/>
+          <w:sz w:val="24"/>
+          <w:szCs w:val="24"/>
+        </w:rPr>
+        <w:t xml:space="preserve">BPP) involves packing items of variable size </w:t>
+      </w:r>
+      <w:r>
+        <w:rPr>
+          <w:rFonts w:ascii="Arial" w:hAnsi="Arial" w:cs="Arial"/>
+          <w:sz w:val="24"/>
+          <w:szCs w:val="24"/>
+        </w:rPr>
+        <w:t>into bins of</w:t>
+      </w:r>
+      <w:r>
+        <w:rPr>
+          <w:rFonts w:ascii="Arial" w:hAnsi="Arial" w:cs="Arial"/>
+          <w:sz w:val="24"/>
+          <w:szCs w:val="24"/>
+        </w:rPr>
+        <w:t xml:space="preserve"> a</w:t>
+      </w:r>
+      <w:r>
+        <w:rPr>
+          <w:rFonts w:ascii="Arial" w:hAnsi="Arial" w:cs="Arial"/>
+          <w:sz w:val="24"/>
+          <w:szCs w:val="24"/>
+        </w:rPr>
+        <w:t xml:space="preserve"> fixed capacity. </w:t>
+      </w:r>
+      <w:r>
+        <w:rPr>
+          <w:rFonts w:ascii="Arial" w:hAnsi="Arial" w:cs="Arial"/>
+          <w:sz w:val="24"/>
+          <w:szCs w:val="24"/>
+        </w:rPr>
+        <w:t xml:space="preserve">There are many variations of </w:t>
+      </w:r>
+      <w:r>
+        <w:rPr>
+          <w:rFonts w:ascii="Arial" w:hAnsi="Arial" w:cs="Arial"/>
+          <w:sz w:val="24"/>
+          <w:szCs w:val="24"/>
+        </w:rPr>
+        <w:t>bin</w:t>
+      </w:r>
+      <w:r>
+        <w:rPr>
+          <w:rFonts w:ascii="Arial" w:hAnsi="Arial" w:cs="Arial"/>
+          <w:sz w:val="24"/>
+          <w:szCs w:val="24"/>
+        </w:rPr>
+        <w:t>-</w:t>
+      </w:r>
+      <w:r>
+        <w:rPr>
+          <w:rFonts w:ascii="Arial" w:hAnsi="Arial" w:cs="Arial"/>
+          <w:sz w:val="24"/>
+          <w:szCs w:val="24"/>
+        </w:rPr>
+        <w:t>packing,</w:t>
+      </w:r>
+      <w:r>
+        <w:rPr>
+          <w:rFonts w:ascii="Arial" w:hAnsi="Arial" w:cs="Arial"/>
+          <w:sz w:val="24"/>
+          <w:szCs w:val="24"/>
+        </w:rPr>
+        <w:t xml:space="preserve"> but in this </w:t>
+      </w:r>
+      <w:r>
+        <w:rPr>
+          <w:rFonts w:ascii="Arial" w:hAnsi="Arial" w:cs="Arial"/>
+          <w:sz w:val="24"/>
+          <w:szCs w:val="24"/>
+        </w:rPr>
+        <w:t>instance</w:t>
+      </w:r>
+      <w:r>
+        <w:rPr>
+          <w:rFonts w:ascii="Arial" w:hAnsi="Arial" w:cs="Arial"/>
+          <w:sz w:val="24"/>
+          <w:szCs w:val="24"/>
+        </w:rPr>
+        <w:t xml:space="preserve"> the </w:t>
+      </w:r>
+      <w:r>
+        <w:rPr>
+          <w:rFonts w:ascii="Arial" w:hAnsi="Arial" w:cs="Arial"/>
+          <w:sz w:val="24"/>
+          <w:szCs w:val="24"/>
+        </w:rPr>
+        <w:t>items and bins are one-dimensional</w:t>
+      </w:r>
+      <w:r>
+        <w:rPr>
+          <w:rFonts w:ascii="Arial" w:hAnsi="Arial" w:cs="Arial"/>
+          <w:sz w:val="24"/>
+          <w:szCs w:val="24"/>
+        </w:rPr>
+        <w:t xml:space="preserve">, so there is no need to </w:t>
+      </w:r>
+      <w:r>
+        <w:rPr>
+          <w:rFonts w:ascii="Arial" w:hAnsi="Arial" w:cs="Arial"/>
+          <w:sz w:val="24"/>
+          <w:szCs w:val="24"/>
+        </w:rPr>
+        <w:t>consider</w:t>
+      </w:r>
+      <w:r>
+        <w:rPr>
+          <w:rFonts w:ascii="Arial" w:hAnsi="Arial" w:cs="Arial"/>
+          <w:sz w:val="24"/>
+          <w:szCs w:val="24"/>
+        </w:rPr>
+        <w:t xml:space="preserve"> </w:t>
+      </w:r>
+      <w:r>
+        <w:rPr>
+          <w:rFonts w:ascii="Arial" w:hAnsi="Arial" w:cs="Arial"/>
+          <w:sz w:val="24"/>
+          <w:szCs w:val="24"/>
+        </w:rPr>
+        <w:t>the item</w:t>
+      </w:r>
+      <w:r>
+        <w:rPr>
+          <w:rFonts w:ascii="Arial" w:hAnsi="Arial" w:cs="Arial"/>
+          <w:sz w:val="24"/>
+          <w:szCs w:val="24"/>
+        </w:rPr>
+        <w:t xml:space="preserve"> shape</w:t>
+      </w:r>
+      <w:r>
+        <w:rPr>
+          <w:rFonts w:ascii="Arial" w:hAnsi="Arial" w:cs="Arial"/>
+          <w:sz w:val="24"/>
+          <w:szCs w:val="24"/>
+        </w:rPr>
+        <w:t xml:space="preserve"> or different</w:t>
+      </w:r>
+      <w:r>
+        <w:rPr>
+          <w:rFonts w:ascii="Arial" w:hAnsi="Arial" w:cs="Arial"/>
+          <w:sz w:val="24"/>
+          <w:szCs w:val="24"/>
+        </w:rPr>
+        <w:t xml:space="preserve"> stacking</w:t>
+      </w:r>
+      <w:r>
+        <w:rPr>
+          <w:rFonts w:ascii="Arial" w:hAnsi="Arial" w:cs="Arial"/>
+          <w:sz w:val="24"/>
+          <w:szCs w:val="24"/>
+        </w:rPr>
+        <w:t xml:space="preserve"> configuration</w:t>
+      </w:r>
+      <w:r>
+        <w:rPr>
+          <w:rFonts w:ascii="Arial" w:hAnsi="Arial" w:cs="Arial"/>
+          <w:sz w:val="24"/>
+          <w:szCs w:val="24"/>
+        </w:rPr>
+        <w:t>s</w:t>
+      </w:r>
+      <w:r>
+        <w:rPr>
+          <w:rFonts w:ascii="Arial" w:hAnsi="Arial" w:cs="Arial"/>
+          <w:sz w:val="24"/>
+          <w:szCs w:val="24"/>
+        </w:rPr>
+        <w:t xml:space="preserve"> </w:t>
+      </w:r>
+      <w:r>
+        <w:rPr>
+          <w:rFonts w:ascii="Arial" w:hAnsi="Arial" w:cs="Arial"/>
+          <w:sz w:val="24"/>
+          <w:szCs w:val="24"/>
+        </w:rPr>
+        <w:t xml:space="preserve">within a bin. </w:t>
+      </w:r>
+      <w:r>
+        <w:rPr>
+          <w:rFonts w:ascii="Arial" w:hAnsi="Arial" w:cs="Arial"/>
+          <w:sz w:val="24"/>
+          <w:szCs w:val="24"/>
+        </w:rPr>
+        <w:t xml:space="preserve">The goal of the problem is to use the fewest bins possible (i.e., packing the items </w:t>
+      </w:r>
+      <w:r>
+        <w:rPr>
+          <w:rFonts w:ascii="Arial" w:hAnsi="Arial" w:cs="Arial"/>
+          <w:sz w:val="24"/>
+          <w:szCs w:val="24"/>
+        </w:rPr>
+        <w:t xml:space="preserve">in a way that wastes the least amount of space). </w:t>
+      </w:r>
+    </w:p>
+    <w:p>
+      <w:pPr>
+        <w:rPr>
+          <w:rFonts w:ascii="Arial" w:hAnsi="Arial" w:cs="Arial"/>
+          <w:sz w:val="24"/>
+          <w:szCs w:val="24"/>
+        </w:rPr>
+      </w:pPr>
+      <w:r>
+        <w:rPr>
+          <w:rFonts w:ascii="Arial" w:hAnsi="Arial" w:cs="Arial"/>
+          <w:sz w:val="24"/>
+          <w:szCs w:val="24"/>
+        </w:rPr>
+        <w:t xml:space="preserve">This report </w:t>
+      </w:r>
+      <w:r>
+        <w:rPr>
+          <w:rFonts w:ascii="Arial" w:hAnsi="Arial" w:cs="Arial"/>
+          <w:sz w:val="24"/>
+          <w:szCs w:val="24"/>
+        </w:rPr>
+        <w:t>considers two algorithms, I</w:t>
+      </w:r>
+      <w:r>
+        <w:rPr>
+          <w:rFonts w:ascii="Arial" w:hAnsi="Arial" w:cs="Arial"/>
+          <w:sz w:val="24"/>
+          <w:szCs w:val="24"/>
+        </w:rPr>
+        <w:t xml:space="preserve">terative Local Search </w:t>
+      </w:r>
+      <w:r>
+        <w:rPr>
+          <w:rFonts w:ascii="Arial" w:hAnsi="Arial" w:cs="Arial"/>
+          <w:sz w:val="24"/>
+          <w:szCs w:val="24"/>
+        </w:rPr>
+        <w:t xml:space="preserve">(ILS) </w:t>
+      </w:r>
+      <w:r>
+        <w:rPr>
+          <w:rFonts w:ascii="Arial" w:hAnsi="Arial" w:cs="Arial"/>
+          <w:sz w:val="24"/>
+          <w:szCs w:val="24"/>
+        </w:rPr>
+        <w:t>and Tabu Search</w:t>
+      </w:r>
+      <w:r>
+        <w:rPr>
+          <w:rFonts w:ascii="Arial" w:hAnsi="Arial" w:cs="Arial"/>
+          <w:sz w:val="24"/>
+          <w:szCs w:val="24"/>
+        </w:rPr>
+        <w:t xml:space="preserve"> (TS)</w:t>
+      </w:r>
+      <w:r>
+        <w:rPr>
+          <w:rFonts w:ascii="Arial" w:hAnsi="Arial" w:cs="Arial"/>
+          <w:sz w:val="24"/>
+          <w:szCs w:val="24"/>
+        </w:rPr>
+        <w:t xml:space="preserve">, </w:t>
+      </w:r>
+      <w:r>
+        <w:rPr>
+          <w:rFonts w:ascii="Arial" w:hAnsi="Arial" w:cs="Arial"/>
+          <w:sz w:val="24"/>
+          <w:szCs w:val="24"/>
+        </w:rPr>
+        <w:t xml:space="preserve">in their effectiveness in solving 1BPP for various datasets. </w:t>
+      </w:r>
+      <w:r>
+        <w:rPr>
+          <w:rFonts w:ascii="Arial" w:hAnsi="Arial" w:cs="Arial"/>
+          <w:sz w:val="24"/>
+          <w:szCs w:val="24"/>
+        </w:rPr>
+        <w:t xml:space="preserve">The algorithms each </w:t>
+      </w:r>
+      <w:r>
+        <w:rPr>
+          <w:rFonts w:ascii="Arial" w:hAnsi="Arial" w:cs="Arial"/>
+          <w:sz w:val="24"/>
+          <w:szCs w:val="24"/>
+        </w:rPr>
+        <w:t>make</w:t>
+      </w:r>
+      <w:r>
+        <w:rPr>
+          <w:rFonts w:ascii="Arial" w:hAnsi="Arial" w:cs="Arial"/>
+          <w:sz w:val="24"/>
+          <w:szCs w:val="24"/>
+        </w:rPr>
+        <w:t xml:space="preserve"> use of </w:t>
+      </w:r>
+      <w:r>
+        <w:rPr>
+          <w:rFonts w:ascii="Arial" w:hAnsi="Arial" w:cs="Arial"/>
+          <w:sz w:val="24"/>
+          <w:szCs w:val="24"/>
+        </w:rPr>
+        <w:t>specific heuristics</w:t>
+      </w:r>
+      <w:r>
+        <w:rPr>
+          <w:rFonts w:ascii="Arial" w:hAnsi="Arial" w:cs="Arial"/>
+          <w:sz w:val="24"/>
+          <w:szCs w:val="24"/>
+        </w:rPr>
+        <w:t xml:space="preserve"> </w:t>
+      </w:r>
+      <w:r>
+        <w:rPr>
+          <w:rFonts w:ascii="Arial" w:hAnsi="Arial" w:cs="Arial"/>
+          <w:sz w:val="24"/>
+          <w:szCs w:val="24"/>
+        </w:rPr>
+        <w:t xml:space="preserve">which are discussed below. </w:t>
+      </w:r>
+    </w:p>
+    <w:p>
+      <w:pPr>
+        <w:pStyle w:val="Heading1"/>
+      </w:pPr>
+      <w:r>
+        <w:t>Heuristics</w:t>
+      </w:r>
+    </w:p>
+    <w:p>
+      <w:pPr>
+        <w:rPr>
+          <w:rFonts w:ascii="Arial" w:hAnsi="Arial" w:cs="Arial"/>
+          <w:sz w:val="24"/>
+          <w:szCs w:val="24"/>
+        </w:rPr>
+      </w:pPr>
+      <w:r>
+        <w:rPr>
+          <w:rFonts w:ascii="Arial" w:hAnsi="Arial" w:cs="Arial"/>
+          <w:sz w:val="24"/>
+          <w:szCs w:val="24"/>
+        </w:rPr>
+        <w:t xml:space="preserve">The initial consideration of this problem involved </w:t>
+      </w:r>
+      <w:r>
+        <w:rPr>
+          <w:rFonts w:ascii="Arial" w:hAnsi="Arial" w:cs="Arial"/>
+          <w:sz w:val="24"/>
+          <w:szCs w:val="24"/>
+        </w:rPr>
+        <w:t>reflecting on</w:t>
+      </w:r>
+      <w:r>
+        <w:rPr>
+          <w:rFonts w:ascii="Arial" w:hAnsi="Arial" w:cs="Arial"/>
+          <w:sz w:val="24"/>
+          <w:szCs w:val="24"/>
+        </w:rPr>
+        <w:t xml:space="preserve"> how a person would</w:t>
+      </w:r>
+      <w:r>
+        <w:rPr>
+          <w:rFonts w:ascii="Arial" w:hAnsi="Arial" w:cs="Arial"/>
+          <w:sz w:val="24"/>
+          <w:szCs w:val="24"/>
+        </w:rPr>
+        <w:t xml:space="preserve"> solve the problem given a set of physical bins and items. </w:t>
+      </w:r>
+      <w:r>
+        <w:rPr>
+          <w:rFonts w:ascii="Arial" w:hAnsi="Arial" w:cs="Arial"/>
+          <w:sz w:val="24"/>
+          <w:szCs w:val="24"/>
+        </w:rPr>
+        <w:t xml:space="preserve">The following method resulted: </w:t>
+      </w:r>
+    </w:p>
+    <w:p>
+      <w:pPr>
+        <w:pStyle w:val="ListParagraph"/>
+        <w:numPr>
+          <w:ilvl w:val="0"/>
+          <w:numId w:val="1"/>
+        </w:numPr>
+        <w:rPr>
+          <w:rFonts w:ascii="Arial" w:hAnsi="Arial" w:cs="Arial"/>
+          <w:sz w:val="24"/>
+          <w:szCs w:val="24"/>
+        </w:rPr>
+      </w:pPr>
+      <w:r>
+        <w:rPr>
+          <w:rFonts w:ascii="Arial" w:hAnsi="Arial" w:cs="Arial"/>
+          <w:sz w:val="24"/>
+          <w:szCs w:val="24"/>
+        </w:rPr>
+        <w:t>Order items into descending order</w:t>
+      </w:r>
+    </w:p>
+    <w:p>
+      <w:pPr>
+        <w:pStyle w:val="ListParagraph"/>
+        <w:numPr>
+          <w:ilvl w:val="0"/>
+          <w:numId w:val="1"/>
+        </w:numPr>
+        <w:rPr>
+          <w:rFonts w:ascii="Arial" w:hAnsi="Arial" w:cs="Arial"/>
+          <w:sz w:val="24"/>
+          <w:szCs w:val="24"/>
+        </w:rPr>
+      </w:pPr>
+      <w:r>
+        <w:rPr>
+          <w:rFonts w:ascii="Arial" w:hAnsi="Arial" w:cs="Arial"/>
+          <w:sz w:val="24"/>
+          <w:szCs w:val="24"/>
+        </w:rPr>
+        <w:t xml:space="preserve">Pack the largest items into the bins first, attempting to fit as many items in </w:t>
+      </w:r>
+      <w:r>
+        <w:rPr>
+          <w:rFonts w:ascii="Arial" w:hAnsi="Arial" w:cs="Arial"/>
+          <w:sz w:val="24"/>
+          <w:szCs w:val="24"/>
+        </w:rPr>
+        <w:t>the bins</w:t>
+      </w:r>
+      <w:r>
+        <w:rPr>
+          <w:rFonts w:ascii="Arial" w:hAnsi="Arial" w:cs="Arial"/>
+          <w:sz w:val="24"/>
+          <w:szCs w:val="24"/>
+        </w:rPr>
+        <w:t xml:space="preserve"> as possible</w:t>
+      </w:r>
+      <w:r>
+        <w:rPr>
+          <w:rFonts w:ascii="Arial" w:hAnsi="Arial" w:cs="Arial"/>
+          <w:sz w:val="24"/>
+          <w:szCs w:val="24"/>
+        </w:rPr>
+        <w:t xml:space="preserve"> wherever they will fit best </w:t>
+      </w:r>
+      <w:r>
+        <w:rPr>
+          <w:rFonts w:ascii="Arial" w:hAnsi="Arial" w:cs="Arial"/>
+          <w:sz w:val="24"/>
+          <w:szCs w:val="24"/>
+        </w:rPr>
+        <w:t>(</w:t>
+      </w:r>
+      <w:r>
+        <w:rPr>
+          <w:rFonts w:ascii="Arial" w:hAnsi="Arial" w:cs="Arial"/>
+          <w:sz w:val="24"/>
+          <w:szCs w:val="24"/>
+        </w:rPr>
+        <w:t>before adding a bin</w:t>
+      </w:r>
+      <w:r>
+        <w:rPr>
+          <w:rFonts w:ascii="Arial" w:hAnsi="Arial" w:cs="Arial"/>
+          <w:sz w:val="24"/>
+          <w:szCs w:val="24"/>
+        </w:rPr>
+        <w:t>)</w:t>
+      </w:r>
+      <w:r>
+        <w:rPr>
+          <w:rFonts w:ascii="Arial" w:hAnsi="Arial" w:cs="Arial"/>
+          <w:sz w:val="24"/>
+          <w:szCs w:val="24"/>
+        </w:rPr>
+        <w:t>.</w:t>
+      </w:r>
+    </w:p>
+    <w:p>
+      <w:pPr>
+        <w:pStyle w:val="ListParagraph"/>
+        <w:numPr>
+          <w:ilvl w:val="0"/>
+          <w:numId w:val="1"/>
+        </w:numPr>
+        <w:rPr>
+          <w:rFonts w:ascii="Arial" w:hAnsi="Arial" w:cs="Arial"/>
+          <w:sz w:val="24"/>
+          <w:szCs w:val="24"/>
+        </w:rPr>
+      </w:pPr>
+      <w:r>
+        <w:rPr>
+          <w:rFonts w:ascii="Arial" w:hAnsi="Arial" w:cs="Arial"/>
+          <w:sz w:val="24"/>
+          <w:szCs w:val="24"/>
+        </w:rPr>
+        <w:t xml:space="preserve">After all the items </w:t>
+      </w:r>
+      <w:r>
+        <w:rPr>
+          <w:rFonts w:ascii="Arial" w:hAnsi="Arial" w:cs="Arial"/>
+          <w:sz w:val="24"/>
+          <w:szCs w:val="24"/>
+        </w:rPr>
+        <w:t>are</w:t>
+      </w:r>
+      <w:r>
+        <w:rPr>
+          <w:rFonts w:ascii="Arial" w:hAnsi="Arial" w:cs="Arial"/>
+          <w:sz w:val="24"/>
+          <w:szCs w:val="24"/>
+        </w:rPr>
+        <w:t xml:space="preserve"> packed, take the least-filled bin</w:t>
+      </w:r>
+      <w:r>
+        <w:rPr>
+          <w:rFonts w:ascii="Arial" w:hAnsi="Arial" w:cs="Arial"/>
+          <w:sz w:val="24"/>
+          <w:szCs w:val="24"/>
+        </w:rPr>
+        <w:t>,</w:t>
+      </w:r>
+      <w:r>
+        <w:rPr>
+          <w:rFonts w:ascii="Arial" w:hAnsi="Arial" w:cs="Arial"/>
+          <w:sz w:val="24"/>
+          <w:szCs w:val="24"/>
+        </w:rPr>
+        <w:t xml:space="preserve"> and attempt to repack the </w:t>
+      </w:r>
+      <w:r>
+        <w:rPr>
+          <w:rFonts w:ascii="Arial" w:hAnsi="Arial" w:cs="Arial"/>
+          <w:sz w:val="24"/>
+          <w:szCs w:val="24"/>
+        </w:rPr>
+        <w:t>(hopefully smallest</w:t>
+      </w:r>
+      <w:r>
+        <w:rPr>
+          <w:rFonts w:ascii="Arial" w:hAnsi="Arial" w:cs="Arial"/>
+          <w:sz w:val="24"/>
+          <w:szCs w:val="24"/>
+        </w:rPr>
+        <w:t xml:space="preserve">) </w:t>
+      </w:r>
+      <w:r>
+        <w:rPr>
+          <w:rFonts w:ascii="Arial" w:hAnsi="Arial" w:cs="Arial"/>
+          <w:sz w:val="24"/>
+          <w:szCs w:val="24"/>
+        </w:rPr>
+        <w:t xml:space="preserve">items in </w:t>
+      </w:r>
+      <w:r>
+        <w:rPr>
+          <w:rFonts w:ascii="Arial" w:hAnsi="Arial" w:cs="Arial"/>
+          <w:sz w:val="24"/>
+          <w:szCs w:val="24"/>
+        </w:rPr>
+        <w:t>that</w:t>
+      </w:r>
+      <w:r>
+        <w:rPr>
+          <w:rFonts w:ascii="Arial" w:hAnsi="Arial" w:cs="Arial"/>
+          <w:sz w:val="24"/>
+          <w:szCs w:val="24"/>
+        </w:rPr>
+        <w:t xml:space="preserve"> bin </w:t>
+      </w:r>
+      <w:r>
+        <w:rPr>
+          <w:rFonts w:ascii="Arial" w:hAnsi="Arial" w:cs="Arial"/>
+          <w:sz w:val="24"/>
+          <w:szCs w:val="24"/>
+        </w:rPr>
+        <w:t>into other bins.</w:t>
+      </w:r>
+    </w:p>
+    <w:p>
+      <w:pPr>
+        <w:rPr>
+          <w:rFonts w:ascii="Arial" w:hAnsi="Arial" w:cs="Arial"/>
+          <w:sz w:val="24"/>
+          <w:szCs w:val="24"/>
+        </w:rPr>
+      </w:pPr>
+      <w:r>
+        <w:rPr>
+          <w:rFonts w:ascii="Arial" w:hAnsi="Arial" w:cs="Arial"/>
+          <w:sz w:val="24"/>
+          <w:szCs w:val="24"/>
+        </w:rPr>
+        <w:t xml:space="preserve">After some research, it was clear that the steps above correspond to methods and heuristics that have been well-researched </w:t>
+      </w:r>
+      <w:r>
+        <w:rPr>
+          <w:rFonts w:ascii="Arial" w:hAnsi="Arial" w:cs="Arial"/>
+          <w:sz w:val="24"/>
+          <w:szCs w:val="24"/>
+        </w:rPr>
+        <w:t>and developed</w:t>
+      </w:r>
+      <w:r>
+        <w:rPr>
+          <w:rFonts w:ascii="Arial" w:hAnsi="Arial" w:cs="Arial"/>
+          <w:sz w:val="24"/>
+          <w:szCs w:val="24"/>
+        </w:rPr>
+        <w:t xml:space="preserve"> by many others</w:t>
+      </w:r>
+      <w:r>
+        <w:rPr>
+          <w:rFonts w:ascii="Arial" w:hAnsi="Arial" w:cs="Arial"/>
+          <w:sz w:val="24"/>
+          <w:szCs w:val="24"/>
+        </w:rPr>
+        <w:t xml:space="preserve"> [1][2]</w:t>
+      </w:r>
+      <w:r>
+        <w:rPr>
+          <w:rFonts w:ascii="Arial" w:hAnsi="Arial" w:cs="Arial"/>
+          <w:sz w:val="24"/>
+          <w:szCs w:val="24"/>
+        </w:rPr>
+        <w:t xml:space="preserve">. </w:t>
+      </w:r>
+      <w:r>
+        <w:rPr>
+          <w:rFonts w:ascii="Arial" w:hAnsi="Arial" w:cs="Arial"/>
+          <w:sz w:val="24"/>
+          <w:szCs w:val="24"/>
+        </w:rPr>
+        <w:t>Thus,</w:t>
+      </w:r>
+      <w:r>
+        <w:rPr>
+          <w:rFonts w:ascii="Arial" w:hAnsi="Arial" w:cs="Arial"/>
+          <w:sz w:val="24"/>
+          <w:szCs w:val="24"/>
+        </w:rPr>
+        <w:t xml:space="preserve"> with these </w:t>
+      </w:r>
+      <w:r>
+        <w:rPr>
+          <w:rFonts w:ascii="Arial" w:hAnsi="Arial" w:cs="Arial"/>
+          <w:sz w:val="24"/>
+          <w:szCs w:val="24"/>
+        </w:rPr>
+        <w:t xml:space="preserve">steps as a starting point, several </w:t>
+      </w:r>
+      <w:r>
+        <w:rPr>
+          <w:rFonts w:ascii="Arial" w:hAnsi="Arial" w:cs="Arial"/>
+          <w:sz w:val="24"/>
+          <w:szCs w:val="24"/>
+        </w:rPr>
+        <w:t xml:space="preserve">heuristics were considered and selected </w:t>
+      </w:r>
+      <w:r>
+        <w:rPr>
+          <w:rFonts w:ascii="Arial" w:hAnsi="Arial" w:cs="Arial"/>
+          <w:sz w:val="24"/>
+          <w:szCs w:val="24"/>
+        </w:rPr>
+        <w:t>to</w:t>
+      </w:r>
+      <w:r>
+        <w:rPr>
+          <w:rFonts w:ascii="Arial" w:hAnsi="Arial" w:cs="Arial"/>
+          <w:sz w:val="24"/>
+          <w:szCs w:val="24"/>
+        </w:rPr>
+        <w:t xml:space="preserve"> solve this problem.</w:t>
+      </w:r>
+    </w:p>
+    <w:p>
+      <w:pPr>
+        <w:pStyle w:val="Heading2"/>
+      </w:pPr>
+      <w:r>
+        <w:t>Best-Fit</w:t>
+      </w:r>
+      <w:r>
+        <w:t xml:space="preserve"> (BF)</w:t>
+      </w:r>
+      <w:r>
+        <w:t xml:space="preserve"> Heuristic:</w:t>
+      </w:r>
+    </w:p>
+    <w:p>
+      <w:pPr>
+        <w:rPr>
+          <w:rFonts w:ascii="Arial" w:hAnsi="Arial" w:cs="Arial"/>
+          <w:sz w:val="24"/>
+          <w:szCs w:val="24"/>
+        </w:rPr>
+      </w:pPr>
+      <w:r>
+        <w:rPr>
+          <w:rFonts w:ascii="Arial" w:hAnsi="Arial" w:cs="Arial"/>
+          <w:sz w:val="24"/>
+          <w:szCs w:val="24"/>
+        </w:rPr>
+        <w:t xml:space="preserve">This </w:t>
+      </w:r>
+      <w:r>
+        <w:rPr>
+          <w:rFonts w:ascii="Arial" w:hAnsi="Arial" w:cs="Arial"/>
+          <w:sz w:val="24"/>
+          <w:szCs w:val="24"/>
+        </w:rPr>
+        <w:t xml:space="preserve">constructive </w:t>
+      </w:r>
+      <w:r>
+        <w:rPr>
+          <w:rFonts w:ascii="Arial" w:hAnsi="Arial" w:cs="Arial"/>
+          <w:sz w:val="24"/>
+          <w:szCs w:val="24"/>
+        </w:rPr>
+        <w:t xml:space="preserve">heuristic </w:t>
+      </w:r>
+      <w:r>
+        <w:rPr>
+          <w:rFonts w:ascii="Arial" w:hAnsi="Arial" w:cs="Arial"/>
+          <w:sz w:val="24"/>
+          <w:szCs w:val="24"/>
+        </w:rPr>
+        <w:t xml:space="preserve">corresponds to step 1 and 2 </w:t>
+      </w:r>
+      <w:r>
+        <w:rPr>
+          <w:rFonts w:ascii="Arial" w:hAnsi="Arial" w:cs="Arial"/>
+          <w:sz w:val="24"/>
+          <w:szCs w:val="24"/>
+        </w:rPr>
+        <w:t xml:space="preserve">above </w:t>
+      </w:r>
+      <w:r>
+        <w:rPr>
+          <w:rFonts w:ascii="Arial" w:hAnsi="Arial" w:cs="Arial"/>
+          <w:sz w:val="24"/>
+          <w:szCs w:val="24"/>
+        </w:rPr>
+        <w:t xml:space="preserve">and is generally considered very strong in this type of problem [1]. </w:t>
+      </w:r>
+      <w:r>
+        <w:rPr>
+          <w:rFonts w:ascii="Arial" w:hAnsi="Arial" w:cs="Arial"/>
+          <w:sz w:val="24"/>
+          <w:szCs w:val="24"/>
+        </w:rPr>
+        <w:t xml:space="preserve">Every item is </w:t>
+      </w:r>
+      <w:r>
+        <w:rPr>
+          <w:rFonts w:ascii="Arial" w:hAnsi="Arial" w:cs="Arial"/>
+          <w:sz w:val="24"/>
+          <w:szCs w:val="24"/>
+        </w:rPr>
+        <w:t xml:space="preserve">packed into the bin that would best fit that </w:t>
+      </w:r>
+      <w:r>
+        <w:rPr>
+          <w:rFonts w:ascii="Arial" w:hAnsi="Arial" w:cs="Arial"/>
+          <w:sz w:val="24"/>
+          <w:szCs w:val="24"/>
+        </w:rPr>
+        <w:t>item</w:t>
+      </w:r>
+      <w:r>
+        <w:rPr>
+          <w:rFonts w:ascii="Arial" w:hAnsi="Arial" w:cs="Arial"/>
+          <w:sz w:val="24"/>
+          <w:szCs w:val="24"/>
+        </w:rPr>
+        <w:t>, i.e., the bin that would result in the least space left after inserting this item</w:t>
+      </w:r>
+      <w:r>
+        <w:rPr>
+          <w:rFonts w:ascii="Arial" w:hAnsi="Arial" w:cs="Arial"/>
+          <w:sz w:val="24"/>
+          <w:szCs w:val="24"/>
+        </w:rPr>
+        <w:t>. If no bin can fit the item, a new bin is added, and the item inserted into that bin</w:t>
+      </w:r>
+      <w:r>
+        <w:rPr>
+          <w:rFonts w:ascii="Arial" w:hAnsi="Arial" w:cs="Arial"/>
+          <w:sz w:val="24"/>
+          <w:szCs w:val="24"/>
+        </w:rPr>
+        <w:t xml:space="preserve"> [1]</w:t>
+      </w:r>
+      <w:r>
+        <w:rPr>
+          <w:rFonts w:ascii="Arial" w:hAnsi="Arial" w:cs="Arial"/>
+          <w:sz w:val="24"/>
+          <w:szCs w:val="24"/>
+        </w:rPr>
+        <w:t xml:space="preserve">. </w:t>
+      </w:r>
+    </w:p>
+    <w:p>
+      <w:pPr>
+        <w:rPr>
+          <w:rFonts w:ascii="Arial" w:hAnsi="Arial" w:cs="Arial"/>
+          <w:sz w:val="24"/>
+          <w:szCs w:val="24"/>
+        </w:rPr>
+      </w:pPr>
+      <w:r>
+        <w:rPr>
+          <w:rFonts w:ascii="Arial" w:hAnsi="Arial" w:cs="Arial"/>
+          <w:sz w:val="24"/>
+          <w:szCs w:val="24"/>
+        </w:rPr>
+        <w:t>O</w:t>
+      </w:r>
+      <w:r>
+        <w:rPr>
+          <w:rFonts w:ascii="Arial" w:hAnsi="Arial" w:cs="Arial"/>
+          <w:sz w:val="24"/>
+          <w:szCs w:val="24"/>
+        </w:rPr>
+        <w:t xml:space="preserve">rdering the items </w:t>
+      </w:r>
+      <w:r>
+        <w:rPr>
+          <w:rFonts w:ascii="Arial" w:hAnsi="Arial" w:cs="Arial"/>
+          <w:sz w:val="24"/>
+          <w:szCs w:val="24"/>
+        </w:rPr>
+        <w:t xml:space="preserve">in </w:t>
+      </w:r>
+      <w:r>
+        <w:rPr>
+          <w:rFonts w:ascii="Arial" w:hAnsi="Arial" w:cs="Arial"/>
+          <w:sz w:val="24"/>
+          <w:szCs w:val="24"/>
+        </w:rPr>
+        <w:t xml:space="preserve">descending order is not guaranteed to produce an optimal solution </w:t>
+      </w:r>
+      <w:r>
+        <w:rPr>
+          <w:rFonts w:ascii="Arial" w:hAnsi="Arial" w:cs="Arial"/>
+          <w:sz w:val="24"/>
+          <w:szCs w:val="24"/>
+        </w:rPr>
+        <w:t xml:space="preserve">using this BF heuristic </w:t>
+      </w:r>
+      <w:r>
+        <w:rPr>
+          <w:rFonts w:ascii="Arial" w:hAnsi="Arial" w:cs="Arial"/>
+          <w:sz w:val="24"/>
+          <w:szCs w:val="24"/>
+        </w:rPr>
+        <w:t xml:space="preserve">(known as </w:t>
+      </w:r>
+      <w:r>
+        <w:rPr>
+          <w:rFonts w:ascii="Arial" w:hAnsi="Arial" w:cs="Arial"/>
+          <w:sz w:val="24"/>
+          <w:szCs w:val="24"/>
+          <w:u w:val="single"/>
+        </w:rPr>
+        <w:t>BF-Descending</w:t>
+      </w:r>
+      <w:r>
+        <w:rPr>
+          <w:rFonts w:ascii="Arial" w:hAnsi="Arial" w:cs="Arial"/>
+          <w:sz w:val="24"/>
+          <w:szCs w:val="24"/>
+        </w:rPr>
+        <w:t xml:space="preserve">) </w:t>
+      </w:r>
+      <w:r>
+        <w:rPr>
+          <w:rFonts w:ascii="Arial" w:hAnsi="Arial" w:cs="Arial"/>
+          <w:sz w:val="24"/>
+          <w:szCs w:val="24"/>
+        </w:rPr>
+        <w:t>[1]. H</w:t>
+      </w:r>
+      <w:r>
+        <w:rPr>
+          <w:rFonts w:ascii="Arial" w:hAnsi="Arial" w:cs="Arial"/>
+          <w:sz w:val="24"/>
+          <w:szCs w:val="24"/>
+        </w:rPr>
+        <w:t xml:space="preserve">owever, it was decided that the data would be ordered in descending order to hopefully improve the performance of other heuristics </w:t>
+      </w:r>
+      <w:r>
+        <w:rPr>
+          <w:rFonts w:ascii="Arial" w:hAnsi="Arial" w:cs="Arial"/>
+          <w:sz w:val="24"/>
+          <w:szCs w:val="24"/>
+        </w:rPr>
+        <w:t>later in the algorithm.</w:t>
+      </w:r>
+      <w:r>
+        <w:rPr>
+          <w:rFonts w:ascii="Arial" w:hAnsi="Arial" w:cs="Arial"/>
+          <w:sz w:val="24"/>
+          <w:szCs w:val="24"/>
+        </w:rPr>
+        <w:t xml:space="preserve"> </w:t>
+      </w:r>
+    </w:p>
+    <w:p>
+      <w:pPr>
+        <w:pStyle w:val="Heading2"/>
+      </w:pPr>
+      <w:r>
+        <w:lastRenderedPageBreak/>
+        <w:t>Attempt to Empty a Bin:</w:t>
+      </w:r>
+    </w:p>
+    <w:p>
+      <w:pPr>
+        <w:rPr>
+          <w:rFonts w:ascii="Arial" w:hAnsi="Arial" w:cs="Arial"/>
+          <w:sz w:val="24"/>
+          <w:szCs w:val="24"/>
+        </w:rPr>
+      </w:pPr>
+      <w:r>
+        <w:rPr>
+          <w:rFonts w:ascii="Arial" w:hAnsi="Arial" w:cs="Arial"/>
+          <w:sz w:val="24"/>
+          <w:szCs w:val="24"/>
+        </w:rPr>
+        <w:t xml:space="preserve">This </w:t>
+      </w:r>
+      <w:r>
+        <w:rPr>
+          <w:rFonts w:ascii="Arial" w:hAnsi="Arial" w:cs="Arial"/>
+          <w:sz w:val="24"/>
+          <w:szCs w:val="24"/>
+        </w:rPr>
+        <w:t xml:space="preserve">heuristic involves selecting a </w:t>
+      </w:r>
+      <w:r>
+        <w:rPr>
+          <w:rFonts w:ascii="Arial" w:hAnsi="Arial" w:cs="Arial"/>
+          <w:sz w:val="24"/>
+          <w:szCs w:val="24"/>
+        </w:rPr>
+        <w:t>bin and</w:t>
+      </w:r>
+      <w:r>
+        <w:rPr>
+          <w:rFonts w:ascii="Arial" w:hAnsi="Arial" w:cs="Arial"/>
+          <w:sz w:val="24"/>
+          <w:szCs w:val="24"/>
+        </w:rPr>
+        <w:t xml:space="preserve"> attempting to repack </w:t>
+      </w:r>
+      <w:r>
+        <w:rPr>
+          <w:rFonts w:ascii="Arial" w:hAnsi="Arial" w:cs="Arial"/>
+          <w:sz w:val="24"/>
+          <w:szCs w:val="24"/>
+        </w:rPr>
+        <w:t>all</w:t>
+      </w:r>
+      <w:r>
+        <w:rPr>
+          <w:rFonts w:ascii="Arial" w:hAnsi="Arial" w:cs="Arial"/>
+          <w:sz w:val="24"/>
+          <w:szCs w:val="24"/>
+        </w:rPr>
+        <w:t xml:space="preserve"> the items in that bin into the other bins, with the goal of decreasing the number of bins</w:t>
+      </w:r>
+      <w:r>
+        <w:rPr>
+          <w:rFonts w:ascii="Arial" w:hAnsi="Arial" w:cs="Arial"/>
+          <w:sz w:val="24"/>
+          <w:szCs w:val="24"/>
+        </w:rPr>
+        <w:t xml:space="preserve"> used</w:t>
+      </w:r>
+      <w:r>
+        <w:rPr>
+          <w:rFonts w:ascii="Arial" w:hAnsi="Arial" w:cs="Arial"/>
+          <w:sz w:val="24"/>
+          <w:szCs w:val="24"/>
+        </w:rPr>
+        <w:t xml:space="preserve"> [2]</w:t>
+      </w:r>
+      <w:r>
+        <w:rPr>
+          <w:rFonts w:ascii="Arial" w:hAnsi="Arial" w:cs="Arial"/>
+          <w:sz w:val="24"/>
+          <w:szCs w:val="24"/>
+        </w:rPr>
+        <w:t>.</w:t>
+      </w:r>
+      <w:r>
+        <w:rPr>
+          <w:rFonts w:ascii="Arial" w:hAnsi="Arial" w:cs="Arial"/>
+          <w:sz w:val="24"/>
+          <w:szCs w:val="24"/>
+        </w:rPr>
+        <w:t xml:space="preserve"> </w:t>
+      </w:r>
+      <w:r>
+        <w:rPr>
+          <w:rFonts w:ascii="Arial" w:hAnsi="Arial" w:cs="Arial"/>
+          <w:sz w:val="24"/>
+          <w:szCs w:val="24"/>
+        </w:rPr>
+        <w:t xml:space="preserve">This corresponds to step 3 above. </w:t>
+      </w:r>
+    </w:p>
+    <w:p>
+      <w:pPr>
+        <w:pStyle w:val="Heading2"/>
+      </w:pPr>
+      <w:r>
+        <w:t>Attempt to Swap Two Items:</w:t>
+      </w:r>
+    </w:p>
+    <w:p>
+      <w:pPr>
+        <w:rPr>
+          <w:rFonts w:ascii="Arial" w:hAnsi="Arial" w:cs="Arial"/>
+          <w:sz w:val="24"/>
+          <w:szCs w:val="24"/>
+        </w:rPr>
+      </w:pPr>
+      <w:r>
+        <w:rPr>
+          <w:rFonts w:ascii="Arial" w:hAnsi="Arial" w:cs="Arial"/>
+          <w:sz w:val="24"/>
+          <w:szCs w:val="24"/>
+        </w:rPr>
+        <w:t xml:space="preserve">This </w:t>
+      </w:r>
+      <w:r>
+        <w:rPr>
+          <w:rFonts w:ascii="Arial" w:hAnsi="Arial" w:cs="Arial"/>
+          <w:sz w:val="24"/>
+          <w:szCs w:val="24"/>
+        </w:rPr>
+        <w:t xml:space="preserve">heuristic takes one </w:t>
+      </w:r>
+      <w:r>
+        <w:rPr>
+          <w:rFonts w:ascii="Arial" w:hAnsi="Arial" w:cs="Arial"/>
+          <w:sz w:val="24"/>
+          <w:szCs w:val="24"/>
+        </w:rPr>
+        <w:t xml:space="preserve">random </w:t>
+      </w:r>
+      <w:r>
+        <w:rPr>
+          <w:rFonts w:ascii="Arial" w:hAnsi="Arial" w:cs="Arial"/>
+          <w:sz w:val="24"/>
+          <w:szCs w:val="24"/>
+        </w:rPr>
+        <w:t>item from two different bins and atte</w:t>
+      </w:r>
+      <w:r>
+        <w:rPr>
+          <w:rFonts w:ascii="Arial" w:hAnsi="Arial" w:cs="Arial"/>
+          <w:sz w:val="24"/>
+          <w:szCs w:val="24"/>
+        </w:rPr>
+        <w:t xml:space="preserve">mpts to swap them </w:t>
+      </w:r>
+      <w:r>
+        <w:rPr>
+          <w:rFonts w:ascii="Arial" w:hAnsi="Arial" w:cs="Arial"/>
+          <w:sz w:val="24"/>
+          <w:szCs w:val="24"/>
+        </w:rPr>
+        <w:t xml:space="preserve">if possible and </w:t>
+      </w:r>
+      <w:r>
+        <w:rPr>
+          <w:rFonts w:ascii="Arial" w:hAnsi="Arial" w:cs="Arial"/>
+          <w:sz w:val="24"/>
+          <w:szCs w:val="24"/>
+        </w:rPr>
+        <w:t xml:space="preserve">if </w:t>
+      </w:r>
+      <w:r>
+        <w:rPr>
+          <w:rFonts w:ascii="Arial" w:hAnsi="Arial" w:cs="Arial"/>
+          <w:sz w:val="24"/>
+          <w:szCs w:val="24"/>
+        </w:rPr>
+        <w:t xml:space="preserve">the latter bin is better filled, i.e., if the item from the first bin </w:t>
+      </w:r>
+      <w:r>
+        <w:rPr>
+          <w:rFonts w:ascii="Arial" w:hAnsi="Arial" w:cs="Arial"/>
+          <w:sz w:val="24"/>
+          <w:szCs w:val="24"/>
+        </w:rPr>
+        <w:t xml:space="preserve">is </w:t>
+      </w:r>
+      <w:r>
+        <w:rPr>
+          <w:rFonts w:ascii="Arial" w:hAnsi="Arial" w:cs="Arial"/>
+          <w:sz w:val="24"/>
+          <w:szCs w:val="24"/>
+        </w:rPr>
+        <w:t xml:space="preserve">larger than the item from the second </w:t>
+      </w:r>
+      <w:r>
+        <w:rPr>
+          <w:rFonts w:ascii="Arial" w:hAnsi="Arial" w:cs="Arial"/>
+          <w:sz w:val="24"/>
+          <w:szCs w:val="24"/>
+        </w:rPr>
+        <w:t>bin but</w:t>
+      </w:r>
+      <w:r>
+        <w:rPr>
+          <w:rFonts w:ascii="Arial" w:hAnsi="Arial" w:cs="Arial"/>
+          <w:sz w:val="24"/>
+          <w:szCs w:val="24"/>
+        </w:rPr>
+        <w:t xml:space="preserve"> can still fit in the second bin</w:t>
+      </w:r>
+      <w:r>
+        <w:rPr>
+          <w:rFonts w:ascii="Arial" w:hAnsi="Arial" w:cs="Arial"/>
+          <w:sz w:val="24"/>
+          <w:szCs w:val="24"/>
+        </w:rPr>
+        <w:t xml:space="preserve"> [2]</w:t>
+      </w:r>
+      <w:r>
+        <w:rPr>
+          <w:rFonts w:ascii="Arial" w:hAnsi="Arial" w:cs="Arial"/>
+          <w:sz w:val="24"/>
+          <w:szCs w:val="24"/>
+        </w:rPr>
+        <w:t>.</w:t>
+      </w:r>
+      <w:r>
+        <w:rPr>
+          <w:rFonts w:ascii="Arial" w:hAnsi="Arial" w:cs="Arial"/>
+          <w:sz w:val="24"/>
+          <w:szCs w:val="24"/>
+        </w:rPr>
+        <w:t xml:space="preserve"> This </w:t>
+      </w:r>
+      <w:r>
+        <w:rPr>
+          <w:rFonts w:ascii="Arial" w:hAnsi="Arial" w:cs="Arial"/>
+          <w:sz w:val="24"/>
+          <w:szCs w:val="24"/>
+        </w:rPr>
+        <w:t xml:space="preserve">is </w:t>
+      </w:r>
+      <w:r>
+        <w:rPr>
+          <w:rFonts w:ascii="Arial" w:hAnsi="Arial" w:cs="Arial"/>
+          <w:sz w:val="24"/>
+          <w:szCs w:val="24"/>
+        </w:rPr>
+        <w:t xml:space="preserve">done </w:t>
+      </w:r>
+      <w:r>
+        <w:rPr>
+          <w:rFonts w:ascii="Arial" w:hAnsi="Arial" w:cs="Arial"/>
+          <w:sz w:val="24"/>
+          <w:szCs w:val="24"/>
+        </w:rPr>
+        <w:t>in addition to the three steps above and assists when the other heuristics fail</w:t>
+      </w:r>
+      <w:r>
+        <w:rPr>
+          <w:rFonts w:ascii="Arial" w:hAnsi="Arial" w:cs="Arial"/>
+          <w:sz w:val="24"/>
+          <w:szCs w:val="24"/>
+        </w:rPr>
+        <w:t xml:space="preserve"> to produce a better solution. </w:t>
+      </w:r>
+    </w:p>
+    <w:p>
+      <w:pPr>
+        <w:pStyle w:val="Heading2"/>
+      </w:pPr>
+      <w:r>
+        <w:t xml:space="preserve">Bin </w:t>
+      </w:r>
+      <w:r>
+        <w:t>S</w:t>
+      </w:r>
+      <w:r>
+        <w:t>election:</w:t>
+      </w:r>
+    </w:p>
+    <w:p>
+      <w:pPr>
+        <w:rPr>
+          <w:rFonts w:ascii="Arial" w:hAnsi="Arial" w:cs="Arial"/>
+          <w:sz w:val="24"/>
+          <w:szCs w:val="24"/>
+        </w:rPr>
+      </w:pPr>
+      <w:r>
+        <w:rPr>
+          <w:rFonts w:ascii="Arial" w:hAnsi="Arial" w:cs="Arial"/>
+          <w:sz w:val="24"/>
+          <w:szCs w:val="24"/>
+        </w:rPr>
+        <w:t xml:space="preserve">This heuristic is combined with the two above </w:t>
+      </w:r>
+      <w:r>
+        <w:rPr>
+          <w:rFonts w:ascii="Arial" w:hAnsi="Arial" w:cs="Arial"/>
+          <w:sz w:val="24"/>
+          <w:szCs w:val="24"/>
+        </w:rPr>
+        <w:t xml:space="preserve">to guide the </w:t>
+      </w:r>
+      <w:r>
+        <w:rPr>
+          <w:rFonts w:ascii="Arial" w:hAnsi="Arial" w:cs="Arial"/>
+          <w:sz w:val="24"/>
+          <w:szCs w:val="24"/>
+        </w:rPr>
+        <w:t>algorithm.</w:t>
+      </w:r>
+    </w:p>
+    <w:p>
+      <w:pPr>
+        <w:rPr>
+          <w:rFonts w:ascii="Arial" w:hAnsi="Arial" w:cs="Arial"/>
+          <w:sz w:val="24"/>
+          <w:szCs w:val="24"/>
+        </w:rPr>
+      </w:pPr>
+      <w:r>
+        <w:rPr>
+          <w:rFonts w:ascii="Arial" w:hAnsi="Arial" w:cs="Arial"/>
+          <w:sz w:val="24"/>
+          <w:szCs w:val="24"/>
+        </w:rPr>
+        <w:t>A selected bin can be:</w:t>
+      </w:r>
+    </w:p>
+    <w:p>
+      <w:pPr>
+        <w:pStyle w:val="ListParagraph"/>
+        <w:numPr>
+          <w:ilvl w:val="0"/>
+          <w:numId w:val="2"/>
+        </w:numPr>
+        <w:rPr>
+          <w:rFonts w:ascii="Arial" w:hAnsi="Arial" w:cs="Arial"/>
+          <w:sz w:val="24"/>
+          <w:szCs w:val="24"/>
+        </w:rPr>
+      </w:pPr>
+      <w:r>
+        <w:rPr>
+          <w:rFonts w:ascii="Arial" w:hAnsi="Arial" w:cs="Arial"/>
+          <w:b/>
+          <w:bCs/>
+          <w:sz w:val="24"/>
+          <w:szCs w:val="24"/>
+        </w:rPr>
+        <w:t>The least-filled bin</w:t>
+      </w:r>
+      <w:r>
+        <w:rPr>
+          <w:rFonts w:ascii="Arial" w:hAnsi="Arial" w:cs="Arial"/>
+          <w:sz w:val="24"/>
+          <w:szCs w:val="24"/>
+        </w:rPr>
+        <w:t xml:space="preserve"> (i.e., the bin with the le</w:t>
+      </w:r>
+      <w:r>
+        <w:rPr>
+          <w:rFonts w:ascii="Arial" w:hAnsi="Arial" w:cs="Arial"/>
+          <w:sz w:val="24"/>
+          <w:szCs w:val="24"/>
+        </w:rPr>
+        <w:t xml:space="preserve">ast number of items </w:t>
+      </w:r>
+      <w:r>
+        <w:rPr>
+          <w:rFonts w:ascii="Arial" w:hAnsi="Arial" w:cs="Arial"/>
+          <w:sz w:val="24"/>
+          <w:szCs w:val="24"/>
+        </w:rPr>
+        <w:t>/ most amount of space left)</w:t>
+      </w:r>
+      <w:r>
+        <w:rPr>
+          <w:rFonts w:ascii="Arial" w:hAnsi="Arial" w:cs="Arial"/>
+          <w:sz w:val="24"/>
+          <w:szCs w:val="24"/>
+        </w:rPr>
+        <w:t>:</w:t>
+      </w:r>
+      <w:r>
+        <w:rPr>
+          <w:rFonts w:ascii="Arial" w:hAnsi="Arial" w:cs="Arial"/>
+          <w:sz w:val="24"/>
+          <w:szCs w:val="24"/>
+        </w:rPr>
+        <w:t xml:space="preserve"> This works best when attempting to </w:t>
+      </w:r>
+      <w:r>
+        <w:rPr>
+          <w:rFonts w:ascii="Arial" w:hAnsi="Arial" w:cs="Arial"/>
+          <w:sz w:val="24"/>
+          <w:szCs w:val="24"/>
+        </w:rPr>
+        <w:t xml:space="preserve">empty a bin, as the fewer the number of items in the bin, the more likely the bin </w:t>
+      </w:r>
+      <w:r>
+        <w:rPr>
+          <w:rFonts w:ascii="Arial" w:hAnsi="Arial" w:cs="Arial"/>
+          <w:sz w:val="24"/>
+          <w:szCs w:val="24"/>
+        </w:rPr>
+        <w:t>can</w:t>
+      </w:r>
+      <w:r>
+        <w:rPr>
+          <w:rFonts w:ascii="Arial" w:hAnsi="Arial" w:cs="Arial"/>
+          <w:sz w:val="24"/>
+          <w:szCs w:val="24"/>
+        </w:rPr>
+        <w:t xml:space="preserve"> be emptied</w:t>
+      </w:r>
+      <w:r>
+        <w:rPr>
+          <w:rFonts w:ascii="Arial" w:hAnsi="Arial" w:cs="Arial"/>
+          <w:sz w:val="24"/>
+          <w:szCs w:val="24"/>
+        </w:rPr>
+        <w:t xml:space="preserve"> entirely</w:t>
+      </w:r>
+      <w:r>
+        <w:rPr>
+          <w:rFonts w:ascii="Arial" w:hAnsi="Arial" w:cs="Arial"/>
+          <w:sz w:val="24"/>
+          <w:szCs w:val="24"/>
+        </w:rPr>
+        <w:t xml:space="preserve">. </w:t>
+      </w:r>
+    </w:p>
+    <w:p>
+      <w:pPr>
+        <w:pStyle w:val="ListParagraph"/>
+        <w:numPr>
+          <w:ilvl w:val="0"/>
+          <w:numId w:val="2"/>
+        </w:numPr>
+        <w:rPr>
+          <w:rFonts w:ascii="Arial" w:hAnsi="Arial" w:cs="Arial"/>
+          <w:sz w:val="24"/>
+          <w:szCs w:val="24"/>
+        </w:rPr>
+      </w:pPr>
+      <w:r>
+        <w:rPr>
+          <w:rFonts w:ascii="Arial" w:hAnsi="Arial" w:cs="Arial"/>
+          <w:b/>
+          <w:bCs/>
+          <w:sz w:val="24"/>
+          <w:szCs w:val="24"/>
+        </w:rPr>
+        <w:t xml:space="preserve">A random bin </w:t>
+      </w:r>
+      <w:r>
+        <w:rPr>
+          <w:rFonts w:ascii="Arial" w:hAnsi="Arial" w:cs="Arial"/>
+          <w:b/>
+          <w:bCs/>
+          <w:sz w:val="24"/>
+          <w:szCs w:val="24"/>
+        </w:rPr>
+        <w:t>in the bottom-half of the dataset</w:t>
+      </w:r>
+      <w:r>
+        <w:rPr>
+          <w:rFonts w:ascii="Arial" w:hAnsi="Arial" w:cs="Arial"/>
+          <w:sz w:val="24"/>
+          <w:szCs w:val="24"/>
+        </w:rPr>
+        <w:t>: Because the data is sorted</w:t>
+      </w:r>
+      <w:r>
+        <w:rPr>
+          <w:rFonts w:ascii="Arial" w:hAnsi="Arial" w:cs="Arial"/>
+          <w:sz w:val="24"/>
+          <w:szCs w:val="24"/>
+        </w:rPr>
+        <w:t xml:space="preserve"> in descending order, it may be likely that </w:t>
+      </w:r>
+      <w:r>
+        <w:rPr>
+          <w:rFonts w:ascii="Arial" w:hAnsi="Arial" w:cs="Arial"/>
+          <w:sz w:val="24"/>
+          <w:szCs w:val="24"/>
+        </w:rPr>
+        <w:t>the smaller items will end up in the bottom half of the bins</w:t>
+      </w:r>
+      <w:r>
+        <w:rPr>
+          <w:rFonts w:ascii="Arial" w:hAnsi="Arial" w:cs="Arial"/>
+          <w:sz w:val="24"/>
+          <w:szCs w:val="24"/>
+        </w:rPr>
+        <w:t>,</w:t>
+      </w:r>
+      <w:r>
+        <w:rPr>
+          <w:rFonts w:ascii="Arial" w:hAnsi="Arial" w:cs="Arial"/>
+          <w:sz w:val="24"/>
+          <w:szCs w:val="24"/>
+        </w:rPr>
+        <w:t xml:space="preserve"> thus, it is likely that these smaller items will fit</w:t>
+      </w:r>
+      <w:r>
+        <w:rPr>
+          <w:rFonts w:ascii="Arial" w:hAnsi="Arial" w:cs="Arial"/>
+          <w:sz w:val="24"/>
+          <w:szCs w:val="24"/>
+        </w:rPr>
+        <w:t xml:space="preserve"> </w:t>
+      </w:r>
+      <w:r>
+        <w:rPr>
+          <w:rFonts w:ascii="Arial" w:hAnsi="Arial" w:cs="Arial"/>
+          <w:sz w:val="24"/>
+          <w:szCs w:val="24"/>
+        </w:rPr>
+        <w:t xml:space="preserve">in other bins, even if the selected bin </w:t>
+      </w:r>
+      <w:r>
+        <w:rPr>
+          <w:rFonts w:ascii="Arial" w:hAnsi="Arial" w:cs="Arial"/>
+          <w:sz w:val="24"/>
+          <w:szCs w:val="24"/>
+        </w:rPr>
+        <w:t xml:space="preserve">cannot be emptied entirely. </w:t>
+      </w:r>
+    </w:p>
+    <w:p>
+      <w:pPr>
+        <w:pStyle w:val="ListParagraph"/>
+        <w:numPr>
+          <w:ilvl w:val="0"/>
+          <w:numId w:val="2"/>
+        </w:numPr>
+        <w:rPr>
+          <w:rFonts w:ascii="Arial" w:hAnsi="Arial" w:cs="Arial"/>
+          <w:sz w:val="24"/>
+          <w:szCs w:val="24"/>
+        </w:rPr>
+      </w:pPr>
+      <w:r>
+        <w:rPr>
+          <w:rFonts w:ascii="Arial" w:hAnsi="Arial" w:cs="Arial"/>
+          <w:b/>
+          <w:bCs/>
+          <w:sz w:val="24"/>
+          <w:szCs w:val="24"/>
+        </w:rPr>
+        <w:t>A random bin</w:t>
+      </w:r>
+      <w:r>
+        <w:rPr>
+          <w:rFonts w:ascii="Arial" w:hAnsi="Arial" w:cs="Arial"/>
+          <w:sz w:val="24"/>
+          <w:szCs w:val="24"/>
+        </w:rPr>
+        <w:t xml:space="preserve">: </w:t>
+      </w:r>
+      <w:r>
+        <w:rPr>
+          <w:rFonts w:ascii="Arial" w:hAnsi="Arial" w:cs="Arial"/>
+          <w:sz w:val="24"/>
+          <w:szCs w:val="24"/>
+        </w:rPr>
+        <w:t>Select a random bin in order</w:t>
+      </w:r>
+      <w:r>
+        <w:rPr>
+          <w:rFonts w:ascii="Arial" w:hAnsi="Arial" w:cs="Arial"/>
+          <w:sz w:val="24"/>
+          <w:szCs w:val="24"/>
+        </w:rPr>
+        <w:t xml:space="preserve"> diversify the search space. There may not be a least-filled bin</w:t>
+      </w:r>
+      <w:r>
+        <w:rPr>
+          <w:rFonts w:ascii="Arial" w:hAnsi="Arial" w:cs="Arial"/>
+          <w:sz w:val="24"/>
+          <w:szCs w:val="24"/>
+        </w:rPr>
+        <w:t xml:space="preserve"> to </w:t>
+      </w:r>
+      <w:r>
+        <w:rPr>
+          <w:rFonts w:ascii="Arial" w:hAnsi="Arial" w:cs="Arial"/>
+          <w:sz w:val="24"/>
+          <w:szCs w:val="24"/>
+        </w:rPr>
+        <w:t>select from</w:t>
+      </w:r>
+      <w:r>
+        <w:rPr>
+          <w:rFonts w:ascii="Arial" w:hAnsi="Arial" w:cs="Arial"/>
+          <w:sz w:val="24"/>
+          <w:szCs w:val="24"/>
+        </w:rPr>
+        <w:t xml:space="preserve"> (in which case it’s important the same bin is not continuously selected)</w:t>
+      </w:r>
+      <w:r>
+        <w:rPr>
+          <w:rFonts w:ascii="Arial" w:hAnsi="Arial" w:cs="Arial"/>
+          <w:sz w:val="24"/>
+          <w:szCs w:val="24"/>
+        </w:rPr>
+        <w:t xml:space="preserve">. </w:t>
+      </w:r>
+    </w:p>
+    <w:p>
+      <w:pPr>
+        <w:pStyle w:val="Heading1"/>
+      </w:pPr>
+      <w:r>
+        <w:t>Environment (Specs)</w:t>
+      </w:r>
+    </w:p>
+    <w:p>
+      <w:pPr>
+        <w:rPr>
+          <w:rFonts w:ascii="Arial" w:hAnsi="Arial" w:cs="Arial"/>
+          <w:sz w:val="24"/>
+          <w:szCs w:val="24"/>
+        </w:rPr>
+      </w:pPr>
+      <w:r>
+        <w:rPr>
+          <w:rFonts w:ascii="Arial" w:hAnsi="Arial" w:cs="Arial"/>
+          <w:sz w:val="24"/>
+          <w:szCs w:val="24"/>
+        </w:rPr>
+        <w:t>Th</w:t>
+      </w:r>
+      <w:r>
+        <w:rPr>
+          <w:rFonts w:ascii="Arial" w:hAnsi="Arial" w:cs="Arial"/>
+          <w:sz w:val="24"/>
+          <w:szCs w:val="24"/>
+        </w:rPr>
+        <w:t>is assign</w:t>
+      </w:r>
+      <w:r>
+        <w:rPr>
+          <w:rFonts w:ascii="Arial" w:hAnsi="Arial" w:cs="Arial"/>
+          <w:sz w:val="24"/>
+          <w:szCs w:val="24"/>
+        </w:rPr>
+        <w:t xml:space="preserve">ment </w:t>
+      </w:r>
+      <w:r>
+        <w:rPr>
+          <w:rFonts w:ascii="Arial" w:hAnsi="Arial" w:cs="Arial"/>
+          <w:sz w:val="24"/>
+          <w:szCs w:val="24"/>
+        </w:rPr>
+        <w:t xml:space="preserve">was completed on a Dell </w:t>
+      </w:r>
+      <w:r>
+        <w:rPr>
+          <w:rFonts w:ascii="Arial" w:hAnsi="Arial" w:cs="Arial"/>
+          <w:sz w:val="24"/>
+          <w:szCs w:val="24"/>
+        </w:rPr>
+        <w:t xml:space="preserve">Inspiron 7490 </w:t>
+      </w:r>
+      <w:r>
+        <w:rPr>
+          <w:rFonts w:ascii="Arial" w:hAnsi="Arial" w:cs="Arial"/>
+          <w:sz w:val="24"/>
+          <w:szCs w:val="24"/>
+        </w:rPr>
+        <w:t>laptop with the following specs:</w:t>
+      </w:r>
+    </w:p>
+    <w:p>
+      <w:pPr>
+        <w:rPr>
+          <w:rFonts w:ascii="Arial" w:hAnsi="Arial" w:cs="Arial"/>
+          <w:sz w:val="24"/>
+          <w:szCs w:val="24"/>
+        </w:rPr>
+      </w:pPr>
+      <w:r>
+        <w:rPr>
+          <w:rFonts w:ascii="Arial" w:hAnsi="Arial" w:cs="Arial"/>
+          <w:b/>
+          <w:bCs/>
+          <w:sz w:val="24"/>
+          <w:szCs w:val="24"/>
+        </w:rPr>
+        <w:t>Processor</w:t>
+      </w:r>
+      <w:r>
+        <w:rPr>
+          <w:rFonts w:ascii="Arial" w:hAnsi="Arial" w:cs="Arial"/>
+          <w:sz w:val="24"/>
+          <w:szCs w:val="24"/>
+        </w:rPr>
+        <w:t>:</w:t>
+      </w:r>
+      <w:r>
+        <w:rPr>
+          <w:rFonts w:ascii="Arial" w:hAnsi="Arial" w:cs="Arial"/>
+          <w:sz w:val="24"/>
+          <w:szCs w:val="24"/>
+        </w:rPr>
+        <w:tab/>
+      </w:r>
+      <w:r>
+        <w:rPr>
+          <w:rFonts w:ascii="Arial" w:hAnsi="Arial" w:cs="Arial"/>
+          <w:sz w:val="24"/>
+          <w:szCs w:val="24"/>
+        </w:rPr>
+        <w:tab/>
+      </w:r>
+      <w:r>
+        <w:rPr>
+          <w:rFonts w:ascii="Arial" w:hAnsi="Arial" w:cs="Arial"/>
+          <w:sz w:val="24"/>
+          <w:szCs w:val="24"/>
+        </w:rPr>
+        <w:tab/>
+      </w:r>
+      <w:r>
+        <w:rPr>
+          <w:rFonts w:ascii="Arial" w:hAnsi="Arial" w:cs="Arial"/>
+          <w:sz w:val="24"/>
+          <w:szCs w:val="24"/>
+        </w:rPr>
+        <w:t>Intel(R) Core</w:t>
+      </w:r>
+      <w:r>
+        <w:rPr>
+          <w:rFonts w:ascii="Arial" w:hAnsi="Arial" w:cs="Arial"/>
+          <w:sz w:val="24"/>
+          <w:szCs w:val="24"/>
+        </w:rPr>
+        <w:t xml:space="preserve"> </w:t>
+      </w:r>
+      <w:r>
+        <w:rPr>
+          <w:rFonts w:ascii="Arial" w:hAnsi="Arial" w:cs="Arial"/>
+          <w:sz w:val="24"/>
+          <w:szCs w:val="24"/>
+        </w:rPr>
+        <w:t>(TM) i7-10510U CPU @ 1.80</w:t>
+      </w:r>
+      <w:r>
+        <w:rPr>
+          <w:rFonts w:ascii="Arial" w:hAnsi="Arial" w:cs="Arial"/>
+          <w:sz w:val="24"/>
+          <w:szCs w:val="24"/>
+        </w:rPr>
+        <w:t xml:space="preserve">GHz </w:t>
+      </w:r>
+      <w:r>
+        <w:rPr>
+          <w:rFonts w:ascii="Arial" w:hAnsi="Arial" w:cs="Arial"/>
+          <w:sz w:val="24"/>
+          <w:szCs w:val="24"/>
+        </w:rPr>
+        <w:t>2.30</w:t>
+      </w:r>
+      <w:r>
+        <w:rPr>
+          <w:rFonts w:ascii="Arial" w:hAnsi="Arial" w:cs="Arial"/>
+          <w:sz w:val="24"/>
+          <w:szCs w:val="24"/>
+        </w:rPr>
+        <w:t xml:space="preserve"> GHz</w:t>
+      </w:r>
+    </w:p>
+    <w:p>
+      <w:pPr>
+        <w:rPr>
+          <w:rFonts w:ascii="Arial" w:hAnsi="Arial" w:cs="Arial"/>
+          <w:sz w:val="24"/>
+          <w:szCs w:val="24"/>
+        </w:rPr>
+      </w:pPr>
+      <w:r>
+        <w:rPr>
+          <w:rFonts w:ascii="Arial" w:hAnsi="Arial" w:cs="Arial"/>
+          <w:b/>
+          <w:bCs/>
+          <w:sz w:val="24"/>
+          <w:szCs w:val="24"/>
+        </w:rPr>
+        <w:t>RAM</w:t>
+      </w:r>
+      <w:r>
+        <w:rPr>
+          <w:rFonts w:ascii="Arial" w:hAnsi="Arial" w:cs="Arial"/>
+          <w:sz w:val="24"/>
+          <w:szCs w:val="24"/>
+        </w:rPr>
+        <w:t xml:space="preserve">: </w:t>
+      </w:r>
+      <w:r>
+        <w:rPr>
+          <w:rFonts w:ascii="Arial" w:hAnsi="Arial" w:cs="Arial"/>
+          <w:sz w:val="24"/>
+          <w:szCs w:val="24"/>
+        </w:rPr>
+        <w:tab/>
+      </w:r>
+      <w:r>
+        <w:rPr>
+          <w:rFonts w:ascii="Arial" w:hAnsi="Arial" w:cs="Arial"/>
+          <w:sz w:val="24"/>
+          <w:szCs w:val="24"/>
+        </w:rPr>
+        <w:tab/>
+      </w:r>
+      <w:r>
+        <w:rPr>
+          <w:rFonts w:ascii="Arial" w:hAnsi="Arial" w:cs="Arial"/>
+          <w:sz w:val="24"/>
+          <w:szCs w:val="24"/>
+        </w:rPr>
+        <w:tab/>
+      </w:r>
+      <w:r>
+        <w:rPr>
+          <w:rFonts w:ascii="Arial" w:hAnsi="Arial" w:cs="Arial"/>
+          <w:sz w:val="24"/>
+          <w:szCs w:val="24"/>
+        </w:rPr>
+        <w:tab/>
+      </w:r>
+      <w:r>
+        <w:rPr>
+          <w:rFonts w:ascii="Arial" w:hAnsi="Arial" w:cs="Arial"/>
+          <w:sz w:val="24"/>
+          <w:szCs w:val="24"/>
+        </w:rPr>
+        <w:t>16.0 GB (15.8 GB usable)</w:t>
+      </w:r>
+    </w:p>
+    <w:p>
+      <w:pPr>
+        <w:rPr>
+          <w:rFonts w:ascii="Arial" w:hAnsi="Arial" w:cs="Arial"/>
+          <w:sz w:val="24"/>
+          <w:szCs w:val="24"/>
+        </w:rPr>
+      </w:pPr>
+      <w:r>
+        <w:rPr>
+          <w:rFonts w:ascii="Arial" w:hAnsi="Arial" w:cs="Arial"/>
+          <w:b/>
+          <w:bCs/>
+          <w:sz w:val="24"/>
+          <w:szCs w:val="24"/>
+        </w:rPr>
+        <w:t>Development Environment</w:t>
+      </w:r>
+      <w:r>
+        <w:rPr>
+          <w:rFonts w:ascii="Arial" w:hAnsi="Arial" w:cs="Arial"/>
+          <w:sz w:val="24"/>
+          <w:szCs w:val="24"/>
+        </w:rPr>
+        <w:t>: Visual Studio Code</w:t>
+      </w:r>
+      <w:r>
+        <w:rPr>
+          <w:rFonts w:ascii="Arial" w:hAnsi="Arial" w:cs="Arial"/>
+          <w:sz w:val="24"/>
+          <w:szCs w:val="24"/>
+        </w:rPr>
+        <w:t>, JDK version 17</w:t>
+      </w:r>
+      <w:r>
+        <w:rPr>
+          <w:rFonts w:ascii="Arial" w:hAnsi="Arial" w:cs="Arial"/>
+          <w:sz w:val="24"/>
+          <w:szCs w:val="24"/>
+        </w:rPr>
+        <w:t>.0.6</w:t>
+      </w:r>
+    </w:p>
+    <w:p>
+      <w:pPr>
+        <w:pStyle w:val="Heading1"/>
+      </w:pPr>
+      <w:r>
+        <w:t>Iterated Local Search</w:t>
+      </w:r>
+    </w:p>
+    <w:p>
+      <w:pPr>
+        <w:rPr>
+          <w:rFonts w:ascii="Arial" w:hAnsi="Arial" w:cs="Arial"/>
+          <w:sz w:val="24"/>
+          <w:szCs w:val="24"/>
+        </w:rPr>
+      </w:pPr>
+      <w:r>
+        <w:rPr>
+          <w:rFonts w:ascii="Arial" w:hAnsi="Arial" w:cs="Arial"/>
+          <w:sz w:val="24"/>
+          <w:szCs w:val="24"/>
+        </w:rPr>
+        <w:t>Th</w:t>
+      </w:r>
+      <w:r>
+        <w:rPr>
+          <w:rFonts w:ascii="Arial" w:hAnsi="Arial" w:cs="Arial"/>
+          <w:sz w:val="24"/>
+          <w:szCs w:val="24"/>
+        </w:rPr>
+        <w:t xml:space="preserve">e </w:t>
+      </w:r>
+      <w:r>
+        <w:rPr>
+          <w:rFonts w:ascii="Arial" w:hAnsi="Arial" w:cs="Arial"/>
+          <w:sz w:val="24"/>
+          <w:szCs w:val="24"/>
+        </w:rPr>
+        <w:t xml:space="preserve">Iterated Local Search (ILS) algorithm </w:t>
+      </w:r>
+      <w:r>
+        <w:rPr>
+          <w:rFonts w:ascii="Arial" w:hAnsi="Arial" w:cs="Arial"/>
+          <w:sz w:val="24"/>
+          <w:szCs w:val="24"/>
+        </w:rPr>
+        <w:t>begins by constructing an initial set of bins using the BF-Descending heuristic</w:t>
+      </w:r>
+      <w:r>
+        <w:rPr>
+          <w:rFonts w:ascii="Arial" w:hAnsi="Arial" w:cs="Arial"/>
+          <w:sz w:val="24"/>
+          <w:szCs w:val="24"/>
+        </w:rPr>
+        <w:t xml:space="preserve"> and sets this as its initial best solution</w:t>
+      </w:r>
+      <w:r>
+        <w:rPr>
+          <w:rFonts w:ascii="Arial" w:hAnsi="Arial" w:cs="Arial"/>
+          <w:sz w:val="24"/>
+          <w:szCs w:val="24"/>
+        </w:rPr>
+        <w:t>.</w:t>
+      </w:r>
+      <w:r>
+        <w:rPr>
+          <w:rFonts w:ascii="Arial" w:hAnsi="Arial" w:cs="Arial"/>
+          <w:sz w:val="24"/>
+          <w:szCs w:val="24"/>
+        </w:rPr>
+        <w:t xml:space="preserve"> </w:t>
+      </w:r>
+      <w:r>
+        <w:rPr>
+          <w:rFonts w:ascii="Arial" w:hAnsi="Arial" w:cs="Arial"/>
+          <w:sz w:val="24"/>
+          <w:szCs w:val="24"/>
+        </w:rPr>
+        <w:t xml:space="preserve">It then </w:t>
+      </w:r>
+      <w:r>
+        <w:rPr>
+          <w:rFonts w:ascii="Arial" w:hAnsi="Arial" w:cs="Arial"/>
+          <w:sz w:val="24"/>
+          <w:szCs w:val="24"/>
+        </w:rPr>
+        <w:t>iterates</w:t>
+      </w:r>
+      <w:r>
+        <w:rPr>
+          <w:rFonts w:ascii="Arial" w:hAnsi="Arial" w:cs="Arial"/>
+          <w:sz w:val="24"/>
+          <w:szCs w:val="24"/>
+        </w:rPr>
+        <w:t xml:space="preserve"> through two</w:t>
+      </w:r>
+      <w:r>
+        <w:rPr>
+          <w:rFonts w:ascii="Arial" w:hAnsi="Arial" w:cs="Arial"/>
+          <w:sz w:val="24"/>
+          <w:szCs w:val="24"/>
+        </w:rPr>
+        <w:t xml:space="preserve"> perturbation </w:t>
+      </w:r>
+      <w:r>
+        <w:rPr>
+          <w:rFonts w:ascii="Arial" w:hAnsi="Arial" w:cs="Arial"/>
+          <w:sz w:val="24"/>
+          <w:szCs w:val="24"/>
+        </w:rPr>
+        <w:t>methods</w:t>
+      </w:r>
+      <w:r>
+        <w:rPr>
+          <w:rFonts w:ascii="Arial" w:hAnsi="Arial" w:cs="Arial"/>
+          <w:sz w:val="24"/>
+          <w:szCs w:val="24"/>
+        </w:rPr>
+        <w:t xml:space="preserve"> for the remainder of the algorithm</w:t>
+      </w:r>
+      <w:r>
+        <w:rPr>
+          <w:rFonts w:ascii="Arial" w:hAnsi="Arial" w:cs="Arial"/>
+          <w:sz w:val="24"/>
+          <w:szCs w:val="24"/>
+        </w:rPr>
+        <w:t>, generating</w:t>
+      </w:r>
+      <w:r>
+        <w:rPr>
+          <w:rFonts w:ascii="Arial" w:hAnsi="Arial" w:cs="Arial"/>
+          <w:sz w:val="24"/>
+          <w:szCs w:val="24"/>
+        </w:rPr>
+        <w:t xml:space="preserve">, </w:t>
+      </w:r>
+      <w:r>
+        <w:rPr>
+          <w:rFonts w:ascii="Arial" w:hAnsi="Arial" w:cs="Arial"/>
+          <w:sz w:val="24"/>
+          <w:szCs w:val="24"/>
+        </w:rPr>
+        <w:t>searching,</w:t>
+      </w:r>
+      <w:r>
+        <w:rPr>
+          <w:rFonts w:ascii="Arial" w:hAnsi="Arial" w:cs="Arial"/>
+          <w:sz w:val="24"/>
+          <w:szCs w:val="24"/>
+        </w:rPr>
+        <w:t xml:space="preserve"> </w:t>
+      </w:r>
+      <w:r>
+        <w:rPr>
+          <w:rFonts w:ascii="Arial" w:hAnsi="Arial" w:cs="Arial"/>
+          <w:sz w:val="24"/>
+          <w:szCs w:val="24"/>
+        </w:rPr>
+        <w:t xml:space="preserve">and evaluating neighbors until it arrives at </w:t>
+      </w:r>
+      <w:r>
+        <w:rPr>
+          <w:rFonts w:ascii="Arial" w:hAnsi="Arial" w:cs="Arial"/>
+          <w:sz w:val="24"/>
+          <w:szCs w:val="24"/>
+        </w:rPr>
+        <w:t>a</w:t>
+      </w:r>
+      <w:r>
+        <w:rPr>
+          <w:rFonts w:ascii="Arial" w:hAnsi="Arial" w:cs="Arial"/>
+          <w:sz w:val="24"/>
+          <w:szCs w:val="24"/>
+        </w:rPr>
+        <w:t xml:space="preserve"> termination condition</w:t>
+      </w:r>
+      <w:r>
+        <w:rPr>
+          <w:rFonts w:ascii="Arial" w:hAnsi="Arial" w:cs="Arial"/>
+          <w:sz w:val="24"/>
+          <w:szCs w:val="24"/>
+        </w:rPr>
+        <w:t xml:space="preserve"> (discussed later)</w:t>
+      </w:r>
+      <w:r>
+        <w:rPr>
+          <w:rFonts w:ascii="Arial" w:hAnsi="Arial" w:cs="Arial"/>
+          <w:sz w:val="24"/>
+          <w:szCs w:val="24"/>
+        </w:rPr>
+        <w:t>.</w:t>
+      </w:r>
+    </w:p>
+    <w:p>
+      <w:pPr>
+        <w:rPr>
+          <w:rFonts w:ascii="Arial" w:hAnsi="Arial" w:cs="Arial"/>
+          <w:sz w:val="24"/>
+          <w:szCs w:val="24"/>
+        </w:rPr>
+      </w:pPr>
+      <w:r>
+        <w:rPr>
+          <w:rFonts w:ascii="Arial" w:hAnsi="Arial" w:cs="Arial"/>
+          <w:sz w:val="24"/>
+          <w:szCs w:val="24"/>
+        </w:rPr>
+        <w:t>At each step, if a change is made that either results in a fewer number of bins, or the better packing of a bin</w:t>
+      </w:r>
+      <w:r>
+        <w:rPr>
+          <w:rFonts w:ascii="Arial" w:hAnsi="Arial" w:cs="Arial"/>
+          <w:sz w:val="24"/>
+          <w:szCs w:val="24"/>
+        </w:rPr>
+        <w:t xml:space="preserve">, the algorithm updates its best solution to reflect this change </w:t>
+      </w:r>
+      <w:r>
+        <w:rPr>
+          <w:rFonts w:ascii="Arial" w:hAnsi="Arial" w:cs="Arial"/>
+          <w:sz w:val="24"/>
+          <w:szCs w:val="24"/>
+        </w:rPr>
+        <w:lastRenderedPageBreak/>
+        <w:t>and sets the “</w:t>
+      </w:r>
+      <w:r>
+        <w:rPr>
+          <w:rFonts w:ascii="Arial" w:hAnsi="Arial" w:cs="Arial"/>
+          <w:sz w:val="24"/>
+          <w:szCs w:val="24"/>
+        </w:rPr>
+        <w:t>repeatOverall</w:t>
+      </w:r>
+      <w:r>
+        <w:rPr>
+          <w:rFonts w:ascii="Arial" w:hAnsi="Arial" w:cs="Arial"/>
+          <w:sz w:val="24"/>
+          <w:szCs w:val="24"/>
+        </w:rPr>
+        <w:t xml:space="preserve">” variable to be true, indicating that a move towards an optimal solution has been made and the algorithm should </w:t>
+      </w:r>
+      <w:r>
+        <w:rPr>
+          <w:rFonts w:ascii="Arial" w:hAnsi="Arial" w:cs="Arial"/>
+          <w:sz w:val="24"/>
+          <w:szCs w:val="24"/>
+        </w:rPr>
+        <w:t>iterate</w:t>
+      </w:r>
+      <w:r>
+        <w:rPr>
+          <w:rFonts w:ascii="Arial" w:hAnsi="Arial" w:cs="Arial"/>
+          <w:sz w:val="24"/>
+          <w:szCs w:val="24"/>
+        </w:rPr>
+        <w:t xml:space="preserve"> </w:t>
+      </w:r>
+      <w:r>
+        <w:rPr>
+          <w:rFonts w:ascii="Arial" w:hAnsi="Arial" w:cs="Arial"/>
+          <w:sz w:val="24"/>
+          <w:szCs w:val="24"/>
+        </w:rPr>
+        <w:t>again.</w:t>
+      </w:r>
+    </w:p>
+    <w:p>
+      <w:pPr>
+        <w:rPr>
+          <w:rFonts w:ascii="Arial" w:hAnsi="Arial" w:cs="Arial"/>
+          <w:sz w:val="24"/>
+          <w:szCs w:val="24"/>
+        </w:rPr>
+      </w:pPr>
+      <w:r>
+        <w:rPr>
+          <w:rFonts w:ascii="Arial" w:hAnsi="Arial" w:cs="Arial"/>
+          <w:sz w:val="24"/>
+          <w:szCs w:val="24"/>
+        </w:rPr>
+        <w:t xml:space="preserve">The first heuristic that is used </w:t>
+      </w:r>
+      <w:r>
+        <w:rPr>
+          <w:rFonts w:ascii="Arial" w:hAnsi="Arial" w:cs="Arial"/>
+          <w:sz w:val="24"/>
+          <w:szCs w:val="24"/>
+        </w:rPr>
+        <w:t xml:space="preserve">is the </w:t>
+      </w:r>
+      <w:r>
+        <w:rPr>
+          <w:rFonts w:ascii="Arial" w:hAnsi="Arial" w:cs="Arial"/>
+          <w:sz w:val="24"/>
+          <w:szCs w:val="24"/>
+          <w:u w:val="single"/>
+        </w:rPr>
+        <w:t xml:space="preserve">Bin </w:t>
+      </w:r>
+      <w:r>
+        <w:rPr>
+          <w:rFonts w:ascii="Arial" w:hAnsi="Arial" w:cs="Arial"/>
+          <w:sz w:val="24"/>
+          <w:szCs w:val="24"/>
+          <w:u w:val="single"/>
+        </w:rPr>
+        <w:t>S</w:t>
+      </w:r>
+      <w:r>
+        <w:rPr>
+          <w:rFonts w:ascii="Arial" w:hAnsi="Arial" w:cs="Arial"/>
+          <w:sz w:val="24"/>
+          <w:szCs w:val="24"/>
+          <w:u w:val="single"/>
+        </w:rPr>
+        <w:t>election</w:t>
+      </w:r>
+      <w:r>
+        <w:rPr>
+          <w:rFonts w:ascii="Arial" w:hAnsi="Arial" w:cs="Arial"/>
+          <w:sz w:val="24"/>
+          <w:szCs w:val="24"/>
+        </w:rPr>
+        <w:t xml:space="preserve"> heuristic. A random number is rolled</w:t>
+      </w:r>
+      <w:r>
+        <w:rPr>
+          <w:rFonts w:ascii="Arial" w:hAnsi="Arial" w:cs="Arial"/>
+          <w:sz w:val="24"/>
+          <w:szCs w:val="24"/>
+        </w:rPr>
+        <w:t xml:space="preserve"> [P1]</w:t>
+      </w:r>
+      <w:r>
+        <w:rPr>
+          <w:rFonts w:ascii="Arial" w:hAnsi="Arial" w:cs="Arial"/>
+          <w:sz w:val="24"/>
+          <w:szCs w:val="24"/>
+        </w:rPr>
+        <w:t xml:space="preserve"> to pick whether the bin to be used for the next two heuristics </w:t>
+      </w:r>
+      <w:r>
+        <w:rPr>
+          <w:rFonts w:ascii="Arial" w:hAnsi="Arial" w:cs="Arial"/>
+          <w:sz w:val="24"/>
+          <w:szCs w:val="24"/>
+        </w:rPr>
+        <w:t>should be the least-filled bin or a random bin.</w:t>
+      </w:r>
+      <w:r>
+        <w:rPr>
+          <w:rFonts w:ascii="Arial" w:hAnsi="Arial" w:cs="Arial"/>
+          <w:sz w:val="24"/>
+          <w:szCs w:val="24"/>
+        </w:rPr>
+        <w:t xml:space="preserve"> </w:t>
+      </w:r>
+      <w:r>
+        <w:rPr>
+          <w:rFonts w:ascii="Arial" w:hAnsi="Arial" w:cs="Arial"/>
+          <w:sz w:val="24"/>
+          <w:szCs w:val="24"/>
+        </w:rPr>
+        <w:t>If the random number is above a certain threshold</w:t>
+      </w:r>
+      <w:r>
+        <w:rPr>
+          <w:rFonts w:ascii="Arial" w:hAnsi="Arial" w:cs="Arial"/>
+          <w:sz w:val="24"/>
+          <w:szCs w:val="24"/>
+        </w:rPr>
+        <w:t>, it picks the least-filled bin.</w:t>
+      </w:r>
+      <w:r>
+        <w:rPr>
+          <w:rFonts w:ascii="Arial" w:hAnsi="Arial" w:cs="Arial"/>
+          <w:sz w:val="24"/>
+          <w:szCs w:val="24"/>
+        </w:rPr>
+        <w:t xml:space="preserve"> </w:t>
+      </w:r>
+      <w:r>
+        <w:rPr>
+          <w:rFonts w:ascii="Arial" w:hAnsi="Arial" w:cs="Arial"/>
+          <w:sz w:val="24"/>
+          <w:szCs w:val="24"/>
+        </w:rPr>
+        <w:t>The threshold is skewed to favor picking the least-filled bin.</w:t>
+      </w:r>
+      <w:r>
+        <w:rPr>
+          <w:rFonts w:ascii="Arial" w:hAnsi="Arial" w:cs="Arial"/>
+          <w:sz w:val="24"/>
+          <w:szCs w:val="24"/>
+        </w:rPr>
+        <w:t xml:space="preserve"> If it </w:t>
+      </w:r>
+      <w:r>
+        <w:rPr>
+          <w:rFonts w:ascii="Arial" w:hAnsi="Arial" w:cs="Arial"/>
+          <w:sz w:val="24"/>
+          <w:szCs w:val="24"/>
+        </w:rPr>
+        <w:t xml:space="preserve">is not, the algorithm decides whether to be biased towards the bottom half </w:t>
+      </w:r>
+      <w:r>
+        <w:rPr>
+          <w:rFonts w:ascii="Arial" w:hAnsi="Arial" w:cs="Arial"/>
+          <w:sz w:val="24"/>
+          <w:szCs w:val="24"/>
+        </w:rPr>
+        <w:t>of the bins or not by rolling another random number</w:t>
+      </w:r>
+      <w:r>
+        <w:rPr>
+          <w:rFonts w:ascii="Arial" w:hAnsi="Arial" w:cs="Arial"/>
+          <w:sz w:val="24"/>
+          <w:szCs w:val="24"/>
+        </w:rPr>
+        <w:t xml:space="preserve"> [P2]</w:t>
+      </w:r>
+      <w:r>
+        <w:rPr>
+          <w:rFonts w:ascii="Arial" w:hAnsi="Arial" w:cs="Arial"/>
+          <w:sz w:val="24"/>
+          <w:szCs w:val="24"/>
+        </w:rPr>
+        <w:t xml:space="preserve">. </w:t>
+      </w:r>
+    </w:p>
+    <w:p>
+      <w:r>
+        <w:rPr>
+          <w:rFonts w:ascii="Arial" w:hAnsi="Arial" w:cs="Arial"/>
+          <w:sz w:val="24"/>
+          <w:szCs w:val="24"/>
+        </w:rPr>
+        <w:t>Thi</w:t>
+      </w:r>
+      <w:r>
+        <w:rPr>
+          <w:rFonts w:ascii="Arial" w:hAnsi="Arial" w:cs="Arial"/>
+          <w:sz w:val="24"/>
+          <w:szCs w:val="24"/>
+        </w:rPr>
+        <w:t xml:space="preserve">s heuristic is designed </w:t>
+      </w:r>
+      <w:r>
+        <w:rPr>
+          <w:rFonts w:ascii="Arial" w:hAnsi="Arial" w:cs="Arial"/>
+          <w:sz w:val="24"/>
+          <w:szCs w:val="24"/>
+        </w:rPr>
+        <w:t xml:space="preserve">to </w:t>
+      </w:r>
+      <w:r>
+        <w:rPr>
+          <w:rFonts w:ascii="Arial" w:hAnsi="Arial" w:cs="Arial"/>
+          <w:sz w:val="24"/>
+          <w:szCs w:val="24"/>
+        </w:rPr>
+        <w:t>take advantage of the fact that a least-filled bin is likely to be more easily emptied and</w:t>
+      </w:r>
+      <w:r>
+        <w:rPr>
+          <w:rFonts w:ascii="Arial" w:hAnsi="Arial" w:cs="Arial"/>
+          <w:sz w:val="24"/>
+          <w:szCs w:val="24"/>
+        </w:rPr>
+        <w:t xml:space="preserve"> </w:t>
+      </w:r>
+      <w:r>
+        <w:rPr>
+          <w:rFonts w:ascii="Arial" w:hAnsi="Arial" w:cs="Arial"/>
+          <w:sz w:val="24"/>
+          <w:szCs w:val="24"/>
+        </w:rPr>
+        <w:t>likely to contain smaller items</w:t>
+      </w:r>
+      <w:r>
+        <w:rPr>
+          <w:rFonts w:ascii="Arial" w:hAnsi="Arial" w:cs="Arial"/>
+          <w:sz w:val="24"/>
+          <w:szCs w:val="24"/>
+        </w:rPr>
+        <w:t xml:space="preserve"> (since the data is ordered initially), </w:t>
+      </w:r>
+      <w:r>
+        <w:rPr>
+          <w:rFonts w:ascii="Arial" w:hAnsi="Arial" w:cs="Arial"/>
+          <w:sz w:val="24"/>
+          <w:szCs w:val="24"/>
+        </w:rPr>
+        <w:t xml:space="preserve">without sacrificing diversity in the search space. </w:t>
+      </w:r>
+      <w:r>
+        <w:rPr>
+          <w:rFonts w:ascii="Arial" w:hAnsi="Arial" w:cs="Arial"/>
+          <w:sz w:val="24"/>
+          <w:szCs w:val="24"/>
+        </w:rPr>
+        <w:t xml:space="preserve">Initially, the algorithm only considered the least-filled bin, but this was changed to include random bins once it was discovered that the algorithm could not always find a least-filled bin and would continuously </w:t>
+      </w:r>
+      <w:r>
+        <w:rPr>
+          <w:rFonts w:ascii="Arial" w:hAnsi="Arial" w:cs="Arial"/>
+          <w:sz w:val="24"/>
+          <w:szCs w:val="24"/>
+        </w:rPr>
+        <w:t xml:space="preserve">instead </w:t>
+      </w:r>
+      <w:r>
+        <w:rPr>
+          <w:rFonts w:ascii="Arial" w:hAnsi="Arial" w:cs="Arial"/>
+          <w:sz w:val="24"/>
+          <w:szCs w:val="24"/>
+        </w:rPr>
+        <w:t>pick</w:t>
+      </w:r>
+      <w:r>
+        <w:rPr>
+          <w:rFonts w:ascii="Arial" w:hAnsi="Arial" w:cs="Arial"/>
+          <w:sz w:val="24"/>
+          <w:szCs w:val="24"/>
+        </w:rPr>
+        <w:t xml:space="preserve"> </w:t>
+      </w:r>
+      <w:r>
+        <w:rPr>
+          <w:rFonts w:ascii="Arial" w:hAnsi="Arial" w:cs="Arial"/>
+          <w:sz w:val="24"/>
+          <w:szCs w:val="24"/>
+        </w:rPr>
+        <w:t>the first bin</w:t>
+      </w:r>
+      <w:r>
+        <w:rPr>
+          <w:rFonts w:ascii="Arial" w:hAnsi="Arial" w:cs="Arial"/>
+          <w:sz w:val="24"/>
+          <w:szCs w:val="24"/>
+        </w:rPr>
+        <w:t>.</w:t>
+      </w:r>
+    </w:p>
+    <w:p>
+      <w:pPr>
+        <w:rPr>
+          <w:rFonts w:ascii="Arial" w:hAnsi="Arial" w:cs="Arial"/>
+          <w:sz w:val="24"/>
+          <w:szCs w:val="24"/>
+        </w:rPr>
+      </w:pPr>
+      <w:r>
+        <w:rPr>
+          <w:rFonts w:ascii="Arial" w:hAnsi="Arial" w:cs="Arial"/>
+          <w:sz w:val="24"/>
+          <w:szCs w:val="24"/>
+        </w:rPr>
+        <w:t>From there, the ILS algorithm swaps between two</w:t>
+      </w:r>
+      <w:r>
+        <w:rPr>
+          <w:rFonts w:ascii="Arial" w:hAnsi="Arial" w:cs="Arial"/>
+          <w:sz w:val="24"/>
+          <w:szCs w:val="24"/>
+        </w:rPr>
+        <w:t xml:space="preserve"> perturbation methods</w:t>
+      </w:r>
+      <w:r>
+        <w:rPr>
+          <w:rFonts w:ascii="Arial" w:hAnsi="Arial" w:cs="Arial"/>
+          <w:sz w:val="24"/>
+          <w:szCs w:val="24"/>
+        </w:rPr>
+        <w:t xml:space="preserve"> in a loop, </w:t>
+      </w:r>
+      <w:r>
+        <w:rPr>
+          <w:rFonts w:ascii="Arial" w:hAnsi="Arial" w:cs="Arial"/>
+          <w:sz w:val="24"/>
+          <w:szCs w:val="24"/>
+        </w:rPr>
+        <w:t xml:space="preserve">changing to the next method when it can no longer improve the solution using the first. </w:t>
+      </w:r>
+    </w:p>
+    <w:p>
+      <w:pPr>
+        <w:rPr>
+          <w:rFonts w:ascii="Arial" w:hAnsi="Arial" w:cs="Arial"/>
+          <w:sz w:val="24"/>
+          <w:szCs w:val="24"/>
+        </w:rPr>
+      </w:pPr>
+      <w:r>
+        <w:rPr>
+          <w:rFonts w:ascii="Arial" w:hAnsi="Arial" w:cs="Arial"/>
+          <w:sz w:val="24"/>
+          <w:szCs w:val="24"/>
+        </w:rPr>
+        <w:t xml:space="preserve">The first heuristic used for perturbation is the </w:t>
+      </w:r>
+      <w:r>
+        <w:rPr>
+          <w:rFonts w:ascii="Arial" w:hAnsi="Arial" w:cs="Arial"/>
+          <w:sz w:val="24"/>
+          <w:szCs w:val="24"/>
+          <w:u w:val="single"/>
+        </w:rPr>
+        <w:t>Attempt to Empty a Bin</w:t>
+      </w:r>
+      <w:r>
+        <w:rPr>
+          <w:rFonts w:ascii="Arial" w:hAnsi="Arial" w:cs="Arial"/>
+          <w:sz w:val="24"/>
+          <w:szCs w:val="24"/>
+        </w:rPr>
+        <w:t xml:space="preserve"> heuristic described above. The algorithm perturbs by</w:t>
+      </w:r>
+      <w:r>
+        <w:rPr>
+          <w:rFonts w:ascii="Arial" w:hAnsi="Arial" w:cs="Arial"/>
+          <w:sz w:val="24"/>
+          <w:szCs w:val="24"/>
+        </w:rPr>
+        <w:t xml:space="preserve"> attempting to repack the items from the selected bin into the other bins.</w:t>
+      </w:r>
+      <w:r>
+        <w:rPr>
+          <w:rFonts w:ascii="Arial" w:hAnsi="Arial" w:cs="Arial"/>
+          <w:sz w:val="24"/>
+          <w:szCs w:val="24"/>
+        </w:rPr>
+        <w:t xml:space="preserve"> </w:t>
+      </w:r>
+      <w:r>
+        <w:rPr>
+          <w:rFonts w:ascii="Arial" w:hAnsi="Arial" w:cs="Arial"/>
+          <w:sz w:val="24"/>
+          <w:szCs w:val="24"/>
+        </w:rPr>
+        <w:t>It then locally searches the new solution to determine whether the</w:t>
+      </w:r>
+      <w:r>
+        <w:rPr>
+          <w:rFonts w:ascii="Arial" w:hAnsi="Arial" w:cs="Arial"/>
+          <w:sz w:val="24"/>
+          <w:szCs w:val="24"/>
+        </w:rPr>
+        <w:t xml:space="preserve"> new solution is better than the current best solution </w:t>
+      </w:r>
+      <w:r>
+        <w:rPr>
+          <w:rFonts w:ascii="Arial" w:hAnsi="Arial" w:cs="Arial"/>
+          <w:sz w:val="24"/>
+          <w:szCs w:val="24"/>
+        </w:rPr>
+        <w:t xml:space="preserve">– whether there are a fewer number of bins </w:t>
+      </w:r>
+      <w:r>
+        <w:rPr>
+          <w:rFonts w:ascii="Arial" w:hAnsi="Arial" w:cs="Arial"/>
+          <w:sz w:val="24"/>
+          <w:szCs w:val="24"/>
+        </w:rPr>
+        <w:t xml:space="preserve">or whether the selected bin is emptier. It repeats this process as long as an improvement is made (Greedy Hill </w:t>
+      </w:r>
+      <w:r>
+        <w:rPr>
+          <w:rFonts w:ascii="Arial" w:hAnsi="Arial" w:cs="Arial"/>
+          <w:sz w:val="24"/>
+          <w:szCs w:val="24"/>
+        </w:rPr>
+        <w:t>C</w:t>
+      </w:r>
+      <w:r>
+        <w:rPr>
+          <w:rFonts w:ascii="Arial" w:hAnsi="Arial" w:cs="Arial"/>
+          <w:sz w:val="24"/>
+          <w:szCs w:val="24"/>
+        </w:rPr>
+        <w:t>limbing).</w:t>
+      </w:r>
+    </w:p>
+    <w:p>
+      <w:pPr>
+        <w:rPr>
+          <w:rFonts w:ascii="Arial" w:hAnsi="Arial" w:cs="Arial"/>
+          <w:sz w:val="24"/>
+          <w:szCs w:val="24"/>
+        </w:rPr>
+      </w:pPr>
+      <w:r>
+        <w:rPr>
+          <w:rFonts w:ascii="Arial" w:hAnsi="Arial" w:cs="Arial"/>
+          <w:sz w:val="24"/>
+          <w:szCs w:val="24"/>
+        </w:rPr>
+        <w:t xml:space="preserve">The second heuristic used is the </w:t>
+      </w:r>
+      <w:r>
+        <w:rPr>
+          <w:rFonts w:ascii="Arial" w:hAnsi="Arial" w:cs="Arial"/>
+          <w:sz w:val="24"/>
+          <w:szCs w:val="24"/>
+          <w:u w:val="single"/>
+        </w:rPr>
+        <w:t>Attempt to Swap Two Items</w:t>
+      </w:r>
+      <w:r>
+        <w:rPr>
+          <w:rFonts w:ascii="Arial" w:hAnsi="Arial" w:cs="Arial"/>
+          <w:sz w:val="24"/>
+          <w:szCs w:val="24"/>
+        </w:rPr>
+        <w:t xml:space="preserve"> </w:t>
+      </w:r>
+      <w:r>
+        <w:rPr>
+          <w:rFonts w:ascii="Arial" w:hAnsi="Arial" w:cs="Arial"/>
+          <w:sz w:val="24"/>
+          <w:szCs w:val="24"/>
+        </w:rPr>
+        <w:t xml:space="preserve">heuristic </w:t>
+      </w:r>
+      <w:r>
+        <w:rPr>
+          <w:rFonts w:ascii="Arial" w:hAnsi="Arial" w:cs="Arial"/>
+          <w:sz w:val="24"/>
+          <w:szCs w:val="24"/>
+        </w:rPr>
+        <w:t xml:space="preserve">as above. </w:t>
+      </w:r>
+      <w:r>
+        <w:rPr>
+          <w:rFonts w:ascii="Arial" w:hAnsi="Arial" w:cs="Arial"/>
+          <w:sz w:val="24"/>
+          <w:szCs w:val="24"/>
+        </w:rPr>
+        <w:t xml:space="preserve">A neighbor solution is created by attempting to swap </w:t>
+      </w:r>
+      <w:r>
+        <w:rPr>
+          <w:rFonts w:ascii="Arial" w:hAnsi="Arial" w:cs="Arial"/>
+          <w:sz w:val="24"/>
+          <w:szCs w:val="24"/>
+        </w:rPr>
+        <w:t xml:space="preserve">an item from the selected bin with one from a random bin if possible and if the random bin is better filled after the swap. This is designed to </w:t>
+      </w:r>
+      <w:r>
+        <w:rPr>
+          <w:rFonts w:ascii="Arial" w:hAnsi="Arial" w:cs="Arial"/>
+          <w:sz w:val="24"/>
+          <w:szCs w:val="24"/>
+        </w:rPr>
+        <w:t>move smaller items out of bins and into a selected bin in the hopes that repacking the items again from a bin will result in a better fit in all bins.</w:t>
+      </w:r>
+      <w:r>
+        <w:rPr>
+          <w:rFonts w:ascii="Arial" w:hAnsi="Arial" w:cs="Arial"/>
+          <w:sz w:val="24"/>
+          <w:szCs w:val="24"/>
+        </w:rPr>
+        <w:t xml:space="preserve"> The new solution is then locally searched as before and </w:t>
+      </w:r>
+      <w:r>
+        <w:rPr>
+          <w:rFonts w:ascii="Arial" w:hAnsi="Arial" w:cs="Arial"/>
+          <w:sz w:val="24"/>
+          <w:szCs w:val="24"/>
+        </w:rPr>
+        <w:t>this process repeats as long as a swap results in a better fit</w:t>
+      </w:r>
+      <w:r>
+        <w:rPr>
+          <w:rFonts w:ascii="Arial" w:hAnsi="Arial" w:cs="Arial"/>
+          <w:sz w:val="24"/>
+          <w:szCs w:val="24"/>
+        </w:rPr>
+        <w:t xml:space="preserve"> for the random bin</w:t>
+      </w:r>
+      <w:r>
+        <w:rPr>
+          <w:rFonts w:ascii="Arial" w:hAnsi="Arial" w:cs="Arial"/>
+          <w:sz w:val="24"/>
+          <w:szCs w:val="24"/>
+        </w:rPr>
+        <w:t xml:space="preserve"> </w:t>
+      </w:r>
+      <w:r>
+        <w:rPr>
+          <w:rFonts w:ascii="Arial" w:hAnsi="Arial" w:cs="Arial"/>
+          <w:sz w:val="24"/>
+          <w:szCs w:val="24"/>
+        </w:rPr>
+        <w:t>(Greedy Hill Climbing)</w:t>
+      </w:r>
+      <w:r>
+        <w:rPr>
+          <w:rFonts w:ascii="Arial" w:hAnsi="Arial" w:cs="Arial"/>
+          <w:sz w:val="24"/>
+          <w:szCs w:val="24"/>
+        </w:rPr>
+        <w:t xml:space="preserve">. </w:t>
+      </w:r>
+    </w:p>
+    <w:p>
+      <w:pPr>
+        <w:rPr>
+          <w:rFonts w:ascii="Arial" w:hAnsi="Arial" w:cs="Arial"/>
+          <w:sz w:val="24"/>
+          <w:szCs w:val="24"/>
+        </w:rPr>
+      </w:pPr>
+      <w:r>
+        <w:rPr>
+          <w:rFonts w:ascii="Arial" w:hAnsi="Arial" w:cs="Arial"/>
+          <w:sz w:val="24"/>
+          <w:szCs w:val="24"/>
+        </w:rPr>
+        <w:t>Once it can no longer perturb using the second heuristic</w:t>
+      </w:r>
+      <w:r>
+        <w:rPr>
+          <w:rFonts w:ascii="Arial" w:hAnsi="Arial" w:cs="Arial"/>
+          <w:sz w:val="24"/>
+          <w:szCs w:val="24"/>
+        </w:rPr>
+        <w:t xml:space="preserve">, </w:t>
+      </w:r>
+      <w:r>
+        <w:rPr>
+          <w:rFonts w:ascii="Arial" w:hAnsi="Arial" w:cs="Arial"/>
+          <w:sz w:val="24"/>
+          <w:szCs w:val="24"/>
+        </w:rPr>
+        <w:t>the algorithm will repeat</w:t>
+      </w:r>
+      <w:r>
+        <w:rPr>
+          <w:rFonts w:ascii="Arial" w:hAnsi="Arial" w:cs="Arial"/>
+          <w:sz w:val="24"/>
+          <w:szCs w:val="24"/>
+        </w:rPr>
+        <w:t xml:space="preserve"> (</w:t>
+      </w:r>
+      <w:r>
+        <w:rPr>
+          <w:rFonts w:ascii="Arial" w:hAnsi="Arial" w:cs="Arial"/>
+          <w:sz w:val="24"/>
+          <w:szCs w:val="24"/>
+        </w:rPr>
+        <w:t xml:space="preserve">using the </w:t>
+      </w:r>
+      <w:r>
+        <w:rPr>
+          <w:rFonts w:ascii="Arial" w:hAnsi="Arial" w:cs="Arial"/>
+          <w:sz w:val="24"/>
+          <w:szCs w:val="24"/>
+          <w:u w:val="single"/>
+        </w:rPr>
+        <w:t xml:space="preserve">Bin </w:t>
+      </w:r>
+      <w:r>
+        <w:rPr>
+          <w:rFonts w:ascii="Arial" w:hAnsi="Arial" w:cs="Arial"/>
+          <w:sz w:val="24"/>
+          <w:szCs w:val="24"/>
+          <w:u w:val="single"/>
+        </w:rPr>
+        <w:t>S</w:t>
+      </w:r>
+      <w:r>
+        <w:rPr>
+          <w:rFonts w:ascii="Arial" w:hAnsi="Arial" w:cs="Arial"/>
+          <w:sz w:val="24"/>
+          <w:szCs w:val="24"/>
+          <w:u w:val="single"/>
+        </w:rPr>
+        <w:t>election</w:t>
+      </w:r>
+      <w:r>
+        <w:rPr>
+          <w:rFonts w:ascii="Arial" w:hAnsi="Arial" w:cs="Arial"/>
+          <w:sz w:val="24"/>
+          <w:szCs w:val="24"/>
+        </w:rPr>
+        <w:t xml:space="preserve"> heuristic </w:t>
+      </w:r>
+      <w:r>
+        <w:rPr>
+          <w:rFonts w:ascii="Arial" w:hAnsi="Arial" w:cs="Arial"/>
+          <w:sz w:val="24"/>
+          <w:szCs w:val="24"/>
+        </w:rPr>
+        <w:t>again</w:t>
+      </w:r>
+      <w:r>
+        <w:rPr>
+          <w:rFonts w:ascii="Arial" w:hAnsi="Arial" w:cs="Arial"/>
+          <w:sz w:val="24"/>
+          <w:szCs w:val="24"/>
+        </w:rPr>
+        <w:t>)</w:t>
+      </w:r>
+      <w:r>
+        <w:rPr>
+          <w:rFonts w:ascii="Arial" w:hAnsi="Arial" w:cs="Arial"/>
+          <w:sz w:val="24"/>
+          <w:szCs w:val="24"/>
+        </w:rPr>
+        <w:t xml:space="preserve"> </w:t>
+      </w:r>
+      <w:r>
+        <w:rPr>
+          <w:rFonts w:ascii="Arial" w:hAnsi="Arial" w:cs="Arial"/>
+          <w:sz w:val="24"/>
+          <w:szCs w:val="24"/>
+        </w:rPr>
+        <w:t>if</w:t>
+      </w:r>
+      <w:r>
+        <w:rPr>
+          <w:rFonts w:ascii="Arial" w:hAnsi="Arial" w:cs="Arial"/>
+          <w:sz w:val="24"/>
+          <w:szCs w:val="24"/>
+        </w:rPr>
+        <w:t xml:space="preserve"> an improvement was made using either heuristic. </w:t>
+      </w:r>
+    </w:p>
+    <w:p>
+      <w:pPr>
+        <w:rPr>
+          <w:rFonts w:ascii="Arial" w:hAnsi="Arial" w:cs="Arial"/>
+          <w:sz w:val="24"/>
+          <w:szCs w:val="24"/>
+        </w:rPr>
+      </w:pPr>
+      <w:r>
+        <w:rPr>
+          <w:rFonts w:ascii="Arial" w:hAnsi="Arial" w:cs="Arial"/>
+          <w:sz w:val="24"/>
+          <w:szCs w:val="24"/>
+        </w:rPr>
+        <w:t>In order that the algorithm does</w:t>
+      </w:r>
+      <w:r>
+        <w:rPr>
+          <w:rFonts w:ascii="Arial" w:hAnsi="Arial" w:cs="Arial"/>
+          <w:sz w:val="24"/>
+          <w:szCs w:val="24"/>
+        </w:rPr>
+        <w:t xml:space="preserve"> not</w:t>
+      </w:r>
+      <w:r>
+        <w:rPr>
+          <w:rFonts w:ascii="Arial" w:hAnsi="Arial" w:cs="Arial"/>
+          <w:sz w:val="24"/>
+          <w:szCs w:val="24"/>
+        </w:rPr>
+        <w:t xml:space="preserve"> get stuck </w:t>
+      </w:r>
+      <w:r>
+        <w:rPr>
+          <w:rFonts w:ascii="Arial" w:hAnsi="Arial" w:cs="Arial"/>
+          <w:sz w:val="24"/>
+          <w:szCs w:val="24"/>
+        </w:rPr>
+        <w:t>in local optimum</w:t>
+      </w:r>
+      <w:r>
+        <w:rPr>
+          <w:rFonts w:ascii="Arial" w:hAnsi="Arial" w:cs="Arial"/>
+          <w:sz w:val="24"/>
+          <w:szCs w:val="24"/>
+        </w:rPr>
+        <w:t>, a random number is rolled</w:t>
+      </w:r>
+      <w:r>
+        <w:rPr>
+          <w:rFonts w:ascii="Arial" w:hAnsi="Arial" w:cs="Arial"/>
+          <w:sz w:val="24"/>
+          <w:szCs w:val="24"/>
+        </w:rPr>
+        <w:t xml:space="preserve"> [P3]</w:t>
+      </w:r>
+      <w:r>
+        <w:rPr>
+          <w:rFonts w:ascii="Arial" w:hAnsi="Arial" w:cs="Arial"/>
+          <w:sz w:val="24"/>
+          <w:szCs w:val="24"/>
+        </w:rPr>
+        <w:t xml:space="preserve"> </w:t>
+      </w:r>
+      <w:r>
+        <w:rPr>
+          <w:rFonts w:ascii="Arial" w:hAnsi="Arial" w:cs="Arial"/>
+          <w:sz w:val="24"/>
+          <w:szCs w:val="24"/>
+        </w:rPr>
+        <w:t>to force the algorithm to continue and possibly accept a worse solutio</w:t>
+      </w:r>
+      <w:r>
+        <w:rPr>
+          <w:rFonts w:ascii="Arial" w:hAnsi="Arial" w:cs="Arial"/>
+          <w:sz w:val="24"/>
+          <w:szCs w:val="24"/>
+        </w:rPr>
+        <w:t>n</w:t>
+      </w:r>
+      <w:r>
+        <w:rPr>
+          <w:rFonts w:ascii="Arial" w:hAnsi="Arial" w:cs="Arial"/>
+          <w:sz w:val="24"/>
+          <w:szCs w:val="24"/>
+        </w:rPr>
+        <w:t xml:space="preserve">. </w:t>
+      </w:r>
+      <w:r>
+        <w:rPr>
+          <w:rFonts w:ascii="Arial" w:hAnsi="Arial" w:cs="Arial"/>
+          <w:sz w:val="24"/>
+          <w:szCs w:val="24"/>
+        </w:rPr>
+        <w:t>If the random number is above a certain threshold</w:t>
+      </w:r>
+      <w:r>
+        <w:rPr>
+          <w:rFonts w:ascii="Arial" w:hAnsi="Arial" w:cs="Arial"/>
+          <w:sz w:val="24"/>
+          <w:szCs w:val="24"/>
+        </w:rPr>
+        <w:t>, the algorithm iterates again.</w:t>
+      </w:r>
+      <w:r>
+        <w:rPr>
+          <w:rFonts w:ascii="Arial" w:hAnsi="Arial" w:cs="Arial"/>
+          <w:sz w:val="24"/>
+          <w:szCs w:val="24"/>
+        </w:rPr>
+        <w:t xml:space="preserve"> If it is not, the algorithm accepts the current solution as the best solution</w:t>
+      </w:r>
+      <w:r>
+        <w:rPr>
+          <w:rFonts w:ascii="Arial" w:hAnsi="Arial" w:cs="Arial"/>
+          <w:sz w:val="24"/>
+          <w:szCs w:val="24"/>
+        </w:rPr>
+        <w:t xml:space="preserve"> and terminates.</w:t>
+      </w:r>
+    </w:p>
+    <w:p>
+      <w:pPr>
+        <w:pStyle w:val="Heading1"/>
+      </w:pPr>
+      <w:r>
+        <w:t>T</w:t>
+      </w:r>
+      <w:r>
+        <w:t xml:space="preserve">abu </w:t>
+      </w:r>
+      <w:r>
+        <w:t>S</w:t>
+      </w:r>
+      <w:r>
+        <w:t>earch</w:t>
+      </w:r>
+    </w:p>
+    <w:p>
+      <w:pPr>
+        <w:rPr>
+          <w:rFonts w:ascii="Arial" w:hAnsi="Arial" w:cs="Arial"/>
+          <w:sz w:val="24"/>
+          <w:szCs w:val="24"/>
+        </w:rPr>
+      </w:pPr>
+      <w:r>
+        <w:rPr>
+          <w:rFonts w:ascii="Arial" w:hAnsi="Arial" w:cs="Arial"/>
+          <w:sz w:val="24"/>
+          <w:szCs w:val="24"/>
+        </w:rPr>
+        <w:t xml:space="preserve">The Tabu Search (TS) </w:t>
+      </w:r>
+      <w:r>
+        <w:rPr>
+          <w:rFonts w:ascii="Arial" w:hAnsi="Arial" w:cs="Arial"/>
+          <w:sz w:val="24"/>
+          <w:szCs w:val="24"/>
+        </w:rPr>
+        <w:t xml:space="preserve">algorithm makes use of the same heuristics </w:t>
+      </w:r>
+      <w:r>
+        <w:rPr>
+          <w:rFonts w:ascii="Arial" w:hAnsi="Arial" w:cs="Arial"/>
+          <w:sz w:val="24"/>
+          <w:szCs w:val="24"/>
+        </w:rPr>
+        <w:t xml:space="preserve">in the same order </w:t>
+      </w:r>
+      <w:r>
+        <w:rPr>
+          <w:rFonts w:ascii="Arial" w:hAnsi="Arial" w:cs="Arial"/>
+          <w:sz w:val="24"/>
+          <w:szCs w:val="24"/>
+        </w:rPr>
+        <w:t xml:space="preserve">as ILS in order that the </w:t>
+      </w:r>
+      <w:r>
+        <w:rPr>
+          <w:rFonts w:ascii="Arial" w:hAnsi="Arial" w:cs="Arial"/>
+          <w:sz w:val="24"/>
+          <w:szCs w:val="24"/>
+        </w:rPr>
+        <w:t xml:space="preserve">algorithms be comparable. </w:t>
+      </w:r>
+      <w:r>
+        <w:rPr>
+          <w:rFonts w:ascii="Arial" w:hAnsi="Arial" w:cs="Arial"/>
+          <w:sz w:val="24"/>
+          <w:szCs w:val="24"/>
+        </w:rPr>
+        <w:t>It begins by constructing an initial best solution using</w:t>
+      </w:r>
+      <w:r>
+        <w:rPr>
+          <w:rFonts w:ascii="Arial" w:hAnsi="Arial" w:cs="Arial"/>
+          <w:sz w:val="24"/>
+          <w:szCs w:val="24"/>
+        </w:rPr>
+        <w:t xml:space="preserve"> the</w:t>
+      </w:r>
+      <w:r>
+        <w:rPr>
+          <w:rFonts w:ascii="Arial" w:hAnsi="Arial" w:cs="Arial"/>
+          <w:sz w:val="24"/>
+          <w:szCs w:val="24"/>
+        </w:rPr>
+        <w:t xml:space="preserve"> </w:t>
+      </w:r>
+      <w:r>
+        <w:rPr>
+          <w:rFonts w:ascii="Arial" w:hAnsi="Arial" w:cs="Arial"/>
+          <w:sz w:val="24"/>
+          <w:szCs w:val="24"/>
+          <w:u w:val="single"/>
+        </w:rPr>
+        <w:t>BF-Descending</w:t>
+      </w:r>
+      <w:r>
+        <w:rPr>
+          <w:rFonts w:ascii="Arial" w:hAnsi="Arial" w:cs="Arial"/>
+          <w:sz w:val="24"/>
+          <w:szCs w:val="24"/>
+        </w:rPr>
+        <w:t xml:space="preserve"> heuristic,</w:t>
+      </w:r>
+      <w:r>
+        <w:rPr>
+          <w:rFonts w:ascii="Arial" w:hAnsi="Arial" w:cs="Arial"/>
+          <w:sz w:val="24"/>
+          <w:szCs w:val="24"/>
+        </w:rPr>
+        <w:t xml:space="preserve"> then begins with the </w:t>
+      </w:r>
+      <w:r>
+        <w:rPr>
+          <w:rFonts w:ascii="Arial" w:hAnsi="Arial" w:cs="Arial"/>
+          <w:sz w:val="24"/>
+          <w:szCs w:val="24"/>
+          <w:u w:val="single"/>
+        </w:rPr>
+        <w:t xml:space="preserve">Bin </w:t>
+      </w:r>
+      <w:r>
+        <w:rPr>
+          <w:rFonts w:ascii="Arial" w:hAnsi="Arial" w:cs="Arial"/>
+          <w:sz w:val="24"/>
+          <w:szCs w:val="24"/>
+          <w:u w:val="single"/>
+        </w:rPr>
+        <w:t>S</w:t>
+      </w:r>
+      <w:r>
+        <w:rPr>
+          <w:rFonts w:ascii="Arial" w:hAnsi="Arial" w:cs="Arial"/>
+          <w:sz w:val="24"/>
+          <w:szCs w:val="24"/>
+          <w:u w:val="single"/>
+        </w:rPr>
+        <w:t>election</w:t>
+      </w:r>
+      <w:r>
+        <w:rPr>
+          <w:rFonts w:ascii="Arial" w:hAnsi="Arial" w:cs="Arial"/>
+          <w:sz w:val="24"/>
+          <w:szCs w:val="24"/>
+        </w:rPr>
+        <w:t xml:space="preserve">, </w:t>
+      </w:r>
+      <w:r>
+        <w:rPr>
+          <w:rFonts w:ascii="Arial" w:hAnsi="Arial" w:cs="Arial"/>
+          <w:sz w:val="24"/>
+          <w:szCs w:val="24"/>
+        </w:rPr>
+        <w:lastRenderedPageBreak/>
+        <w:t>then moving on to the</w:t>
+      </w:r>
+      <w:r>
+        <w:rPr>
+          <w:rFonts w:ascii="Arial" w:hAnsi="Arial" w:cs="Arial"/>
+          <w:sz w:val="24"/>
+          <w:szCs w:val="24"/>
+          <w:u w:val="single"/>
+        </w:rPr>
+        <w:t xml:space="preserve"> </w:t>
+      </w:r>
+      <w:r>
+        <w:rPr>
+          <w:rFonts w:ascii="Arial" w:hAnsi="Arial" w:cs="Arial"/>
+          <w:sz w:val="24"/>
+          <w:szCs w:val="24"/>
+          <w:u w:val="single"/>
+        </w:rPr>
+        <w:t>Attempt to Empty a Bin</w:t>
+      </w:r>
+      <w:r>
+        <w:rPr>
+          <w:rFonts w:ascii="Arial" w:hAnsi="Arial" w:cs="Arial"/>
+          <w:sz w:val="24"/>
+          <w:szCs w:val="24"/>
+          <w:u w:val="single"/>
+        </w:rPr>
+        <w:t xml:space="preserve"> </w:t>
+      </w:r>
+      <w:r>
+        <w:rPr>
+          <w:rFonts w:ascii="Arial" w:hAnsi="Arial" w:cs="Arial"/>
+          <w:sz w:val="24"/>
+          <w:szCs w:val="24"/>
+        </w:rPr>
+        <w:t>an</w:t>
+      </w:r>
+      <w:r>
+        <w:rPr>
+          <w:rFonts w:ascii="Arial" w:hAnsi="Arial" w:cs="Arial"/>
+          <w:sz w:val="24"/>
+          <w:szCs w:val="24"/>
+        </w:rPr>
+        <w:t xml:space="preserve">d </w:t>
+      </w:r>
+      <w:r>
+        <w:rPr>
+          <w:rFonts w:ascii="Arial" w:hAnsi="Arial" w:cs="Arial"/>
+          <w:sz w:val="24"/>
+          <w:szCs w:val="24"/>
+          <w:u w:val="single"/>
+        </w:rPr>
+        <w:t>Attempt to Swap Two Items</w:t>
+      </w:r>
+      <w:r>
+        <w:rPr>
+          <w:rFonts w:ascii="Arial" w:hAnsi="Arial" w:cs="Arial"/>
+          <w:sz w:val="24"/>
+          <w:szCs w:val="24"/>
+        </w:rPr>
+        <w:t xml:space="preserve"> </w:t>
+      </w:r>
+      <w:r>
+        <w:rPr>
+          <w:rFonts w:ascii="Arial" w:hAnsi="Arial" w:cs="Arial"/>
+          <w:sz w:val="24"/>
+          <w:szCs w:val="24"/>
+        </w:rPr>
+        <w:t>heuristics.</w:t>
+      </w:r>
+      <w:r>
+        <w:rPr>
+          <w:rFonts w:ascii="Arial" w:hAnsi="Arial" w:cs="Arial"/>
+          <w:sz w:val="24"/>
+          <w:szCs w:val="24"/>
+        </w:rPr>
+        <w:t xml:space="preserve"> </w:t>
+      </w:r>
+    </w:p>
+    <w:p>
+      <w:pPr>
+        <w:rPr>
+          <w:rFonts w:ascii="Arial" w:hAnsi="Arial" w:cs="Arial"/>
+          <w:sz w:val="24"/>
+          <w:szCs w:val="24"/>
+        </w:rPr>
+      </w:pPr>
+      <w:r>
+        <w:rPr>
+          <w:rFonts w:ascii="Arial" w:hAnsi="Arial" w:cs="Arial"/>
+          <w:sz w:val="24"/>
+          <w:szCs w:val="24"/>
+        </w:rPr>
+        <w:t>The</w:t>
+      </w:r>
+      <w:r>
+        <w:rPr>
+          <w:rFonts w:ascii="Arial" w:hAnsi="Arial" w:cs="Arial"/>
+          <w:sz w:val="24"/>
+          <w:szCs w:val="24"/>
+        </w:rPr>
+        <w:t xml:space="preserve"> difference between the algorithms is that TS does not </w:t>
+      </w:r>
+      <w:r>
+        <w:rPr>
+          <w:rFonts w:ascii="Arial" w:hAnsi="Arial" w:cs="Arial"/>
+          <w:sz w:val="24"/>
+          <w:szCs w:val="24"/>
+        </w:rPr>
+        <w:t xml:space="preserve">perform a </w:t>
+      </w:r>
+      <w:r>
+        <w:rPr>
+          <w:rFonts w:ascii="Arial" w:hAnsi="Arial" w:cs="Arial"/>
+          <w:sz w:val="24"/>
+          <w:szCs w:val="24"/>
+        </w:rPr>
+        <w:t>local search</w:t>
+      </w:r>
+      <w:r>
+        <w:rPr>
+          <w:rFonts w:ascii="Arial" w:hAnsi="Arial" w:cs="Arial"/>
+          <w:sz w:val="24"/>
+          <w:szCs w:val="24"/>
+        </w:rPr>
+        <w:t xml:space="preserve">. Instead, TS considers if the perturbed solution is already in </w:t>
+      </w:r>
+      <w:r>
+        <w:rPr>
+          <w:rFonts w:ascii="Arial" w:hAnsi="Arial" w:cs="Arial"/>
+          <w:sz w:val="24"/>
+          <w:szCs w:val="24"/>
+        </w:rPr>
+        <w:t xml:space="preserve">its list of </w:t>
+      </w:r>
+      <w:r>
+        <w:rPr>
+          <w:rFonts w:ascii="Arial" w:hAnsi="Arial" w:cs="Arial"/>
+          <w:sz w:val="24"/>
+          <w:szCs w:val="24"/>
+        </w:rPr>
+        <w:t xml:space="preserve">previously visited solutions </w:t>
+      </w:r>
+      <w:r>
+        <w:rPr>
+          <w:rFonts w:ascii="Arial" w:hAnsi="Arial" w:cs="Arial"/>
+          <w:sz w:val="24"/>
+          <w:szCs w:val="24"/>
+        </w:rPr>
+        <w:t>and is thus</w:t>
+      </w:r>
+      <w:r>
+        <w:rPr>
+          <w:rFonts w:ascii="Arial" w:hAnsi="Arial" w:cs="Arial"/>
+          <w:sz w:val="24"/>
+          <w:szCs w:val="24"/>
+        </w:rPr>
+        <w:t xml:space="preserve"> </w:t>
+      </w:r>
+      <w:r>
+        <w:rPr>
+          <w:rFonts w:ascii="Arial" w:hAnsi="Arial" w:cs="Arial"/>
+          <w:sz w:val="24"/>
+          <w:szCs w:val="24"/>
+        </w:rPr>
+        <w:t>Taboo and cannot be visited again</w:t>
+      </w:r>
+      <w:r>
+        <w:rPr>
+          <w:rFonts w:ascii="Arial" w:hAnsi="Arial" w:cs="Arial"/>
+          <w:sz w:val="24"/>
+          <w:szCs w:val="24"/>
+        </w:rPr>
+        <w:t>,</w:t>
+      </w:r>
+      <w:r>
+        <w:rPr>
+          <w:rFonts w:ascii="Arial" w:hAnsi="Arial" w:cs="Arial"/>
+          <w:sz w:val="24"/>
+          <w:szCs w:val="24"/>
+        </w:rPr>
+        <w:t xml:space="preserve"> in which case the algorithm will not consider </w:t>
+      </w:r>
+      <w:r>
+        <w:rPr>
+          <w:rFonts w:ascii="Arial" w:hAnsi="Arial" w:cs="Arial"/>
+          <w:sz w:val="24"/>
+          <w:szCs w:val="24"/>
+        </w:rPr>
+        <w:t>the solution and instead move to the ne</w:t>
+      </w:r>
+      <w:r>
+        <w:rPr>
+          <w:rFonts w:ascii="Arial" w:hAnsi="Arial" w:cs="Arial"/>
+          <w:sz w:val="24"/>
+          <w:szCs w:val="24"/>
+        </w:rPr>
+        <w:t xml:space="preserve">xt </w:t>
+      </w:r>
+      <w:r>
+        <w:rPr>
+          <w:rFonts w:ascii="Arial" w:hAnsi="Arial" w:cs="Arial"/>
+          <w:sz w:val="24"/>
+          <w:szCs w:val="24"/>
+        </w:rPr>
+        <w:t>perturbation</w:t>
+      </w:r>
+      <w:r>
+        <w:rPr>
+          <w:rFonts w:ascii="Arial" w:hAnsi="Arial" w:cs="Arial"/>
+          <w:sz w:val="24"/>
+          <w:szCs w:val="24"/>
+        </w:rPr>
+        <w:t xml:space="preserve">. </w:t>
+      </w:r>
+      <w:r>
+        <w:rPr>
+          <w:rFonts w:ascii="Arial" w:hAnsi="Arial" w:cs="Arial"/>
+          <w:sz w:val="24"/>
+          <w:szCs w:val="24"/>
+        </w:rPr>
+        <w:t xml:space="preserve">If the solution is not in the Taboo list, then the algorithm considers the solution and updates its current best solution if the new solution is better (reduces the </w:t>
+      </w:r>
+      <w:r>
+        <w:rPr>
+          <w:rFonts w:ascii="Arial" w:hAnsi="Arial" w:cs="Arial"/>
+          <w:sz w:val="24"/>
+          <w:szCs w:val="24"/>
+        </w:rPr>
+        <w:t xml:space="preserve">number of bins or better packs a bin). </w:t>
+      </w:r>
+      <w:r>
+        <w:rPr>
+          <w:rFonts w:ascii="Arial" w:hAnsi="Arial" w:cs="Arial"/>
+          <w:sz w:val="24"/>
+          <w:szCs w:val="24"/>
+        </w:rPr>
+        <w:t xml:space="preserve">The Taboo list is finite, controlled by the </w:t>
+      </w:r>
+      <w:r>
+        <w:rPr>
+          <w:rFonts w:ascii="Arial" w:hAnsi="Arial" w:cs="Arial"/>
+          <w:sz w:val="24"/>
+          <w:szCs w:val="24"/>
+        </w:rPr>
+        <w:t>“</w:t>
+      </w:r>
+      <w:r>
+        <w:rPr>
+          <w:rFonts w:ascii="Arial" w:hAnsi="Arial" w:cs="Arial"/>
+          <w:sz w:val="24"/>
+          <w:szCs w:val="24"/>
+        </w:rPr>
+        <w:t>tabuListLength</w:t>
+      </w:r>
+      <w:r>
+        <w:rPr>
+          <w:rFonts w:ascii="Arial" w:hAnsi="Arial" w:cs="Arial"/>
+          <w:sz w:val="24"/>
+          <w:szCs w:val="24"/>
+        </w:rPr>
+        <w:t>”</w:t>
+      </w:r>
+      <w:r>
+        <w:rPr>
+          <w:rFonts w:ascii="Arial" w:hAnsi="Arial" w:cs="Arial"/>
+          <w:sz w:val="24"/>
+          <w:szCs w:val="24"/>
+        </w:rPr>
+        <w:t xml:space="preserve"> </w:t>
+      </w:r>
+      <w:r>
+        <w:rPr>
+          <w:rFonts w:ascii="Arial" w:hAnsi="Arial" w:cs="Arial"/>
+          <w:sz w:val="24"/>
+          <w:szCs w:val="24"/>
+        </w:rPr>
+        <w:t xml:space="preserve">[P4] </w:t>
+      </w:r>
+      <w:r>
+        <w:rPr>
+          <w:rFonts w:ascii="Arial" w:hAnsi="Arial" w:cs="Arial"/>
+          <w:sz w:val="24"/>
+          <w:szCs w:val="24"/>
+        </w:rPr>
+        <w:t xml:space="preserve">parameter. If the Taboo list length becomes too large, the first item from the list is removed as this is the least likely to be encountered again and </w:t>
+      </w:r>
+      <w:r>
+        <w:rPr>
+          <w:rFonts w:ascii="Arial" w:hAnsi="Arial" w:cs="Arial"/>
+          <w:sz w:val="24"/>
+          <w:szCs w:val="24"/>
+        </w:rPr>
+        <w:t>likely the least optimal solution in the list.</w:t>
+      </w:r>
+    </w:p>
+    <w:p>
+      <w:pPr>
+        <w:rPr>
+          <w:rFonts w:ascii="Arial" w:hAnsi="Arial" w:cs="Arial"/>
+          <w:sz w:val="24"/>
+          <w:szCs w:val="24"/>
+        </w:rPr>
+      </w:pPr>
+      <w:r>
+        <w:rPr>
+          <w:rFonts w:ascii="Arial" w:hAnsi="Arial" w:cs="Arial"/>
+          <w:sz w:val="24"/>
+          <w:szCs w:val="24"/>
+        </w:rPr>
+        <w:t xml:space="preserve">Once it can no longer produce a better solution that is not in the Taboo list, the algorithm </w:t>
+      </w:r>
+      <w:r>
+        <w:rPr>
+          <w:rFonts w:ascii="Arial" w:hAnsi="Arial" w:cs="Arial"/>
+          <w:sz w:val="24"/>
+          <w:szCs w:val="24"/>
+        </w:rPr>
+        <w:t xml:space="preserve">terminates. In order that the algorithm, like ILS, </w:t>
+      </w:r>
+      <w:r>
+        <w:rPr>
+          <w:rFonts w:ascii="Arial" w:hAnsi="Arial" w:cs="Arial"/>
+          <w:sz w:val="24"/>
+          <w:szCs w:val="24"/>
+        </w:rPr>
+        <w:t xml:space="preserve">be prevented from getting stuck in a local optimum, </w:t>
+      </w:r>
+      <w:r>
+        <w:rPr>
+          <w:rFonts w:ascii="Arial" w:hAnsi="Arial" w:cs="Arial"/>
+          <w:sz w:val="24"/>
+          <w:szCs w:val="24"/>
+        </w:rPr>
+        <w:t xml:space="preserve">a random number is rolled </w:t>
+      </w:r>
+      <w:r>
+        <w:rPr>
+          <w:rFonts w:ascii="Arial" w:hAnsi="Arial" w:cs="Arial"/>
+          <w:sz w:val="24"/>
+          <w:szCs w:val="24"/>
+        </w:rPr>
+        <w:t xml:space="preserve">[P3] </w:t>
+      </w:r>
+      <w:r>
+        <w:rPr>
+          <w:rFonts w:ascii="Arial" w:hAnsi="Arial" w:cs="Arial"/>
+          <w:sz w:val="24"/>
+          <w:szCs w:val="24"/>
+        </w:rPr>
+        <w:t>to force the algorithm to continue</w:t>
+      </w:r>
+      <w:r>
+        <w:rPr>
+          <w:rFonts w:ascii="Arial" w:hAnsi="Arial" w:cs="Arial"/>
+          <w:sz w:val="24"/>
+          <w:szCs w:val="24"/>
+        </w:rPr>
+        <w:t>. If the number is lower than a certain threshold, t</w:t>
+      </w:r>
+      <w:r>
+        <w:rPr>
+          <w:rFonts w:ascii="Arial" w:hAnsi="Arial" w:cs="Arial"/>
+          <w:sz w:val="24"/>
+          <w:szCs w:val="24"/>
+        </w:rPr>
+        <w:t>he algorithm accepts the current solution as the best solution and terminates.</w:t>
+      </w:r>
+    </w:p>
+    <w:p>
+      <w:pPr>
+        <w:pStyle w:val="Heading1"/>
+      </w:pPr>
+      <w:r>
+        <w:t>Parameters</w:t>
+      </w:r>
+    </w:p>
+    <w:p>
+      <w:pPr>
+        <w:rPr>
+          <w:rFonts w:ascii="Arial" w:hAnsi="Arial" w:cs="Arial"/>
+          <w:sz w:val="24"/>
+          <w:szCs w:val="24"/>
+        </w:rPr>
+      </w:pPr>
+      <w:r>
+        <w:rPr>
+          <w:rFonts w:ascii="Arial" w:hAnsi="Arial" w:cs="Arial"/>
+          <w:sz w:val="24"/>
+          <w:szCs w:val="24"/>
+        </w:rPr>
+        <w:t>Each algorithm was given the exact same parameters in order that they remain comparable.</w:t>
+      </w:r>
+      <w:r>
+        <w:rPr>
+          <w:rFonts w:ascii="Arial" w:hAnsi="Arial" w:cs="Arial"/>
+          <w:sz w:val="24"/>
+          <w:szCs w:val="24"/>
+        </w:rPr>
+        <w:t xml:space="preserve"> </w:t>
+      </w:r>
+      <w:r>
+        <w:rPr>
+          <w:rFonts w:ascii="Arial" w:hAnsi="Arial" w:cs="Arial"/>
+          <w:sz w:val="24"/>
+          <w:szCs w:val="24"/>
+        </w:rPr>
+        <w:t>The</w:t>
+      </w:r>
+      <w:r>
+        <w:rPr>
+          <w:rFonts w:ascii="Arial" w:hAnsi="Arial" w:cs="Arial"/>
+          <w:sz w:val="24"/>
+          <w:szCs w:val="24"/>
+        </w:rPr>
+        <w:t xml:space="preserve">se parameters </w:t>
+      </w:r>
+      <w:r>
+        <w:rPr>
+          <w:rFonts w:ascii="Arial" w:hAnsi="Arial" w:cs="Arial"/>
+          <w:sz w:val="24"/>
+          <w:szCs w:val="24"/>
+        </w:rPr>
+        <w:t>needed to be fine-tuned throughout the process</w:t>
+      </w:r>
+      <w:r>
+        <w:rPr>
+          <w:rFonts w:ascii="Arial" w:hAnsi="Arial" w:cs="Arial"/>
+          <w:sz w:val="24"/>
+          <w:szCs w:val="24"/>
+        </w:rPr>
+        <w:t xml:space="preserve"> to improve each algorithm’s performance</w:t>
+      </w:r>
+      <w:r>
+        <w:rPr>
+          <w:rFonts w:ascii="Arial" w:hAnsi="Arial" w:cs="Arial"/>
+          <w:sz w:val="24"/>
+          <w:szCs w:val="24"/>
+        </w:rPr>
+        <w:t>.</w:t>
+      </w:r>
+      <w:r>
+        <w:rPr>
+          <w:rFonts w:ascii="Arial" w:hAnsi="Arial" w:cs="Arial"/>
+          <w:sz w:val="24"/>
+          <w:szCs w:val="24"/>
+        </w:rPr>
+        <w:t xml:space="preserve"> This is especially true since these algorithms rely heavily on stochastic methods.</w:t>
+      </w:r>
+      <w:r>
+        <w:rPr>
+          <w:rFonts w:ascii="Arial" w:hAnsi="Arial" w:cs="Arial"/>
+          <w:sz w:val="24"/>
+          <w:szCs w:val="24"/>
+        </w:rPr>
+        <w:t xml:space="preserve"> </w:t>
+      </w:r>
+    </w:p>
+    <w:p>
+      <w:pPr>
+        <w:rPr>
+          <w:rFonts w:ascii="Arial" w:hAnsi="Arial" w:cs="Arial"/>
+          <w:sz w:val="24"/>
+          <w:szCs w:val="24"/>
+        </w:rPr>
+      </w:pPr>
+      <w:r>
+        <w:rPr>
+          <w:rFonts w:ascii="Arial" w:hAnsi="Arial" w:cs="Arial"/>
+          <w:sz w:val="24"/>
+          <w:szCs w:val="24"/>
+        </w:rPr>
+        <w:t>This was done offline, by starting with initial values for each parameter and slowly tweaking the parameters one-by-one until there was no longer an improvement in the algorithm</w:t>
+      </w:r>
+      <w:r>
+        <w:rPr>
+          <w:rFonts w:ascii="Arial" w:hAnsi="Arial" w:cs="Arial"/>
+          <w:sz w:val="24"/>
+          <w:szCs w:val="24"/>
+        </w:rPr>
+        <w:t xml:space="preserve"> and the only difference became that the </w:t>
+      </w:r>
+      <w:r>
+        <w:rPr>
+          <w:rFonts w:ascii="Arial" w:hAnsi="Arial" w:cs="Arial"/>
+          <w:sz w:val="24"/>
+          <w:szCs w:val="24"/>
+        </w:rPr>
+        <w:t xml:space="preserve">. </w:t>
+      </w:r>
+    </w:p>
+    <w:p>
+      <w:pPr>
+        <w:rPr>
+          <w:rFonts w:ascii="Arial" w:hAnsi="Arial" w:cs="Arial"/>
+          <w:sz w:val="24"/>
+          <w:szCs w:val="24"/>
+        </w:rPr>
+      </w:pPr>
+      <w:r>
+        <w:rPr>
+          <w:rFonts w:ascii="Arial" w:hAnsi="Arial" w:cs="Arial"/>
+          <w:sz w:val="24"/>
+          <w:szCs w:val="24"/>
+        </w:rPr>
+        <w:t>Below</w:t>
+      </w:r>
+      <w:r>
+        <w:rPr>
+          <w:rFonts w:ascii="Arial" w:hAnsi="Arial" w:cs="Arial"/>
+          <w:sz w:val="24"/>
+          <w:szCs w:val="24"/>
+        </w:rPr>
+        <w:t xml:space="preserve"> is a list of parameters and their initial and final values after </w:t>
+      </w:r>
+      <w:r>
+        <w:rPr>
+          <w:rFonts w:ascii="Arial" w:hAnsi="Arial" w:cs="Arial"/>
+          <w:sz w:val="24"/>
+          <w:szCs w:val="24"/>
+        </w:rPr>
+        <w:t>fine-tuning:</w:t>
+      </w:r>
+    </w:p>
+    <w:tbl>
+      <w:tblPr>
+        <w:tblStyle w:val="TableGrid"/>
+        <w:tblW w:w="0" w:type="auto"/>
+        <w:tblLook w:val="04A0" w:firstRow="1" w:lastRow="0" w:firstColumn="1" w:lastColumn="0" w:noHBand="0" w:noVBand="1"/>
+      </w:tblPr>
+      <w:tblGrid>
+        <w:gridCol w:w="3964"/>
+        <w:gridCol w:w="2552"/>
+        <w:gridCol w:w="2500"/>
+      </w:tblGrid>
+      <w:tr>
+        <w:tc>
+          <w:tcPr>
+            <w:tcW w:w="3964" w:type="dxa"/>
+            <w:shd w:val="clear" w:color="auto" w:fill="D9E2F3" w:themeFill="accent1" w:themeFillTint="33"/>
+          </w:tcPr>
+          <w:p>
+            <w:pPr>
+              <w:rPr>
+                <w:rFonts w:ascii="Arial" w:hAnsi="Arial" w:cs="Arial"/>
+                <w:b/>
+                <w:bCs/>
+                <w:sz w:val="24"/>
+                <w:szCs w:val="24"/>
+              </w:rPr>
+            </w:pPr>
+            <w:r>
+              <w:rPr>
+                <w:rFonts w:ascii="Arial" w:hAnsi="Arial" w:cs="Arial"/>
+                <w:b/>
+                <w:bCs/>
+                <w:sz w:val="24"/>
+                <w:szCs w:val="24"/>
+              </w:rPr>
+              <w:t>Parameter</w:t>
+            </w:r>
+          </w:p>
+        </w:tc>
+        <w:tc>
+          <w:tcPr>
+            <w:tcW w:w="2552" w:type="dxa"/>
+            <w:shd w:val="clear" w:color="auto" w:fill="D9E2F3" w:themeFill="accent1" w:themeFillTint="33"/>
+          </w:tcPr>
+          <w:p>
+            <w:pPr>
+              <w:rPr>
+                <w:rFonts w:ascii="Arial" w:hAnsi="Arial" w:cs="Arial"/>
+                <w:b/>
+                <w:bCs/>
+                <w:sz w:val="24"/>
+                <w:szCs w:val="24"/>
+              </w:rPr>
+            </w:pPr>
+            <w:r>
+              <w:rPr>
+                <w:rFonts w:ascii="Arial" w:hAnsi="Arial" w:cs="Arial"/>
+                <w:b/>
+                <w:bCs/>
+                <w:sz w:val="24"/>
+                <w:szCs w:val="24"/>
+              </w:rPr>
+              <w:t>Initial Value</w:t>
+            </w:r>
+          </w:p>
+        </w:tc>
+        <w:tc>
+          <w:tcPr>
+            <w:tcW w:w="2500" w:type="dxa"/>
+            <w:shd w:val="clear" w:color="auto" w:fill="D9E2F3" w:themeFill="accent1" w:themeFillTint="33"/>
+          </w:tcPr>
+          <w:p>
+            <w:pPr>
+              <w:rPr>
+                <w:rFonts w:ascii="Arial" w:hAnsi="Arial" w:cs="Arial"/>
+                <w:b/>
+                <w:bCs/>
+                <w:sz w:val="24"/>
+                <w:szCs w:val="24"/>
+              </w:rPr>
+            </w:pPr>
+            <w:r>
+              <w:rPr>
+                <w:rFonts w:ascii="Arial" w:hAnsi="Arial" w:cs="Arial"/>
+                <w:b/>
+                <w:bCs/>
+                <w:sz w:val="24"/>
+                <w:szCs w:val="24"/>
+              </w:rPr>
+              <w:t>Final Value</w:t>
+            </w:r>
+          </w:p>
+        </w:tc>
+      </w:tr>
+      <w:tr>
+        <w:tc>
+          <w:tcPr>
+            <w:tcW w:w="3964" w:type="dxa"/>
+            <w:shd w:val="clear" w:color="auto" w:fill="D9E2F3" w:themeFill="accent1" w:themeFillTint="33"/>
+          </w:tcPr>
+          <w:p>
+            <w:pPr>
+              <w:rPr>
+                <w:rFonts w:ascii="Arial" w:hAnsi="Arial" w:cs="Arial"/>
+              </w:rPr>
+            </w:pPr>
+            <w:r>
+              <w:rPr>
+                <w:rFonts w:ascii="Arial" w:hAnsi="Arial" w:cs="Arial"/>
+              </w:rPr>
+              <w:t>Capacity of the bins</w:t>
+            </w:r>
+          </w:p>
+        </w:tc>
+        <w:tc>
+          <w:tcPr>
+            <w:tcW w:w="2552" w:type="dxa"/>
+            <w:shd w:val="clear" w:color="auto" w:fill="D9E2F3" w:themeFill="accent1" w:themeFillTint="33"/>
+          </w:tcPr>
+          <w:p>
+            <w:pPr>
+              <w:rPr>
+                <w:rFonts w:ascii="Arial" w:hAnsi="Arial" w:cs="Arial"/>
+              </w:rPr>
+            </w:pPr>
+            <w:r>
+              <w:rPr>
+                <w:rFonts w:ascii="Arial" w:hAnsi="Arial" w:cs="Arial"/>
+              </w:rPr>
+              <w:t>Second line of the PI text file</w:t>
+            </w:r>
+          </w:p>
+        </w:tc>
+        <w:tc>
+          <w:tcPr>
+            <w:tcW w:w="2500" w:type="dxa"/>
+            <w:shd w:val="clear" w:color="auto" w:fill="D9E2F3" w:themeFill="accent1" w:themeFillTint="33"/>
+          </w:tcPr>
+          <w:p>
+            <w:pPr>
+              <w:rPr>
+                <w:rFonts w:ascii="Arial" w:hAnsi="Arial" w:cs="Arial"/>
+              </w:rPr>
+            </w:pPr>
+            <w:r>
+              <w:rPr>
+                <w:rFonts w:ascii="Arial" w:hAnsi="Arial" w:cs="Arial"/>
+              </w:rPr>
+              <w:t>Second line of the PI text file</w:t>
+            </w:r>
+          </w:p>
+        </w:tc>
+      </w:tr>
+      <w:tr>
+        <w:tc>
+          <w:tcPr>
+            <w:tcW w:w="3964" w:type="dxa"/>
+          </w:tcPr>
+          <w:p>
+            <w:pPr>
+              <w:rPr>
+                <w:rFonts w:ascii="Arial" w:hAnsi="Arial" w:cs="Arial"/>
+              </w:rPr>
+            </w:pPr>
+            <w:r>
+              <w:rPr>
+                <w:rFonts w:ascii="Arial" w:hAnsi="Arial" w:cs="Arial"/>
+              </w:rPr>
+              <w:t xml:space="preserve">[P1] </w:t>
+            </w:r>
+            <w:r>
+              <w:rPr>
+                <w:rFonts w:ascii="Arial" w:hAnsi="Arial" w:cs="Arial"/>
+              </w:rPr>
+              <w:t xml:space="preserve">LF </w:t>
+            </w:r>
+            <w:r>
+              <w:rPr>
+                <w:rFonts w:ascii="Arial" w:hAnsi="Arial" w:cs="Arial"/>
+              </w:rPr>
+              <w:t>Bin Selection Threshold</w:t>
+            </w:r>
+          </w:p>
+        </w:tc>
+        <w:tc>
+          <w:tcPr>
+            <w:tcW w:w="2552" w:type="dxa"/>
+          </w:tcPr>
+          <w:p>
+            <w:pPr>
+              <w:rPr>
+                <w:rFonts w:ascii="Arial" w:hAnsi="Arial" w:cs="Arial"/>
+              </w:rPr>
+            </w:pPr>
+            <w:r>
+              <w:rPr>
+                <w:rFonts w:ascii="Arial" w:hAnsi="Arial" w:cs="Arial"/>
+              </w:rPr>
+              <w:t>&gt;</w:t>
+            </w:r>
+            <w:r>
+              <w:rPr>
+                <w:rFonts w:ascii="Arial" w:hAnsi="Arial" w:cs="Arial"/>
+              </w:rPr>
+              <w:t xml:space="preserve"> </w:t>
+            </w:r>
+            <w:r>
+              <w:rPr>
+                <w:rFonts w:ascii="Arial" w:hAnsi="Arial" w:cs="Arial"/>
+              </w:rPr>
+              <w:t>0.4</w:t>
+            </w:r>
+          </w:p>
+        </w:tc>
+        <w:tc>
+          <w:tcPr>
+            <w:tcW w:w="2500" w:type="dxa"/>
+          </w:tcPr>
+          <w:p>
+            <w:pPr>
+              <w:rPr>
+                <w:rFonts w:ascii="Arial" w:hAnsi="Arial" w:cs="Arial"/>
+              </w:rPr>
+            </w:pPr>
+            <w:r>
+              <w:rPr>
+                <w:rFonts w:ascii="Arial" w:hAnsi="Arial" w:cs="Arial"/>
+              </w:rPr>
+              <w:t>&gt; 0.</w:t>
+            </w:r>
+            <w:r>
+              <w:rPr>
+                <w:rFonts w:ascii="Arial" w:hAnsi="Arial" w:cs="Arial"/>
+              </w:rPr>
+              <w:t>4</w:t>
+            </w:r>
+          </w:p>
+        </w:tc>
+      </w:tr>
+      <w:tr>
+        <w:tc>
+          <w:tcPr>
+            <w:tcW w:w="3964" w:type="dxa"/>
+          </w:tcPr>
+          <w:p>
+            <w:pPr>
+              <w:rPr>
+                <w:rFonts w:ascii="Arial" w:hAnsi="Arial" w:cs="Arial"/>
+              </w:rPr>
+            </w:pPr>
+            <w:r>
+              <w:rPr>
+                <w:rFonts w:ascii="Arial" w:hAnsi="Arial" w:cs="Arial"/>
+              </w:rPr>
+              <w:t>[P2] Lower-half bia</w:t>
+            </w:r>
+            <w:r>
+              <w:rPr>
+                <w:rFonts w:ascii="Arial" w:hAnsi="Arial" w:cs="Arial"/>
+              </w:rPr>
+              <w:t>s</w:t>
+            </w:r>
+          </w:p>
+        </w:tc>
+        <w:tc>
+          <w:tcPr>
+            <w:tcW w:w="2552" w:type="dxa"/>
+          </w:tcPr>
+          <w:p>
+            <w:pPr>
+              <w:rPr>
+                <w:rFonts w:ascii="Arial" w:hAnsi="Arial" w:cs="Arial"/>
+              </w:rPr>
+            </w:pPr>
+            <w:r>
+              <w:rPr>
+                <w:rFonts w:ascii="Arial" w:hAnsi="Arial" w:cs="Arial"/>
+              </w:rPr>
+              <w:t>&lt; 0.6</w:t>
+            </w:r>
+          </w:p>
+        </w:tc>
+        <w:tc>
+          <w:tcPr>
+            <w:tcW w:w="2500" w:type="dxa"/>
+          </w:tcPr>
+          <w:p>
+            <w:pPr>
+              <w:rPr>
+                <w:rFonts w:ascii="Arial" w:hAnsi="Arial" w:cs="Arial"/>
+              </w:rPr>
+            </w:pPr>
+            <w:r>
+              <w:rPr>
+                <w:rFonts w:ascii="Arial" w:hAnsi="Arial" w:cs="Arial"/>
+              </w:rPr>
+              <w:t>&lt; 0.6</w:t>
+            </w:r>
+          </w:p>
+        </w:tc>
+      </w:tr>
+      <w:tr>
+        <w:tc>
+          <w:tcPr>
+            <w:tcW w:w="3964" w:type="dxa"/>
+          </w:tcPr>
+          <w:p>
+            <w:pPr>
+              <w:rPr>
+                <w:rFonts w:ascii="Arial" w:hAnsi="Arial" w:cs="Arial"/>
+              </w:rPr>
+            </w:pPr>
+            <w:r>
+              <w:rPr>
+                <w:rFonts w:ascii="Arial" w:hAnsi="Arial" w:cs="Arial"/>
+              </w:rPr>
+              <w:t xml:space="preserve">[P3] Forced </w:t>
+            </w:r>
+            <w:r>
+              <w:rPr>
+                <w:rFonts w:ascii="Arial" w:hAnsi="Arial" w:cs="Arial"/>
+              </w:rPr>
+              <w:t>Continue</w:t>
+            </w:r>
+            <w:r>
+              <w:rPr>
+                <w:rFonts w:ascii="Arial" w:hAnsi="Arial" w:cs="Arial"/>
+              </w:rPr>
+              <w:t xml:space="preserve"> Threshold</w:t>
+            </w:r>
+          </w:p>
+        </w:tc>
+        <w:tc>
+          <w:tcPr>
+            <w:tcW w:w="2552" w:type="dxa"/>
+          </w:tcPr>
+          <w:p>
+            <w:pPr>
+              <w:rPr>
+                <w:rFonts w:ascii="Arial" w:hAnsi="Arial" w:cs="Arial"/>
+              </w:rPr>
+            </w:pPr>
+            <w:r>
+              <w:rPr>
+                <w:rFonts w:ascii="Arial" w:hAnsi="Arial" w:cs="Arial"/>
+              </w:rPr>
+              <w:t>&gt; 0.4</w:t>
+            </w:r>
+          </w:p>
+        </w:tc>
+        <w:tc>
+          <w:tcPr>
+            <w:tcW w:w="2500" w:type="dxa"/>
+          </w:tcPr>
+          <w:p>
+            <w:pPr>
+              <w:rPr>
+                <w:rFonts w:ascii="Arial" w:hAnsi="Arial" w:cs="Arial"/>
+              </w:rPr>
+            </w:pPr>
+            <w:r>
+              <w:rPr>
+                <w:rFonts w:ascii="Arial" w:hAnsi="Arial" w:cs="Arial"/>
+              </w:rPr>
+              <w:t>&gt; 0.</w:t>
+            </w:r>
+            <w:r>
+              <w:rPr>
+                <w:rFonts w:ascii="Arial" w:hAnsi="Arial" w:cs="Arial"/>
+              </w:rPr>
+              <w:t>1</w:t>
+            </w:r>
+          </w:p>
+        </w:tc>
+      </w:tr>
+      <w:tr>
+        <w:tc>
+          <w:tcPr>
+            <w:tcW w:w="3964" w:type="dxa"/>
+          </w:tcPr>
+          <w:p>
+            <w:pPr>
+              <w:rPr>
+                <w:rFonts w:ascii="Arial" w:hAnsi="Arial" w:cs="Arial"/>
+              </w:rPr>
+            </w:pPr>
+            <w:r>
+              <w:rPr>
+                <w:rFonts w:ascii="Arial" w:hAnsi="Arial" w:cs="Arial"/>
+              </w:rPr>
+              <w:t>[P4] tabuListLength</w:t>
+            </w:r>
+          </w:p>
+        </w:tc>
+        <w:tc>
+          <w:tcPr>
+            <w:tcW w:w="2552" w:type="dxa"/>
+          </w:tcPr>
+          <w:p>
+            <w:pPr>
+              <w:rPr>
+                <w:rFonts w:ascii="Arial" w:hAnsi="Arial" w:cs="Arial"/>
+              </w:rPr>
+            </w:pPr>
+            <w:r>
+              <w:rPr>
+                <w:rFonts w:ascii="Arial" w:hAnsi="Arial" w:cs="Arial"/>
+              </w:rPr>
+              <w:t>The number of items in the file</w:t>
+            </w:r>
+          </w:p>
+        </w:tc>
+        <w:tc>
+          <w:tcPr>
+            <w:tcW w:w="2500" w:type="dxa"/>
+          </w:tcPr>
+          <w:p>
+            <w:pPr>
+              <w:rPr>
+                <w:rFonts w:ascii="Arial" w:hAnsi="Arial" w:cs="Arial"/>
+              </w:rPr>
+            </w:pPr>
+            <w:r>
+              <w:rPr>
+                <w:rFonts w:ascii="Arial" w:hAnsi="Arial" w:cs="Arial"/>
+              </w:rPr>
+              <w:t>The number of items in the file</w:t>
+            </w:r>
+          </w:p>
+        </w:tc>
+      </w:tr>
+      <w:tr>
+        <w:tc>
+          <w:tcPr>
+            <w:tcW w:w="3964" w:type="dxa"/>
+            <w:shd w:val="clear" w:color="auto" w:fill="F2F2F2" w:themeFill="background1" w:themeFillShade="F2"/>
+          </w:tcPr>
+          <w:p>
+            <w:pPr>
+              <w:rPr>
+                <w:rFonts w:ascii="Arial" w:hAnsi="Arial" w:cs="Arial"/>
+              </w:rPr>
+            </w:pPr>
+            <w:r>
+              <w:rPr>
+                <w:rFonts w:ascii="Arial" w:hAnsi="Arial" w:cs="Arial"/>
+              </w:rPr>
+              <w:t>Algorithm Time</w:t>
+            </w:r>
+            <w:r>
+              <w:rPr>
+                <w:rFonts w:ascii="Arial" w:hAnsi="Arial" w:cs="Arial"/>
+              </w:rPr>
+              <w:t xml:space="preserve"> (ILS and TS</w:t>
+            </w:r>
+            <w:r>
+              <w:rPr>
+                <w:rFonts w:ascii="Arial" w:hAnsi="Arial" w:cs="Arial"/>
+              </w:rPr>
+              <w:t xml:space="preserve"> respective</w:t>
+            </w:r>
+            <w:r>
+              <w:rPr>
+                <w:rFonts w:ascii="Arial" w:hAnsi="Arial" w:cs="Arial"/>
+              </w:rPr>
+              <w:t>)</w:t>
+            </w:r>
+          </w:p>
+        </w:tc>
+        <w:tc>
+          <w:tcPr>
+            <w:tcW w:w="2552" w:type="dxa"/>
+            <w:shd w:val="clear" w:color="auto" w:fill="F2F2F2" w:themeFill="background1" w:themeFillShade="F2"/>
+          </w:tcPr>
+          <w:p>
+            <w:pPr>
+              <w:rPr>
+                <w:rFonts w:ascii="Arial" w:hAnsi="Arial" w:cs="Arial"/>
+              </w:rPr>
+            </w:pPr>
+            <w:r>
+              <w:rPr>
+                <w:rFonts w:ascii="Arial" w:hAnsi="Arial" w:cs="Arial"/>
+              </w:rPr>
+              <w:t>~</w:t>
+            </w:r>
+            <w:r>
+              <w:rPr>
+                <w:rFonts w:ascii="Arial" w:hAnsi="Arial" w:cs="Arial"/>
+              </w:rPr>
+              <w:t>5</w:t>
+            </w:r>
+            <w:r>
+              <w:rPr>
+                <w:rFonts w:ascii="Arial" w:hAnsi="Arial" w:cs="Arial"/>
+              </w:rPr>
+              <w:t>s and ~</w:t>
+            </w:r>
+            <w:r>
+              <w:rPr>
+                <w:rFonts w:ascii="Arial" w:hAnsi="Arial" w:cs="Arial"/>
+              </w:rPr>
+              <w:t>4</w:t>
+            </w:r>
+            <w:r>
+              <w:rPr>
+                <w:rFonts w:ascii="Arial" w:hAnsi="Arial" w:cs="Arial"/>
+              </w:rPr>
+              <w:t xml:space="preserve">s </w:t>
+            </w:r>
+          </w:p>
+        </w:tc>
+        <w:tc>
+          <w:tcPr>
+            <w:tcW w:w="2500" w:type="dxa"/>
+            <w:shd w:val="clear" w:color="auto" w:fill="F2F2F2" w:themeFill="background1" w:themeFillShade="F2"/>
+          </w:tcPr>
+          <w:p>
+            <w:pPr>
+              <w:rPr>
+                <w:rFonts w:ascii="Arial" w:hAnsi="Arial" w:cs="Arial"/>
+              </w:rPr>
+            </w:pPr>
+            <w:r>
+              <w:rPr>
+                <w:rFonts w:ascii="Arial" w:hAnsi="Arial" w:cs="Arial"/>
+              </w:rPr>
+              <w:t>~</w:t>
+            </w:r>
+            <w:r>
+              <w:rPr>
+                <w:rFonts w:ascii="Arial" w:hAnsi="Arial" w:cs="Arial"/>
+              </w:rPr>
+              <w:t>7</w:t>
+            </w:r>
+            <w:r>
+              <w:rPr>
+                <w:rFonts w:ascii="Arial" w:hAnsi="Arial" w:cs="Arial"/>
+              </w:rPr>
+              <w:t>s and ~3s</w:t>
+            </w:r>
+          </w:p>
+        </w:tc>
+      </w:tr>
+    </w:tbl>
+    <w:p>
+      <w:pPr>
+        <w:rPr>
+          <w:rFonts w:ascii="Arial" w:hAnsi="Arial" w:cs="Arial"/>
+          <w:sz w:val="24"/>
+          <w:szCs w:val="24"/>
+        </w:rPr>
+      </w:pPr>
+    </w:p>
+    <w:p>
+      <w:pPr>
+        <w:pStyle w:val="Heading1"/>
+      </w:pPr>
+      <w:r>
+        <w:t>Results</w:t>
+      </w:r>
+    </w:p>
+    <w:p>
+      <w:pPr>
+        <w:rPr>
+          <w:rFonts w:ascii="Arial" w:hAnsi="Arial" w:cs="Arial"/>
+          <w:sz w:val="24"/>
+          <w:szCs w:val="24"/>
+        </w:rPr>
+      </w:pPr>
+      <w:r>
+        <w:rPr>
+          <w:rFonts w:ascii="Arial" w:hAnsi="Arial" w:cs="Arial"/>
+          <w:sz w:val="24"/>
+          <w:szCs w:val="24"/>
+        </w:rPr>
+        <w:t xml:space="preserve">The results </w:t>
+      </w:r>
+      <w:r>
+        <w:rPr>
+          <w:rFonts w:ascii="Arial" w:hAnsi="Arial" w:cs="Arial"/>
+          <w:sz w:val="24"/>
+          <w:szCs w:val="24"/>
+        </w:rPr>
+        <w:t>of each PI for a dataset were written to the “Solutions”</w:t>
+      </w:r>
+      <w:r>
+        <w:rPr>
+          <w:rFonts w:ascii="Arial" w:hAnsi="Arial" w:cs="Arial"/>
+          <w:sz w:val="24"/>
+          <w:szCs w:val="24"/>
+        </w:rPr>
+        <w:t xml:space="preserve"> folder in the project directory, </w:t>
+      </w:r>
+      <w:r>
+        <w:rPr>
+          <w:rFonts w:ascii="Arial" w:hAnsi="Arial" w:cs="Arial"/>
+          <w:sz w:val="24"/>
+          <w:szCs w:val="24"/>
+        </w:rPr>
+        <w:t>categorized by algorithm and dataset.</w:t>
+      </w:r>
+      <w:r>
+        <w:rPr>
+          <w:rFonts w:ascii="Arial" w:hAnsi="Arial" w:cs="Arial"/>
+          <w:sz w:val="24"/>
+          <w:szCs w:val="24"/>
+        </w:rPr>
+        <w:t xml:space="preserve"> Each dataset has a “Summary.txt” file written that the program then uses to calculate the final table of </w:t>
+      </w:r>
+      <w:r>
+        <w:rPr>
+          <w:rFonts w:ascii="Arial" w:hAnsi="Arial" w:cs="Arial"/>
+          <w:sz w:val="24"/>
+          <w:szCs w:val="24"/>
+        </w:rPr>
+        <w:lastRenderedPageBreak/>
+        <w:t xml:space="preserve">results as shown below, available in the “Summary_Report.txt” file also in the </w:t>
+      </w:r>
+      <w:r>
+        <w:rPr>
+          <w:rFonts w:ascii="Arial" w:hAnsi="Arial" w:cs="Arial"/>
+          <w:sz w:val="24"/>
+          <w:szCs w:val="24"/>
+        </w:rPr>
+        <w:t xml:space="preserve">“Solutions” </w:t>
+      </w:r>
+      <w:r>
+        <w:rPr>
+          <w:rFonts w:ascii="Arial" w:hAnsi="Arial" w:cs="Arial"/>
+          <w:sz w:val="24"/>
+          <w:szCs w:val="24"/>
+        </w:rPr>
+        <w:t>folder.</w:t>
+      </w:r>
+    </w:p>
+    <w:p>
+      <w:pPr>
+        <w:rPr>
+          <w:rFonts w:ascii="Arial" w:hAnsi="Arial" w:cs="Arial"/>
+          <w:sz w:val="24"/>
+          <w:szCs w:val="24"/>
+        </w:rPr>
+      </w:pPr>
+      <w:r>
+        <w:rPr>
+          <w:rFonts w:ascii="Arial" w:hAnsi="Arial" w:cs="Arial"/>
+          <w:sz w:val="24"/>
+          <w:szCs w:val="24"/>
+        </w:rPr>
+        <w:t>Overall</w:t>
+      </w:r>
+      <w:r>
+        <w:rPr>
+          <w:rFonts w:ascii="Arial" w:hAnsi="Arial" w:cs="Arial"/>
+          <w:sz w:val="24"/>
+          <w:szCs w:val="24"/>
+        </w:rPr>
+        <w:t>, ILS achieves a slightly greater number of optimal solutions per dataset than TS</w:t>
+      </w:r>
+      <w:r>
+        <w:rPr>
+          <w:rFonts w:ascii="Arial" w:hAnsi="Arial" w:cs="Arial"/>
+          <w:sz w:val="24"/>
+          <w:szCs w:val="24"/>
+        </w:rPr>
+        <w:t xml:space="preserve">. </w:t>
+      </w:r>
+      <w:r>
+        <w:rPr>
+          <w:rFonts w:ascii="Arial" w:hAnsi="Arial" w:cs="Arial"/>
+          <w:sz w:val="24"/>
+          <w:szCs w:val="24"/>
+        </w:rPr>
+        <w:t xml:space="preserve">This can be seen </w:t>
+      </w:r>
+      <w:r>
+        <w:rPr>
+          <w:rFonts w:ascii="Arial" w:hAnsi="Arial" w:cs="Arial"/>
+          <w:sz w:val="24"/>
+          <w:szCs w:val="24"/>
+        </w:rPr>
+        <w:t xml:space="preserve">in the </w:t>
+      </w:r>
+      <w:r>
+        <w:rPr>
+          <w:rFonts w:ascii="Arial" w:hAnsi="Arial" w:cs="Arial"/>
+          <w:sz w:val="24"/>
+          <w:szCs w:val="24"/>
+        </w:rPr>
+        <w:t>“</w:t>
+      </w:r>
+      <w:r>
+        <w:rPr>
+          <w:rFonts w:ascii="Arial" w:hAnsi="Arial" w:cs="Arial"/>
+          <w:sz w:val="24"/>
+          <w:szCs w:val="24"/>
+        </w:rPr>
+        <w:t>Opt</w:t>
+      </w:r>
+      <w:r>
+        <w:rPr>
+          <w:rFonts w:ascii="Arial" w:hAnsi="Arial" w:cs="Arial"/>
+          <w:sz w:val="24"/>
+          <w:szCs w:val="24"/>
+        </w:rPr>
+        <w:t>”</w:t>
+      </w:r>
+      <w:r>
+        <w:rPr>
+          <w:rFonts w:ascii="Arial" w:hAnsi="Arial" w:cs="Arial"/>
+          <w:sz w:val="24"/>
+          <w:szCs w:val="24"/>
+        </w:rPr>
+        <w:t xml:space="preserve"> columns of Table 1 below, where for each dataset, ILS achieves a greater number of optimal solutions than TS. </w:t>
+      </w:r>
+    </w:p>
+    <w:p>
+      <w:pPr>
+        <w:pStyle w:val="Heading2"/>
+      </w:pPr>
+      <w:r>
+        <w:t>Possible Improvements</w:t>
+      </w:r>
+    </w:p>
+    <w:p>
+      <w:pPr>
+        <w:rPr>
+          <w:rFonts w:ascii="Arial" w:hAnsi="Arial" w:cs="Arial"/>
+          <w:sz w:val="24"/>
+          <w:szCs w:val="24"/>
+        </w:rPr>
+      </w:pPr>
+      <w:r>
+        <w:rPr>
+          <w:rFonts w:ascii="Arial" w:hAnsi="Arial" w:cs="Arial"/>
+          <w:sz w:val="24"/>
+          <w:szCs w:val="24"/>
+        </w:rPr>
+        <w:t>sss</w:t>
+      </w:r>
+    </w:p>
+    <w:p>
+      <w:pPr>
+        <w:pStyle w:val="Heading1"/>
+      </w:pPr>
+      <w:r>
+        <w:t>Conclusion</w:t>
+      </w:r>
+    </w:p>
+    <w:p>
+      <w:pPr>
+        <w:rPr>
+          <w:rFonts w:ascii="Arial" w:hAnsi="Arial" w:cs="Arial"/>
+          <w:sz w:val="24"/>
+          <w:szCs w:val="24"/>
+        </w:rPr>
+      </w:pPr>
+      <w:r>
+        <w:rPr>
+          <w:rFonts w:ascii="Arial" w:hAnsi="Arial" w:cs="Arial"/>
+          <w:sz w:val="24"/>
+          <w:szCs w:val="24"/>
+        </w:rPr>
+        <w:t>In general, ILS achieves a slightly greater number of optimal solutions per dataset than TS, but TS is faster.</w:t>
+      </w:r>
+    </w:p>
+    <w:p>
+      <w:pPr>
+        <w:pStyle w:val="Heading1"/>
+      </w:pPr>
+      <w:r>
+        <w:t>References</w:t>
+      </w:r>
+    </w:p>
+    <w:p>
+      <w:pPr>
+        <w:rPr>
+          <w:rFonts w:ascii="Arial" w:hAnsi="Arial" w:cs="Arial"/>
+          <w:sz w:val="24"/>
+          <w:szCs w:val="24"/>
+        </w:rPr>
+      </w:pPr>
+      <w:r>
+        <w:rPr>
+          <w:rFonts w:ascii="Arial" w:hAnsi="Arial" w:cs="Arial"/>
+          <w:sz w:val="24"/>
+          <w:szCs w:val="24"/>
+        </w:rPr>
+        <w:t xml:space="preserve">[1] </w:t>
+      </w:r>
+      <w:hyperlink r:id="rId8" w:history="1">
         <w:r>
           <w:rPr>
             <w:rStyle w:val="Hyperlink"/>
+            <w:rFonts w:ascii="Arial" w:hAnsi="Arial" w:cs="Arial"/>
+            <w:sz w:val="24"/>
+            <w:szCs w:val="24"/>
           </w:rPr>
           <w:t>https://www.degruyter.com/document/doi/10.1515/jisys-2020-0117/html?lang=en</w:t>
         </w:r>
       </w:hyperlink>
     </w:p>
     <w:p>
-      <w:r>
-        <w:t xml:space="preserve">*** </w:t>
-      </w:r>
-      <w:hyperlink r:id="rId5" w:history="1">
+      <w:pPr>
+        <w:rPr>
+          <w:rFonts w:ascii="Arial" w:hAnsi="Arial" w:cs="Arial"/>
+          <w:sz w:val="24"/>
+          <w:szCs w:val="24"/>
+        </w:rPr>
+      </w:pPr>
+      <w:r>
+        <w:rPr>
+          <w:rFonts w:ascii="Arial" w:hAnsi="Arial" w:cs="Arial"/>
+          <w:sz w:val="24"/>
+          <w:szCs w:val="24"/>
+        </w:rPr>
+        <w:t xml:space="preserve">[2] </w:t>
+      </w:r>
+      <w:hyperlink r:id="rId9" w:history="1">
         <w:r>
           <w:rPr>
             <w:rStyle w:val="Hyperlink"/>
+            <w:rFonts w:ascii="Arial" w:hAnsi="Arial" w:cs="Arial"/>
+            <w:sz w:val="24"/>
+            <w:szCs w:val="24"/>
           </w:rPr>
           <w:t>https://www.inf.ufpr.br/aurora/disciplinas/topicosia2/problemas/BinPackingHyFlex.pdf</w:t>
         </w:r>
       </w:hyperlink>
     </w:p>
-    <w:p/>
+    <w:p>
+      <w:pPr>
+        <w:rPr>
+          <w:rFonts w:ascii="Arial" w:hAnsi="Arial" w:cs="Arial"/>
+          <w:sz w:val="24"/>
+          <w:szCs w:val="24"/>
+        </w:rPr>
+      </w:pPr>
+    </w:p>
+    <w:p>
+      <w:pPr>
+        <w:rPr>
+          <w:rFonts w:ascii="Arial" w:hAnsi="Arial" w:cs="Arial"/>
+          <w:sz w:val="24"/>
+          <w:szCs w:val="24"/>
+        </w:rPr>
+      </w:pPr>
+    </w:p>
     <w:sectPr>
+      <w:footerReference w:type="default" r:id="rId10"/>
       <w:pgSz w:w="11906" w:h="16838"/>
       <w:pgMar w:top="1440" w:right="1440" w:bottom="1440" w:left="1440" w:header="708" w:footer="708" w:gutter="0"/>
       <w:cols w:space="708"/>
@@ -92,6 +4659,554 @@
     </w:sectPr>
   </w:body>
 </w:document>
+</file>
+
+<file path=word/endnotes.xml><?xml version="1.0" encoding="utf-8"?>
+<w:endnotes xmlns:wpc="http://schemas.microsoft.com/office/word/2010/wordprocessingCanvas" xmlns:cx="http://schemas.microsoft.com/office/drawing/2014/chartex" xmlns:cx1="http://schemas.microsoft.com/office/drawing/2015/9/8/chartex" xmlns:cx2="http://schemas.microsoft.com/office/drawing/2015/10/21/chartex" xmlns:cx3="http://schemas.microsoft.com/office/drawing/2016/5/9/chartex" xmlns:cx4="http://schemas.microsoft.com/office/drawing/2016/5/10/chartex" xmlns:cx5="http://schemas.microsoft.com/office/drawing/2016/5/11/chartex" xmlns:cx6="http://schemas.microsoft.com/office/drawing/2016/5/12/chartex" xmlns:cx7="http://schemas.microsoft.com/office/drawing/2016/5/13/chartex" xmlns:cx8="http://schemas.microsoft.com/office/drawing/2016/5/14/chartex" xmlns:mc="http://schemas.openxmlformats.org/markup-compatibility/2006" xmlns:aink="http://schemas.microsoft.com/office/drawing/2016/ink" xmlns:am3d="http://schemas.microsoft.com/office/drawing/2017/model3d" xmlns:o="urn:schemas-microsoft-com:office:office" xmlns:oel="http://schemas.microsoft.com/office/2019/extlst" xmlns:r="http://schemas.openxmlformats.org/officeDocument/2006/relationships" xmlns:m="http://schemas.openxmlformats.org/officeDocument/2006/math" xmlns:v="urn:schemas-microsoft-com:vml" xmlns:wp14="http://schemas.microsoft.com/office/word/2010/wordprocessingDrawing" xmlns:wp="http://schemas.openxmlformats.org/drawingml/2006/wordprocessingDrawing" xmlns:w10="urn:schemas-microsoft-com:office:word" xmlns:w="http://schemas.openxmlformats.org/wordprocessingml/2006/main" xmlns:w14="http://schemas.microsoft.com/office/word/2010/wordml" xmlns:w15="http://schemas.microsoft.com/office/word/2012/wordml" xmlns:w16cex="http://schemas.microsoft.com/office/word/2018/wordml/cex" xmlns:w16cid="http://schemas.microsoft.com/office/word/2016/wordml/cid" xmlns:w16="http://schemas.microsoft.com/office/word/2018/wordml" xmlns:w16sdtdh="http://schemas.microsoft.com/office/word/2020/wordml/sdtdatahash" xmlns:w16se="http://schemas.microsoft.com/office/word/2015/wordml/symex" xmlns:wpg="http://schemas.microsoft.com/office/word/2010/wordprocessingGroup" xmlns:wpi="http://schemas.microsoft.com/office/word/2010/wordprocessingInk" xmlns:wne="http://schemas.microsoft.com/office/word/2006/wordml" xmlns:wps="http://schemas.microsoft.com/office/word/2010/wordprocessingShape" mc:Ignorable="w14 w15 w16se w16cid w16 w16cex w16sdtdh wp14">
+  <w:endnote w:type="separator" w:id="-1">
+    <w:p>
+      <w:pPr>
+        <w:spacing w:after="0" w:line="240" w:lineRule="auto"/>
+      </w:pPr>
+      <w:r>
+        <w:separator/>
+      </w:r>
+    </w:p>
+  </w:endnote>
+  <w:endnote w:type="continuationSeparator" w:id="0">
+    <w:p>
+      <w:pPr>
+        <w:spacing w:after="0" w:line="240" w:lineRule="auto"/>
+      </w:pPr>
+      <w:r>
+        <w:continuationSeparator/>
+      </w:r>
+    </w:p>
+  </w:endnote>
+</w:endnotes>
+</file>
+
+<file path=word/footer1.xml><?xml version="1.0" encoding="utf-8"?>
+<w:ftr xmlns:wpc="http://schemas.microsoft.com/office/word/2010/wordprocessingCanvas" xmlns:cx="http://schemas.microsoft.com/office/drawing/2014/chartex" xmlns:cx1="http://schemas.microsoft.com/office/drawing/2015/9/8/chartex" xmlns:cx2="http://schemas.microsoft.com/office/drawing/2015/10/21/chartex" xmlns:cx3="http://schemas.microsoft.com/office/drawing/2016/5/9/chartex" xmlns:cx4="http://schemas.microsoft.com/office/drawing/2016/5/10/chartex" xmlns:cx5="http://schemas.microsoft.com/office/drawing/2016/5/11/chartex" xmlns:cx6="http://schemas.microsoft.com/office/drawing/2016/5/12/chartex" xmlns:cx7="http://schemas.microsoft.com/office/drawing/2016/5/13/chartex" xmlns:cx8="http://schemas.microsoft.com/office/drawing/2016/5/14/chartex" xmlns:mc="http://schemas.openxmlformats.org/markup-compatibility/2006" xmlns:aink="http://schemas.microsoft.com/office/drawing/2016/ink" xmlns:am3d="http://schemas.microsoft.com/office/drawing/2017/model3d" xmlns:o="urn:schemas-microsoft-com:office:office" xmlns:oel="http://schemas.microsoft.com/office/2019/extlst" xmlns:r="http://schemas.openxmlformats.org/officeDocument/2006/relationships" xmlns:m="http://schemas.openxmlformats.org/officeDocument/2006/math" xmlns:v="urn:schemas-microsoft-com:vml" xmlns:wp14="http://schemas.microsoft.com/office/word/2010/wordprocessingDrawing" xmlns:wp="http://schemas.openxmlformats.org/drawingml/2006/wordprocessingDrawing" xmlns:w10="urn:schemas-microsoft-com:office:word" xmlns:w="http://schemas.openxmlformats.org/wordprocessingml/2006/main" xmlns:w14="http://schemas.microsoft.com/office/word/2010/wordml" xmlns:w15="http://schemas.microsoft.com/office/word/2012/wordml" xmlns:w16cex="http://schemas.microsoft.com/office/word/2018/wordml/cex" xmlns:w16cid="http://schemas.microsoft.com/office/word/2016/wordml/cid" xmlns:w16="http://schemas.microsoft.com/office/word/2018/wordml" xmlns:w16sdtdh="http://schemas.microsoft.com/office/word/2020/wordml/sdtdatahash" xmlns:w16se="http://schemas.microsoft.com/office/word/2015/wordml/symex" xmlns:wpg="http://schemas.microsoft.com/office/word/2010/wordprocessingGroup" xmlns:wpi="http://schemas.microsoft.com/office/word/2010/wordprocessingInk" xmlns:wne="http://schemas.microsoft.com/office/word/2006/wordml" xmlns:wps="http://schemas.microsoft.com/office/word/2010/wordprocessingShape" mc:Ignorable="w14 w15 w16se w16cid w16 w16cex w16sdtdh wp14">
+  <w:sdt>
+    <w:sdtPr>
+      <w:id w:val="-832141715"/>
+      <w:docPartObj>
+        <w:docPartGallery w:val="Page Numbers (Bottom of Page)"/>
+        <w:docPartUnique/>
+      </w:docPartObj>
+    </w:sdtPr>
+    <w:sdtEndPr>
+      <w:rPr>
+        <w:noProof/>
+      </w:rPr>
+    </w:sdtEndPr>
+    <w:sdtContent>
+      <w:p>
+        <w:pPr>
+          <w:pStyle w:val="Footer"/>
+          <w:jc w:val="right"/>
+        </w:pPr>
+        <w:r>
+          <w:fldChar w:fldCharType="begin"/>
+        </w:r>
+        <w:r>
+          <w:instrText xml:space="preserve"> PAGE   \* MERGEFORMAT </w:instrText>
+        </w:r>
+        <w:r>
+          <w:fldChar w:fldCharType="separate"/>
+        </w:r>
+        <w:r>
+          <w:rPr>
+            <w:noProof/>
+          </w:rPr>
+          <w:t>2</w:t>
+        </w:r>
+        <w:r>
+          <w:rPr>
+            <w:noProof/>
+          </w:rPr>
+          <w:fldChar w:fldCharType="end"/>
+        </w:r>
+      </w:p>
+    </w:sdtContent>
+  </w:sdt>
+  <w:p>
+    <w:pPr>
+      <w:pStyle w:val="Footer"/>
+    </w:pPr>
+  </w:p>
+</w:ftr>
+</file>
+
+<file path=word/footnotes.xml><?xml version="1.0" encoding="utf-8"?>
+<w:footnotes xmlns:wpc="http://schemas.microsoft.com/office/word/2010/wordprocessingCanvas" xmlns:cx="http://schemas.microsoft.com/office/drawing/2014/chartex" xmlns:cx1="http://schemas.microsoft.com/office/drawing/2015/9/8/chartex" xmlns:cx2="http://schemas.microsoft.com/office/drawing/2015/10/21/chartex" xmlns:cx3="http://schemas.microsoft.com/office/drawing/2016/5/9/chartex" xmlns:cx4="http://schemas.microsoft.com/office/drawing/2016/5/10/chartex" xmlns:cx5="http://schemas.microsoft.com/office/drawing/2016/5/11/chartex" xmlns:cx6="http://schemas.microsoft.com/office/drawing/2016/5/12/chartex" xmlns:cx7="http://schemas.microsoft.com/office/drawing/2016/5/13/chartex" xmlns:cx8="http://schemas.microsoft.com/office/drawing/2016/5/14/chartex" xmlns:mc="http://schemas.openxmlformats.org/markup-compatibility/2006" xmlns:aink="http://schemas.microsoft.com/office/drawing/2016/ink" xmlns:am3d="http://schemas.microsoft.com/office/drawing/2017/model3d" xmlns:o="urn:schemas-microsoft-com:office:office" xmlns:oel="http://schemas.microsoft.com/office/2019/extlst" xmlns:r="http://schemas.openxmlformats.org/officeDocument/2006/relationships" xmlns:m="http://schemas.openxmlformats.org/officeDocument/2006/math" xmlns:v="urn:schemas-microsoft-com:vml" xmlns:wp14="http://schemas.microsoft.com/office/word/2010/wordprocessingDrawing" xmlns:wp="http://schemas.openxmlformats.org/drawingml/2006/wordprocessingDrawing" xmlns:w10="urn:schemas-microsoft-com:office:word" xmlns:w="http://schemas.openxmlformats.org/wordprocessingml/2006/main" xmlns:w14="http://schemas.microsoft.com/office/word/2010/wordml" xmlns:w15="http://schemas.microsoft.com/office/word/2012/wordml" xmlns:w16cex="http://schemas.microsoft.com/office/word/2018/wordml/cex" xmlns:w16cid="http://schemas.microsoft.com/office/word/2016/wordml/cid" xmlns:w16="http://schemas.microsoft.com/office/word/2018/wordml" xmlns:w16sdtdh="http://schemas.microsoft.com/office/word/2020/wordml/sdtdatahash" xmlns:w16se="http://schemas.microsoft.com/office/word/2015/wordml/symex" xmlns:wpg="http://schemas.microsoft.com/office/word/2010/wordprocessingGroup" xmlns:wpi="http://schemas.microsoft.com/office/word/2010/wordprocessingInk" xmlns:wne="http://schemas.microsoft.com/office/word/2006/wordml" xmlns:wps="http://schemas.microsoft.com/office/word/2010/wordprocessingShape" mc:Ignorable="w14 w15 w16se w16cid w16 w16cex w16sdtdh wp14">
+  <w:footnote w:type="separator" w:id="-1">
+    <w:p>
+      <w:pPr>
+        <w:spacing w:after="0" w:line="240" w:lineRule="auto"/>
+      </w:pPr>
+      <w:r>
+        <w:separator/>
+      </w:r>
+    </w:p>
+  </w:footnote>
+  <w:footnote w:type="continuationSeparator" w:id="0">
+    <w:p>
+      <w:pPr>
+        <w:spacing w:after="0" w:line="240" w:lineRule="auto"/>
+      </w:pPr>
+      <w:r>
+        <w:continuationSeparator/>
+      </w:r>
+    </w:p>
+  </w:footnote>
+</w:footnotes>
+</file>
+
+<file path=word/numbering.xml><?xml version="1.0" encoding="utf-8"?>
+<w:numbering xmlns:wpc="http://schemas.microsoft.com/office/word/2010/wordprocessingCanvas" xmlns:cx="http://schemas.microsoft.com/office/drawing/2014/chartex" xmlns:cx1="http://schemas.microsoft.com/office/drawing/2015/9/8/chartex" xmlns:cx2="http://schemas.microsoft.com/office/drawing/2015/10/21/chartex" xmlns:cx3="http://schemas.microsoft.com/office/drawing/2016/5/9/chartex" xmlns:cx4="http://schemas.microsoft.com/office/drawing/2016/5/10/chartex" xmlns:cx5="http://schemas.microsoft.com/office/drawing/2016/5/11/chartex" xmlns:cx6="http://schemas.microsoft.com/office/drawing/2016/5/12/chartex" xmlns:cx7="http://schemas.microsoft.com/office/drawing/2016/5/13/chartex" xmlns:cx8="http://schemas.microsoft.com/office/drawing/2016/5/14/chartex" xmlns:mc="http://schemas.openxmlformats.org/markup-compatibility/2006" xmlns:aink="http://schemas.microsoft.com/office/drawing/2016/ink" xmlns:am3d="http://schemas.microsoft.com/office/drawing/2017/model3d" xmlns:o="urn:schemas-microsoft-com:office:office" xmlns:oel="http://schemas.microsoft.com/office/2019/extlst" xmlns:r="http://schemas.openxmlformats.org/officeDocument/2006/relationships" xmlns:m="http://schemas.openxmlformats.org/officeDocument/2006/math" xmlns:v="urn:schemas-microsoft-com:vml" xmlns:wp14="http://schemas.microsoft.com/office/word/2010/wordprocessingDrawing" xmlns:wp="http://schemas.openxmlformats.org/drawingml/2006/wordprocessingDrawing" xmlns:w10="urn:schemas-microsoft-com:office:word" xmlns:w="http://schemas.openxmlformats.org/wordprocessingml/2006/main" xmlns:w14="http://schemas.microsoft.com/office/word/2010/wordml" xmlns:w15="http://schemas.microsoft.com/office/word/2012/wordml" xmlns:w16cex="http://schemas.microsoft.com/office/word/2018/wordml/cex" xmlns:w16cid="http://schemas.microsoft.com/office/word/2016/wordml/cid" xmlns:w16="http://schemas.microsoft.com/office/word/2018/wordml" xmlns:w16sdtdh="http://schemas.microsoft.com/office/word/2020/wordml/sdtdatahash" xmlns:w16se="http://schemas.microsoft.com/office/word/2015/wordml/symex" xmlns:wpg="http://schemas.microsoft.com/office/word/2010/wordprocessingGroup" xmlns:wpi="http://schemas.microsoft.com/office/word/2010/wordprocessingInk" xmlns:wne="http://schemas.microsoft.com/office/word/2006/wordml" xmlns:wps="http://schemas.microsoft.com/office/word/2010/wordprocessingShape" mc:Ignorable="w14 w15 w16se w16cid w16 w16cex w16sdtdh wp14">
+  <w:abstractNum w:abstractNumId="0" w15:restartNumberingAfterBreak="0">
+    <w:nsid w:val="01D45F06"/>
+    <w:multiLevelType w:val="hybridMultilevel"/>
+    <w:tmpl w:val="580415C0"/>
+    <w:lvl w:ilvl="0" w:tplc="80E203D4">
+      <w:start w:val="1"/>
+      <w:numFmt w:val="bullet"/>
+      <w:lvlText w:val=""/>
+      <w:lvlJc w:val="left"/>
+      <w:pPr>
+        <w:ind w:left="720" w:hanging="360"/>
+      </w:pPr>
+      <w:rPr>
+        <w:rFonts w:ascii="Wingdings" w:eastAsiaTheme="minorHAnsi" w:hAnsi="Wingdings" w:cs="Arial" w:hint="default"/>
+      </w:rPr>
+    </w:lvl>
+    <w:lvl w:ilvl="1" w:tplc="1C090003" w:tentative="1">
+      <w:start w:val="1"/>
+      <w:numFmt w:val="bullet"/>
+      <w:lvlText w:val="o"/>
+      <w:lvlJc w:val="left"/>
+      <w:pPr>
+        <w:ind w:left="1440" w:hanging="360"/>
+      </w:pPr>
+      <w:rPr>
+        <w:rFonts w:ascii="Courier New" w:hAnsi="Courier New" w:cs="Courier New" w:hint="default"/>
+      </w:rPr>
+    </w:lvl>
+    <w:lvl w:ilvl="2" w:tplc="1C090005" w:tentative="1">
+      <w:start w:val="1"/>
+      <w:numFmt w:val="bullet"/>
+      <w:lvlText w:val=""/>
+      <w:lvlJc w:val="left"/>
+      <w:pPr>
+        <w:ind w:left="2160" w:hanging="360"/>
+      </w:pPr>
+      <w:rPr>
+        <w:rFonts w:ascii="Wingdings" w:hAnsi="Wingdings" w:hint="default"/>
+      </w:rPr>
+    </w:lvl>
+    <w:lvl w:ilvl="3" w:tplc="1C090001" w:tentative="1">
+      <w:start w:val="1"/>
+      <w:numFmt w:val="bullet"/>
+      <w:lvlText w:val=""/>
+      <w:lvlJc w:val="left"/>
+      <w:pPr>
+        <w:ind w:left="2880" w:hanging="360"/>
+      </w:pPr>
+      <w:rPr>
+        <w:rFonts w:ascii="Symbol" w:hAnsi="Symbol" w:hint="default"/>
+      </w:rPr>
+    </w:lvl>
+    <w:lvl w:ilvl="4" w:tplc="1C090003" w:tentative="1">
+      <w:start w:val="1"/>
+      <w:numFmt w:val="bullet"/>
+      <w:lvlText w:val="o"/>
+      <w:lvlJc w:val="left"/>
+      <w:pPr>
+        <w:ind w:left="3600" w:hanging="360"/>
+      </w:pPr>
+      <w:rPr>
+        <w:rFonts w:ascii="Courier New" w:hAnsi="Courier New" w:cs="Courier New" w:hint="default"/>
+      </w:rPr>
+    </w:lvl>
+    <w:lvl w:ilvl="5" w:tplc="1C090005" w:tentative="1">
+      <w:start w:val="1"/>
+      <w:numFmt w:val="bullet"/>
+      <w:lvlText w:val=""/>
+      <w:lvlJc w:val="left"/>
+      <w:pPr>
+        <w:ind w:left="4320" w:hanging="360"/>
+      </w:pPr>
+      <w:rPr>
+        <w:rFonts w:ascii="Wingdings" w:hAnsi="Wingdings" w:hint="default"/>
+      </w:rPr>
+    </w:lvl>
+    <w:lvl w:ilvl="6" w:tplc="1C090001" w:tentative="1">
+      <w:start w:val="1"/>
+      <w:numFmt w:val="bullet"/>
+      <w:lvlText w:val=""/>
+      <w:lvlJc w:val="left"/>
+      <w:pPr>
+        <w:ind w:left="5040" w:hanging="360"/>
+      </w:pPr>
+      <w:rPr>
+        <w:rFonts w:ascii="Symbol" w:hAnsi="Symbol" w:hint="default"/>
+      </w:rPr>
+    </w:lvl>
+    <w:lvl w:ilvl="7" w:tplc="1C090003" w:tentative="1">
+      <w:start w:val="1"/>
+      <w:numFmt w:val="bullet"/>
+      <w:lvlText w:val="o"/>
+      <w:lvlJc w:val="left"/>
+      <w:pPr>
+        <w:ind w:left="5760" w:hanging="360"/>
+      </w:pPr>
+      <w:rPr>
+        <w:rFonts w:ascii="Courier New" w:hAnsi="Courier New" w:cs="Courier New" w:hint="default"/>
+      </w:rPr>
+    </w:lvl>
+    <w:lvl w:ilvl="8" w:tplc="1C090005" w:tentative="1">
+      <w:start w:val="1"/>
+      <w:numFmt w:val="bullet"/>
+      <w:lvlText w:val=""/>
+      <w:lvlJc w:val="left"/>
+      <w:pPr>
+        <w:ind w:left="6480" w:hanging="360"/>
+      </w:pPr>
+      <w:rPr>
+        <w:rFonts w:ascii="Wingdings" w:hAnsi="Wingdings" w:hint="default"/>
+      </w:rPr>
+    </w:lvl>
+  </w:abstractNum>
+  <w:abstractNum w:abstractNumId="1" w15:restartNumberingAfterBreak="0">
+    <w:nsid w:val="075B6AFE"/>
+    <w:multiLevelType w:val="hybridMultilevel"/>
+    <w:tmpl w:val="B36CA33E"/>
+    <w:lvl w:ilvl="0" w:tplc="DCB80150">
+      <w:start w:val="1"/>
+      <w:numFmt w:val="bullet"/>
+      <w:lvlText w:val="-"/>
+      <w:lvlJc w:val="left"/>
+      <w:pPr>
+        <w:ind w:left="720" w:hanging="360"/>
+      </w:pPr>
+      <w:rPr>
+        <w:rFonts w:ascii="Bahnschrift Light" w:eastAsiaTheme="minorHAnsi" w:hAnsi="Bahnschrift Light" w:cstheme="minorBidi" w:hint="default"/>
+      </w:rPr>
+    </w:lvl>
+    <w:lvl w:ilvl="1" w:tplc="1C090003" w:tentative="1">
+      <w:start w:val="1"/>
+      <w:numFmt w:val="bullet"/>
+      <w:lvlText w:val="o"/>
+      <w:lvlJc w:val="left"/>
+      <w:pPr>
+        <w:ind w:left="1440" w:hanging="360"/>
+      </w:pPr>
+      <w:rPr>
+        <w:rFonts w:ascii="Courier New" w:hAnsi="Courier New" w:cs="Courier New" w:hint="default"/>
+      </w:rPr>
+    </w:lvl>
+    <w:lvl w:ilvl="2" w:tplc="1C090005" w:tentative="1">
+      <w:start w:val="1"/>
+      <w:numFmt w:val="bullet"/>
+      <w:lvlText w:val=""/>
+      <w:lvlJc w:val="left"/>
+      <w:pPr>
+        <w:ind w:left="2160" w:hanging="360"/>
+      </w:pPr>
+      <w:rPr>
+        <w:rFonts w:ascii="Wingdings" w:hAnsi="Wingdings" w:hint="default"/>
+      </w:rPr>
+    </w:lvl>
+    <w:lvl w:ilvl="3" w:tplc="1C090001" w:tentative="1">
+      <w:start w:val="1"/>
+      <w:numFmt w:val="bullet"/>
+      <w:lvlText w:val=""/>
+      <w:lvlJc w:val="left"/>
+      <w:pPr>
+        <w:ind w:left="2880" w:hanging="360"/>
+      </w:pPr>
+      <w:rPr>
+        <w:rFonts w:ascii="Symbol" w:hAnsi="Symbol" w:hint="default"/>
+      </w:rPr>
+    </w:lvl>
+    <w:lvl w:ilvl="4" w:tplc="1C090003" w:tentative="1">
+      <w:start w:val="1"/>
+      <w:numFmt w:val="bullet"/>
+      <w:lvlText w:val="o"/>
+      <w:lvlJc w:val="left"/>
+      <w:pPr>
+        <w:ind w:left="3600" w:hanging="360"/>
+      </w:pPr>
+      <w:rPr>
+        <w:rFonts w:ascii="Courier New" w:hAnsi="Courier New" w:cs="Courier New" w:hint="default"/>
+      </w:rPr>
+    </w:lvl>
+    <w:lvl w:ilvl="5" w:tplc="1C090005" w:tentative="1">
+      <w:start w:val="1"/>
+      <w:numFmt w:val="bullet"/>
+      <w:lvlText w:val=""/>
+      <w:lvlJc w:val="left"/>
+      <w:pPr>
+        <w:ind w:left="4320" w:hanging="360"/>
+      </w:pPr>
+      <w:rPr>
+        <w:rFonts w:ascii="Wingdings" w:hAnsi="Wingdings" w:hint="default"/>
+      </w:rPr>
+    </w:lvl>
+    <w:lvl w:ilvl="6" w:tplc="1C090001" w:tentative="1">
+      <w:start w:val="1"/>
+      <w:numFmt w:val="bullet"/>
+      <w:lvlText w:val=""/>
+      <w:lvlJc w:val="left"/>
+      <w:pPr>
+        <w:ind w:left="5040" w:hanging="360"/>
+      </w:pPr>
+      <w:rPr>
+        <w:rFonts w:ascii="Symbol" w:hAnsi="Symbol" w:hint="default"/>
+      </w:rPr>
+    </w:lvl>
+    <w:lvl w:ilvl="7" w:tplc="1C090003" w:tentative="1">
+      <w:start w:val="1"/>
+      <w:numFmt w:val="bullet"/>
+      <w:lvlText w:val="o"/>
+      <w:lvlJc w:val="left"/>
+      <w:pPr>
+        <w:ind w:left="5760" w:hanging="360"/>
+      </w:pPr>
+      <w:rPr>
+        <w:rFonts w:ascii="Courier New" w:hAnsi="Courier New" w:cs="Courier New" w:hint="default"/>
+      </w:rPr>
+    </w:lvl>
+    <w:lvl w:ilvl="8" w:tplc="1C090005" w:tentative="1">
+      <w:start w:val="1"/>
+      <w:numFmt w:val="bullet"/>
+      <w:lvlText w:val=""/>
+      <w:lvlJc w:val="left"/>
+      <w:pPr>
+        <w:ind w:left="6480" w:hanging="360"/>
+      </w:pPr>
+      <w:rPr>
+        <w:rFonts w:ascii="Wingdings" w:hAnsi="Wingdings" w:hint="default"/>
+      </w:rPr>
+    </w:lvl>
+  </w:abstractNum>
+  <w:abstractNum w:abstractNumId="2" w15:restartNumberingAfterBreak="0">
+    <w:nsid w:val="4555172E"/>
+    <w:multiLevelType w:val="hybridMultilevel"/>
+    <w:tmpl w:val="E7D67AD4"/>
+    <w:lvl w:ilvl="0" w:tplc="3E5CB91C">
+      <w:start w:val="1"/>
+      <w:numFmt w:val="bullet"/>
+      <w:lvlText w:val=""/>
+      <w:lvlJc w:val="left"/>
+      <w:pPr>
+        <w:ind w:left="720" w:hanging="360"/>
+      </w:pPr>
+      <w:rPr>
+        <w:rFonts w:ascii="Wingdings" w:eastAsiaTheme="minorHAnsi" w:hAnsi="Wingdings" w:cs="Arial" w:hint="default"/>
+      </w:rPr>
+    </w:lvl>
+    <w:lvl w:ilvl="1" w:tplc="1C090003" w:tentative="1">
+      <w:start w:val="1"/>
+      <w:numFmt w:val="bullet"/>
+      <w:lvlText w:val="o"/>
+      <w:lvlJc w:val="left"/>
+      <w:pPr>
+        <w:ind w:left="1440" w:hanging="360"/>
+      </w:pPr>
+      <w:rPr>
+        <w:rFonts w:ascii="Courier New" w:hAnsi="Courier New" w:cs="Courier New" w:hint="default"/>
+      </w:rPr>
+    </w:lvl>
+    <w:lvl w:ilvl="2" w:tplc="1C090005" w:tentative="1">
+      <w:start w:val="1"/>
+      <w:numFmt w:val="bullet"/>
+      <w:lvlText w:val=""/>
+      <w:lvlJc w:val="left"/>
+      <w:pPr>
+        <w:ind w:left="2160" w:hanging="360"/>
+      </w:pPr>
+      <w:rPr>
+        <w:rFonts w:ascii="Wingdings" w:hAnsi="Wingdings" w:hint="default"/>
+      </w:rPr>
+    </w:lvl>
+    <w:lvl w:ilvl="3" w:tplc="1C090001" w:tentative="1">
+      <w:start w:val="1"/>
+      <w:numFmt w:val="bullet"/>
+      <w:lvlText w:val=""/>
+      <w:lvlJc w:val="left"/>
+      <w:pPr>
+        <w:ind w:left="2880" w:hanging="360"/>
+      </w:pPr>
+      <w:rPr>
+        <w:rFonts w:ascii="Symbol" w:hAnsi="Symbol" w:hint="default"/>
+      </w:rPr>
+    </w:lvl>
+    <w:lvl w:ilvl="4" w:tplc="1C090003" w:tentative="1">
+      <w:start w:val="1"/>
+      <w:numFmt w:val="bullet"/>
+      <w:lvlText w:val="o"/>
+      <w:lvlJc w:val="left"/>
+      <w:pPr>
+        <w:ind w:left="3600" w:hanging="360"/>
+      </w:pPr>
+      <w:rPr>
+        <w:rFonts w:ascii="Courier New" w:hAnsi="Courier New" w:cs="Courier New" w:hint="default"/>
+      </w:rPr>
+    </w:lvl>
+    <w:lvl w:ilvl="5" w:tplc="1C090005" w:tentative="1">
+      <w:start w:val="1"/>
+      <w:numFmt w:val="bullet"/>
+      <w:lvlText w:val=""/>
+      <w:lvlJc w:val="left"/>
+      <w:pPr>
+        <w:ind w:left="4320" w:hanging="360"/>
+      </w:pPr>
+      <w:rPr>
+        <w:rFonts w:ascii="Wingdings" w:hAnsi="Wingdings" w:hint="default"/>
+      </w:rPr>
+    </w:lvl>
+    <w:lvl w:ilvl="6" w:tplc="1C090001" w:tentative="1">
+      <w:start w:val="1"/>
+      <w:numFmt w:val="bullet"/>
+      <w:lvlText w:val=""/>
+      <w:lvlJc w:val="left"/>
+      <w:pPr>
+        <w:ind w:left="5040" w:hanging="360"/>
+      </w:pPr>
+      <w:rPr>
+        <w:rFonts w:ascii="Symbol" w:hAnsi="Symbol" w:hint="default"/>
+      </w:rPr>
+    </w:lvl>
+    <w:lvl w:ilvl="7" w:tplc="1C090003" w:tentative="1">
+      <w:start w:val="1"/>
+      <w:numFmt w:val="bullet"/>
+      <w:lvlText w:val="o"/>
+      <w:lvlJc w:val="left"/>
+      <w:pPr>
+        <w:ind w:left="5760" w:hanging="360"/>
+      </w:pPr>
+      <w:rPr>
+        <w:rFonts w:ascii="Courier New" w:hAnsi="Courier New" w:cs="Courier New" w:hint="default"/>
+      </w:rPr>
+    </w:lvl>
+    <w:lvl w:ilvl="8" w:tplc="1C090005" w:tentative="1">
+      <w:start w:val="1"/>
+      <w:numFmt w:val="bullet"/>
+      <w:lvlText w:val=""/>
+      <w:lvlJc w:val="left"/>
+      <w:pPr>
+        <w:ind w:left="6480" w:hanging="360"/>
+      </w:pPr>
+      <w:rPr>
+        <w:rFonts w:ascii="Wingdings" w:hAnsi="Wingdings" w:hint="default"/>
+      </w:rPr>
+    </w:lvl>
+  </w:abstractNum>
+  <w:abstractNum w:abstractNumId="3" w15:restartNumberingAfterBreak="0">
+    <w:nsid w:val="6F3873DE"/>
+    <w:multiLevelType w:val="hybridMultilevel"/>
+    <w:tmpl w:val="17267020"/>
+    <w:lvl w:ilvl="0" w:tplc="1C09000F">
+      <w:start w:val="1"/>
+      <w:numFmt w:val="decimal"/>
+      <w:lvlText w:val="%1."/>
+      <w:lvlJc w:val="left"/>
+      <w:pPr>
+        <w:ind w:left="720" w:hanging="360"/>
+      </w:pPr>
+      <w:rPr>
+        <w:rFonts w:hint="default"/>
+      </w:rPr>
+    </w:lvl>
+    <w:lvl w:ilvl="1" w:tplc="1C090019" w:tentative="1">
+      <w:start w:val="1"/>
+      <w:numFmt w:val="lowerLetter"/>
+      <w:lvlText w:val="%2."/>
+      <w:lvlJc w:val="left"/>
+      <w:pPr>
+        <w:ind w:left="1440" w:hanging="360"/>
+      </w:pPr>
+    </w:lvl>
+    <w:lvl w:ilvl="2" w:tplc="1C09001B" w:tentative="1">
+      <w:start w:val="1"/>
+      <w:numFmt w:val="lowerRoman"/>
+      <w:lvlText w:val="%3."/>
+      <w:lvlJc w:val="right"/>
+      <w:pPr>
+        <w:ind w:left="2160" w:hanging="180"/>
+      </w:pPr>
+    </w:lvl>
+    <w:lvl w:ilvl="3" w:tplc="1C09000F" w:tentative="1">
+      <w:start w:val="1"/>
+      <w:numFmt w:val="decimal"/>
+      <w:lvlText w:val="%4."/>
+      <w:lvlJc w:val="left"/>
+      <w:pPr>
+        <w:ind w:left="2880" w:hanging="360"/>
+      </w:pPr>
+    </w:lvl>
+    <w:lvl w:ilvl="4" w:tplc="1C090019" w:tentative="1">
+      <w:start w:val="1"/>
+      <w:numFmt w:val="lowerLetter"/>
+      <w:lvlText w:val="%5."/>
+      <w:lvlJc w:val="left"/>
+      <w:pPr>
+        <w:ind w:left="3600" w:hanging="360"/>
+      </w:pPr>
+    </w:lvl>
+    <w:lvl w:ilvl="5" w:tplc="1C09001B" w:tentative="1">
+      <w:start w:val="1"/>
+      <w:numFmt w:val="lowerRoman"/>
+      <w:lvlText w:val="%6."/>
+      <w:lvlJc w:val="right"/>
+      <w:pPr>
+        <w:ind w:left="4320" w:hanging="180"/>
+      </w:pPr>
+    </w:lvl>
+    <w:lvl w:ilvl="6" w:tplc="1C09000F" w:tentative="1">
+      <w:start w:val="1"/>
+      <w:numFmt w:val="decimal"/>
+      <w:lvlText w:val="%7."/>
+      <w:lvlJc w:val="left"/>
+      <w:pPr>
+        <w:ind w:left="5040" w:hanging="360"/>
+      </w:pPr>
+    </w:lvl>
+    <w:lvl w:ilvl="7" w:tplc="1C090019" w:tentative="1">
+      <w:start w:val="1"/>
+      <w:numFmt w:val="lowerLetter"/>
+      <w:lvlText w:val="%8."/>
+      <w:lvlJc w:val="left"/>
+      <w:pPr>
+        <w:ind w:left="5760" w:hanging="360"/>
+      </w:pPr>
+    </w:lvl>
+    <w:lvl w:ilvl="8" w:tplc="1C09001B" w:tentative="1">
+      <w:start w:val="1"/>
+      <w:numFmt w:val="lowerRoman"/>
+      <w:lvlText w:val="%9."/>
+      <w:lvlJc w:val="right"/>
+      <w:pPr>
+        <w:ind w:left="6480" w:hanging="180"/>
+      </w:pPr>
+    </w:lvl>
+  </w:abstractNum>
+  <w:num w:numId="1" w16cid:durableId="1153370292">
+    <w:abstractNumId w:val="3"/>
+  </w:num>
+  <w:num w:numId="2" w16cid:durableId="58791609">
+    <w:abstractNumId w:val="1"/>
+  </w:num>
+  <w:num w:numId="3" w16cid:durableId="1053843909">
+    <w:abstractNumId w:val="2"/>
+  </w:num>
+  <w:num w:numId="4" w16cid:durableId="1406757042">
+    <w:abstractNumId w:val="0"/>
+  </w:num>
+</w:numbering>
 </file>
 
 <file path=word/styles.xml><?xml version="1.0" encoding="utf-8"?>
@@ -494,6 +5609,7 @@
   <w:style w:type="paragraph" w:default="1" w:styleId="Normal">
     <w:name w:val="Normal"/>
     <w:qFormat/>
+    <w:rsid w:val="00EA483A"/>
     <w:rPr>
       <w:lang w:val="en-US"/>
     </w:rPr>
@@ -506,20 +5622,15 @@
     <w:autoRedefine/>
     <w:uiPriority w:val="9"/>
     <w:qFormat/>
-    <w:rsid w:val="009B32F4"/>
+    <w:rsid w:val="00602F35"/>
     <w:pPr>
-      <w:keepNext/>
-      <w:keepLines/>
-      <w:spacing w:before="240" w:after="0"/>
-      <w:jc w:val="center"/>
       <w:outlineLvl w:val="0"/>
     </w:pPr>
     <w:rPr>
-      <w:rFonts w:ascii="Arial" w:eastAsiaTheme="majorEastAsia" w:hAnsi="Arial" w:cstheme="majorBidi"/>
-      <w:b/>
-      <w:i/>
+      <w:rFonts w:ascii="Arial" w:hAnsi="Arial" w:cs="Arial"/>
       <w:sz w:val="28"/>
-      <w:szCs w:val="32"/>
+      <w:szCs w:val="28"/>
+      <w:u w:val="single"/>
     </w:rPr>
   </w:style>
   <w:style w:type="paragraph" w:styleId="Heading2">
@@ -529,29 +5640,22 @@
     <w:link w:val="Heading2Char"/>
     <w:autoRedefine/>
     <w:uiPriority w:val="9"/>
-    <w:semiHidden/>
     <w:unhideWhenUsed/>
     <w:qFormat/>
-    <w:rsid w:val="009B32F4"/>
+    <w:rsid w:val="00602F35"/>
     <w:pPr>
-      <w:keepNext/>
-      <w:keepLines/>
-      <w:spacing w:before="40" w:after="0"/>
-      <w:jc w:val="center"/>
       <w:outlineLvl w:val="1"/>
     </w:pPr>
     <w:rPr>
-      <w:rFonts w:ascii="Arial" w:eastAsiaTheme="majorEastAsia" w:hAnsi="Arial" w:cstheme="majorBidi"/>
-      <w:b/>
-      <w:i/>
-      <w:sz w:val="16"/>
-      <w:szCs w:val="26"/>
+      <w:rFonts w:ascii="Arial" w:hAnsi="Arial" w:cs="Arial"/>
+      <w:sz w:val="24"/>
+      <w:szCs w:val="24"/>
+      <w:u w:val="single"/>
     </w:rPr>
   </w:style>
   <w:style w:type="character" w:default="1" w:styleId="DefaultParagraphFont">
     <w:name w:val="Default Paragraph Font"/>
     <w:uiPriority w:val="1"/>
-    <w:semiHidden/>
     <w:unhideWhenUsed/>
   </w:style>
   <w:style w:type="table" w:default="1" w:styleId="TableNormal">
@@ -580,14 +5684,13 @@
     <w:basedOn w:val="DefaultParagraphFont"/>
     <w:link w:val="Heading2"/>
     <w:uiPriority w:val="9"/>
-    <w:semiHidden/>
-    <w:rsid w:val="009B32F4"/>
+    <w:rsid w:val="00602F35"/>
     <w:rPr>
-      <w:rFonts w:ascii="Arial" w:eastAsiaTheme="majorEastAsia" w:hAnsi="Arial" w:cstheme="majorBidi"/>
-      <w:b/>
-      <w:i/>
-      <w:sz w:val="16"/>
-      <w:szCs w:val="26"/>
+      <w:rFonts w:ascii="Arial" w:hAnsi="Arial" w:cs="Arial"/>
+      <w:sz w:val="24"/>
+      <w:szCs w:val="24"/>
+      <w:u w:val="single"/>
+      <w:lang w:val="en-US"/>
     </w:rPr>
   </w:style>
   <w:style w:type="character" w:customStyle="1" w:styleId="Heading1Char">
@@ -595,13 +5698,13 @@
     <w:basedOn w:val="DefaultParagraphFont"/>
     <w:link w:val="Heading1"/>
     <w:uiPriority w:val="9"/>
-    <w:rsid w:val="009B32F4"/>
+    <w:rsid w:val="00602F35"/>
     <w:rPr>
-      <w:rFonts w:ascii="Arial" w:eastAsiaTheme="majorEastAsia" w:hAnsi="Arial" w:cstheme="majorBidi"/>
-      <w:b/>
-      <w:i/>
+      <w:rFonts w:ascii="Arial" w:hAnsi="Arial" w:cs="Arial"/>
       <w:sz w:val="28"/>
-      <w:szCs w:val="32"/>
+      <w:szCs w:val="28"/>
+      <w:u w:val="single"/>
+      <w:lang w:val="en-US"/>
     </w:rPr>
   </w:style>
   <w:style w:type="character" w:styleId="Hyperlink">
@@ -626,6 +5729,98 @@
       <w:color w:val="605E5C"/>
       <w:shd w:val="clear" w:color="auto" w:fill="E1DFDD"/>
     </w:rPr>
+  </w:style>
+  <w:style w:type="character" w:styleId="FollowedHyperlink">
+    <w:name w:val="FollowedHyperlink"/>
+    <w:basedOn w:val="DefaultParagraphFont"/>
+    <w:uiPriority w:val="99"/>
+    <w:semiHidden/>
+    <w:unhideWhenUsed/>
+    <w:rsid w:val="00EE61F8"/>
+    <w:rPr>
+      <w:color w:val="954F72" w:themeColor="followedHyperlink"/>
+      <w:u w:val="single"/>
+    </w:rPr>
+  </w:style>
+  <w:style w:type="paragraph" w:styleId="ListParagraph">
+    <w:name w:val="List Paragraph"/>
+    <w:basedOn w:val="Normal"/>
+    <w:uiPriority w:val="34"/>
+    <w:qFormat/>
+    <w:rsid w:val="00543220"/>
+    <w:pPr>
+      <w:ind w:left="720"/>
+      <w:contextualSpacing/>
+    </w:pPr>
+  </w:style>
+  <w:style w:type="paragraph" w:styleId="Header">
+    <w:name w:val="header"/>
+    <w:basedOn w:val="Normal"/>
+    <w:link w:val="HeaderChar"/>
+    <w:uiPriority w:val="99"/>
+    <w:unhideWhenUsed/>
+    <w:rsid w:val="00B9422D"/>
+    <w:pPr>
+      <w:tabs>
+        <w:tab w:val="center" w:pos="4513"/>
+        <w:tab w:val="right" w:pos="9026"/>
+      </w:tabs>
+      <w:spacing w:after="0" w:line="240" w:lineRule="auto"/>
+    </w:pPr>
+  </w:style>
+  <w:style w:type="character" w:customStyle="1" w:styleId="HeaderChar">
+    <w:name w:val="Header Char"/>
+    <w:basedOn w:val="DefaultParagraphFont"/>
+    <w:link w:val="Header"/>
+    <w:uiPriority w:val="99"/>
+    <w:rsid w:val="00B9422D"/>
+    <w:rPr>
+      <w:lang w:val="en-US"/>
+    </w:rPr>
+  </w:style>
+  <w:style w:type="paragraph" w:styleId="Footer">
+    <w:name w:val="footer"/>
+    <w:basedOn w:val="Normal"/>
+    <w:link w:val="FooterChar"/>
+    <w:uiPriority w:val="99"/>
+    <w:unhideWhenUsed/>
+    <w:rsid w:val="00B9422D"/>
+    <w:pPr>
+      <w:tabs>
+        <w:tab w:val="center" w:pos="4513"/>
+        <w:tab w:val="right" w:pos="9026"/>
+      </w:tabs>
+      <w:spacing w:after="0" w:line="240" w:lineRule="auto"/>
+    </w:pPr>
+  </w:style>
+  <w:style w:type="character" w:customStyle="1" w:styleId="FooterChar">
+    <w:name w:val="Footer Char"/>
+    <w:basedOn w:val="DefaultParagraphFont"/>
+    <w:link w:val="Footer"/>
+    <w:uiPriority w:val="99"/>
+    <w:rsid w:val="00B9422D"/>
+    <w:rPr>
+      <w:lang w:val="en-US"/>
+    </w:rPr>
+  </w:style>
+  <w:style w:type="table" w:styleId="TableGrid">
+    <w:name w:val="Table Grid"/>
+    <w:basedOn w:val="TableNormal"/>
+    <w:uiPriority w:val="39"/>
+    <w:rsid w:val="00280707"/>
+    <w:pPr>
+      <w:spacing w:after="0" w:line="240" w:lineRule="auto"/>
+    </w:pPr>
+    <w:tblPr>
+      <w:tblBorders>
+        <w:top w:val="single" w:sz="4" w:space="0" w:color="auto"/>
+        <w:left w:val="single" w:sz="4" w:space="0" w:color="auto"/>
+        <w:bottom w:val="single" w:sz="4" w:space="0" w:color="auto"/>
+        <w:right w:val="single" w:sz="4" w:space="0" w:color="auto"/>
+        <w:insideH w:val="single" w:sz="4" w:space="0" w:color="auto"/>
+        <w:insideV w:val="single" w:sz="4" w:space="0" w:color="auto"/>
+      </w:tblBorders>
+    </w:tblPr>
   </w:style>
 </w:styles>
 </file>
@@ -923,4 +6118,16 @@
     </a:ext>
   </a:extLst>
 </a:theme>
+</file>
+
+<file path=customXml/item1.xml><?xml version="1.0" encoding="utf-8"?>
+<b:Sources xmlns:b="http://schemas.openxmlformats.org/officeDocument/2006/bibliography" xmlns="http://schemas.openxmlformats.org/officeDocument/2006/bibliography" SelectedStyle="\APASixthEditionOfficeOnline.xsl" StyleName="APA" Version="6"/>
+</file>
+
+<file path=customXml/itemProps1.xml><?xml version="1.0" encoding="utf-8"?>
+<ds:datastoreItem xmlns:ds="http://schemas.openxmlformats.org/officeDocument/2006/customXml" ds:itemID="{CDE2640A-D86F-4A66-977B-B38A47EB08A8}">
+  <ds:schemaRefs>
+    <ds:schemaRef ds:uri="http://schemas.openxmlformats.org/officeDocument/2006/bibliography"/>
+  </ds:schemaRefs>
+</ds:datastoreItem>
 </file>
--- a/A1/COS 314_A1_Report.docx
+++ b/A1/COS 314_A1_Report.docx
@@ -138,17 +138,27 @@
       <w:pPr>
         <w:rPr>
           <w:rFonts w:ascii="Arial" w:hAnsi="Arial" w:cs="Arial"/>
+          <w:color w:val="44546A" w:themeColor="text2"/>
+          <w:sz w:val="28"/>
+          <w:szCs w:val="28"/>
+          <w:u w:val="single"/>
+        </w:rPr>
+      </w:pPr>
+      <w:r>
+        <w:rPr>
+          <w:rFonts w:ascii="Arial" w:hAnsi="Arial" w:cs="Arial"/>
           <w:sz w:val="32"/>
           <w:szCs w:val="32"/>
         </w:rPr>
-      </w:pPr>
+        <w:t>Report on</w:t>
+      </w:r>
       <w:r>
         <w:rPr>
           <w:rFonts w:ascii="Arial" w:hAnsi="Arial" w:cs="Arial"/>
           <w:sz w:val="32"/>
           <w:szCs w:val="32"/>
         </w:rPr>
-        <w:t>Report on</w:t>
+        <w:t xml:space="preserve"> the effectiveness of</w:t>
       </w:r>
       <w:r>
         <w:rPr>
@@ -156,7 +166,7 @@
           <w:sz w:val="32"/>
           <w:szCs w:val="32"/>
         </w:rPr>
-        <w:t xml:space="preserve"> the effectiveness of</w:t>
+        <w:t xml:space="preserve"> Iterative Local Search and Tabu Search</w:t>
       </w:r>
       <w:r>
         <w:rPr>
@@ -164,7 +174,7 @@
           <w:sz w:val="32"/>
           <w:szCs w:val="32"/>
         </w:rPr>
-        <w:t xml:space="preserve"> Iterative Local Search and Tabu Search</w:t>
+        <w:t xml:space="preserve"> for </w:t>
       </w:r>
       <w:r>
         <w:rPr>
@@ -172,7 +182,7 @@
           <w:sz w:val="32"/>
           <w:szCs w:val="32"/>
         </w:rPr>
-        <w:t xml:space="preserve"> for </w:t>
+        <w:t xml:space="preserve">the </w:t>
       </w:r>
       <w:r>
         <w:rPr>
@@ -180,7 +190,7 @@
           <w:sz w:val="32"/>
           <w:szCs w:val="32"/>
         </w:rPr>
-        <w:t xml:space="preserve">the </w:t>
+        <w:t>One-Dimensional</w:t>
       </w:r>
       <w:r>
         <w:rPr>
@@ -188,40 +198,258 @@
           <w:sz w:val="32"/>
           <w:szCs w:val="32"/>
         </w:rPr>
-        <w:t>One-Dimensional</w:t>
-      </w:r>
-      <w:r>
-        <w:rPr>
-          <w:rFonts w:ascii="Arial" w:hAnsi="Arial" w:cs="Arial"/>
-          <w:sz w:val="32"/>
-          <w:szCs w:val="32"/>
-        </w:rPr>
         <w:t xml:space="preserve"> Bin Packing Problem (1BPP)</w:t>
       </w:r>
     </w:p>
     <w:p>
       <w:pPr>
-        <w:rPr>
-          <w:rFonts w:ascii="Arial" w:hAnsi="Arial" w:cs="Arial"/>
-          <w:sz w:val="32"/>
-          <w:szCs w:val="32"/>
-        </w:rPr>
-      </w:pPr>
-      <w:r>
-        <w:rPr>
-          <w:rFonts w:ascii="Arial" w:hAnsi="Arial" w:cs="Arial"/>
-          <w:sz w:val="32"/>
-          <w:szCs w:val="32"/>
-        </w:rPr>
-        <w:t>toc</w:t>
-      </w:r>
+        <w:pStyle w:val="Heading1"/>
+      </w:pPr>
+      <w:bookmarkStart w:id="0" w:name="_Toc131085636"/>
+      <w:r>
+        <w:t>Introduction</w:t>
+      </w:r>
+      <w:bookmarkEnd w:id="0"/>
     </w:p>
     <w:p>
       <w:pPr>
-        <w:pStyle w:val="Heading1"/>
-      </w:pPr>
-      <w:r>
-        <w:t>Introduction</w:t>
+        <w:rPr>
+          <w:rFonts w:ascii="Arial" w:hAnsi="Arial" w:cs="Arial"/>
+          <w:sz w:val="24"/>
+          <w:szCs w:val="24"/>
+        </w:rPr>
+      </w:pPr>
+      <w:r>
+        <w:rPr>
+          <w:rFonts w:ascii="Arial" w:hAnsi="Arial" w:cs="Arial"/>
+          <w:sz w:val="24"/>
+          <w:szCs w:val="24"/>
+        </w:rPr>
+        <w:t>The one-dimensional bin pa</w:t>
+      </w:r>
+      <w:r>
+        <w:rPr>
+          <w:rFonts w:ascii="Arial" w:hAnsi="Arial" w:cs="Arial"/>
+          <w:sz w:val="24"/>
+          <w:szCs w:val="24"/>
+        </w:rPr>
+        <w:t>cking problem</w:t>
+      </w:r>
+      <w:r>
+        <w:rPr>
+          <w:rFonts w:ascii="Arial" w:hAnsi="Arial" w:cs="Arial"/>
+          <w:sz w:val="24"/>
+          <w:szCs w:val="24"/>
+        </w:rPr>
+        <w:t xml:space="preserve"> </w:t>
+      </w:r>
+      <w:r>
+        <w:rPr>
+          <w:rFonts w:ascii="Arial" w:hAnsi="Arial" w:cs="Arial"/>
+          <w:sz w:val="24"/>
+          <w:szCs w:val="24"/>
+        </w:rPr>
+        <w:t>(1</w:t>
+      </w:r>
+      <w:r>
+        <w:rPr>
+          <w:rFonts w:ascii="Arial" w:hAnsi="Arial" w:cs="Arial"/>
+          <w:sz w:val="24"/>
+          <w:szCs w:val="24"/>
+        </w:rPr>
+        <w:t xml:space="preserve">BPP) involves packing items of variable size </w:t>
+      </w:r>
+      <w:r>
+        <w:rPr>
+          <w:rFonts w:ascii="Arial" w:hAnsi="Arial" w:cs="Arial"/>
+          <w:sz w:val="24"/>
+          <w:szCs w:val="24"/>
+        </w:rPr>
+        <w:t>into bins of</w:t>
+      </w:r>
+      <w:r>
+        <w:rPr>
+          <w:rFonts w:ascii="Arial" w:hAnsi="Arial" w:cs="Arial"/>
+          <w:sz w:val="24"/>
+          <w:szCs w:val="24"/>
+        </w:rPr>
+        <w:t xml:space="preserve"> a</w:t>
+      </w:r>
+      <w:r>
+        <w:rPr>
+          <w:rFonts w:ascii="Arial" w:hAnsi="Arial" w:cs="Arial"/>
+          <w:sz w:val="24"/>
+          <w:szCs w:val="24"/>
+        </w:rPr>
+        <w:t xml:space="preserve"> fixed capacity. </w:t>
+      </w:r>
+      <w:r>
+        <w:rPr>
+          <w:rFonts w:ascii="Arial" w:hAnsi="Arial" w:cs="Arial"/>
+          <w:sz w:val="24"/>
+          <w:szCs w:val="24"/>
+        </w:rPr>
+        <w:t xml:space="preserve">There are many variations of </w:t>
+      </w:r>
+      <w:r>
+        <w:rPr>
+          <w:rFonts w:ascii="Arial" w:hAnsi="Arial" w:cs="Arial"/>
+          <w:sz w:val="24"/>
+          <w:szCs w:val="24"/>
+        </w:rPr>
+        <w:t>bin</w:t>
+      </w:r>
+      <w:r>
+        <w:rPr>
+          <w:rFonts w:ascii="Arial" w:hAnsi="Arial" w:cs="Arial"/>
+          <w:sz w:val="24"/>
+          <w:szCs w:val="24"/>
+        </w:rPr>
+        <w:t>-</w:t>
+      </w:r>
+      <w:r>
+        <w:rPr>
+          <w:rFonts w:ascii="Arial" w:hAnsi="Arial" w:cs="Arial"/>
+          <w:sz w:val="24"/>
+          <w:szCs w:val="24"/>
+        </w:rPr>
+        <w:t>packing,</w:t>
+      </w:r>
+      <w:r>
+        <w:rPr>
+          <w:rFonts w:ascii="Arial" w:hAnsi="Arial" w:cs="Arial"/>
+          <w:sz w:val="24"/>
+          <w:szCs w:val="24"/>
+        </w:rPr>
+        <w:t xml:space="preserve"> but in this </w:t>
+      </w:r>
+      <w:r>
+        <w:rPr>
+          <w:rFonts w:ascii="Arial" w:hAnsi="Arial" w:cs="Arial"/>
+          <w:sz w:val="24"/>
+          <w:szCs w:val="24"/>
+        </w:rPr>
+        <w:t>instance</w:t>
+      </w:r>
+      <w:r>
+        <w:rPr>
+          <w:rFonts w:ascii="Arial" w:hAnsi="Arial" w:cs="Arial"/>
+          <w:sz w:val="24"/>
+          <w:szCs w:val="24"/>
+        </w:rPr>
+        <w:t xml:space="preserve"> the </w:t>
+      </w:r>
+      <w:r>
+        <w:rPr>
+          <w:rFonts w:ascii="Arial" w:hAnsi="Arial" w:cs="Arial"/>
+          <w:sz w:val="24"/>
+          <w:szCs w:val="24"/>
+        </w:rPr>
+        <w:t>items and bins are one-dimensional</w:t>
+      </w:r>
+      <w:r>
+        <w:rPr>
+          <w:rFonts w:ascii="Arial" w:hAnsi="Arial" w:cs="Arial"/>
+          <w:sz w:val="24"/>
+          <w:szCs w:val="24"/>
+        </w:rPr>
+        <w:t xml:space="preserve">, so there is no need to </w:t>
+      </w:r>
+      <w:r>
+        <w:rPr>
+          <w:rFonts w:ascii="Arial" w:hAnsi="Arial" w:cs="Arial"/>
+          <w:sz w:val="24"/>
+          <w:szCs w:val="24"/>
+        </w:rPr>
+        <w:t>consider</w:t>
+      </w:r>
+      <w:r>
+        <w:rPr>
+          <w:rFonts w:ascii="Arial" w:hAnsi="Arial" w:cs="Arial"/>
+          <w:sz w:val="24"/>
+          <w:szCs w:val="24"/>
+        </w:rPr>
+        <w:t xml:space="preserve"> </w:t>
+      </w:r>
+      <w:r>
+        <w:rPr>
+          <w:rFonts w:ascii="Arial" w:hAnsi="Arial" w:cs="Arial"/>
+          <w:sz w:val="24"/>
+          <w:szCs w:val="24"/>
+        </w:rPr>
+        <w:t>the item</w:t>
+      </w:r>
+      <w:r>
+        <w:rPr>
+          <w:rFonts w:ascii="Arial" w:hAnsi="Arial" w:cs="Arial"/>
+          <w:sz w:val="24"/>
+          <w:szCs w:val="24"/>
+        </w:rPr>
+        <w:t xml:space="preserve"> shape</w:t>
+      </w:r>
+      <w:r>
+        <w:rPr>
+          <w:rFonts w:ascii="Arial" w:hAnsi="Arial" w:cs="Arial"/>
+          <w:sz w:val="24"/>
+          <w:szCs w:val="24"/>
+        </w:rPr>
+        <w:t xml:space="preserve"> or different</w:t>
+      </w:r>
+      <w:r>
+        <w:rPr>
+          <w:rFonts w:ascii="Arial" w:hAnsi="Arial" w:cs="Arial"/>
+          <w:sz w:val="24"/>
+          <w:szCs w:val="24"/>
+        </w:rPr>
+        <w:t xml:space="preserve"> stacking</w:t>
+      </w:r>
+      <w:r>
+        <w:rPr>
+          <w:rFonts w:ascii="Arial" w:hAnsi="Arial" w:cs="Arial"/>
+          <w:sz w:val="24"/>
+          <w:szCs w:val="24"/>
+        </w:rPr>
+        <w:t xml:space="preserve"> configuration</w:t>
+      </w:r>
+      <w:r>
+        <w:rPr>
+          <w:rFonts w:ascii="Arial" w:hAnsi="Arial" w:cs="Arial"/>
+          <w:sz w:val="24"/>
+          <w:szCs w:val="24"/>
+        </w:rPr>
+        <w:t>s</w:t>
+      </w:r>
+      <w:r>
+        <w:rPr>
+          <w:rFonts w:ascii="Arial" w:hAnsi="Arial" w:cs="Arial"/>
+          <w:sz w:val="24"/>
+          <w:szCs w:val="24"/>
+        </w:rPr>
+        <w:t xml:space="preserve"> </w:t>
+      </w:r>
+      <w:r>
+        <w:rPr>
+          <w:rFonts w:ascii="Arial" w:hAnsi="Arial" w:cs="Arial"/>
+          <w:sz w:val="24"/>
+          <w:szCs w:val="24"/>
+        </w:rPr>
+        <w:t xml:space="preserve">within a bin. </w:t>
+      </w:r>
+      <w:r>
+        <w:rPr>
+          <w:rFonts w:ascii="Arial" w:hAnsi="Arial" w:cs="Arial"/>
+          <w:sz w:val="24"/>
+          <w:szCs w:val="24"/>
+        </w:rPr>
+        <w:t>The goal of the problem is to use the fewest bins possibl</w:t>
+      </w:r>
+      <w:r>
+        <w:rPr>
+          <w:rFonts w:ascii="Arial" w:hAnsi="Arial" w:cs="Arial"/>
+          <w:sz w:val="24"/>
+          <w:szCs w:val="24"/>
+        </w:rPr>
+        <w:t>e.</w:t>
       </w:r>
     </w:p>
     <w:p>
@@ -238,15 +466,95 @@
           <w:sz w:val="24"/>
           <w:szCs w:val="24"/>
         </w:rPr>
-        <w:t>The one-dimensional bin pa</w:t>
-      </w:r>
-      <w:r>
-        <w:rPr>
-          <w:rFonts w:ascii="Arial" w:hAnsi="Arial" w:cs="Arial"/>
-          <w:sz w:val="24"/>
-          <w:szCs w:val="24"/>
-        </w:rPr>
-        <w:t>cking problem</w:t>
+        <w:t xml:space="preserve">This report </w:t>
+      </w:r>
+      <w:r>
+        <w:rPr>
+          <w:rFonts w:ascii="Arial" w:hAnsi="Arial" w:cs="Arial"/>
+          <w:sz w:val="24"/>
+          <w:szCs w:val="24"/>
+        </w:rPr>
+        <w:t>considers two algorithms, I</w:t>
+      </w:r>
+      <w:r>
+        <w:rPr>
+          <w:rFonts w:ascii="Arial" w:hAnsi="Arial" w:cs="Arial"/>
+          <w:sz w:val="24"/>
+          <w:szCs w:val="24"/>
+        </w:rPr>
+        <w:t xml:space="preserve">terative Local Search </w:t>
+      </w:r>
+      <w:r>
+        <w:rPr>
+          <w:rFonts w:ascii="Arial" w:hAnsi="Arial" w:cs="Arial"/>
+          <w:sz w:val="24"/>
+          <w:szCs w:val="24"/>
+        </w:rPr>
+        <w:t xml:space="preserve">(ILS) </w:t>
+      </w:r>
+      <w:r>
+        <w:rPr>
+          <w:rFonts w:ascii="Arial" w:hAnsi="Arial" w:cs="Arial"/>
+          <w:sz w:val="24"/>
+          <w:szCs w:val="24"/>
+        </w:rPr>
+        <w:t>and Tabu Search</w:t>
+      </w:r>
+      <w:r>
+        <w:rPr>
+          <w:rFonts w:ascii="Arial" w:hAnsi="Arial" w:cs="Arial"/>
+          <w:sz w:val="24"/>
+          <w:szCs w:val="24"/>
+        </w:rPr>
+        <w:t xml:space="preserve"> (TS)</w:t>
+      </w:r>
+      <w:r>
+        <w:rPr>
+          <w:rFonts w:ascii="Arial" w:hAnsi="Arial" w:cs="Arial"/>
+          <w:sz w:val="24"/>
+          <w:szCs w:val="24"/>
+        </w:rPr>
+        <w:t xml:space="preserve">, </w:t>
+      </w:r>
+      <w:r>
+        <w:rPr>
+          <w:rFonts w:ascii="Arial" w:hAnsi="Arial" w:cs="Arial"/>
+          <w:sz w:val="24"/>
+          <w:szCs w:val="24"/>
+        </w:rPr>
+        <w:t xml:space="preserve">in their effectiveness in solving 1BPP for various datasets. </w:t>
+      </w:r>
+      <w:r>
+        <w:rPr>
+          <w:rFonts w:ascii="Arial" w:hAnsi="Arial" w:cs="Arial"/>
+          <w:sz w:val="24"/>
+          <w:szCs w:val="24"/>
+        </w:rPr>
+        <w:t xml:space="preserve">The algorithms each </w:t>
+      </w:r>
+      <w:r>
+        <w:rPr>
+          <w:rFonts w:ascii="Arial" w:hAnsi="Arial" w:cs="Arial"/>
+          <w:sz w:val="24"/>
+          <w:szCs w:val="24"/>
+        </w:rPr>
+        <w:t>make</w:t>
+      </w:r>
+      <w:r>
+        <w:rPr>
+          <w:rFonts w:ascii="Arial" w:hAnsi="Arial" w:cs="Arial"/>
+          <w:sz w:val="24"/>
+          <w:szCs w:val="24"/>
+        </w:rPr>
+        <w:t xml:space="preserve"> use of </w:t>
+      </w:r>
+      <w:r>
+        <w:rPr>
+          <w:rFonts w:ascii="Arial" w:hAnsi="Arial" w:cs="Arial"/>
+          <w:sz w:val="24"/>
+          <w:szCs w:val="24"/>
+        </w:rPr>
+        <w:t>specific heuristics</w:t>
       </w:r>
       <w:r>
         <w:rPr>
@@ -262,340 +570,21 @@
           <w:sz w:val="24"/>
           <w:szCs w:val="24"/>
         </w:rPr>
-        <w:t>(1</w:t>
-      </w:r>
-      <w:r>
-        <w:rPr>
-          <w:rFonts w:ascii="Arial" w:hAnsi="Arial" w:cs="Arial"/>
-          <w:sz w:val="24"/>
-          <w:szCs w:val="24"/>
-        </w:rPr>
-        <w:t xml:space="preserve">BPP) involves packing items of variable size </w:t>
-      </w:r>
-      <w:r>
-        <w:rPr>
-          <w:rFonts w:ascii="Arial" w:hAnsi="Arial" w:cs="Arial"/>
-          <w:sz w:val="24"/>
-          <w:szCs w:val="24"/>
-        </w:rPr>
-        <w:t>into bins of</w:t>
-      </w:r>
-      <w:r>
-        <w:rPr>
-          <w:rFonts w:ascii="Arial" w:hAnsi="Arial" w:cs="Arial"/>
-          <w:sz w:val="24"/>
-          <w:szCs w:val="24"/>
-        </w:rPr>
-        <w:t xml:space="preserve"> a</w:t>
-      </w:r>
-      <w:r>
-        <w:rPr>
-          <w:rFonts w:ascii="Arial" w:hAnsi="Arial" w:cs="Arial"/>
-          <w:sz w:val="24"/>
-          <w:szCs w:val="24"/>
-        </w:rPr>
-        <w:t xml:space="preserve"> fixed capacity. </w:t>
-      </w:r>
-      <w:r>
-        <w:rPr>
-          <w:rFonts w:ascii="Arial" w:hAnsi="Arial" w:cs="Arial"/>
-          <w:sz w:val="24"/>
-          <w:szCs w:val="24"/>
-        </w:rPr>
-        <w:t xml:space="preserve">There are many variations of </w:t>
-      </w:r>
-      <w:r>
-        <w:rPr>
-          <w:rFonts w:ascii="Arial" w:hAnsi="Arial" w:cs="Arial"/>
-          <w:sz w:val="24"/>
-          <w:szCs w:val="24"/>
-        </w:rPr>
-        <w:t>bin</w:t>
-      </w:r>
-      <w:r>
-        <w:rPr>
-          <w:rFonts w:ascii="Arial" w:hAnsi="Arial" w:cs="Arial"/>
-          <w:sz w:val="24"/>
-          <w:szCs w:val="24"/>
-        </w:rPr>
-        <w:t>-</w:t>
-      </w:r>
-      <w:r>
-        <w:rPr>
-          <w:rFonts w:ascii="Arial" w:hAnsi="Arial" w:cs="Arial"/>
-          <w:sz w:val="24"/>
-          <w:szCs w:val="24"/>
-        </w:rPr>
-        <w:t>packing,</w:t>
-      </w:r>
-      <w:r>
-        <w:rPr>
-          <w:rFonts w:ascii="Arial" w:hAnsi="Arial" w:cs="Arial"/>
-          <w:sz w:val="24"/>
-          <w:szCs w:val="24"/>
-        </w:rPr>
-        <w:t xml:space="preserve"> but in this </w:t>
-      </w:r>
-      <w:r>
-        <w:rPr>
-          <w:rFonts w:ascii="Arial" w:hAnsi="Arial" w:cs="Arial"/>
-          <w:sz w:val="24"/>
-          <w:szCs w:val="24"/>
-        </w:rPr>
-        <w:t>instance</w:t>
-      </w:r>
-      <w:r>
-        <w:rPr>
-          <w:rFonts w:ascii="Arial" w:hAnsi="Arial" w:cs="Arial"/>
-          <w:sz w:val="24"/>
-          <w:szCs w:val="24"/>
-        </w:rPr>
-        <w:t xml:space="preserve"> the </w:t>
-      </w:r>
-      <w:r>
-        <w:rPr>
-          <w:rFonts w:ascii="Arial" w:hAnsi="Arial" w:cs="Arial"/>
-          <w:sz w:val="24"/>
-          <w:szCs w:val="24"/>
-        </w:rPr>
-        <w:t>items and bins are one-dimensional</w:t>
-      </w:r>
-      <w:r>
-        <w:rPr>
-          <w:rFonts w:ascii="Arial" w:hAnsi="Arial" w:cs="Arial"/>
-          <w:sz w:val="24"/>
-          <w:szCs w:val="24"/>
-        </w:rPr>
-        <w:t xml:space="preserve">, so there is no need to </w:t>
-      </w:r>
-      <w:r>
-        <w:rPr>
-          <w:rFonts w:ascii="Arial" w:hAnsi="Arial" w:cs="Arial"/>
-          <w:sz w:val="24"/>
-          <w:szCs w:val="24"/>
-        </w:rPr>
-        <w:t>consider</w:t>
-      </w:r>
-      <w:r>
-        <w:rPr>
-          <w:rFonts w:ascii="Arial" w:hAnsi="Arial" w:cs="Arial"/>
-          <w:sz w:val="24"/>
-          <w:szCs w:val="24"/>
-        </w:rPr>
-        <w:t xml:space="preserve"> </w:t>
-      </w:r>
-      <w:r>
-        <w:rPr>
-          <w:rFonts w:ascii="Arial" w:hAnsi="Arial" w:cs="Arial"/>
-          <w:sz w:val="24"/>
-          <w:szCs w:val="24"/>
-        </w:rPr>
-        <w:t>the item</w:t>
-      </w:r>
-      <w:r>
-        <w:rPr>
-          <w:rFonts w:ascii="Arial" w:hAnsi="Arial" w:cs="Arial"/>
-          <w:sz w:val="24"/>
-          <w:szCs w:val="24"/>
-        </w:rPr>
-        <w:t xml:space="preserve"> shape</w:t>
-      </w:r>
-      <w:r>
-        <w:rPr>
-          <w:rFonts w:ascii="Arial" w:hAnsi="Arial" w:cs="Arial"/>
-          <w:sz w:val="24"/>
-          <w:szCs w:val="24"/>
-        </w:rPr>
-        <w:t xml:space="preserve"> or different</w:t>
-      </w:r>
-      <w:r>
-        <w:rPr>
-          <w:rFonts w:ascii="Arial" w:hAnsi="Arial" w:cs="Arial"/>
-          <w:sz w:val="24"/>
-          <w:szCs w:val="24"/>
-        </w:rPr>
-        <w:t xml:space="preserve"> stacking</w:t>
-      </w:r>
-      <w:r>
-        <w:rPr>
-          <w:rFonts w:ascii="Arial" w:hAnsi="Arial" w:cs="Arial"/>
-          <w:sz w:val="24"/>
-          <w:szCs w:val="24"/>
-        </w:rPr>
-        <w:t xml:space="preserve"> configuration</w:t>
-      </w:r>
-      <w:r>
-        <w:rPr>
-          <w:rFonts w:ascii="Arial" w:hAnsi="Arial" w:cs="Arial"/>
-          <w:sz w:val="24"/>
-          <w:szCs w:val="24"/>
-        </w:rPr>
-        <w:t>s</w:t>
-      </w:r>
-      <w:r>
-        <w:rPr>
-          <w:rFonts w:ascii="Arial" w:hAnsi="Arial" w:cs="Arial"/>
-          <w:sz w:val="24"/>
-          <w:szCs w:val="24"/>
-        </w:rPr>
-        <w:t xml:space="preserve"> </w:t>
-      </w:r>
-      <w:r>
-        <w:rPr>
-          <w:rFonts w:ascii="Arial" w:hAnsi="Arial" w:cs="Arial"/>
-          <w:sz w:val="24"/>
-          <w:szCs w:val="24"/>
-        </w:rPr>
-        <w:t xml:space="preserve">within a bin. </w:t>
-      </w:r>
-      <w:r>
-        <w:rPr>
-          <w:rFonts w:ascii="Arial" w:hAnsi="Arial" w:cs="Arial"/>
-          <w:sz w:val="24"/>
-          <w:szCs w:val="24"/>
-        </w:rPr>
-        <w:t xml:space="preserve">The goal of the problem is to use the fewest bins possible (i.e., packing the items </w:t>
-      </w:r>
-      <w:r>
-        <w:rPr>
-          <w:rFonts w:ascii="Arial" w:hAnsi="Arial" w:cs="Arial"/>
-          <w:sz w:val="24"/>
-          <w:szCs w:val="24"/>
-        </w:rPr>
-        <w:t xml:space="preserve">in a way that wastes the least amount of space). </w:t>
+        <w:t xml:space="preserve">which are discussed below. </w:t>
       </w:r>
     </w:p>
     <w:p>
       <w:pPr>
-        <w:rPr>
-          <w:rFonts w:ascii="Arial" w:hAnsi="Arial" w:cs="Arial"/>
-          <w:sz w:val="24"/>
-          <w:szCs w:val="24"/>
-        </w:rPr>
-      </w:pPr>
-      <w:r>
-        <w:rPr>
-          <w:rFonts w:ascii="Arial" w:hAnsi="Arial" w:cs="Arial"/>
-          <w:sz w:val="24"/>
-          <w:szCs w:val="24"/>
-        </w:rPr>
-        <w:t xml:space="preserve">This report </w:t>
-      </w:r>
-      <w:r>
-        <w:rPr>
-          <w:rFonts w:ascii="Arial" w:hAnsi="Arial" w:cs="Arial"/>
-          <w:sz w:val="24"/>
-          <w:szCs w:val="24"/>
-        </w:rPr>
-        <w:t>considers two algorithms, I</w:t>
-      </w:r>
-      <w:r>
-        <w:rPr>
-          <w:rFonts w:ascii="Arial" w:hAnsi="Arial" w:cs="Arial"/>
-          <w:sz w:val="24"/>
-          <w:szCs w:val="24"/>
-        </w:rPr>
-        <w:t xml:space="preserve">terative Local Search </w:t>
-      </w:r>
-      <w:r>
-        <w:rPr>
-          <w:rFonts w:ascii="Arial" w:hAnsi="Arial" w:cs="Arial"/>
-          <w:sz w:val="24"/>
-          <w:szCs w:val="24"/>
-        </w:rPr>
-        <w:t xml:space="preserve">(ILS) </w:t>
-      </w:r>
-      <w:r>
-        <w:rPr>
-          <w:rFonts w:ascii="Arial" w:hAnsi="Arial" w:cs="Arial"/>
-          <w:sz w:val="24"/>
-          <w:szCs w:val="24"/>
-        </w:rPr>
-        <w:t>and Tabu Search</w:t>
-      </w:r>
-      <w:r>
-        <w:rPr>
-          <w:rFonts w:ascii="Arial" w:hAnsi="Arial" w:cs="Arial"/>
-          <w:sz w:val="24"/>
-          <w:szCs w:val="24"/>
-        </w:rPr>
-        <w:t xml:space="preserve"> (TS)</w:t>
-      </w:r>
-      <w:r>
-        <w:rPr>
-          <w:rFonts w:ascii="Arial" w:hAnsi="Arial" w:cs="Arial"/>
-          <w:sz w:val="24"/>
-          <w:szCs w:val="24"/>
-        </w:rPr>
-        <w:t xml:space="preserve">, </w:t>
-      </w:r>
-      <w:r>
-        <w:rPr>
-          <w:rFonts w:ascii="Arial" w:hAnsi="Arial" w:cs="Arial"/>
-          <w:sz w:val="24"/>
-          <w:szCs w:val="24"/>
-        </w:rPr>
-        <w:t xml:space="preserve">in their effectiveness in solving 1BPP for various datasets. </w:t>
-      </w:r>
-      <w:r>
-        <w:rPr>
-          <w:rFonts w:ascii="Arial" w:hAnsi="Arial" w:cs="Arial"/>
-          <w:sz w:val="24"/>
-          <w:szCs w:val="24"/>
-        </w:rPr>
-        <w:t xml:space="preserve">The algorithms each </w:t>
-      </w:r>
-      <w:r>
-        <w:rPr>
-          <w:rFonts w:ascii="Arial" w:hAnsi="Arial" w:cs="Arial"/>
-          <w:sz w:val="24"/>
-          <w:szCs w:val="24"/>
-        </w:rPr>
-        <w:t>make</w:t>
-      </w:r>
-      <w:r>
-        <w:rPr>
-          <w:rFonts w:ascii="Arial" w:hAnsi="Arial" w:cs="Arial"/>
-          <w:sz w:val="24"/>
-          <w:szCs w:val="24"/>
-        </w:rPr>
-        <w:t xml:space="preserve"> use of </w:t>
-      </w:r>
-      <w:r>
-        <w:rPr>
-          <w:rFonts w:ascii="Arial" w:hAnsi="Arial" w:cs="Arial"/>
-          <w:sz w:val="24"/>
-          <w:szCs w:val="24"/>
-        </w:rPr>
-        <w:t>specific heuristics</w:t>
-      </w:r>
-      <w:r>
-        <w:rPr>
-          <w:rFonts w:ascii="Arial" w:hAnsi="Arial" w:cs="Arial"/>
-          <w:sz w:val="24"/>
-          <w:szCs w:val="24"/>
-        </w:rPr>
-        <w:t xml:space="preserve"> </w:t>
-      </w:r>
-      <w:r>
-        <w:rPr>
-          <w:rFonts w:ascii="Arial" w:hAnsi="Arial" w:cs="Arial"/>
-          <w:sz w:val="24"/>
-          <w:szCs w:val="24"/>
-        </w:rPr>
-        <w:t xml:space="preserve">which are discussed below. </w:t>
-      </w:r>
+        <w:pStyle w:val="Heading1"/>
+      </w:pPr>
+      <w:bookmarkStart w:id="1" w:name="_Toc131085637"/>
+      <w:r>
+        <w:t>Heuristics</w:t>
+      </w:r>
+      <w:bookmarkEnd w:id="1"/>
     </w:p>
     <w:p>
       <w:pPr>
-        <w:pStyle w:val="Heading1"/>
-      </w:pPr>
-      <w:r>
-        <w:t>Heuristics</w:t>
-      </w:r>
-    </w:p>
-    <w:p>
-      <w:pPr>
         <w:rPr>
           <w:rFonts w:ascii="Arial" w:hAnsi="Arial" w:cs="Arial"/>
           <w:sz w:val="24"/>
@@ -624,7 +613,23 @@
           <w:sz w:val="24"/>
           <w:szCs w:val="24"/>
         </w:rPr>
-        <w:t xml:space="preserve"> how a person would</w:t>
+        <w:t xml:space="preserve"> how a </w:t>
+      </w:r>
+      <w:r>
+        <w:rPr>
+          <w:rFonts w:ascii="Arial" w:hAnsi="Arial" w:cs="Arial"/>
+          <w:sz w:val="24"/>
+          <w:szCs w:val="24"/>
+        </w:rPr>
+        <w:t>human</w:t>
+      </w:r>
+      <w:r>
+        <w:rPr>
+          <w:rFonts w:ascii="Arial" w:hAnsi="Arial" w:cs="Arial"/>
+          <w:sz w:val="24"/>
+          <w:szCs w:val="24"/>
+        </w:rPr>
+        <w:t xml:space="preserve"> would</w:t>
       </w:r>
       <w:r>
         <w:rPr>
@@ -662,6 +667,7 @@
           <w:sz w:val="24"/>
           <w:szCs w:val="24"/>
         </w:rPr>
+        <w:lastRenderedPageBreak/>
         <w:t>Order items into descending order</w:t>
       </w:r>
     </w:p>
@@ -946,6 +952,7 @@
       <w:pPr>
         <w:pStyle w:val="Heading2"/>
       </w:pPr>
+      <w:bookmarkStart w:id="2" w:name="_Toc131085638"/>
       <w:r>
         <w:t>Best-Fit</w:t>
       </w:r>
@@ -955,6 +962,7 @@
       <w:r>
         <w:t xml:space="preserve"> Heuristic:</w:t>
       </w:r>
+      <w:bookmarkEnd w:id="2"/>
     </w:p>
     <w:p>
       <w:pPr>
@@ -1164,7 +1172,7 @@
           <w:sz w:val="24"/>
           <w:szCs w:val="24"/>
         </w:rPr>
-        <w:t>later in the algorithm.</w:t>
+        <w:t>in the algorithm.</w:t>
       </w:r>
       <w:r>
         <w:rPr>
@@ -1179,10 +1187,11 @@
       <w:pPr>
         <w:pStyle w:val="Heading2"/>
       </w:pPr>
-      <w:r>
-        <w:lastRenderedPageBreak/>
+      <w:bookmarkStart w:id="3" w:name="_Toc131085639"/>
+      <w:r>
         <w:t>Attempt to Empty a Bin:</w:t>
       </w:r>
+      <w:bookmarkEnd w:id="3"/>
     </w:p>
     <w:p>
       <w:pPr>
@@ -1285,9 +1294,11 @@
       <w:pPr>
         <w:pStyle w:val="Heading2"/>
       </w:pPr>
+      <w:bookmarkStart w:id="4" w:name="_Toc131085640"/>
       <w:r>
         <w:t>Attempt to Swap Two Items:</w:t>
       </w:r>
+      <w:bookmarkEnd w:id="4"/>
     </w:p>
     <w:p>
       <w:pPr>
@@ -1452,8 +1463,26 @@
     </w:p>
     <w:p>
       <w:pPr>
+        <w:rPr>
+          <w:rFonts w:ascii="Arial" w:hAnsi="Arial" w:cs="Arial"/>
+          <w:sz w:val="24"/>
+          <w:szCs w:val="24"/>
+        </w:rPr>
+      </w:pPr>
+      <w:r>
+        <w:rPr>
+          <w:rFonts w:ascii="Arial" w:hAnsi="Arial" w:cs="Arial"/>
+          <w:sz w:val="24"/>
+          <w:szCs w:val="24"/>
+        </w:rPr>
+        <w:t>This is designed to move smaller items out of bins and into a selected bin in the hopes that repacking the items again from a bin will result in a better fit in all bins.</w:t>
+      </w:r>
+    </w:p>
+    <w:p>
+      <w:pPr>
         <w:pStyle w:val="Heading2"/>
       </w:pPr>
+      <w:bookmarkStart w:id="5" w:name="_Toc131085641"/>
       <w:r>
         <w:t xml:space="preserve">Bin </w:t>
       </w:r>
@@ -1463,6 +1492,7 @@
       <w:r>
         <w:t>election:</w:t>
       </w:r>
+      <w:bookmarkEnd w:id="5"/>
     </w:p>
     <w:p>
       <w:pPr>
@@ -1551,15 +1581,15 @@
           <w:sz w:val="24"/>
           <w:szCs w:val="24"/>
         </w:rPr>
-        <w:t xml:space="preserve">ast number of items </w:t>
-      </w:r>
-      <w:r>
-        <w:rPr>
-          <w:rFonts w:ascii="Arial" w:hAnsi="Arial" w:cs="Arial"/>
-          <w:sz w:val="24"/>
-          <w:szCs w:val="24"/>
-        </w:rPr>
-        <w:t>/ most amount of space left)</w:t>
+        <w:t>ast number of items</w:t>
+      </w:r>
+      <w:r>
+        <w:rPr>
+          <w:rFonts w:ascii="Arial" w:hAnsi="Arial" w:cs="Arial"/>
+          <w:sz w:val="24"/>
+          <w:szCs w:val="24"/>
+        </w:rPr>
+        <w:t>)</w:t>
       </w:r>
       <w:r>
         <w:rPr>
@@ -1737,6 +1767,7 @@
           <w:sz w:val="24"/>
           <w:szCs w:val="24"/>
         </w:rPr>
+        <w:lastRenderedPageBreak/>
         <w:t>A random bin</w:t>
       </w:r>
       <w:r>
@@ -1799,67 +1830,32 @@
     <w:p>
       <w:pPr>
         <w:pStyle w:val="Heading1"/>
-      </w:pPr>
-      <w:r>
-        <w:t>Environment (Specs)</w:t>
+        <w:rPr>
+          <w:color w:val="auto"/>
+          <w:sz w:val="24"/>
+          <w:szCs w:val="24"/>
+          <w:u w:val="none"/>
+        </w:rPr>
+      </w:pPr>
+      <w:bookmarkStart w:id="6" w:name="_Toc131085642"/>
+      <w:r>
+        <w:rPr>
+          <w:color w:val="auto"/>
+          <w:sz w:val="24"/>
+          <w:szCs w:val="24"/>
+          <w:u w:val="none"/>
+        </w:rPr>
+        <w:t>The heuristic is intended to exploit the tendency of least-filled bins to contain smaller items that can be easily emptied, while maintaining diversity in the search space. At first, the algorithm only focused on the least-filled bin. However, this approach was modified to include random bins when it was found that the algorithm could not always identify a least-filled bin, and would repeatedly select the first bin.</w:t>
       </w:r>
     </w:p>
     <w:p>
       <w:pPr>
-        <w:rPr>
-          <w:rFonts w:ascii="Arial" w:hAnsi="Arial" w:cs="Arial"/>
-          <w:sz w:val="24"/>
-          <w:szCs w:val="24"/>
-        </w:rPr>
-      </w:pPr>
-      <w:r>
-        <w:rPr>
-          <w:rFonts w:ascii="Arial" w:hAnsi="Arial" w:cs="Arial"/>
-          <w:sz w:val="24"/>
-          <w:szCs w:val="24"/>
-        </w:rPr>
-        <w:t>Th</w:t>
-      </w:r>
-      <w:r>
-        <w:rPr>
-          <w:rFonts w:ascii="Arial" w:hAnsi="Arial" w:cs="Arial"/>
-          <w:sz w:val="24"/>
-          <w:szCs w:val="24"/>
-        </w:rPr>
-        <w:t>is assign</w:t>
-      </w:r>
-      <w:r>
-        <w:rPr>
-          <w:rFonts w:ascii="Arial" w:hAnsi="Arial" w:cs="Arial"/>
-          <w:sz w:val="24"/>
-          <w:szCs w:val="24"/>
-        </w:rPr>
-        <w:t xml:space="preserve">ment </w:t>
-      </w:r>
-      <w:r>
-        <w:rPr>
-          <w:rFonts w:ascii="Arial" w:hAnsi="Arial" w:cs="Arial"/>
-          <w:sz w:val="24"/>
-          <w:szCs w:val="24"/>
-        </w:rPr>
-        <w:t xml:space="preserve">was completed on a Dell </w:t>
-      </w:r>
-      <w:r>
-        <w:rPr>
-          <w:rFonts w:ascii="Arial" w:hAnsi="Arial" w:cs="Arial"/>
-          <w:sz w:val="24"/>
-          <w:szCs w:val="24"/>
-        </w:rPr>
-        <w:t xml:space="preserve">Inspiron 7490 </w:t>
-      </w:r>
-      <w:r>
-        <w:rPr>
-          <w:rFonts w:ascii="Arial" w:hAnsi="Arial" w:cs="Arial"/>
-          <w:sz w:val="24"/>
-          <w:szCs w:val="24"/>
-        </w:rPr>
-        <w:t>laptop with the following specs:</w:t>
-      </w:r>
+        <w:pStyle w:val="Heading1"/>
+      </w:pPr>
+      <w:r>
+        <w:t>Environment (Specs)</w:t>
+      </w:r>
+      <w:bookmarkEnd w:id="6"/>
     </w:p>
     <w:p>
       <w:pPr>
@@ -1872,6 +1868,63 @@
       <w:r>
         <w:rPr>
           <w:rFonts w:ascii="Arial" w:hAnsi="Arial" w:cs="Arial"/>
+          <w:sz w:val="24"/>
+          <w:szCs w:val="24"/>
+        </w:rPr>
+        <w:t>Th</w:t>
+      </w:r>
+      <w:r>
+        <w:rPr>
+          <w:rFonts w:ascii="Arial" w:hAnsi="Arial" w:cs="Arial"/>
+          <w:sz w:val="24"/>
+          <w:szCs w:val="24"/>
+        </w:rPr>
+        <w:t>is assign</w:t>
+      </w:r>
+      <w:r>
+        <w:rPr>
+          <w:rFonts w:ascii="Arial" w:hAnsi="Arial" w:cs="Arial"/>
+          <w:sz w:val="24"/>
+          <w:szCs w:val="24"/>
+        </w:rPr>
+        <w:t xml:space="preserve">ment </w:t>
+      </w:r>
+      <w:r>
+        <w:rPr>
+          <w:rFonts w:ascii="Arial" w:hAnsi="Arial" w:cs="Arial"/>
+          <w:sz w:val="24"/>
+          <w:szCs w:val="24"/>
+        </w:rPr>
+        <w:t xml:space="preserve">was completed on a Dell </w:t>
+      </w:r>
+      <w:r>
+        <w:rPr>
+          <w:rFonts w:ascii="Arial" w:hAnsi="Arial" w:cs="Arial"/>
+          <w:sz w:val="24"/>
+          <w:szCs w:val="24"/>
+        </w:rPr>
+        <w:t xml:space="preserve">Inspiron 7490 </w:t>
+      </w:r>
+      <w:r>
+        <w:rPr>
+          <w:rFonts w:ascii="Arial" w:hAnsi="Arial" w:cs="Arial"/>
+          <w:sz w:val="24"/>
+          <w:szCs w:val="24"/>
+        </w:rPr>
+        <w:t>laptop with the following specs:</w:t>
+      </w:r>
+    </w:p>
+    <w:p>
+      <w:pPr>
+        <w:rPr>
+          <w:rFonts w:ascii="Arial" w:hAnsi="Arial" w:cs="Arial"/>
+          <w:sz w:val="24"/>
+          <w:szCs w:val="24"/>
+        </w:rPr>
+      </w:pPr>
+      <w:r>
+        <w:rPr>
+          <w:rFonts w:ascii="Arial" w:hAnsi="Arial" w:cs="Arial"/>
           <w:b/>
           <w:bCs/>
           <w:sz w:val="24"/>
@@ -1941,15 +1994,7 @@
           <w:sz w:val="24"/>
           <w:szCs w:val="24"/>
         </w:rPr>
-        <w:t xml:space="preserve">GHz </w:t>
-      </w:r>
-      <w:r>
-        <w:rPr>
-          <w:rFonts w:ascii="Arial" w:hAnsi="Arial" w:cs="Arial"/>
-          <w:sz w:val="24"/>
-          <w:szCs w:val="24"/>
-        </w:rPr>
-        <w:t>2.30</w:t>
+        <w:t>GHz 2.30</w:t>
       </w:r>
       <w:r>
         <w:rPr>
@@ -2074,9 +2119,11 @@
       <w:pPr>
         <w:pStyle w:val="Heading1"/>
       </w:pPr>
+      <w:bookmarkStart w:id="7" w:name="_Toc131085643"/>
       <w:r>
         <w:t>Iterated Local Search</w:t>
       </w:r>
+      <w:bookmarkEnd w:id="7"/>
     </w:p>
     <w:p>
       <w:pPr>
@@ -2228,7 +2275,23 @@
           <w:sz w:val="24"/>
           <w:szCs w:val="24"/>
         </w:rPr>
-        <w:t xml:space="preserve">and evaluating neighbors until it arrives at </w:t>
+        <w:t xml:space="preserve">and evaluating </w:t>
+      </w:r>
+      <w:r>
+        <w:rPr>
+          <w:rFonts w:ascii="Arial" w:hAnsi="Arial" w:cs="Arial"/>
+          <w:sz w:val="24"/>
+          <w:szCs w:val="24"/>
+        </w:rPr>
+        <w:t>neighbours</w:t>
+      </w:r>
+      <w:r>
+        <w:rPr>
+          <w:rFonts w:ascii="Arial" w:hAnsi="Arial" w:cs="Arial"/>
+          <w:sz w:val="24"/>
+          <w:szCs w:val="24"/>
+        </w:rPr>
+        <w:t xml:space="preserve"> until it arrives at </w:t>
       </w:r>
       <w:r>
         <w:rPr>
@@ -2285,16 +2348,7 @@
           <w:sz w:val="24"/>
           <w:szCs w:val="24"/>
         </w:rPr>
-        <w:t xml:space="preserve">, the algorithm updates its best solution to reflect this change </w:t>
-      </w:r>
-      <w:r>
-        <w:rPr>
-          <w:rFonts w:ascii="Arial" w:hAnsi="Arial" w:cs="Arial"/>
-          <w:sz w:val="24"/>
-          <w:szCs w:val="24"/>
-        </w:rPr>
-        <w:lastRenderedPageBreak/>
-        <w:t>and sets the “</w:t>
+        <w:t>, the algorithm updates its best solution to reflect this change and sets the “</w:t>
       </w:r>
       <w:r>
         <w:rPr>
@@ -2458,7 +2512,23 @@
           <w:sz w:val="24"/>
           <w:szCs w:val="24"/>
         </w:rPr>
-        <w:t>The threshold is skewed to favor picking the least-filled bin.</w:t>
+        <w:t xml:space="preserve">The threshold is skewed to </w:t>
+      </w:r>
+      <w:r>
+        <w:rPr>
+          <w:rFonts w:ascii="Arial" w:hAnsi="Arial" w:cs="Arial"/>
+          <w:sz w:val="24"/>
+          <w:szCs w:val="24"/>
+        </w:rPr>
+        <w:t>favour</w:t>
+      </w:r>
+      <w:r>
+        <w:rPr>
+          <w:rFonts w:ascii="Arial" w:hAnsi="Arial" w:cs="Arial"/>
+          <w:sz w:val="24"/>
+          <w:szCs w:val="24"/>
+        </w:rPr>
+        <w:t xml:space="preserve"> picking the least-filled bin.</w:t>
       </w:r>
       <w:r>
         <w:rPr>
@@ -2502,117 +2572,44 @@
       </w:r>
     </w:p>
     <w:p>
-      <w:r>
-        <w:rPr>
-          <w:rFonts w:ascii="Arial" w:hAnsi="Arial" w:cs="Arial"/>
-          <w:sz w:val="24"/>
-          <w:szCs w:val="24"/>
-        </w:rPr>
-        <w:t>Thi</w:t>
-      </w:r>
-      <w:r>
-        <w:rPr>
-          <w:rFonts w:ascii="Arial" w:hAnsi="Arial" w:cs="Arial"/>
-          <w:sz w:val="24"/>
-          <w:szCs w:val="24"/>
-        </w:rPr>
-        <w:t xml:space="preserve">s heuristic is designed </w:t>
-      </w:r>
-      <w:r>
-        <w:rPr>
-          <w:rFonts w:ascii="Arial" w:hAnsi="Arial" w:cs="Arial"/>
-          <w:sz w:val="24"/>
-          <w:szCs w:val="24"/>
-        </w:rPr>
-        <w:t xml:space="preserve">to </w:t>
-      </w:r>
-      <w:r>
-        <w:rPr>
-          <w:rFonts w:ascii="Arial" w:hAnsi="Arial" w:cs="Arial"/>
-          <w:sz w:val="24"/>
-          <w:szCs w:val="24"/>
-        </w:rPr>
-        <w:t>take advantage of the fact that a least-filled bin is likely to be more easily emptied and</w:t>
-      </w:r>
-      <w:r>
-        <w:rPr>
-          <w:rFonts w:ascii="Arial" w:hAnsi="Arial" w:cs="Arial"/>
-          <w:sz w:val="24"/>
-          <w:szCs w:val="24"/>
-        </w:rPr>
-        <w:t xml:space="preserve"> </w:t>
-      </w:r>
-      <w:r>
-        <w:rPr>
-          <w:rFonts w:ascii="Arial" w:hAnsi="Arial" w:cs="Arial"/>
-          <w:sz w:val="24"/>
-          <w:szCs w:val="24"/>
-        </w:rPr>
-        <w:t>likely to contain smaller items</w:t>
-      </w:r>
-      <w:r>
-        <w:rPr>
-          <w:rFonts w:ascii="Arial" w:hAnsi="Arial" w:cs="Arial"/>
-          <w:sz w:val="24"/>
-          <w:szCs w:val="24"/>
-        </w:rPr>
-        <w:t xml:space="preserve"> (since the data is ordered initially), </w:t>
-      </w:r>
-      <w:r>
-        <w:rPr>
-          <w:rFonts w:ascii="Arial" w:hAnsi="Arial" w:cs="Arial"/>
-          <w:sz w:val="24"/>
-          <w:szCs w:val="24"/>
-        </w:rPr>
-        <w:t xml:space="preserve">without sacrificing diversity in the search space. </w:t>
-      </w:r>
-      <w:r>
-        <w:rPr>
-          <w:rFonts w:ascii="Arial" w:hAnsi="Arial" w:cs="Arial"/>
-          <w:sz w:val="24"/>
-          <w:szCs w:val="24"/>
-        </w:rPr>
-        <w:t xml:space="preserve">Initially, the algorithm only considered the least-filled bin, but this was changed to include random bins once it was discovered that the algorithm could not always find a least-filled bin and would continuously </w:t>
-      </w:r>
-      <w:r>
-        <w:rPr>
-          <w:rFonts w:ascii="Arial" w:hAnsi="Arial" w:cs="Arial"/>
-          <w:sz w:val="24"/>
-          <w:szCs w:val="24"/>
-        </w:rPr>
-        <w:t xml:space="preserve">instead </w:t>
-      </w:r>
-      <w:r>
-        <w:rPr>
-          <w:rFonts w:ascii="Arial" w:hAnsi="Arial" w:cs="Arial"/>
-          <w:sz w:val="24"/>
-          <w:szCs w:val="24"/>
-        </w:rPr>
-        <w:t>pick</w:t>
-      </w:r>
-      <w:r>
-        <w:rPr>
-          <w:rFonts w:ascii="Arial" w:hAnsi="Arial" w:cs="Arial"/>
-          <w:sz w:val="24"/>
-          <w:szCs w:val="24"/>
-        </w:rPr>
-        <w:t xml:space="preserve"> </w:t>
-      </w:r>
-      <w:r>
-        <w:rPr>
-          <w:rFonts w:ascii="Arial" w:hAnsi="Arial" w:cs="Arial"/>
-          <w:sz w:val="24"/>
-          <w:szCs w:val="24"/>
-        </w:rPr>
-        <w:t>the first bin</w:t>
-      </w:r>
-      <w:r>
-        <w:rPr>
-          <w:rFonts w:ascii="Arial" w:hAnsi="Arial" w:cs="Arial"/>
-          <w:sz w:val="24"/>
-          <w:szCs w:val="24"/>
-        </w:rPr>
-        <w:t>.</w:t>
+      <w:pPr>
+        <w:rPr>
+          <w:rFonts w:ascii="Arial" w:hAnsi="Arial" w:cs="Arial"/>
+          <w:sz w:val="24"/>
+          <w:szCs w:val="24"/>
+        </w:rPr>
+      </w:pPr>
+      <w:r>
+        <w:rPr>
+          <w:rFonts w:ascii="Arial" w:hAnsi="Arial" w:cs="Arial"/>
+          <w:sz w:val="24"/>
+          <w:szCs w:val="24"/>
+        </w:rPr>
+        <w:t>From there, the ILS algorithm swaps between two</w:t>
+      </w:r>
+      <w:r>
+        <w:rPr>
+          <w:rFonts w:ascii="Arial" w:hAnsi="Arial" w:cs="Arial"/>
+          <w:sz w:val="24"/>
+          <w:szCs w:val="24"/>
+        </w:rPr>
+        <w:t xml:space="preserve"> perturbation methods</w:t>
+      </w:r>
+      <w:r>
+        <w:rPr>
+          <w:rFonts w:ascii="Arial" w:hAnsi="Arial" w:cs="Arial"/>
+          <w:sz w:val="24"/>
+          <w:szCs w:val="24"/>
+        </w:rPr>
+        <w:t xml:space="preserve"> in a loop, </w:t>
+      </w:r>
+      <w:r>
+        <w:rPr>
+          <w:rFonts w:ascii="Arial" w:hAnsi="Arial" w:cs="Arial"/>
+          <w:sz w:val="24"/>
+          <w:szCs w:val="24"/>
+        </w:rPr>
+        <w:t xml:space="preserve">changing to the next method when it can no longer improve the solution using the first. </w:t>
       </w:r>
     </w:p>
     <w:p>
@@ -2629,31 +2626,104 @@
           <w:sz w:val="24"/>
           <w:szCs w:val="24"/>
         </w:rPr>
-        <w:t>From there, the ILS algorithm swaps between two</w:t>
-      </w:r>
-      <w:r>
-        <w:rPr>
-          <w:rFonts w:ascii="Arial" w:hAnsi="Arial" w:cs="Arial"/>
-          <w:sz w:val="24"/>
-          <w:szCs w:val="24"/>
-        </w:rPr>
-        <w:t xml:space="preserve"> perturbation methods</w:t>
-      </w:r>
-      <w:r>
-        <w:rPr>
-          <w:rFonts w:ascii="Arial" w:hAnsi="Arial" w:cs="Arial"/>
-          <w:sz w:val="24"/>
-          <w:szCs w:val="24"/>
-        </w:rPr>
-        <w:t xml:space="preserve"> in a loop, </w:t>
-      </w:r>
-      <w:r>
-        <w:rPr>
-          <w:rFonts w:ascii="Arial" w:hAnsi="Arial" w:cs="Arial"/>
-          <w:sz w:val="24"/>
-          <w:szCs w:val="24"/>
-        </w:rPr>
-        <w:t xml:space="preserve">changing to the next method when it can no longer improve the solution using the first. </w:t>
+        <w:t xml:space="preserve">The first heuristic used for perturbation is </w:t>
+      </w:r>
+      <w:r>
+        <w:rPr>
+          <w:rFonts w:ascii="Arial" w:hAnsi="Arial" w:cs="Arial"/>
+          <w:sz w:val="24"/>
+          <w:szCs w:val="24"/>
+          <w:u w:val="single"/>
+        </w:rPr>
+        <w:t>Attempt to Empty a Bin</w:t>
+      </w:r>
+      <w:r>
+        <w:rPr>
+          <w:rFonts w:ascii="Arial" w:hAnsi="Arial" w:cs="Arial"/>
+          <w:sz w:val="24"/>
+          <w:szCs w:val="24"/>
+        </w:rPr>
+        <w:t>. The algorithm perturbs by</w:t>
+      </w:r>
+      <w:r>
+        <w:rPr>
+          <w:rFonts w:ascii="Arial" w:hAnsi="Arial" w:cs="Arial"/>
+          <w:sz w:val="24"/>
+          <w:szCs w:val="24"/>
+        </w:rPr>
+        <w:t xml:space="preserve"> attempting to repack the items from the selected bin into the other bins.</w:t>
+      </w:r>
+      <w:r>
+        <w:rPr>
+          <w:rFonts w:ascii="Arial" w:hAnsi="Arial" w:cs="Arial"/>
+          <w:sz w:val="24"/>
+          <w:szCs w:val="24"/>
+        </w:rPr>
+        <w:t xml:space="preserve"> </w:t>
+      </w:r>
+      <w:r>
+        <w:rPr>
+          <w:rFonts w:ascii="Arial" w:hAnsi="Arial" w:cs="Arial"/>
+          <w:sz w:val="24"/>
+          <w:szCs w:val="24"/>
+        </w:rPr>
+        <w:t>It then locally searches the new solution to determine whether the</w:t>
+      </w:r>
+      <w:r>
+        <w:rPr>
+          <w:rFonts w:ascii="Arial" w:hAnsi="Arial" w:cs="Arial"/>
+          <w:sz w:val="24"/>
+          <w:szCs w:val="24"/>
+        </w:rPr>
+        <w:t xml:space="preserve"> new solution is better than the current best solution </w:t>
+      </w:r>
+      <w:r>
+        <w:rPr>
+          <w:rFonts w:ascii="Arial" w:hAnsi="Arial" w:cs="Arial"/>
+          <w:sz w:val="24"/>
+          <w:szCs w:val="24"/>
+        </w:rPr>
+        <w:t xml:space="preserve">– whether there are a fewer number of bins </w:t>
+      </w:r>
+      <w:r>
+        <w:rPr>
+          <w:rFonts w:ascii="Arial" w:hAnsi="Arial" w:cs="Arial"/>
+          <w:sz w:val="24"/>
+          <w:szCs w:val="24"/>
+        </w:rPr>
+        <w:t xml:space="preserve">or whether the selected bin is emptier. It repeats this process </w:t>
+      </w:r>
+      <w:r>
+        <w:rPr>
+          <w:rFonts w:ascii="Arial" w:hAnsi="Arial" w:cs="Arial"/>
+          <w:sz w:val="24"/>
+          <w:szCs w:val="24"/>
+        </w:rPr>
+        <w:t>if</w:t>
+      </w:r>
+      <w:r>
+        <w:rPr>
+          <w:rFonts w:ascii="Arial" w:hAnsi="Arial" w:cs="Arial"/>
+          <w:sz w:val="24"/>
+          <w:szCs w:val="24"/>
+        </w:rPr>
+        <w:t xml:space="preserve"> an improvement is made (Greedy Hill </w:t>
+      </w:r>
+      <w:r>
+        <w:rPr>
+          <w:rFonts w:ascii="Arial" w:hAnsi="Arial" w:cs="Arial"/>
+          <w:sz w:val="24"/>
+          <w:szCs w:val="24"/>
+        </w:rPr>
+        <w:t>C</w:t>
+      </w:r>
+      <w:r>
+        <w:rPr>
+          <w:rFonts w:ascii="Arial" w:hAnsi="Arial" w:cs="Arial"/>
+          <w:sz w:val="24"/>
+          <w:szCs w:val="24"/>
+        </w:rPr>
+        <w:t>limbing).</w:t>
       </w:r>
     </w:p>
     <w:p>
@@ -2670,7 +2740,8 @@
           <w:sz w:val="24"/>
           <w:szCs w:val="24"/>
         </w:rPr>
-        <w:t xml:space="preserve">The first heuristic used for perturbation is the </w:t>
+        <w:lastRenderedPageBreak/>
+        <w:t xml:space="preserve">The second heuristic used is </w:t>
       </w:r>
       <w:r>
         <w:rPr>
@@ -2679,79 +2750,119 @@
           <w:szCs w:val="24"/>
           <w:u w:val="single"/>
         </w:rPr>
-        <w:t>Attempt to Empty a Bin</w:t>
-      </w:r>
-      <w:r>
-        <w:rPr>
-          <w:rFonts w:ascii="Arial" w:hAnsi="Arial" w:cs="Arial"/>
-          <w:sz w:val="24"/>
-          <w:szCs w:val="24"/>
-        </w:rPr>
-        <w:t xml:space="preserve"> heuristic described above. The algorithm perturbs by</w:t>
-      </w:r>
-      <w:r>
-        <w:rPr>
-          <w:rFonts w:ascii="Arial" w:hAnsi="Arial" w:cs="Arial"/>
-          <w:sz w:val="24"/>
-          <w:szCs w:val="24"/>
-        </w:rPr>
-        <w:t xml:space="preserve"> attempting to repack the items from the selected bin into the other bins.</w:t>
-      </w:r>
-      <w:r>
-        <w:rPr>
-          <w:rFonts w:ascii="Arial" w:hAnsi="Arial" w:cs="Arial"/>
-          <w:sz w:val="24"/>
-          <w:szCs w:val="24"/>
-        </w:rPr>
-        <w:t xml:space="preserve"> </w:t>
-      </w:r>
-      <w:r>
-        <w:rPr>
-          <w:rFonts w:ascii="Arial" w:hAnsi="Arial" w:cs="Arial"/>
-          <w:sz w:val="24"/>
-          <w:szCs w:val="24"/>
-        </w:rPr>
-        <w:t>It then locally searches the new solution to determine whether the</w:t>
-      </w:r>
-      <w:r>
-        <w:rPr>
-          <w:rFonts w:ascii="Arial" w:hAnsi="Arial" w:cs="Arial"/>
-          <w:sz w:val="24"/>
-          <w:szCs w:val="24"/>
-        </w:rPr>
-        <w:t xml:space="preserve"> new solution is better than the current best solution </w:t>
-      </w:r>
-      <w:r>
-        <w:rPr>
-          <w:rFonts w:ascii="Arial" w:hAnsi="Arial" w:cs="Arial"/>
-          <w:sz w:val="24"/>
-          <w:szCs w:val="24"/>
-        </w:rPr>
-        <w:t xml:space="preserve">– whether there are a fewer number of bins </w:t>
-      </w:r>
-      <w:r>
-        <w:rPr>
-          <w:rFonts w:ascii="Arial" w:hAnsi="Arial" w:cs="Arial"/>
-          <w:sz w:val="24"/>
-          <w:szCs w:val="24"/>
-        </w:rPr>
-        <w:t xml:space="preserve">or whether the selected bin is emptier. It repeats this process as long as an improvement is made (Greedy Hill </w:t>
-      </w:r>
-      <w:r>
-        <w:rPr>
-          <w:rFonts w:ascii="Arial" w:hAnsi="Arial" w:cs="Arial"/>
-          <w:sz w:val="24"/>
-          <w:szCs w:val="24"/>
-        </w:rPr>
-        <w:t>C</w:t>
-      </w:r>
-      <w:r>
-        <w:rPr>
-          <w:rFonts w:ascii="Arial" w:hAnsi="Arial" w:cs="Arial"/>
-          <w:sz w:val="24"/>
-          <w:szCs w:val="24"/>
-        </w:rPr>
-        <w:t>limbing).</w:t>
+        <w:t>Attempt to Swap Two Items</w:t>
+      </w:r>
+      <w:r>
+        <w:rPr>
+          <w:rFonts w:ascii="Arial" w:hAnsi="Arial" w:cs="Arial"/>
+          <w:sz w:val="24"/>
+          <w:szCs w:val="24"/>
+        </w:rPr>
+        <w:t xml:space="preserve">. </w:t>
+      </w:r>
+      <w:r>
+        <w:rPr>
+          <w:rFonts w:ascii="Arial" w:hAnsi="Arial" w:cs="Arial"/>
+          <w:sz w:val="24"/>
+          <w:szCs w:val="24"/>
+        </w:rPr>
+        <w:t xml:space="preserve">A </w:t>
+      </w:r>
+      <w:r>
+        <w:rPr>
+          <w:rFonts w:ascii="Arial" w:hAnsi="Arial" w:cs="Arial"/>
+          <w:sz w:val="24"/>
+          <w:szCs w:val="24"/>
+        </w:rPr>
+        <w:t>neighbour</w:t>
+      </w:r>
+      <w:r>
+        <w:rPr>
+          <w:rFonts w:ascii="Arial" w:hAnsi="Arial" w:cs="Arial"/>
+          <w:sz w:val="24"/>
+          <w:szCs w:val="24"/>
+        </w:rPr>
+        <w:t xml:space="preserve"> solution is created by attempting to swap </w:t>
+      </w:r>
+      <w:r>
+        <w:rPr>
+          <w:rFonts w:ascii="Arial" w:hAnsi="Arial" w:cs="Arial"/>
+          <w:sz w:val="24"/>
+          <w:szCs w:val="24"/>
+        </w:rPr>
+        <w:t xml:space="preserve">an item from the selected bin with one from a random bin if possible and if the random bin is better filled after the swap. </w:t>
+      </w:r>
+      <w:r>
+        <w:rPr>
+          <w:rFonts w:ascii="Arial" w:hAnsi="Arial" w:cs="Arial"/>
+          <w:sz w:val="24"/>
+          <w:szCs w:val="24"/>
+        </w:rPr>
+        <w:t xml:space="preserve">The new solution is then locally searched as </w:t>
+      </w:r>
+      <w:r>
+        <w:rPr>
+          <w:rFonts w:ascii="Arial" w:hAnsi="Arial" w:cs="Arial"/>
+          <w:sz w:val="24"/>
+          <w:szCs w:val="24"/>
+        </w:rPr>
+        <w:t>before,</w:t>
+      </w:r>
+      <w:r>
+        <w:rPr>
+          <w:rFonts w:ascii="Arial" w:hAnsi="Arial" w:cs="Arial"/>
+          <w:sz w:val="24"/>
+          <w:szCs w:val="24"/>
+        </w:rPr>
+        <w:t xml:space="preserve"> and </w:t>
+      </w:r>
+      <w:r>
+        <w:rPr>
+          <w:rFonts w:ascii="Arial" w:hAnsi="Arial" w:cs="Arial"/>
+          <w:sz w:val="24"/>
+          <w:szCs w:val="24"/>
+        </w:rPr>
+        <w:t xml:space="preserve">this process repeats </w:t>
+      </w:r>
+      <w:r>
+        <w:rPr>
+          <w:rFonts w:ascii="Arial" w:hAnsi="Arial" w:cs="Arial"/>
+          <w:sz w:val="24"/>
+          <w:szCs w:val="24"/>
+        </w:rPr>
+        <w:t>if</w:t>
+      </w:r>
+      <w:r>
+        <w:rPr>
+          <w:rFonts w:ascii="Arial" w:hAnsi="Arial" w:cs="Arial"/>
+          <w:sz w:val="24"/>
+          <w:szCs w:val="24"/>
+        </w:rPr>
+        <w:t xml:space="preserve"> a swap results in a better fit</w:t>
+      </w:r>
+      <w:r>
+        <w:rPr>
+          <w:rFonts w:ascii="Arial" w:hAnsi="Arial" w:cs="Arial"/>
+          <w:sz w:val="24"/>
+          <w:szCs w:val="24"/>
+        </w:rPr>
+        <w:t xml:space="preserve"> for the random bin</w:t>
+      </w:r>
+      <w:r>
+        <w:rPr>
+          <w:rFonts w:ascii="Arial" w:hAnsi="Arial" w:cs="Arial"/>
+          <w:sz w:val="24"/>
+          <w:szCs w:val="24"/>
+        </w:rPr>
+        <w:t xml:space="preserve"> (Greedy Hill Climbing)</w:t>
+      </w:r>
+      <w:r>
+        <w:rPr>
+          <w:rFonts w:ascii="Arial" w:hAnsi="Arial" w:cs="Arial"/>
+          <w:sz w:val="24"/>
+          <w:szCs w:val="24"/>
+        </w:rPr>
+        <w:t xml:space="preserve">. </w:t>
       </w:r>
     </w:p>
     <w:p>
@@ -2768,7 +2879,55 @@
           <w:sz w:val="24"/>
           <w:szCs w:val="24"/>
         </w:rPr>
-        <w:t xml:space="preserve">The second heuristic used is the </w:t>
+        <w:t>Once it can no longer perturb using the second heuristic</w:t>
+      </w:r>
+      <w:r>
+        <w:rPr>
+          <w:rFonts w:ascii="Arial" w:hAnsi="Arial" w:cs="Arial"/>
+          <w:sz w:val="24"/>
+          <w:szCs w:val="24"/>
+        </w:rPr>
+        <w:t xml:space="preserve">, </w:t>
+      </w:r>
+      <w:r>
+        <w:rPr>
+          <w:rFonts w:ascii="Arial" w:hAnsi="Arial" w:cs="Arial"/>
+          <w:sz w:val="24"/>
+          <w:szCs w:val="24"/>
+        </w:rPr>
+        <w:t>the algorithm will repeat</w:t>
+      </w:r>
+      <w:r>
+        <w:rPr>
+          <w:rFonts w:ascii="Arial" w:hAnsi="Arial" w:cs="Arial"/>
+          <w:sz w:val="24"/>
+          <w:szCs w:val="24"/>
+        </w:rPr>
+        <w:t xml:space="preserve"> </w:t>
+      </w:r>
+      <w:r>
+        <w:rPr>
+          <w:rFonts w:ascii="Arial" w:hAnsi="Arial" w:cs="Arial"/>
+          <w:sz w:val="24"/>
+          <w:szCs w:val="24"/>
+        </w:rPr>
+        <w:t xml:space="preserve">with a different bin </w:t>
+      </w:r>
+      <w:r>
+        <w:rPr>
+          <w:rFonts w:ascii="Arial" w:hAnsi="Arial" w:cs="Arial"/>
+          <w:sz w:val="24"/>
+          <w:szCs w:val="24"/>
+        </w:rPr>
+        <w:t>(</w:t>
+      </w:r>
+      <w:r>
+        <w:rPr>
+          <w:rFonts w:ascii="Arial" w:hAnsi="Arial" w:cs="Arial"/>
+          <w:sz w:val="24"/>
+          <w:szCs w:val="24"/>
+        </w:rPr>
+        <w:t xml:space="preserve">using the </w:t>
       </w:r>
       <w:r>
         <w:rPr>
@@ -2777,7 +2936,31 @@
           <w:szCs w:val="24"/>
           <w:u w:val="single"/>
         </w:rPr>
-        <w:t>Attempt to Swap Two Items</w:t>
+        <w:t>Bin Selection</w:t>
+      </w:r>
+      <w:r>
+        <w:rPr>
+          <w:rFonts w:ascii="Arial" w:hAnsi="Arial" w:cs="Arial"/>
+          <w:sz w:val="24"/>
+          <w:szCs w:val="24"/>
+        </w:rPr>
+        <w:t xml:space="preserve"> heuristic </w:t>
+      </w:r>
+      <w:r>
+        <w:rPr>
+          <w:rFonts w:ascii="Arial" w:hAnsi="Arial" w:cs="Arial"/>
+          <w:sz w:val="24"/>
+          <w:szCs w:val="24"/>
+        </w:rPr>
+        <w:t>again</w:t>
+      </w:r>
+      <w:r>
+        <w:rPr>
+          <w:rFonts w:ascii="Arial" w:hAnsi="Arial" w:cs="Arial"/>
+          <w:sz w:val="24"/>
+          <w:szCs w:val="24"/>
+        </w:rPr>
+        <w:t>)</w:t>
       </w:r>
       <w:r>
         <w:rPr>
@@ -2793,87 +2976,15 @@
           <w:sz w:val="24"/>
           <w:szCs w:val="24"/>
         </w:rPr>
-        <w:t xml:space="preserve">heuristic </w:t>
-      </w:r>
-      <w:r>
-        <w:rPr>
-          <w:rFonts w:ascii="Arial" w:hAnsi="Arial" w:cs="Arial"/>
-          <w:sz w:val="24"/>
-          <w:szCs w:val="24"/>
-        </w:rPr>
-        <w:t xml:space="preserve">as above. </w:t>
-      </w:r>
-      <w:r>
-        <w:rPr>
-          <w:rFonts w:ascii="Arial" w:hAnsi="Arial" w:cs="Arial"/>
-          <w:sz w:val="24"/>
-          <w:szCs w:val="24"/>
-        </w:rPr>
-        <w:t xml:space="preserve">A neighbor solution is created by attempting to swap </w:t>
-      </w:r>
-      <w:r>
-        <w:rPr>
-          <w:rFonts w:ascii="Arial" w:hAnsi="Arial" w:cs="Arial"/>
-          <w:sz w:val="24"/>
-          <w:szCs w:val="24"/>
-        </w:rPr>
-        <w:t xml:space="preserve">an item from the selected bin with one from a random bin if possible and if the random bin is better filled after the swap. This is designed to </w:t>
-      </w:r>
-      <w:r>
-        <w:rPr>
-          <w:rFonts w:ascii="Arial" w:hAnsi="Arial" w:cs="Arial"/>
-          <w:sz w:val="24"/>
-          <w:szCs w:val="24"/>
-        </w:rPr>
-        <w:t>move smaller items out of bins and into a selected bin in the hopes that repacking the items again from a bin will result in a better fit in all bins.</w:t>
-      </w:r>
-      <w:r>
-        <w:rPr>
-          <w:rFonts w:ascii="Arial" w:hAnsi="Arial" w:cs="Arial"/>
-          <w:sz w:val="24"/>
-          <w:szCs w:val="24"/>
-        </w:rPr>
-        <w:t xml:space="preserve"> The new solution is then locally searched as before and </w:t>
-      </w:r>
-      <w:r>
-        <w:rPr>
-          <w:rFonts w:ascii="Arial" w:hAnsi="Arial" w:cs="Arial"/>
-          <w:sz w:val="24"/>
-          <w:szCs w:val="24"/>
-        </w:rPr>
-        <w:t>this process repeats as long as a swap results in a better fit</w:t>
-      </w:r>
-      <w:r>
-        <w:rPr>
-          <w:rFonts w:ascii="Arial" w:hAnsi="Arial" w:cs="Arial"/>
-          <w:sz w:val="24"/>
-          <w:szCs w:val="24"/>
-        </w:rPr>
-        <w:t xml:space="preserve"> for the random bin</w:t>
-      </w:r>
-      <w:r>
-        <w:rPr>
-          <w:rFonts w:ascii="Arial" w:hAnsi="Arial" w:cs="Arial"/>
-          <w:sz w:val="24"/>
-          <w:szCs w:val="24"/>
-        </w:rPr>
-        <w:t xml:space="preserve"> </w:t>
-      </w:r>
-      <w:r>
-        <w:rPr>
-          <w:rFonts w:ascii="Arial" w:hAnsi="Arial" w:cs="Arial"/>
-          <w:sz w:val="24"/>
-          <w:szCs w:val="24"/>
-        </w:rPr>
-        <w:t>(Greedy Hill Climbing)</w:t>
-      </w:r>
-      <w:r>
-        <w:rPr>
-          <w:rFonts w:ascii="Arial" w:hAnsi="Arial" w:cs="Arial"/>
-          <w:sz w:val="24"/>
-          <w:szCs w:val="24"/>
-        </w:rPr>
-        <w:t xml:space="preserve">. </w:t>
+        <w:t>if</w:t>
+      </w:r>
+      <w:r>
+        <w:rPr>
+          <w:rFonts w:ascii="Arial" w:hAnsi="Arial" w:cs="Arial"/>
+          <w:sz w:val="24"/>
+          <w:szCs w:val="24"/>
+        </w:rPr>
+        <w:t xml:space="preserve"> an improvement was made using either heuristic. </w:t>
       </w:r>
     </w:p>
     <w:p>
@@ -2890,90 +3001,47 @@
           <w:sz w:val="24"/>
           <w:szCs w:val="24"/>
         </w:rPr>
-        <w:t>Once it can no longer perturb using the second heuristic</w:t>
-      </w:r>
-      <w:r>
-        <w:rPr>
-          <w:rFonts w:ascii="Arial" w:hAnsi="Arial" w:cs="Arial"/>
-          <w:sz w:val="24"/>
-          <w:szCs w:val="24"/>
-        </w:rPr>
-        <w:t xml:space="preserve">, </w:t>
-      </w:r>
-      <w:r>
-        <w:rPr>
-          <w:rFonts w:ascii="Arial" w:hAnsi="Arial" w:cs="Arial"/>
-          <w:sz w:val="24"/>
-          <w:szCs w:val="24"/>
-        </w:rPr>
-        <w:t>the algorithm will repeat</w:t>
-      </w:r>
-      <w:r>
-        <w:rPr>
-          <w:rFonts w:ascii="Arial" w:hAnsi="Arial" w:cs="Arial"/>
-          <w:sz w:val="24"/>
-          <w:szCs w:val="24"/>
-        </w:rPr>
-        <w:t xml:space="preserve"> (</w:t>
-      </w:r>
-      <w:r>
-        <w:rPr>
-          <w:rFonts w:ascii="Arial" w:hAnsi="Arial" w:cs="Arial"/>
-          <w:sz w:val="24"/>
-          <w:szCs w:val="24"/>
-        </w:rPr>
-        <w:t xml:space="preserve">using the </w:t>
-      </w:r>
-      <w:r>
-        <w:rPr>
-          <w:rFonts w:ascii="Arial" w:hAnsi="Arial" w:cs="Arial"/>
-          <w:sz w:val="24"/>
-          <w:szCs w:val="24"/>
-          <w:u w:val="single"/>
-        </w:rPr>
-        <w:t xml:space="preserve">Bin </w:t>
-      </w:r>
-      <w:r>
-        <w:rPr>
-          <w:rFonts w:ascii="Arial" w:hAnsi="Arial" w:cs="Arial"/>
-          <w:sz w:val="24"/>
-          <w:szCs w:val="24"/>
-          <w:u w:val="single"/>
-        </w:rPr>
-        <w:t>S</w:t>
-      </w:r>
-      <w:r>
-        <w:rPr>
-          <w:rFonts w:ascii="Arial" w:hAnsi="Arial" w:cs="Arial"/>
-          <w:sz w:val="24"/>
-          <w:szCs w:val="24"/>
-          <w:u w:val="single"/>
-        </w:rPr>
-        <w:t>election</w:t>
-      </w:r>
-      <w:r>
-        <w:rPr>
-          <w:rFonts w:ascii="Arial" w:hAnsi="Arial" w:cs="Arial"/>
-          <w:sz w:val="24"/>
-          <w:szCs w:val="24"/>
-        </w:rPr>
-        <w:t xml:space="preserve"> heuristic </w:t>
-      </w:r>
-      <w:r>
-        <w:rPr>
-          <w:rFonts w:ascii="Arial" w:hAnsi="Arial" w:cs="Arial"/>
-          <w:sz w:val="24"/>
-          <w:szCs w:val="24"/>
-        </w:rPr>
-        <w:t>again</w:t>
-      </w:r>
-      <w:r>
-        <w:rPr>
-          <w:rFonts w:ascii="Arial" w:hAnsi="Arial" w:cs="Arial"/>
-          <w:sz w:val="24"/>
-          <w:szCs w:val="24"/>
-        </w:rPr>
-        <w:t>)</w:t>
+        <w:t>In order that the algorithm does</w:t>
+      </w:r>
+      <w:r>
+        <w:rPr>
+          <w:rFonts w:ascii="Arial" w:hAnsi="Arial" w:cs="Arial"/>
+          <w:sz w:val="24"/>
+          <w:szCs w:val="24"/>
+        </w:rPr>
+        <w:t xml:space="preserve"> not</w:t>
+      </w:r>
+      <w:r>
+        <w:rPr>
+          <w:rFonts w:ascii="Arial" w:hAnsi="Arial" w:cs="Arial"/>
+          <w:sz w:val="24"/>
+          <w:szCs w:val="24"/>
+        </w:rPr>
+        <w:t xml:space="preserve"> get stuck </w:t>
+      </w:r>
+      <w:r>
+        <w:rPr>
+          <w:rFonts w:ascii="Arial" w:hAnsi="Arial" w:cs="Arial"/>
+          <w:sz w:val="24"/>
+          <w:szCs w:val="24"/>
+        </w:rPr>
+        <w:t>in local optimum</w:t>
+      </w:r>
+      <w:r>
+        <w:rPr>
+          <w:rFonts w:ascii="Arial" w:hAnsi="Arial" w:cs="Arial"/>
+          <w:sz w:val="24"/>
+          <w:szCs w:val="24"/>
+        </w:rPr>
+        <w:t>, a random number is rolled</w:t>
+      </w:r>
+      <w:r>
+        <w:rPr>
+          <w:rFonts w:ascii="Arial" w:hAnsi="Arial" w:cs="Arial"/>
+          <w:sz w:val="24"/>
+          <w:szCs w:val="24"/>
+        </w:rPr>
+        <w:t xml:space="preserve"> [P3]</w:t>
       </w:r>
       <w:r>
         <w:rPr>
@@ -2989,153 +3057,248 @@
           <w:sz w:val="24"/>
           <w:szCs w:val="24"/>
         </w:rPr>
-        <w:t>if</w:t>
-      </w:r>
-      <w:r>
-        <w:rPr>
-          <w:rFonts w:ascii="Arial" w:hAnsi="Arial" w:cs="Arial"/>
-          <w:sz w:val="24"/>
-          <w:szCs w:val="24"/>
-        </w:rPr>
-        <w:t xml:space="preserve"> an improvement was made using either heuristic. </w:t>
+        <w:t>to force the algorithm to continue and possibly accept a worse solutio</w:t>
+      </w:r>
+      <w:r>
+        <w:rPr>
+          <w:rFonts w:ascii="Arial" w:hAnsi="Arial" w:cs="Arial"/>
+          <w:sz w:val="24"/>
+          <w:szCs w:val="24"/>
+        </w:rPr>
+        <w:t>n</w:t>
+      </w:r>
+      <w:r>
+        <w:rPr>
+          <w:rFonts w:ascii="Arial" w:hAnsi="Arial" w:cs="Arial"/>
+          <w:sz w:val="24"/>
+          <w:szCs w:val="24"/>
+        </w:rPr>
+        <w:t xml:space="preserve">. </w:t>
+      </w:r>
+      <w:r>
+        <w:rPr>
+          <w:rFonts w:ascii="Arial" w:hAnsi="Arial" w:cs="Arial"/>
+          <w:sz w:val="24"/>
+          <w:szCs w:val="24"/>
+        </w:rPr>
+        <w:t>If the random number is above a certain threshold, the algorithm iterates again.</w:t>
+      </w:r>
+      <w:r>
+        <w:rPr>
+          <w:rFonts w:ascii="Arial" w:hAnsi="Arial" w:cs="Arial"/>
+          <w:sz w:val="24"/>
+          <w:szCs w:val="24"/>
+        </w:rPr>
+        <w:t xml:space="preserve"> If it is not, the algorithm accepts the current solution as the best solution</w:t>
+      </w:r>
+      <w:r>
+        <w:rPr>
+          <w:rFonts w:ascii="Arial" w:hAnsi="Arial" w:cs="Arial"/>
+          <w:sz w:val="24"/>
+          <w:szCs w:val="24"/>
+        </w:rPr>
+        <w:t xml:space="preserve"> and terminates.</w:t>
       </w:r>
     </w:p>
     <w:p>
       <w:pPr>
-        <w:rPr>
-          <w:rFonts w:ascii="Arial" w:hAnsi="Arial" w:cs="Arial"/>
-          <w:sz w:val="24"/>
-          <w:szCs w:val="24"/>
-        </w:rPr>
-      </w:pPr>
-      <w:r>
-        <w:rPr>
-          <w:rFonts w:ascii="Arial" w:hAnsi="Arial" w:cs="Arial"/>
-          <w:sz w:val="24"/>
-          <w:szCs w:val="24"/>
-        </w:rPr>
-        <w:t>In order that the algorithm does</w:t>
-      </w:r>
-      <w:r>
-        <w:rPr>
-          <w:rFonts w:ascii="Arial" w:hAnsi="Arial" w:cs="Arial"/>
-          <w:sz w:val="24"/>
-          <w:szCs w:val="24"/>
-        </w:rPr>
-        <w:t xml:space="preserve"> not</w:t>
-      </w:r>
-      <w:r>
-        <w:rPr>
-          <w:rFonts w:ascii="Arial" w:hAnsi="Arial" w:cs="Arial"/>
-          <w:sz w:val="24"/>
-          <w:szCs w:val="24"/>
-        </w:rPr>
-        <w:t xml:space="preserve"> get stuck </w:t>
-      </w:r>
-      <w:r>
-        <w:rPr>
-          <w:rFonts w:ascii="Arial" w:hAnsi="Arial" w:cs="Arial"/>
-          <w:sz w:val="24"/>
-          <w:szCs w:val="24"/>
-        </w:rPr>
-        <w:t>in local optimum</w:t>
-      </w:r>
-      <w:r>
-        <w:rPr>
-          <w:rFonts w:ascii="Arial" w:hAnsi="Arial" w:cs="Arial"/>
-          <w:sz w:val="24"/>
-          <w:szCs w:val="24"/>
-        </w:rPr>
-        <w:t>, a random number is rolled</w:t>
-      </w:r>
-      <w:r>
-        <w:rPr>
-          <w:rFonts w:ascii="Arial" w:hAnsi="Arial" w:cs="Arial"/>
-          <w:sz w:val="24"/>
-          <w:szCs w:val="24"/>
-        </w:rPr>
-        <w:t xml:space="preserve"> [P3]</w:t>
-      </w:r>
-      <w:r>
-        <w:rPr>
-          <w:rFonts w:ascii="Arial" w:hAnsi="Arial" w:cs="Arial"/>
-          <w:sz w:val="24"/>
-          <w:szCs w:val="24"/>
-        </w:rPr>
-        <w:t xml:space="preserve"> </w:t>
-      </w:r>
-      <w:r>
-        <w:rPr>
-          <w:rFonts w:ascii="Arial" w:hAnsi="Arial" w:cs="Arial"/>
-          <w:sz w:val="24"/>
-          <w:szCs w:val="24"/>
-        </w:rPr>
-        <w:t>to force the algorithm to continue and possibly accept a worse solutio</w:t>
-      </w:r>
-      <w:r>
-        <w:rPr>
-          <w:rFonts w:ascii="Arial" w:hAnsi="Arial" w:cs="Arial"/>
-          <w:sz w:val="24"/>
-          <w:szCs w:val="24"/>
-        </w:rPr>
-        <w:t>n</w:t>
-      </w:r>
-      <w:r>
-        <w:rPr>
-          <w:rFonts w:ascii="Arial" w:hAnsi="Arial" w:cs="Arial"/>
-          <w:sz w:val="24"/>
-          <w:szCs w:val="24"/>
-        </w:rPr>
-        <w:t xml:space="preserve">. </w:t>
-      </w:r>
-      <w:r>
-        <w:rPr>
-          <w:rFonts w:ascii="Arial" w:hAnsi="Arial" w:cs="Arial"/>
-          <w:sz w:val="24"/>
-          <w:szCs w:val="24"/>
-        </w:rPr>
-        <w:t>If the random number is above a certain threshold</w:t>
-      </w:r>
-      <w:r>
-        <w:rPr>
-          <w:rFonts w:ascii="Arial" w:hAnsi="Arial" w:cs="Arial"/>
-          <w:sz w:val="24"/>
-          <w:szCs w:val="24"/>
-        </w:rPr>
-        <w:t>, the algorithm iterates again.</w:t>
-      </w:r>
-      <w:r>
-        <w:rPr>
-          <w:rFonts w:ascii="Arial" w:hAnsi="Arial" w:cs="Arial"/>
-          <w:sz w:val="24"/>
-          <w:szCs w:val="24"/>
-        </w:rPr>
-        <w:t xml:space="preserve"> If it is not, the algorithm accepts the current solution as the best solution</w:t>
-      </w:r>
-      <w:r>
-        <w:rPr>
-          <w:rFonts w:ascii="Arial" w:hAnsi="Arial" w:cs="Arial"/>
-          <w:sz w:val="24"/>
-          <w:szCs w:val="24"/>
-        </w:rPr>
-        <w:t xml:space="preserve"> and terminates.</w:t>
-      </w:r>
+        <w:pStyle w:val="Heading1"/>
+      </w:pPr>
+      <w:bookmarkStart w:id="8" w:name="_Toc131085644"/>
+      <w:r>
+        <w:t>T</w:t>
+      </w:r>
+      <w:r>
+        <w:t xml:space="preserve">abu </w:t>
+      </w:r>
+      <w:r>
+        <w:t>S</w:t>
+      </w:r>
+      <w:r>
+        <w:t>earch</w:t>
+      </w:r>
+      <w:bookmarkEnd w:id="8"/>
     </w:p>
     <w:p>
       <w:pPr>
-        <w:pStyle w:val="Heading1"/>
-      </w:pPr>
-      <w:r>
-        <w:t>T</w:t>
-      </w:r>
-      <w:r>
-        <w:t xml:space="preserve">abu </w:t>
-      </w:r>
-      <w:r>
-        <w:t>S</w:t>
-      </w:r>
-      <w:r>
-        <w:t>earch</w:t>
+        <w:rPr>
+          <w:rFonts w:ascii="Arial" w:hAnsi="Arial" w:cs="Arial"/>
+          <w:sz w:val="24"/>
+          <w:szCs w:val="24"/>
+        </w:rPr>
+      </w:pPr>
+      <w:r>
+        <w:rPr>
+          <w:rFonts w:ascii="Arial" w:hAnsi="Arial" w:cs="Arial"/>
+          <w:sz w:val="24"/>
+          <w:szCs w:val="24"/>
+        </w:rPr>
+        <w:t xml:space="preserve">The Tabu Search (TS) </w:t>
+      </w:r>
+      <w:r>
+        <w:rPr>
+          <w:rFonts w:ascii="Arial" w:hAnsi="Arial" w:cs="Arial"/>
+          <w:sz w:val="24"/>
+          <w:szCs w:val="24"/>
+        </w:rPr>
+        <w:t xml:space="preserve">algorithm makes use of the same heuristics </w:t>
+      </w:r>
+      <w:r>
+        <w:rPr>
+          <w:rFonts w:ascii="Arial" w:hAnsi="Arial" w:cs="Arial"/>
+          <w:sz w:val="24"/>
+          <w:szCs w:val="24"/>
+        </w:rPr>
+        <w:t xml:space="preserve">in the same order </w:t>
+      </w:r>
+      <w:r>
+        <w:rPr>
+          <w:rFonts w:ascii="Arial" w:hAnsi="Arial" w:cs="Arial"/>
+          <w:sz w:val="24"/>
+          <w:szCs w:val="24"/>
+        </w:rPr>
+        <w:t xml:space="preserve">as ILS in order that the </w:t>
+      </w:r>
+      <w:r>
+        <w:rPr>
+          <w:rFonts w:ascii="Arial" w:hAnsi="Arial" w:cs="Arial"/>
+          <w:sz w:val="24"/>
+          <w:szCs w:val="24"/>
+        </w:rPr>
+        <w:t xml:space="preserve">algorithms be comparable. </w:t>
+      </w:r>
+      <w:r>
+        <w:rPr>
+          <w:rFonts w:ascii="Arial" w:hAnsi="Arial" w:cs="Arial"/>
+          <w:sz w:val="24"/>
+          <w:szCs w:val="24"/>
+        </w:rPr>
+        <w:t>It begins by constructing an initial best solution using</w:t>
+      </w:r>
+      <w:r>
+        <w:rPr>
+          <w:rFonts w:ascii="Arial" w:hAnsi="Arial" w:cs="Arial"/>
+          <w:sz w:val="24"/>
+          <w:szCs w:val="24"/>
+        </w:rPr>
+        <w:t xml:space="preserve"> the</w:t>
+      </w:r>
+      <w:r>
+        <w:rPr>
+          <w:rFonts w:ascii="Arial" w:hAnsi="Arial" w:cs="Arial"/>
+          <w:sz w:val="24"/>
+          <w:szCs w:val="24"/>
+        </w:rPr>
+        <w:t xml:space="preserve"> </w:t>
+      </w:r>
+      <w:r>
+        <w:rPr>
+          <w:rFonts w:ascii="Arial" w:hAnsi="Arial" w:cs="Arial"/>
+          <w:sz w:val="24"/>
+          <w:szCs w:val="24"/>
+          <w:u w:val="single"/>
+        </w:rPr>
+        <w:t>BF-Descending</w:t>
+      </w:r>
+      <w:r>
+        <w:rPr>
+          <w:rFonts w:ascii="Arial" w:hAnsi="Arial" w:cs="Arial"/>
+          <w:sz w:val="24"/>
+          <w:szCs w:val="24"/>
+        </w:rPr>
+        <w:t xml:space="preserve"> heuristic,</w:t>
+      </w:r>
+      <w:r>
+        <w:rPr>
+          <w:rFonts w:ascii="Arial" w:hAnsi="Arial" w:cs="Arial"/>
+          <w:sz w:val="24"/>
+          <w:szCs w:val="24"/>
+        </w:rPr>
+        <w:t xml:space="preserve"> then begins with the </w:t>
+      </w:r>
+      <w:r>
+        <w:rPr>
+          <w:rFonts w:ascii="Arial" w:hAnsi="Arial" w:cs="Arial"/>
+          <w:sz w:val="24"/>
+          <w:szCs w:val="24"/>
+          <w:u w:val="single"/>
+        </w:rPr>
+        <w:t>Bin Selection</w:t>
+      </w:r>
+      <w:r>
+        <w:rPr>
+          <w:rFonts w:ascii="Arial" w:hAnsi="Arial" w:cs="Arial"/>
+          <w:sz w:val="24"/>
+          <w:szCs w:val="24"/>
+        </w:rPr>
+        <w:t xml:space="preserve">, </w:t>
+      </w:r>
+      <w:r>
+        <w:rPr>
+          <w:rFonts w:ascii="Arial" w:hAnsi="Arial" w:cs="Arial"/>
+          <w:sz w:val="24"/>
+          <w:szCs w:val="24"/>
+        </w:rPr>
+        <w:t>then moving on to the</w:t>
+      </w:r>
+      <w:r>
+        <w:rPr>
+          <w:rFonts w:ascii="Arial" w:hAnsi="Arial" w:cs="Arial"/>
+          <w:sz w:val="24"/>
+          <w:szCs w:val="24"/>
+          <w:u w:val="single"/>
+        </w:rPr>
+        <w:t xml:space="preserve"> </w:t>
+      </w:r>
+      <w:r>
+        <w:rPr>
+          <w:rFonts w:ascii="Arial" w:hAnsi="Arial" w:cs="Arial"/>
+          <w:sz w:val="24"/>
+          <w:szCs w:val="24"/>
+          <w:u w:val="single"/>
+        </w:rPr>
+        <w:t xml:space="preserve">Attempt to Empty a Bin </w:t>
+      </w:r>
+      <w:r>
+        <w:rPr>
+          <w:rFonts w:ascii="Arial" w:hAnsi="Arial" w:cs="Arial"/>
+          <w:sz w:val="24"/>
+          <w:szCs w:val="24"/>
+        </w:rPr>
+        <w:t xml:space="preserve">and </w:t>
+      </w:r>
+      <w:r>
+        <w:rPr>
+          <w:rFonts w:ascii="Arial" w:hAnsi="Arial" w:cs="Arial"/>
+          <w:sz w:val="24"/>
+          <w:szCs w:val="24"/>
+          <w:u w:val="single"/>
+        </w:rPr>
+        <w:t>Attempt to Swap Two Items</w:t>
+      </w:r>
+      <w:r>
+        <w:rPr>
+          <w:rFonts w:ascii="Arial" w:hAnsi="Arial" w:cs="Arial"/>
+          <w:sz w:val="24"/>
+          <w:szCs w:val="24"/>
+        </w:rPr>
+        <w:t xml:space="preserve"> </w:t>
+      </w:r>
+      <w:r>
+        <w:rPr>
+          <w:rFonts w:ascii="Arial" w:hAnsi="Arial" w:cs="Arial"/>
+          <w:sz w:val="24"/>
+          <w:szCs w:val="24"/>
+        </w:rPr>
+        <w:t>heuristics.</w:t>
+      </w:r>
+      <w:r>
+        <w:rPr>
+          <w:rFonts w:ascii="Arial" w:hAnsi="Arial" w:cs="Arial"/>
+          <w:sz w:val="24"/>
+          <w:szCs w:val="24"/>
+        </w:rPr>
+        <w:t xml:space="preserve"> </w:t>
       </w:r>
     </w:p>
     <w:p>
@@ -3152,55 +3315,63 @@
           <w:sz w:val="24"/>
           <w:szCs w:val="24"/>
         </w:rPr>
-        <w:t xml:space="preserve">The Tabu Search (TS) </w:t>
-      </w:r>
-      <w:r>
-        <w:rPr>
-          <w:rFonts w:ascii="Arial" w:hAnsi="Arial" w:cs="Arial"/>
-          <w:sz w:val="24"/>
-          <w:szCs w:val="24"/>
-        </w:rPr>
-        <w:t xml:space="preserve">algorithm makes use of the same heuristics </w:t>
-      </w:r>
-      <w:r>
-        <w:rPr>
-          <w:rFonts w:ascii="Arial" w:hAnsi="Arial" w:cs="Arial"/>
-          <w:sz w:val="24"/>
-          <w:szCs w:val="24"/>
-        </w:rPr>
-        <w:t xml:space="preserve">in the same order </w:t>
-      </w:r>
-      <w:r>
-        <w:rPr>
-          <w:rFonts w:ascii="Arial" w:hAnsi="Arial" w:cs="Arial"/>
-          <w:sz w:val="24"/>
-          <w:szCs w:val="24"/>
-        </w:rPr>
-        <w:t xml:space="preserve">as ILS in order that the </w:t>
-      </w:r>
-      <w:r>
-        <w:rPr>
-          <w:rFonts w:ascii="Arial" w:hAnsi="Arial" w:cs="Arial"/>
-          <w:sz w:val="24"/>
-          <w:szCs w:val="24"/>
-        </w:rPr>
-        <w:t xml:space="preserve">algorithms be comparable. </w:t>
-      </w:r>
-      <w:r>
-        <w:rPr>
-          <w:rFonts w:ascii="Arial" w:hAnsi="Arial" w:cs="Arial"/>
-          <w:sz w:val="24"/>
-          <w:szCs w:val="24"/>
-        </w:rPr>
-        <w:t>It begins by constructing an initial best solution using</w:t>
-      </w:r>
-      <w:r>
-        <w:rPr>
-          <w:rFonts w:ascii="Arial" w:hAnsi="Arial" w:cs="Arial"/>
-          <w:sz w:val="24"/>
-          <w:szCs w:val="24"/>
-        </w:rPr>
-        <w:t xml:space="preserve"> the</w:t>
+        <w:t>The</w:t>
+      </w:r>
+      <w:r>
+        <w:rPr>
+          <w:rFonts w:ascii="Arial" w:hAnsi="Arial" w:cs="Arial"/>
+          <w:sz w:val="24"/>
+          <w:szCs w:val="24"/>
+        </w:rPr>
+        <w:t xml:space="preserve"> difference between the algorithms is that TS does not </w:t>
+      </w:r>
+      <w:r>
+        <w:rPr>
+          <w:rFonts w:ascii="Arial" w:hAnsi="Arial" w:cs="Arial"/>
+          <w:sz w:val="24"/>
+          <w:szCs w:val="24"/>
+        </w:rPr>
+        <w:t xml:space="preserve">perform a </w:t>
+      </w:r>
+      <w:r>
+        <w:rPr>
+          <w:rFonts w:ascii="Arial" w:hAnsi="Arial" w:cs="Arial"/>
+          <w:sz w:val="24"/>
+          <w:szCs w:val="24"/>
+        </w:rPr>
+        <w:t>local search</w:t>
+      </w:r>
+      <w:r>
+        <w:rPr>
+          <w:rFonts w:ascii="Arial" w:hAnsi="Arial" w:cs="Arial"/>
+          <w:sz w:val="24"/>
+          <w:szCs w:val="24"/>
+        </w:rPr>
+        <w:t xml:space="preserve">. Instead, TS considers if the perturbed solution is already in </w:t>
+      </w:r>
+      <w:r>
+        <w:rPr>
+          <w:rFonts w:ascii="Arial" w:hAnsi="Arial" w:cs="Arial"/>
+          <w:sz w:val="24"/>
+          <w:szCs w:val="24"/>
+        </w:rPr>
+        <w:t xml:space="preserve">its list of </w:t>
+      </w:r>
+      <w:r>
+        <w:rPr>
+          <w:rFonts w:ascii="Arial" w:hAnsi="Arial" w:cs="Arial"/>
+          <w:sz w:val="24"/>
+          <w:szCs w:val="24"/>
+        </w:rPr>
+        <w:t xml:space="preserve">previously visited solutions </w:t>
+      </w:r>
+      <w:r>
+        <w:rPr>
+          <w:rFonts w:ascii="Arial" w:hAnsi="Arial" w:cs="Arial"/>
+          <w:sz w:val="24"/>
+          <w:szCs w:val="24"/>
+        </w:rPr>
+        <w:t>and is thus</w:t>
       </w:r>
       <w:r>
         <w:rPr>
@@ -3215,145 +3386,80 @@
           <w:rFonts w:ascii="Arial" w:hAnsi="Arial" w:cs="Arial"/>
           <w:sz w:val="24"/>
           <w:szCs w:val="24"/>
-          <w:u w:val="single"/>
-        </w:rPr>
-        <w:t>BF-Descending</w:t>
-      </w:r>
-      <w:r>
-        <w:rPr>
-          <w:rFonts w:ascii="Arial" w:hAnsi="Arial" w:cs="Arial"/>
-          <w:sz w:val="24"/>
-          <w:szCs w:val="24"/>
-        </w:rPr>
-        <w:t xml:space="preserve"> heuristic,</w:t>
-      </w:r>
-      <w:r>
-        <w:rPr>
-          <w:rFonts w:ascii="Arial" w:hAnsi="Arial" w:cs="Arial"/>
-          <w:sz w:val="24"/>
-          <w:szCs w:val="24"/>
-        </w:rPr>
-        <w:t xml:space="preserve"> then begins with the </w:t>
-      </w:r>
-      <w:r>
-        <w:rPr>
-          <w:rFonts w:ascii="Arial" w:hAnsi="Arial" w:cs="Arial"/>
-          <w:sz w:val="24"/>
-          <w:szCs w:val="24"/>
-          <w:u w:val="single"/>
-        </w:rPr>
-        <w:t xml:space="preserve">Bin </w:t>
-      </w:r>
-      <w:r>
-        <w:rPr>
-          <w:rFonts w:ascii="Arial" w:hAnsi="Arial" w:cs="Arial"/>
-          <w:sz w:val="24"/>
-          <w:szCs w:val="24"/>
-          <w:u w:val="single"/>
-        </w:rPr>
-        <w:t>S</w:t>
-      </w:r>
-      <w:r>
-        <w:rPr>
-          <w:rFonts w:ascii="Arial" w:hAnsi="Arial" w:cs="Arial"/>
-          <w:sz w:val="24"/>
-          <w:szCs w:val="24"/>
-          <w:u w:val="single"/>
-        </w:rPr>
-        <w:t>election</w:t>
-      </w:r>
-      <w:r>
-        <w:rPr>
-          <w:rFonts w:ascii="Arial" w:hAnsi="Arial" w:cs="Arial"/>
-          <w:sz w:val="24"/>
-          <w:szCs w:val="24"/>
-        </w:rPr>
-        <w:t xml:space="preserve">, </w:t>
-      </w:r>
-      <w:r>
-        <w:rPr>
-          <w:rFonts w:ascii="Arial" w:hAnsi="Arial" w:cs="Arial"/>
-          <w:sz w:val="24"/>
-          <w:szCs w:val="24"/>
-        </w:rPr>
-        <w:lastRenderedPageBreak/>
-        <w:t>then moving on to the</w:t>
-      </w:r>
-      <w:r>
-        <w:rPr>
-          <w:rFonts w:ascii="Arial" w:hAnsi="Arial" w:cs="Arial"/>
-          <w:sz w:val="24"/>
-          <w:szCs w:val="24"/>
-          <w:u w:val="single"/>
-        </w:rPr>
-        <w:t xml:space="preserve"> </w:t>
-      </w:r>
-      <w:r>
-        <w:rPr>
-          <w:rFonts w:ascii="Arial" w:hAnsi="Arial" w:cs="Arial"/>
-          <w:sz w:val="24"/>
-          <w:szCs w:val="24"/>
-          <w:u w:val="single"/>
-        </w:rPr>
-        <w:t>Attempt to Empty a Bin</w:t>
-      </w:r>
-      <w:r>
-        <w:rPr>
-          <w:rFonts w:ascii="Arial" w:hAnsi="Arial" w:cs="Arial"/>
-          <w:sz w:val="24"/>
-          <w:szCs w:val="24"/>
-          <w:u w:val="single"/>
-        </w:rPr>
-        <w:t xml:space="preserve"> </w:t>
-      </w:r>
-      <w:r>
-        <w:rPr>
-          <w:rFonts w:ascii="Arial" w:hAnsi="Arial" w:cs="Arial"/>
-          <w:sz w:val="24"/>
-          <w:szCs w:val="24"/>
-        </w:rPr>
-        <w:t>an</w:t>
-      </w:r>
-      <w:r>
-        <w:rPr>
-          <w:rFonts w:ascii="Arial" w:hAnsi="Arial" w:cs="Arial"/>
-          <w:sz w:val="24"/>
-          <w:szCs w:val="24"/>
-        </w:rPr>
-        <w:t xml:space="preserve">d </w:t>
-      </w:r>
-      <w:r>
-        <w:rPr>
-          <w:rFonts w:ascii="Arial" w:hAnsi="Arial" w:cs="Arial"/>
-          <w:sz w:val="24"/>
-          <w:szCs w:val="24"/>
-          <w:u w:val="single"/>
-        </w:rPr>
-        <w:t>Attempt to Swap Two Items</w:t>
-      </w:r>
-      <w:r>
-        <w:rPr>
-          <w:rFonts w:ascii="Arial" w:hAnsi="Arial" w:cs="Arial"/>
-          <w:sz w:val="24"/>
-          <w:szCs w:val="24"/>
-        </w:rPr>
-        <w:t xml:space="preserve"> </w:t>
-      </w:r>
-      <w:r>
-        <w:rPr>
-          <w:rFonts w:ascii="Arial" w:hAnsi="Arial" w:cs="Arial"/>
-          <w:sz w:val="24"/>
-          <w:szCs w:val="24"/>
-        </w:rPr>
-        <w:t>heuristics.</w:t>
-      </w:r>
-      <w:r>
-        <w:rPr>
-          <w:rFonts w:ascii="Arial" w:hAnsi="Arial" w:cs="Arial"/>
-          <w:sz w:val="24"/>
-          <w:szCs w:val="24"/>
-        </w:rPr>
-        <w:t xml:space="preserve"> </w:t>
+        </w:rPr>
+        <w:t>“</w:t>
+      </w:r>
+      <w:r>
+        <w:rPr>
+          <w:rFonts w:ascii="Arial" w:hAnsi="Arial" w:cs="Arial"/>
+          <w:sz w:val="24"/>
+          <w:szCs w:val="24"/>
+        </w:rPr>
+        <w:t>Taboo</w:t>
+      </w:r>
+      <w:r>
+        <w:rPr>
+          <w:rFonts w:ascii="Arial" w:hAnsi="Arial" w:cs="Arial"/>
+          <w:sz w:val="24"/>
+          <w:szCs w:val="24"/>
+        </w:rPr>
+        <w:t>”</w:t>
+      </w:r>
+      <w:r>
+        <w:rPr>
+          <w:rFonts w:ascii="Arial" w:hAnsi="Arial" w:cs="Arial"/>
+          <w:sz w:val="24"/>
+          <w:szCs w:val="24"/>
+        </w:rPr>
+        <w:t xml:space="preserve"> and cannot be visited again</w:t>
+      </w:r>
+      <w:r>
+        <w:rPr>
+          <w:rFonts w:ascii="Arial" w:hAnsi="Arial" w:cs="Arial"/>
+          <w:sz w:val="24"/>
+          <w:szCs w:val="24"/>
+        </w:rPr>
+        <w:t>,</w:t>
+      </w:r>
+      <w:r>
+        <w:rPr>
+          <w:rFonts w:ascii="Arial" w:hAnsi="Arial" w:cs="Arial"/>
+          <w:sz w:val="24"/>
+          <w:szCs w:val="24"/>
+        </w:rPr>
+        <w:t xml:space="preserve"> in which case the algorithm will not consider </w:t>
+      </w:r>
+      <w:r>
+        <w:rPr>
+          <w:rFonts w:ascii="Arial" w:hAnsi="Arial" w:cs="Arial"/>
+          <w:sz w:val="24"/>
+          <w:szCs w:val="24"/>
+        </w:rPr>
+        <w:t>the solution and instead move to the ne</w:t>
+      </w:r>
+      <w:r>
+        <w:rPr>
+          <w:rFonts w:ascii="Arial" w:hAnsi="Arial" w:cs="Arial"/>
+          <w:sz w:val="24"/>
+          <w:szCs w:val="24"/>
+        </w:rPr>
+        <w:t xml:space="preserve">xt </w:t>
+      </w:r>
+      <w:r>
+        <w:rPr>
+          <w:rFonts w:ascii="Arial" w:hAnsi="Arial" w:cs="Arial"/>
+          <w:sz w:val="24"/>
+          <w:szCs w:val="24"/>
+        </w:rPr>
+        <w:t>perturbation</w:t>
+      </w:r>
+      <w:r>
+        <w:rPr>
+          <w:rFonts w:ascii="Arial" w:hAnsi="Arial" w:cs="Arial"/>
+          <w:sz w:val="24"/>
+          <w:szCs w:val="24"/>
+        </w:rPr>
+        <w:t>.</w:t>
       </w:r>
     </w:p>
     <w:p>
@@ -3370,119 +3476,7 @@
           <w:sz w:val="24"/>
           <w:szCs w:val="24"/>
         </w:rPr>
-        <w:t>The</w:t>
-      </w:r>
-      <w:r>
-        <w:rPr>
-          <w:rFonts w:ascii="Arial" w:hAnsi="Arial" w:cs="Arial"/>
-          <w:sz w:val="24"/>
-          <w:szCs w:val="24"/>
-        </w:rPr>
-        <w:t xml:space="preserve"> difference between the algorithms is that TS does not </w:t>
-      </w:r>
-      <w:r>
-        <w:rPr>
-          <w:rFonts w:ascii="Arial" w:hAnsi="Arial" w:cs="Arial"/>
-          <w:sz w:val="24"/>
-          <w:szCs w:val="24"/>
-        </w:rPr>
-        <w:t xml:space="preserve">perform a </w:t>
-      </w:r>
-      <w:r>
-        <w:rPr>
-          <w:rFonts w:ascii="Arial" w:hAnsi="Arial" w:cs="Arial"/>
-          <w:sz w:val="24"/>
-          <w:szCs w:val="24"/>
-        </w:rPr>
-        <w:t>local search</w:t>
-      </w:r>
-      <w:r>
-        <w:rPr>
-          <w:rFonts w:ascii="Arial" w:hAnsi="Arial" w:cs="Arial"/>
-          <w:sz w:val="24"/>
-          <w:szCs w:val="24"/>
-        </w:rPr>
-        <w:t xml:space="preserve">. Instead, TS considers if the perturbed solution is already in </w:t>
-      </w:r>
-      <w:r>
-        <w:rPr>
-          <w:rFonts w:ascii="Arial" w:hAnsi="Arial" w:cs="Arial"/>
-          <w:sz w:val="24"/>
-          <w:szCs w:val="24"/>
-        </w:rPr>
-        <w:t xml:space="preserve">its list of </w:t>
-      </w:r>
-      <w:r>
-        <w:rPr>
-          <w:rFonts w:ascii="Arial" w:hAnsi="Arial" w:cs="Arial"/>
-          <w:sz w:val="24"/>
-          <w:szCs w:val="24"/>
-        </w:rPr>
-        <w:t xml:space="preserve">previously visited solutions </w:t>
-      </w:r>
-      <w:r>
-        <w:rPr>
-          <w:rFonts w:ascii="Arial" w:hAnsi="Arial" w:cs="Arial"/>
-          <w:sz w:val="24"/>
-          <w:szCs w:val="24"/>
-        </w:rPr>
-        <w:t>and is thus</w:t>
-      </w:r>
-      <w:r>
-        <w:rPr>
-          <w:rFonts w:ascii="Arial" w:hAnsi="Arial" w:cs="Arial"/>
-          <w:sz w:val="24"/>
-          <w:szCs w:val="24"/>
-        </w:rPr>
-        <w:t xml:space="preserve"> </w:t>
-      </w:r>
-      <w:r>
-        <w:rPr>
-          <w:rFonts w:ascii="Arial" w:hAnsi="Arial" w:cs="Arial"/>
-          <w:sz w:val="24"/>
-          <w:szCs w:val="24"/>
-        </w:rPr>
-        <w:t>Taboo and cannot be visited again</w:t>
-      </w:r>
-      <w:r>
-        <w:rPr>
-          <w:rFonts w:ascii="Arial" w:hAnsi="Arial" w:cs="Arial"/>
-          <w:sz w:val="24"/>
-          <w:szCs w:val="24"/>
-        </w:rPr>
-        <w:t>,</w:t>
-      </w:r>
-      <w:r>
-        <w:rPr>
-          <w:rFonts w:ascii="Arial" w:hAnsi="Arial" w:cs="Arial"/>
-          <w:sz w:val="24"/>
-          <w:szCs w:val="24"/>
-        </w:rPr>
-        <w:t xml:space="preserve"> in which case the algorithm will not consider </w:t>
-      </w:r>
-      <w:r>
-        <w:rPr>
-          <w:rFonts w:ascii="Arial" w:hAnsi="Arial" w:cs="Arial"/>
-          <w:sz w:val="24"/>
-          <w:szCs w:val="24"/>
-        </w:rPr>
-        <w:t>the solution and instead move to the ne</w:t>
-      </w:r>
-      <w:r>
-        <w:rPr>
-          <w:rFonts w:ascii="Arial" w:hAnsi="Arial" w:cs="Arial"/>
-          <w:sz w:val="24"/>
-          <w:szCs w:val="24"/>
-        </w:rPr>
-        <w:t xml:space="preserve">xt </w:t>
-      </w:r>
-      <w:r>
-        <w:rPr>
-          <w:rFonts w:ascii="Arial" w:hAnsi="Arial" w:cs="Arial"/>
-          <w:sz w:val="24"/>
-          <w:szCs w:val="24"/>
-        </w:rPr>
-        <w:t>perturbation</w:t>
+        <w:t>If the solution is not in the Taboo list, then the algorithm considers the solution and updates its current best solution if the new solution is better</w:t>
       </w:r>
       <w:r>
         <w:rPr>
@@ -3491,22 +3485,6 @@
           <w:szCs w:val="24"/>
         </w:rPr>
         <w:t xml:space="preserve">. </w:t>
-      </w:r>
-      <w:r>
-        <w:rPr>
-          <w:rFonts w:ascii="Arial" w:hAnsi="Arial" w:cs="Arial"/>
-          <w:sz w:val="24"/>
-          <w:szCs w:val="24"/>
-        </w:rPr>
-        <w:t xml:space="preserve">If the solution is not in the Taboo list, then the algorithm considers the solution and updates its current best solution if the new solution is better (reduces the </w:t>
-      </w:r>
-      <w:r>
-        <w:rPr>
-          <w:rFonts w:ascii="Arial" w:hAnsi="Arial" w:cs="Arial"/>
-          <w:sz w:val="24"/>
-          <w:szCs w:val="24"/>
-        </w:rPr>
-        <w:t xml:space="preserve">number of bins or better packs a bin). </w:t>
       </w:r>
       <w:r>
         <w:rPr>
@@ -3595,64 +3573,82 @@
           <w:sz w:val="24"/>
           <w:szCs w:val="24"/>
         </w:rPr>
-        <w:t xml:space="preserve">terminates. In order that the algorithm, like ILS, </w:t>
-      </w:r>
-      <w:r>
-        <w:rPr>
-          <w:rFonts w:ascii="Arial" w:hAnsi="Arial" w:cs="Arial"/>
-          <w:sz w:val="24"/>
-          <w:szCs w:val="24"/>
-        </w:rPr>
-        <w:t xml:space="preserve">be prevented from getting stuck in a local optimum, </w:t>
-      </w:r>
-      <w:r>
-        <w:rPr>
-          <w:rFonts w:ascii="Arial" w:hAnsi="Arial" w:cs="Arial"/>
-          <w:sz w:val="24"/>
-          <w:szCs w:val="24"/>
-        </w:rPr>
-        <w:t xml:space="preserve">a random number is rolled </w:t>
-      </w:r>
-      <w:r>
-        <w:rPr>
-          <w:rFonts w:ascii="Arial" w:hAnsi="Arial" w:cs="Arial"/>
-          <w:sz w:val="24"/>
-          <w:szCs w:val="24"/>
-        </w:rPr>
-        <w:t xml:space="preserve">[P3] </w:t>
-      </w:r>
-      <w:r>
-        <w:rPr>
-          <w:rFonts w:ascii="Arial" w:hAnsi="Arial" w:cs="Arial"/>
-          <w:sz w:val="24"/>
-          <w:szCs w:val="24"/>
-        </w:rPr>
-        <w:t>to force the algorithm to continue</w:t>
-      </w:r>
-      <w:r>
-        <w:rPr>
-          <w:rFonts w:ascii="Arial" w:hAnsi="Arial" w:cs="Arial"/>
-          <w:sz w:val="24"/>
-          <w:szCs w:val="24"/>
-        </w:rPr>
-        <w:t>. If the number is lower than a certain threshold, t</w:t>
-      </w:r>
-      <w:r>
-        <w:rPr>
-          <w:rFonts w:ascii="Arial" w:hAnsi="Arial" w:cs="Arial"/>
-          <w:sz w:val="24"/>
-          <w:szCs w:val="24"/>
-        </w:rPr>
-        <w:t>he algorithm accepts the current solution as the best solution and terminates.</w:t>
+        <w:t xml:space="preserve">terminates. </w:t>
+      </w:r>
+      <w:r>
+        <w:rPr>
+          <w:rFonts w:ascii="Arial" w:hAnsi="Arial" w:cs="Arial"/>
+          <w:sz w:val="24"/>
+          <w:szCs w:val="24"/>
+        </w:rPr>
+        <w:t xml:space="preserve">Like </w:t>
+      </w:r>
+      <w:r>
+        <w:rPr>
+          <w:rFonts w:ascii="Arial" w:hAnsi="Arial" w:cs="Arial"/>
+          <w:sz w:val="24"/>
+          <w:szCs w:val="24"/>
+        </w:rPr>
+        <w:t xml:space="preserve">ILS, </w:t>
+      </w:r>
+      <w:r>
+        <w:rPr>
+          <w:rFonts w:ascii="Arial" w:hAnsi="Arial" w:cs="Arial"/>
+          <w:sz w:val="24"/>
+          <w:szCs w:val="24"/>
+        </w:rPr>
+        <w:t>the algorithm is</w:t>
+      </w:r>
+      <w:r>
+        <w:rPr>
+          <w:rFonts w:ascii="Arial" w:hAnsi="Arial" w:cs="Arial"/>
+          <w:sz w:val="24"/>
+          <w:szCs w:val="24"/>
+        </w:rPr>
+        <w:t xml:space="preserve"> prevented from getting stuck in a local optimum</w:t>
+      </w:r>
+      <w:r>
+        <w:rPr>
+          <w:rFonts w:ascii="Arial" w:hAnsi="Arial" w:cs="Arial"/>
+          <w:sz w:val="24"/>
+          <w:szCs w:val="24"/>
+        </w:rPr>
+        <w:t xml:space="preserve"> by rolling a</w:t>
+      </w:r>
+      <w:r>
+        <w:rPr>
+          <w:rFonts w:ascii="Arial" w:hAnsi="Arial" w:cs="Arial"/>
+          <w:sz w:val="24"/>
+          <w:szCs w:val="24"/>
+        </w:rPr>
+        <w:t xml:space="preserve"> random number </w:t>
+      </w:r>
+      <w:r>
+        <w:rPr>
+          <w:rFonts w:ascii="Arial" w:hAnsi="Arial" w:cs="Arial"/>
+          <w:sz w:val="24"/>
+          <w:szCs w:val="24"/>
+        </w:rPr>
+        <w:t>[P3]</w:t>
+      </w:r>
+      <w:r>
+        <w:rPr>
+          <w:rFonts w:ascii="Arial" w:hAnsi="Arial" w:cs="Arial"/>
+          <w:sz w:val="24"/>
+          <w:szCs w:val="24"/>
+        </w:rPr>
+        <w:t>. If the number is lower than a certain threshold, the algorithm accepts the current solution as the best solution and terminates.</w:t>
       </w:r>
     </w:p>
     <w:p>
       <w:pPr>
         <w:pStyle w:val="Heading1"/>
       </w:pPr>
+      <w:bookmarkStart w:id="9" w:name="_Toc131085645"/>
       <w:r>
         <w:t>Parameters</w:t>
       </w:r>
+      <w:bookmarkEnd w:id="9"/>
     </w:p>
     <w:p>
       <w:pPr>
@@ -3668,15 +3664,7 @@
           <w:sz w:val="24"/>
           <w:szCs w:val="24"/>
         </w:rPr>
-        <w:t>Each algorithm was given the exact same parameters in order that they remain comparable.</w:t>
-      </w:r>
-      <w:r>
-        <w:rPr>
-          <w:rFonts w:ascii="Arial" w:hAnsi="Arial" w:cs="Arial"/>
-          <w:sz w:val="24"/>
-          <w:szCs w:val="24"/>
-        </w:rPr>
-        <w:t xml:space="preserve"> </w:t>
+        <w:t xml:space="preserve">Each algorithm was given the exact same parameters in order that they remain comparable. </w:t>
       </w:r>
       <w:r>
         <w:rPr>
@@ -3716,15 +3704,31 @@
           <w:sz w:val="24"/>
           <w:szCs w:val="24"/>
         </w:rPr>
-        <w:t>.</w:t>
-      </w:r>
-      <w:r>
-        <w:rPr>
-          <w:rFonts w:ascii="Arial" w:hAnsi="Arial" w:cs="Arial"/>
-          <w:sz w:val="24"/>
-          <w:szCs w:val="24"/>
-        </w:rPr>
-        <w:t xml:space="preserve"> This is especially true since these algorithms rely heavily on stochastic methods.</w:t>
+        <w:t>,</w:t>
+      </w:r>
+      <w:r>
+        <w:rPr>
+          <w:rFonts w:ascii="Arial" w:hAnsi="Arial" w:cs="Arial"/>
+          <w:sz w:val="24"/>
+          <w:szCs w:val="24"/>
+        </w:rPr>
+        <w:t xml:space="preserve"> especially </w:t>
+      </w:r>
+      <w:r>
+        <w:rPr>
+          <w:rFonts w:ascii="Arial" w:hAnsi="Arial" w:cs="Arial"/>
+          <w:sz w:val="24"/>
+          <w:szCs w:val="24"/>
+        </w:rPr>
+        <w:t>because</w:t>
+      </w:r>
+      <w:r>
+        <w:rPr>
+          <w:rFonts w:ascii="Arial" w:hAnsi="Arial" w:cs="Arial"/>
+          <w:sz w:val="24"/>
+          <w:szCs w:val="24"/>
+        </w:rPr>
+        <w:t xml:space="preserve"> these algorithms rely heavily on stochastic methods.</w:t>
       </w:r>
       <w:r>
         <w:rPr>
@@ -3749,15 +3753,167 @@
           <w:sz w:val="24"/>
           <w:szCs w:val="24"/>
         </w:rPr>
-        <w:t>This was done offline, by starting with initial values for each parameter and slowly tweaking the parameters one-by-one until there was no longer an improvement in the algorithm</w:t>
-      </w:r>
-      <w:r>
-        <w:rPr>
-          <w:rFonts w:ascii="Arial" w:hAnsi="Arial" w:cs="Arial"/>
-          <w:sz w:val="24"/>
-          <w:szCs w:val="24"/>
-        </w:rPr>
-        <w:t xml:space="preserve"> and the only difference became that the </w:t>
+        <w:t xml:space="preserve">This was done offline, by starting with initial values for each parameter and slowly </w:t>
+      </w:r>
+      <w:r>
+        <w:rPr>
+          <w:rFonts w:ascii="Arial" w:hAnsi="Arial" w:cs="Arial"/>
+          <w:sz w:val="24"/>
+          <w:szCs w:val="24"/>
+        </w:rPr>
+        <w:t>adjusting</w:t>
+      </w:r>
+      <w:r>
+        <w:rPr>
+          <w:rFonts w:ascii="Arial" w:hAnsi="Arial" w:cs="Arial"/>
+          <w:sz w:val="24"/>
+          <w:szCs w:val="24"/>
+        </w:rPr>
+        <w:t xml:space="preserve"> the parameters </w:t>
+      </w:r>
+      <w:r>
+        <w:rPr>
+          <w:rFonts w:ascii="Arial" w:hAnsi="Arial" w:cs="Arial"/>
+          <w:sz w:val="24"/>
+          <w:szCs w:val="24"/>
+        </w:rPr>
+        <w:t>incrementally</w:t>
+      </w:r>
+      <w:r>
+        <w:rPr>
+          <w:rFonts w:ascii="Arial" w:hAnsi="Arial" w:cs="Arial"/>
+          <w:sz w:val="24"/>
+          <w:szCs w:val="24"/>
+        </w:rPr>
+        <w:t xml:space="preserve"> until there was no longer an improvement in the algorithm</w:t>
+      </w:r>
+      <w:r>
+        <w:rPr>
+          <w:rFonts w:ascii="Arial" w:hAnsi="Arial" w:cs="Arial"/>
+          <w:sz w:val="24"/>
+          <w:szCs w:val="24"/>
+        </w:rPr>
+        <w:t>.</w:t>
+      </w:r>
+      <w:r>
+        <w:rPr>
+          <w:rFonts w:ascii="Arial" w:hAnsi="Arial" w:cs="Arial"/>
+          <w:sz w:val="24"/>
+          <w:szCs w:val="24"/>
+        </w:rPr>
+        <w:t xml:space="preserve"> </w:t>
+      </w:r>
+      <w:r>
+        <w:rPr>
+          <w:rFonts w:ascii="Arial" w:hAnsi="Arial" w:cs="Arial"/>
+          <w:sz w:val="24"/>
+          <w:szCs w:val="24"/>
+        </w:rPr>
+        <w:t>The values were both increased and decreased to attempt to improve performance</w:t>
+      </w:r>
+      <w:r>
+        <w:rPr>
+          <w:rFonts w:ascii="Arial" w:hAnsi="Arial" w:cs="Arial"/>
+          <w:sz w:val="24"/>
+          <w:szCs w:val="24"/>
+        </w:rPr>
+        <w:t>.</w:t>
+      </w:r>
+      <w:r>
+        <w:rPr>
+          <w:rFonts w:ascii="Arial" w:hAnsi="Arial" w:cs="Arial"/>
+          <w:sz w:val="24"/>
+          <w:szCs w:val="24"/>
+        </w:rPr>
+        <w:t xml:space="preserve"> “</w:t>
+      </w:r>
+      <w:r>
+        <w:rPr>
+          <w:rFonts w:ascii="Arial" w:hAnsi="Arial" w:cs="Arial"/>
+          <w:sz w:val="24"/>
+          <w:szCs w:val="24"/>
+        </w:rPr>
+        <w:t>I</w:t>
+      </w:r>
+      <w:r>
+        <w:rPr>
+          <w:rFonts w:ascii="Arial" w:hAnsi="Arial" w:cs="Arial"/>
+          <w:sz w:val="24"/>
+          <w:szCs w:val="24"/>
+        </w:rPr>
+        <w:t xml:space="preserve">mprovement” </w:t>
+      </w:r>
+      <w:r>
+        <w:rPr>
+          <w:rFonts w:ascii="Arial" w:hAnsi="Arial" w:cs="Arial"/>
+          <w:sz w:val="24"/>
+          <w:szCs w:val="24"/>
+        </w:rPr>
+        <w:t>was</w:t>
+      </w:r>
+      <w:r>
+        <w:rPr>
+          <w:rFonts w:ascii="Arial" w:hAnsi="Arial" w:cs="Arial"/>
+          <w:sz w:val="24"/>
+          <w:szCs w:val="24"/>
+        </w:rPr>
+        <w:t xml:space="preserve"> </w:t>
+      </w:r>
+      <w:r>
+        <w:rPr>
+          <w:rFonts w:ascii="Arial" w:hAnsi="Arial" w:cs="Arial"/>
+          <w:sz w:val="24"/>
+          <w:szCs w:val="24"/>
+        </w:rPr>
+        <w:t xml:space="preserve">considered as </w:t>
+      </w:r>
+      <w:r>
+        <w:rPr>
+          <w:rFonts w:ascii="Arial" w:hAnsi="Arial" w:cs="Arial"/>
+          <w:sz w:val="24"/>
+          <w:szCs w:val="24"/>
+        </w:rPr>
+        <w:t xml:space="preserve">an average </w:t>
+      </w:r>
+      <w:r>
+        <w:rPr>
+          <w:rFonts w:ascii="Arial" w:hAnsi="Arial" w:cs="Arial"/>
+          <w:sz w:val="24"/>
+          <w:szCs w:val="24"/>
+        </w:rPr>
+        <w:t>enhancement</w:t>
+      </w:r>
+      <w:r>
+        <w:rPr>
+          <w:rFonts w:ascii="Arial" w:hAnsi="Arial" w:cs="Arial"/>
+          <w:sz w:val="24"/>
+          <w:szCs w:val="24"/>
+        </w:rPr>
+        <w:t xml:space="preserve"> </w:t>
+      </w:r>
+      <w:r>
+        <w:rPr>
+          <w:rFonts w:ascii="Arial" w:hAnsi="Arial" w:cs="Arial"/>
+          <w:sz w:val="24"/>
+          <w:szCs w:val="24"/>
+        </w:rPr>
+        <w:t xml:space="preserve">in both algorithms </w:t>
+      </w:r>
+      <w:r>
+        <w:rPr>
+          <w:rFonts w:ascii="Arial" w:hAnsi="Arial" w:cs="Arial"/>
+          <w:sz w:val="24"/>
+          <w:szCs w:val="24"/>
+        </w:rPr>
+        <w:t>across all the datasets</w:t>
+      </w:r>
+      <w:r>
+        <w:rPr>
+          <w:rFonts w:ascii="Arial" w:hAnsi="Arial" w:cs="Arial"/>
+          <w:sz w:val="24"/>
+          <w:szCs w:val="24"/>
+        </w:rPr>
+        <w:t xml:space="preserve"> over multiple runs</w:t>
       </w:r>
       <w:r>
         <w:rPr>
@@ -3824,8 +3980,6 @@
                 <w:rFonts w:ascii="Arial" w:hAnsi="Arial" w:cs="Arial"/>
                 <w:b/>
                 <w:bCs/>
-                <w:sz w:val="24"/>
-                <w:szCs w:val="24"/>
               </w:rPr>
             </w:pPr>
             <w:r>
@@ -3833,8 +3987,6 @@
                 <w:rFonts w:ascii="Arial" w:hAnsi="Arial" w:cs="Arial"/>
                 <w:b/>
                 <w:bCs/>
-                <w:sz w:val="24"/>
-                <w:szCs w:val="24"/>
               </w:rPr>
               <w:t>Parameter</w:t>
             </w:r>
@@ -3851,8 +4003,6 @@
                 <w:rFonts w:ascii="Arial" w:hAnsi="Arial" w:cs="Arial"/>
                 <w:b/>
                 <w:bCs/>
-                <w:sz w:val="24"/>
-                <w:szCs w:val="24"/>
               </w:rPr>
             </w:pPr>
             <w:r>
@@ -3860,8 +4010,6 @@
                 <w:rFonts w:ascii="Arial" w:hAnsi="Arial" w:cs="Arial"/>
                 <w:b/>
                 <w:bCs/>
-                <w:sz w:val="24"/>
-                <w:szCs w:val="24"/>
               </w:rPr>
               <w:t>Initial Value</w:t>
             </w:r>
@@ -3878,8 +4026,6 @@
                 <w:rFonts w:ascii="Arial" w:hAnsi="Arial" w:cs="Arial"/>
                 <w:b/>
                 <w:bCs/>
-                <w:sz w:val="24"/>
-                <w:szCs w:val="24"/>
               </w:rPr>
             </w:pPr>
             <w:r>
@@ -3887,8 +4033,6 @@
                 <w:rFonts w:ascii="Arial" w:hAnsi="Arial" w:cs="Arial"/>
                 <w:b/>
                 <w:bCs/>
-                <w:sz w:val="24"/>
-                <w:szCs w:val="24"/>
               </w:rPr>
               <w:t>Final Value</w:t>
             </w:r>
@@ -3899,7 +4043,7 @@
         <w:tc>
           <w:tcPr>
             <w:tcW w:w="3964" w:type="dxa"/>
-            <w:shd w:val="clear" w:color="auto" w:fill="D9E2F3" w:themeFill="accent1" w:themeFillTint="33"/>
+            <w:shd w:val="clear" w:color="auto" w:fill="EDEDED" w:themeFill="accent3" w:themeFillTint="33"/>
           </w:tcPr>
           <w:p>
             <w:pPr>
@@ -3918,7 +4062,7 @@
         <w:tc>
           <w:tcPr>
             <w:tcW w:w="2552" w:type="dxa"/>
-            <w:shd w:val="clear" w:color="auto" w:fill="D9E2F3" w:themeFill="accent1" w:themeFillTint="33"/>
+            <w:shd w:val="clear" w:color="auto" w:fill="EDEDED" w:themeFill="accent3" w:themeFillTint="33"/>
           </w:tcPr>
           <w:p>
             <w:pPr>
@@ -3937,7 +4081,7 @@
         <w:tc>
           <w:tcPr>
             <w:tcW w:w="2500" w:type="dxa"/>
-            <w:shd w:val="clear" w:color="auto" w:fill="D9E2F3" w:themeFill="accent1" w:themeFillTint="33"/>
+            <w:shd w:val="clear" w:color="auto" w:fill="EDEDED" w:themeFill="accent3" w:themeFillTint="33"/>
           </w:tcPr>
           <w:p>
             <w:pPr>
@@ -4180,6 +4324,7 @@
         <w:tc>
           <w:tcPr>
             <w:tcW w:w="3964" w:type="dxa"/>
+            <w:shd w:val="clear" w:color="auto" w:fill="EDEDED" w:themeFill="accent3" w:themeFillTint="33"/>
           </w:tcPr>
           <w:p>
             <w:pPr>
@@ -4198,6 +4343,7 @@
         <w:tc>
           <w:tcPr>
             <w:tcW w:w="2552" w:type="dxa"/>
+            <w:shd w:val="clear" w:color="auto" w:fill="EDEDED" w:themeFill="accent3" w:themeFillTint="33"/>
           </w:tcPr>
           <w:p>
             <w:pPr>
@@ -4216,6 +4362,7 @@
         <w:tc>
           <w:tcPr>
             <w:tcW w:w="2500" w:type="dxa"/>
+            <w:shd w:val="clear" w:color="auto" w:fill="EDEDED" w:themeFill="accent3" w:themeFillTint="33"/>
           </w:tcPr>
           <w:p>
             <w:pPr>
@@ -4236,35 +4383,61 @@
         <w:tc>
           <w:tcPr>
             <w:tcW w:w="3964" w:type="dxa"/>
-            <w:shd w:val="clear" w:color="auto" w:fill="F2F2F2" w:themeFill="background1" w:themeFillShade="F2"/>
-          </w:tcPr>
-          <w:p>
-            <w:pPr>
-              <w:rPr>
-                <w:rFonts w:ascii="Arial" w:hAnsi="Arial" w:cs="Arial"/>
-              </w:rPr>
-            </w:pPr>
-            <w:r>
-              <w:rPr>
-                <w:rFonts w:ascii="Arial" w:hAnsi="Arial" w:cs="Arial"/>
-              </w:rPr>
-              <w:t>Algorithm Time</w:t>
-            </w:r>
-            <w:r>
-              <w:rPr>
-                <w:rFonts w:ascii="Arial" w:hAnsi="Arial" w:cs="Arial"/>
-              </w:rPr>
-              <w:t xml:space="preserve"> (ILS and TS</w:t>
-            </w:r>
-            <w:r>
-              <w:rPr>
-                <w:rFonts w:ascii="Arial" w:hAnsi="Arial" w:cs="Arial"/>
+            <w:shd w:val="clear" w:color="auto" w:fill="BFBFBF" w:themeFill="background1" w:themeFillShade="BF"/>
+          </w:tcPr>
+          <w:p>
+            <w:pPr>
+              <w:rPr>
+                <w:rFonts w:ascii="Arial" w:hAnsi="Arial" w:cs="Arial"/>
+                <w:b/>
+                <w:bCs/>
+              </w:rPr>
+            </w:pPr>
+            <w:r>
+              <w:rPr>
+                <w:rFonts w:ascii="Arial" w:hAnsi="Arial" w:cs="Arial"/>
+                <w:b/>
+                <w:bCs/>
+              </w:rPr>
+              <w:t>Time</w:t>
+            </w:r>
+            <w:r>
+              <w:rPr>
+                <w:rFonts w:ascii="Arial" w:hAnsi="Arial" w:cs="Arial"/>
+                <w:b/>
+                <w:bCs/>
+              </w:rPr>
+              <w:t xml:space="preserve"> (ILS </w:t>
+            </w:r>
+            <w:r>
+              <w:rPr>
+                <w:rFonts w:ascii="Arial" w:hAnsi="Arial" w:cs="Arial"/>
+                <w:b/>
+                <w:bCs/>
+              </w:rPr>
+              <w:t>&amp;</w:t>
+            </w:r>
+            <w:r>
+              <w:rPr>
+                <w:rFonts w:ascii="Arial" w:hAnsi="Arial" w:cs="Arial"/>
+                <w:b/>
+                <w:bCs/>
+              </w:rPr>
+              <w:t xml:space="preserve"> TS</w:t>
+            </w:r>
+            <w:r>
+              <w:rPr>
+                <w:rFonts w:ascii="Arial" w:hAnsi="Arial" w:cs="Arial"/>
+                <w:b/>
+                <w:bCs/>
               </w:rPr>
               <w:t xml:space="preserve"> respective</w:t>
             </w:r>
             <w:r>
               <w:rPr>
                 <w:rFonts w:ascii="Arial" w:hAnsi="Arial" w:cs="Arial"/>
+                <w:b/>
+                <w:bCs/>
               </w:rPr>
               <w:t>)</w:t>
             </w:r>
@@ -4273,41 +4446,53 @@
         <w:tc>
           <w:tcPr>
             <w:tcW w:w="2552" w:type="dxa"/>
-            <w:shd w:val="clear" w:color="auto" w:fill="F2F2F2" w:themeFill="background1" w:themeFillShade="F2"/>
-          </w:tcPr>
-          <w:p>
-            <w:pPr>
-              <w:rPr>
-                <w:rFonts w:ascii="Arial" w:hAnsi="Arial" w:cs="Arial"/>
-              </w:rPr>
-            </w:pPr>
-            <w:r>
-              <w:rPr>
-                <w:rFonts w:ascii="Arial" w:hAnsi="Arial" w:cs="Arial"/>
+            <w:shd w:val="clear" w:color="auto" w:fill="BFBFBF" w:themeFill="background1" w:themeFillShade="BF"/>
+          </w:tcPr>
+          <w:p>
+            <w:pPr>
+              <w:rPr>
+                <w:rFonts w:ascii="Arial" w:hAnsi="Arial" w:cs="Arial"/>
+                <w:b/>
+                <w:bCs/>
+              </w:rPr>
+            </w:pPr>
+            <w:r>
+              <w:rPr>
+                <w:rFonts w:ascii="Arial" w:hAnsi="Arial" w:cs="Arial"/>
+                <w:b/>
+                <w:bCs/>
               </w:rPr>
               <w:t>~</w:t>
             </w:r>
             <w:r>
               <w:rPr>
                 <w:rFonts w:ascii="Arial" w:hAnsi="Arial" w:cs="Arial"/>
+                <w:b/>
+                <w:bCs/>
               </w:rPr>
               <w:t>5</w:t>
             </w:r>
             <w:r>
               <w:rPr>
                 <w:rFonts w:ascii="Arial" w:hAnsi="Arial" w:cs="Arial"/>
+                <w:b/>
+                <w:bCs/>
               </w:rPr>
               <w:t>s and ~</w:t>
             </w:r>
             <w:r>
               <w:rPr>
                 <w:rFonts w:ascii="Arial" w:hAnsi="Arial" w:cs="Arial"/>
+                <w:b/>
+                <w:bCs/>
               </w:rPr>
               <w:t>4</w:t>
             </w:r>
             <w:r>
               <w:rPr>
                 <w:rFonts w:ascii="Arial" w:hAnsi="Arial" w:cs="Arial"/>
+                <w:b/>
+                <w:bCs/>
               </w:rPr>
               <w:t xml:space="preserve">s </w:t>
             </w:r>
@@ -4316,31 +4501,55 @@
         <w:tc>
           <w:tcPr>
             <w:tcW w:w="2500" w:type="dxa"/>
-            <w:shd w:val="clear" w:color="auto" w:fill="F2F2F2" w:themeFill="background1" w:themeFillShade="F2"/>
-          </w:tcPr>
-          <w:p>
-            <w:pPr>
-              <w:rPr>
-                <w:rFonts w:ascii="Arial" w:hAnsi="Arial" w:cs="Arial"/>
-              </w:rPr>
-            </w:pPr>
-            <w:r>
-              <w:rPr>
-                <w:rFonts w:ascii="Arial" w:hAnsi="Arial" w:cs="Arial"/>
+            <w:shd w:val="clear" w:color="auto" w:fill="BFBFBF" w:themeFill="background1" w:themeFillShade="BF"/>
+          </w:tcPr>
+          <w:p>
+            <w:pPr>
+              <w:rPr>
+                <w:rFonts w:ascii="Arial" w:hAnsi="Arial" w:cs="Arial"/>
+                <w:b/>
+                <w:bCs/>
+              </w:rPr>
+            </w:pPr>
+            <w:r>
+              <w:rPr>
+                <w:rFonts w:ascii="Arial" w:hAnsi="Arial" w:cs="Arial"/>
+                <w:b/>
+                <w:bCs/>
               </w:rPr>
               <w:t>~</w:t>
             </w:r>
             <w:r>
               <w:rPr>
                 <w:rFonts w:ascii="Arial" w:hAnsi="Arial" w:cs="Arial"/>
-              </w:rPr>
-              <w:t>7</w:t>
-            </w:r>
-            <w:r>
-              <w:rPr>
-                <w:rFonts w:ascii="Arial" w:hAnsi="Arial" w:cs="Arial"/>
-              </w:rPr>
-              <w:t>s and ~3s</w:t>
+                <w:b/>
+                <w:bCs/>
+              </w:rPr>
+              <w:t>8</w:t>
+            </w:r>
+            <w:r>
+              <w:rPr>
+                <w:rFonts w:ascii="Arial" w:hAnsi="Arial" w:cs="Arial"/>
+                <w:b/>
+                <w:bCs/>
+              </w:rPr>
+              <w:t>s and ~</w:t>
+            </w:r>
+            <w:r>
+              <w:rPr>
+                <w:rFonts w:ascii="Arial" w:hAnsi="Arial" w:cs="Arial"/>
+                <w:b/>
+                <w:bCs/>
+              </w:rPr>
+              <w:t>4</w:t>
+            </w:r>
+            <w:r>
+              <w:rPr>
+                <w:rFonts w:ascii="Arial" w:hAnsi="Arial" w:cs="Arial"/>
+                <w:b/>
+                <w:bCs/>
+              </w:rPr>
+              <w:t>s</w:t>
             </w:r>
           </w:p>
         </w:tc>
@@ -4357,173 +4566,4648 @@
     </w:p>
     <w:p>
       <w:pPr>
-        <w:pStyle w:val="Heading1"/>
-      </w:pPr>
-      <w:r>
-        <w:t>Results</w:t>
+        <w:rPr>
+          <w:rFonts w:ascii="Arial" w:hAnsi="Arial" w:cs="Arial"/>
+          <w:sz w:val="24"/>
+          <w:szCs w:val="24"/>
+        </w:rPr>
+      </w:pPr>
+      <w:r>
+        <w:rPr>
+          <w:rFonts w:ascii="Arial" w:hAnsi="Arial" w:cs="Arial"/>
+          <w:sz w:val="24"/>
+          <w:szCs w:val="24"/>
+        </w:rPr>
+        <w:t>The algorithms</w:t>
+      </w:r>
+      <w:r>
+        <w:rPr>
+          <w:rFonts w:ascii="Arial" w:hAnsi="Arial" w:cs="Arial"/>
+          <w:sz w:val="24"/>
+          <w:szCs w:val="24"/>
+        </w:rPr>
+        <w:t>’</w:t>
+      </w:r>
+      <w:r>
+        <w:rPr>
+          <w:rFonts w:ascii="Arial" w:hAnsi="Arial" w:cs="Arial"/>
+          <w:sz w:val="24"/>
+          <w:szCs w:val="24"/>
+        </w:rPr>
+        <w:t xml:space="preserve"> performance </w:t>
+      </w:r>
+      <w:r>
+        <w:rPr>
+          <w:rFonts w:ascii="Arial" w:hAnsi="Arial" w:cs="Arial"/>
+          <w:sz w:val="24"/>
+          <w:szCs w:val="24"/>
+        </w:rPr>
+        <w:t xml:space="preserve">changed slightly </w:t>
+      </w:r>
+      <w:r>
+        <w:rPr>
+          <w:rFonts w:ascii="Arial" w:hAnsi="Arial" w:cs="Arial"/>
+          <w:sz w:val="24"/>
+          <w:szCs w:val="24"/>
+        </w:rPr>
+        <w:t>by tweaking these values</w:t>
+      </w:r>
+      <w:r>
+        <w:rPr>
+          <w:rFonts w:ascii="Arial" w:hAnsi="Arial" w:cs="Arial"/>
+          <w:sz w:val="24"/>
+          <w:szCs w:val="24"/>
+        </w:rPr>
+        <w:t xml:space="preserve">. </w:t>
+      </w:r>
+      <w:r>
+        <w:rPr>
+          <w:rFonts w:ascii="Arial" w:hAnsi="Arial" w:cs="Arial"/>
+          <w:sz w:val="24"/>
+          <w:szCs w:val="24"/>
+        </w:rPr>
+        <w:t xml:space="preserve">Changing [P2] and [P1] had no effect, and thus simply allowing the algorithms to run for longer, [P3], </w:t>
+      </w:r>
+      <w:r>
+        <w:rPr>
+          <w:rFonts w:ascii="Arial" w:hAnsi="Arial" w:cs="Arial"/>
+          <w:sz w:val="24"/>
+          <w:szCs w:val="24"/>
+        </w:rPr>
+        <w:t>was enough to improve performance</w:t>
+      </w:r>
+      <w:r>
+        <w:rPr>
+          <w:rFonts w:ascii="Arial" w:hAnsi="Arial" w:cs="Arial"/>
+          <w:sz w:val="24"/>
+          <w:szCs w:val="24"/>
+        </w:rPr>
+        <w:t>. The improvement slowed between threshold &gt; 0.2 and &gt;</w:t>
+      </w:r>
+      <w:r>
+        <w:rPr>
+          <w:rFonts w:ascii="Arial" w:hAnsi="Arial" w:cs="Arial"/>
+          <w:sz w:val="24"/>
+          <w:szCs w:val="24"/>
+        </w:rPr>
+        <w:t xml:space="preserve"> </w:t>
+      </w:r>
+      <w:r>
+        <w:rPr>
+          <w:rFonts w:ascii="Arial" w:hAnsi="Arial" w:cs="Arial"/>
+          <w:sz w:val="24"/>
+          <w:szCs w:val="24"/>
+        </w:rPr>
+        <w:t xml:space="preserve">0.1. </w:t>
+      </w:r>
+      <w:r>
+        <w:rPr>
+          <w:rFonts w:ascii="Arial" w:hAnsi="Arial" w:cs="Arial"/>
+          <w:sz w:val="24"/>
+          <w:szCs w:val="24"/>
+        </w:rPr>
+        <w:t>A</w:t>
+      </w:r>
+      <w:r>
+        <w:rPr>
+          <w:rFonts w:ascii="Arial" w:hAnsi="Arial" w:cs="Arial"/>
+          <w:sz w:val="24"/>
+          <w:szCs w:val="24"/>
+        </w:rPr>
+        <w:t>lthough there was a</w:t>
+      </w:r>
+      <w:r>
+        <w:rPr>
+          <w:rFonts w:ascii="Arial" w:hAnsi="Arial" w:cs="Arial"/>
+          <w:sz w:val="24"/>
+          <w:szCs w:val="24"/>
+        </w:rPr>
+        <w:t xml:space="preserve">n </w:t>
+      </w:r>
+      <w:r>
+        <w:rPr>
+          <w:rFonts w:ascii="Arial" w:hAnsi="Arial" w:cs="Arial"/>
+          <w:sz w:val="24"/>
+          <w:szCs w:val="24"/>
+        </w:rPr>
+        <w:t xml:space="preserve">improvement in the </w:t>
+      </w:r>
+      <w:r>
+        <w:rPr>
+          <w:rFonts w:ascii="Arial" w:hAnsi="Arial" w:cs="Arial"/>
+          <w:sz w:val="24"/>
+          <w:szCs w:val="24"/>
+        </w:rPr>
+        <w:t xml:space="preserve">number of optimal solutions </w:t>
+      </w:r>
+      <w:r>
+        <w:rPr>
+          <w:rFonts w:ascii="Arial" w:hAnsi="Arial" w:cs="Arial"/>
+          <w:sz w:val="24"/>
+          <w:szCs w:val="24"/>
+        </w:rPr>
+        <w:t>produced in each dataset for both algorithms, the biggest change was in the execution time of</w:t>
+      </w:r>
+      <w:r>
+        <w:rPr>
+          <w:rFonts w:ascii="Arial" w:hAnsi="Arial" w:cs="Arial"/>
+          <w:sz w:val="24"/>
+          <w:szCs w:val="24"/>
+        </w:rPr>
+        <w:t xml:space="preserve"> ILS</w:t>
+      </w:r>
+      <w:r>
+        <w:rPr>
+          <w:rFonts w:ascii="Arial" w:hAnsi="Arial" w:cs="Arial"/>
+          <w:sz w:val="24"/>
+          <w:szCs w:val="24"/>
+        </w:rPr>
+        <w:t>, which increased significantly</w:t>
+      </w:r>
+      <w:r>
+        <w:rPr>
+          <w:rFonts w:ascii="Arial" w:hAnsi="Arial" w:cs="Arial"/>
+          <w:sz w:val="24"/>
+          <w:szCs w:val="24"/>
+        </w:rPr>
+        <w:t xml:space="preserve">, whereas </w:t>
+      </w:r>
+      <w:r>
+        <w:rPr>
+          <w:rFonts w:ascii="Arial" w:hAnsi="Arial" w:cs="Arial"/>
+          <w:sz w:val="24"/>
+          <w:szCs w:val="24"/>
+        </w:rPr>
+        <w:t>TS</w:t>
+      </w:r>
+      <w:r>
+        <w:rPr>
+          <w:rFonts w:ascii="Arial" w:hAnsi="Arial" w:cs="Arial"/>
+          <w:sz w:val="24"/>
+          <w:szCs w:val="24"/>
+        </w:rPr>
+        <w:t xml:space="preserve"> </w:t>
+      </w:r>
+      <w:r>
+        <w:rPr>
+          <w:rFonts w:ascii="Arial" w:hAnsi="Arial" w:cs="Arial"/>
+          <w:sz w:val="24"/>
+          <w:szCs w:val="24"/>
+        </w:rPr>
+        <w:t>stayed roughly the same</w:t>
+      </w:r>
+      <w:r>
+        <w:rPr>
+          <w:rFonts w:ascii="Arial" w:hAnsi="Arial" w:cs="Arial"/>
+          <w:sz w:val="24"/>
+          <w:szCs w:val="24"/>
+        </w:rPr>
+        <w:t>.</w:t>
       </w:r>
     </w:p>
     <w:p>
       <w:pPr>
-        <w:rPr>
-          <w:rFonts w:ascii="Arial" w:hAnsi="Arial" w:cs="Arial"/>
-          <w:sz w:val="24"/>
-          <w:szCs w:val="24"/>
-        </w:rPr>
-      </w:pPr>
-      <w:r>
-        <w:rPr>
-          <w:rFonts w:ascii="Arial" w:hAnsi="Arial" w:cs="Arial"/>
-          <w:sz w:val="24"/>
-          <w:szCs w:val="24"/>
-        </w:rPr>
-        <w:t xml:space="preserve">The results </w:t>
-      </w:r>
-      <w:r>
-        <w:rPr>
-          <w:rFonts w:ascii="Arial" w:hAnsi="Arial" w:cs="Arial"/>
-          <w:sz w:val="24"/>
-          <w:szCs w:val="24"/>
-        </w:rPr>
-        <w:t>of each PI for a dataset were written to the “Solutions”</w:t>
-      </w:r>
-      <w:r>
-        <w:rPr>
-          <w:rFonts w:ascii="Arial" w:hAnsi="Arial" w:cs="Arial"/>
-          <w:sz w:val="24"/>
-          <w:szCs w:val="24"/>
-        </w:rPr>
-        <w:t xml:space="preserve"> folder in the project directory, </w:t>
-      </w:r>
-      <w:r>
-        <w:rPr>
-          <w:rFonts w:ascii="Arial" w:hAnsi="Arial" w:cs="Arial"/>
-          <w:sz w:val="24"/>
-          <w:szCs w:val="24"/>
-        </w:rPr>
-        <w:t>categorized by algorithm and dataset.</w:t>
-      </w:r>
-      <w:r>
-        <w:rPr>
-          <w:rFonts w:ascii="Arial" w:hAnsi="Arial" w:cs="Arial"/>
-          <w:sz w:val="24"/>
-          <w:szCs w:val="24"/>
-        </w:rPr>
-        <w:t xml:space="preserve"> Each dataset has a “Summary.txt” file written that the program then uses to calculate the final table of </w:t>
-      </w:r>
-      <w:r>
-        <w:rPr>
-          <w:rFonts w:ascii="Arial" w:hAnsi="Arial" w:cs="Arial"/>
-          <w:sz w:val="24"/>
-          <w:szCs w:val="24"/>
-        </w:rPr>
-        <w:lastRenderedPageBreak/>
-        <w:t xml:space="preserve">results as shown below, available in the “Summary_Report.txt” file also in the </w:t>
-      </w:r>
-      <w:r>
-        <w:rPr>
-          <w:rFonts w:ascii="Arial" w:hAnsi="Arial" w:cs="Arial"/>
-          <w:sz w:val="24"/>
-          <w:szCs w:val="24"/>
-        </w:rPr>
-        <w:t xml:space="preserve">“Solutions” </w:t>
-      </w:r>
-      <w:r>
-        <w:rPr>
-          <w:rFonts w:ascii="Arial" w:hAnsi="Arial" w:cs="Arial"/>
-          <w:sz w:val="24"/>
-          <w:szCs w:val="24"/>
-        </w:rPr>
-        <w:t>folder.</w:t>
-      </w:r>
+        <w:pStyle w:val="Heading1"/>
+      </w:pPr>
+      <w:bookmarkStart w:id="10" w:name="_Toc131085646"/>
+      <w:r>
+        <w:t>Results</w:t>
+      </w:r>
+      <w:bookmarkEnd w:id="10"/>
     </w:p>
     <w:p>
-      <w:pPr>
-        <w:rPr>
-          <w:rFonts w:ascii="Arial" w:hAnsi="Arial" w:cs="Arial"/>
-          <w:sz w:val="24"/>
-          <w:szCs w:val="24"/>
-        </w:rPr>
-      </w:pPr>
-      <w:r>
-        <w:rPr>
-          <w:rFonts w:ascii="Arial" w:hAnsi="Arial" w:cs="Arial"/>
-          <w:sz w:val="24"/>
-          <w:szCs w:val="24"/>
-        </w:rPr>
-        <w:t>Overall</w:t>
-      </w:r>
-      <w:r>
-        <w:rPr>
-          <w:rFonts w:ascii="Arial" w:hAnsi="Arial" w:cs="Arial"/>
-          <w:sz w:val="24"/>
-          <w:szCs w:val="24"/>
-        </w:rPr>
-        <w:t>, ILS achieves a slightly greater number of optimal solutions per dataset than TS</w:t>
-      </w:r>
-      <w:r>
-        <w:rPr>
-          <w:rFonts w:ascii="Arial" w:hAnsi="Arial" w:cs="Arial"/>
-          <w:sz w:val="24"/>
-          <w:szCs w:val="24"/>
-        </w:rPr>
-        <w:t xml:space="preserve">. </w:t>
-      </w:r>
-      <w:r>
-        <w:rPr>
-          <w:rFonts w:ascii="Arial" w:hAnsi="Arial" w:cs="Arial"/>
-          <w:sz w:val="24"/>
-          <w:szCs w:val="24"/>
-        </w:rPr>
-        <w:t xml:space="preserve">This can be seen </w:t>
-      </w:r>
-      <w:r>
-        <w:rPr>
-          <w:rFonts w:ascii="Arial" w:hAnsi="Arial" w:cs="Arial"/>
-          <w:sz w:val="24"/>
-          <w:szCs w:val="24"/>
-        </w:rPr>
-        <w:t xml:space="preserve">in the </w:t>
-      </w:r>
-      <w:r>
-        <w:rPr>
-          <w:rFonts w:ascii="Arial" w:hAnsi="Arial" w:cs="Arial"/>
-          <w:sz w:val="24"/>
-          <w:szCs w:val="24"/>
-        </w:rPr>
-        <w:t>“</w:t>
-      </w:r>
-      <w:r>
-        <w:rPr>
-          <w:rFonts w:ascii="Arial" w:hAnsi="Arial" w:cs="Arial"/>
-          <w:sz w:val="24"/>
-          <w:szCs w:val="24"/>
-        </w:rPr>
-        <w:t>Opt</w:t>
-      </w:r>
-      <w:r>
-        <w:rPr>
-          <w:rFonts w:ascii="Arial" w:hAnsi="Arial" w:cs="Arial"/>
-          <w:sz w:val="24"/>
-          <w:szCs w:val="24"/>
-        </w:rPr>
-        <w:t>”</w:t>
-      </w:r>
-      <w:r>
-        <w:rPr>
-          <w:rFonts w:ascii="Arial" w:hAnsi="Arial" w:cs="Arial"/>
-          <w:sz w:val="24"/>
-          <w:szCs w:val="24"/>
-        </w:rPr>
-        <w:t xml:space="preserve"> columns of Table 1 below, where for each dataset, ILS achieves a greater number of optimal solutions than TS. </w:t>
-      </w:r>
+      <w:r>
+        <w:rPr>
+          <w:rFonts w:ascii="Arial" w:hAnsi="Arial" w:cs="Arial"/>
+          <w:b/>
+          <w:bCs/>
+          <w:sz w:val="20"/>
+          <w:szCs w:val="20"/>
+        </w:rPr>
+        <w:t xml:space="preserve">The tables here show </w:t>
+      </w:r>
+      <w:r>
+        <w:rPr>
+          <w:rFonts w:ascii="Arial" w:hAnsi="Arial" w:cs="Arial"/>
+          <w:b/>
+          <w:bCs/>
+          <w:sz w:val="20"/>
+          <w:szCs w:val="20"/>
+        </w:rPr>
+        <w:t xml:space="preserve">a run that represents </w:t>
+      </w:r>
+      <w:r>
+        <w:rPr>
+          <w:rFonts w:ascii="Arial" w:hAnsi="Arial" w:cs="Arial"/>
+          <w:b/>
+          <w:bCs/>
+          <w:sz w:val="20"/>
+          <w:szCs w:val="20"/>
+        </w:rPr>
+        <w:t xml:space="preserve">the </w:t>
+      </w:r>
+      <w:r>
+        <w:rPr>
+          <w:rFonts w:ascii="Arial" w:hAnsi="Arial" w:cs="Arial"/>
+          <w:b/>
+          <w:bCs/>
+          <w:sz w:val="20"/>
+          <w:szCs w:val="20"/>
+        </w:rPr>
+        <w:t xml:space="preserve">rough </w:t>
+      </w:r>
+      <w:r>
+        <w:rPr>
+          <w:rFonts w:ascii="Arial" w:hAnsi="Arial" w:cs="Arial"/>
+          <w:b/>
+          <w:bCs/>
+          <w:sz w:val="20"/>
+          <w:szCs w:val="20"/>
+        </w:rPr>
+        <w:t>average</w:t>
+      </w:r>
+      <w:r>
+        <w:rPr>
+          <w:rFonts w:ascii="Arial" w:hAnsi="Arial" w:cs="Arial"/>
+          <w:b/>
+          <w:bCs/>
+          <w:sz w:val="20"/>
+          <w:szCs w:val="20"/>
+        </w:rPr>
+        <w:t xml:space="preserve"> across runs.</w:t>
+      </w:r>
+    </w:p>
+    <w:tbl>
+      <w:tblPr>
+        <w:tblStyle w:val="TableGrid"/>
+        <w:tblW w:w="0" w:type="auto"/>
+        <w:tblLook w:val="04A0" w:firstRow="1" w:lastRow="0" w:firstColumn="1" w:lastColumn="0" w:noHBand="0" w:noVBand="1"/>
+      </w:tblPr>
+      <w:tblGrid>
+        <w:gridCol w:w="1598"/>
+        <w:gridCol w:w="1129"/>
+        <w:gridCol w:w="1258"/>
+        <w:gridCol w:w="1258"/>
+        <w:gridCol w:w="1257"/>
+        <w:gridCol w:w="1258"/>
+        <w:gridCol w:w="1258"/>
+      </w:tblGrid>
+      <w:tr>
+        <w:tc>
+          <w:tcPr>
+            <w:tcW w:w="1555" w:type="dxa"/>
+            <w:shd w:val="clear" w:color="auto" w:fill="D9E2F3" w:themeFill="accent1" w:themeFillTint="33"/>
+          </w:tcPr>
+          <w:p>
+            <w:pPr>
+              <w:tabs>
+                <w:tab w:val="left" w:pos="804"/>
+              </w:tabs>
+              <w:rPr>
+                <w:rFonts w:ascii="Arial" w:hAnsi="Arial" w:cs="Arial"/>
+                <w:b/>
+                <w:bCs/>
+                <w:color w:val="44546A" w:themeColor="text2"/>
+              </w:rPr>
+            </w:pPr>
+          </w:p>
+        </w:tc>
+        <w:tc>
+          <w:tcPr>
+            <w:tcW w:w="3666" w:type="dxa"/>
+            <w:gridSpan w:val="3"/>
+            <w:shd w:val="clear" w:color="auto" w:fill="D9E2F3" w:themeFill="accent1" w:themeFillTint="33"/>
+          </w:tcPr>
+          <w:p>
+            <w:pPr>
+              <w:tabs>
+                <w:tab w:val="left" w:pos="2376"/>
+              </w:tabs>
+              <w:jc w:val="center"/>
+              <w:rPr>
+                <w:rFonts w:ascii="Arial" w:hAnsi="Arial" w:cs="Arial"/>
+                <w:b/>
+                <w:bCs/>
+                <w:color w:val="44546A" w:themeColor="text2"/>
+              </w:rPr>
+            </w:pPr>
+            <w:r>
+              <w:rPr>
+                <w:rFonts w:ascii="Arial" w:hAnsi="Arial" w:cs="Arial"/>
+                <w:b/>
+                <w:bCs/>
+                <w:color w:val="44546A" w:themeColor="text2"/>
+              </w:rPr>
+              <w:t>ILS</w:t>
+            </w:r>
+          </w:p>
+        </w:tc>
+        <w:tc>
+          <w:tcPr>
+            <w:tcW w:w="3795" w:type="dxa"/>
+            <w:gridSpan w:val="3"/>
+            <w:shd w:val="clear" w:color="auto" w:fill="D9E2F3" w:themeFill="accent1" w:themeFillTint="33"/>
+          </w:tcPr>
+          <w:p>
+            <w:pPr>
+              <w:tabs>
+                <w:tab w:val="left" w:pos="804"/>
+              </w:tabs>
+              <w:jc w:val="center"/>
+              <w:rPr>
+                <w:rFonts w:ascii="Arial" w:hAnsi="Arial" w:cs="Arial"/>
+                <w:b/>
+                <w:bCs/>
+                <w:color w:val="44546A" w:themeColor="text2"/>
+              </w:rPr>
+            </w:pPr>
+            <w:r>
+              <w:rPr>
+                <w:rFonts w:ascii="Arial" w:hAnsi="Arial" w:cs="Arial"/>
+                <w:b/>
+                <w:bCs/>
+                <w:color w:val="44546A" w:themeColor="text2"/>
+              </w:rPr>
+              <w:t>TS</w:t>
+            </w:r>
+          </w:p>
+        </w:tc>
+      </w:tr>
+      <w:tr>
+        <w:tc>
+          <w:tcPr>
+            <w:tcW w:w="1555" w:type="dxa"/>
+            <w:shd w:val="clear" w:color="auto" w:fill="D9E2F3" w:themeFill="accent1" w:themeFillTint="33"/>
+          </w:tcPr>
+          <w:p>
+            <w:pPr>
+              <w:tabs>
+                <w:tab w:val="left" w:pos="804"/>
+              </w:tabs>
+              <w:rPr>
+                <w:rFonts w:ascii="Arial" w:hAnsi="Arial" w:cs="Arial"/>
+                <w:b/>
+                <w:bCs/>
+                <w:color w:val="44546A" w:themeColor="text2"/>
+              </w:rPr>
+            </w:pPr>
+            <w:r>
+              <w:rPr>
+                <w:rFonts w:ascii="Arial" w:hAnsi="Arial" w:cs="Arial"/>
+                <w:b/>
+                <w:bCs/>
+                <w:color w:val="44546A" w:themeColor="text2"/>
+              </w:rPr>
+              <w:t>Dataset</w:t>
+            </w:r>
+          </w:p>
+        </w:tc>
+        <w:tc>
+          <w:tcPr>
+            <w:tcW w:w="1136" w:type="dxa"/>
+            <w:shd w:val="clear" w:color="auto" w:fill="D9E2F3" w:themeFill="accent1" w:themeFillTint="33"/>
+          </w:tcPr>
+          <w:p>
+            <w:pPr>
+              <w:tabs>
+                <w:tab w:val="left" w:pos="804"/>
+              </w:tabs>
+              <w:rPr>
+                <w:rFonts w:ascii="Arial" w:hAnsi="Arial" w:cs="Arial"/>
+                <w:b/>
+                <w:bCs/>
+                <w:color w:val="44546A" w:themeColor="text2"/>
+              </w:rPr>
+            </w:pPr>
+            <w:r>
+              <w:rPr>
+                <w:rFonts w:ascii="Arial" w:hAnsi="Arial" w:cs="Arial"/>
+                <w:b/>
+                <w:bCs/>
+                <w:color w:val="44546A" w:themeColor="text2"/>
+              </w:rPr>
+              <w:t>Opt</w:t>
+            </w:r>
+          </w:p>
+        </w:tc>
+        <w:tc>
+          <w:tcPr>
+            <w:tcW w:w="1265" w:type="dxa"/>
+            <w:shd w:val="clear" w:color="auto" w:fill="D9E2F3" w:themeFill="accent1" w:themeFillTint="33"/>
+          </w:tcPr>
+          <w:p>
+            <w:pPr>
+              <w:tabs>
+                <w:tab w:val="left" w:pos="804"/>
+              </w:tabs>
+              <w:rPr>
+                <w:rFonts w:ascii="Arial" w:hAnsi="Arial" w:cs="Arial"/>
+                <w:b/>
+                <w:bCs/>
+                <w:color w:val="44546A" w:themeColor="text2"/>
+              </w:rPr>
+            </w:pPr>
+            <w:r>
+              <w:rPr>
+                <w:rFonts w:ascii="Arial" w:hAnsi="Arial" w:cs="Arial"/>
+                <w:b/>
+                <w:bCs/>
+                <w:color w:val="44546A" w:themeColor="text2"/>
+              </w:rPr>
+              <w:t>Opt-1</w:t>
+            </w:r>
+          </w:p>
+        </w:tc>
+        <w:tc>
+          <w:tcPr>
+            <w:tcW w:w="1265" w:type="dxa"/>
+            <w:shd w:val="clear" w:color="auto" w:fill="D9E2F3" w:themeFill="accent1" w:themeFillTint="33"/>
+          </w:tcPr>
+          <w:p>
+            <w:pPr>
+              <w:tabs>
+                <w:tab w:val="left" w:pos="804"/>
+              </w:tabs>
+              <w:rPr>
+                <w:rFonts w:ascii="Arial" w:hAnsi="Arial" w:cs="Arial"/>
+                <w:b/>
+                <w:bCs/>
+                <w:color w:val="44546A" w:themeColor="text2"/>
+              </w:rPr>
+            </w:pPr>
+            <w:r>
+              <w:rPr>
+                <w:rFonts w:ascii="Arial" w:hAnsi="Arial" w:cs="Arial"/>
+                <w:b/>
+                <w:bCs/>
+                <w:color w:val="44546A" w:themeColor="text2"/>
+              </w:rPr>
+              <w:t>Sum</w:t>
+            </w:r>
+          </w:p>
+        </w:tc>
+        <w:tc>
+          <w:tcPr>
+            <w:tcW w:w="1265" w:type="dxa"/>
+            <w:shd w:val="clear" w:color="auto" w:fill="D9E2F3" w:themeFill="accent1" w:themeFillTint="33"/>
+          </w:tcPr>
+          <w:p>
+            <w:pPr>
+              <w:tabs>
+                <w:tab w:val="left" w:pos="804"/>
+              </w:tabs>
+              <w:rPr>
+                <w:rFonts w:ascii="Arial" w:hAnsi="Arial" w:cs="Arial"/>
+                <w:b/>
+                <w:bCs/>
+                <w:color w:val="44546A" w:themeColor="text2"/>
+              </w:rPr>
+            </w:pPr>
+            <w:r>
+              <w:rPr>
+                <w:rFonts w:ascii="Arial" w:hAnsi="Arial" w:cs="Arial"/>
+                <w:b/>
+                <w:bCs/>
+                <w:color w:val="44546A" w:themeColor="text2"/>
+              </w:rPr>
+              <w:t>Opt</w:t>
+            </w:r>
+          </w:p>
+        </w:tc>
+        <w:tc>
+          <w:tcPr>
+            <w:tcW w:w="1265" w:type="dxa"/>
+            <w:shd w:val="clear" w:color="auto" w:fill="D9E2F3" w:themeFill="accent1" w:themeFillTint="33"/>
+          </w:tcPr>
+          <w:p>
+            <w:pPr>
+              <w:tabs>
+                <w:tab w:val="left" w:pos="804"/>
+              </w:tabs>
+              <w:rPr>
+                <w:rFonts w:ascii="Arial" w:hAnsi="Arial" w:cs="Arial"/>
+                <w:b/>
+                <w:bCs/>
+                <w:color w:val="44546A" w:themeColor="text2"/>
+              </w:rPr>
+            </w:pPr>
+            <w:r>
+              <w:rPr>
+                <w:rFonts w:ascii="Arial" w:hAnsi="Arial" w:cs="Arial"/>
+                <w:b/>
+                <w:bCs/>
+                <w:color w:val="44546A" w:themeColor="text2"/>
+              </w:rPr>
+              <w:t>Opt-1</w:t>
+            </w:r>
+          </w:p>
+        </w:tc>
+        <w:tc>
+          <w:tcPr>
+            <w:tcW w:w="1265" w:type="dxa"/>
+            <w:shd w:val="clear" w:color="auto" w:fill="D9E2F3" w:themeFill="accent1" w:themeFillTint="33"/>
+          </w:tcPr>
+          <w:p>
+            <w:pPr>
+              <w:tabs>
+                <w:tab w:val="left" w:pos="804"/>
+              </w:tabs>
+              <w:rPr>
+                <w:rFonts w:ascii="Arial" w:hAnsi="Arial" w:cs="Arial"/>
+                <w:b/>
+                <w:bCs/>
+                <w:color w:val="44546A" w:themeColor="text2"/>
+              </w:rPr>
+            </w:pPr>
+            <w:r>
+              <w:rPr>
+                <w:rFonts w:ascii="Arial" w:hAnsi="Arial" w:cs="Arial"/>
+                <w:b/>
+                <w:bCs/>
+                <w:color w:val="44546A" w:themeColor="text2"/>
+              </w:rPr>
+              <w:t>Sum</w:t>
+            </w:r>
+          </w:p>
+        </w:tc>
+      </w:tr>
+      <w:tr>
+        <w:tc>
+          <w:tcPr>
+            <w:tcW w:w="1555" w:type="dxa"/>
+          </w:tcPr>
+          <w:p>
+            <w:pPr>
+              <w:tabs>
+                <w:tab w:val="left" w:pos="804"/>
+              </w:tabs>
+              <w:rPr>
+                <w:rFonts w:ascii="Arial" w:hAnsi="Arial" w:cs="Arial"/>
+              </w:rPr>
+            </w:pPr>
+            <w:r>
+              <w:rPr>
+                <w:rFonts w:ascii="Arial" w:hAnsi="Arial" w:cs="Arial"/>
+              </w:rPr>
+              <w:t>Falkenauer_T</w:t>
+            </w:r>
+          </w:p>
+        </w:tc>
+        <w:tc>
+          <w:tcPr>
+            <w:tcW w:w="1136" w:type="dxa"/>
+          </w:tcPr>
+          <w:p>
+            <w:pPr>
+              <w:tabs>
+                <w:tab w:val="left" w:pos="804"/>
+              </w:tabs>
+              <w:rPr>
+                <w:rFonts w:ascii="Arial" w:hAnsi="Arial" w:cs="Arial"/>
+              </w:rPr>
+            </w:pPr>
+            <w:r>
+              <w:rPr>
+                <w:rFonts w:ascii="Arial" w:hAnsi="Arial" w:cs="Arial"/>
+              </w:rPr>
+              <w:t>0</w:t>
+            </w:r>
+          </w:p>
+        </w:tc>
+        <w:tc>
+          <w:tcPr>
+            <w:tcW w:w="1265" w:type="dxa"/>
+          </w:tcPr>
+          <w:p>
+            <w:pPr>
+              <w:tabs>
+                <w:tab w:val="left" w:pos="804"/>
+              </w:tabs>
+              <w:rPr>
+                <w:rFonts w:ascii="Arial" w:hAnsi="Arial" w:cs="Arial"/>
+              </w:rPr>
+            </w:pPr>
+            <w:r>
+              <w:rPr>
+                <w:rFonts w:ascii="Arial" w:hAnsi="Arial" w:cs="Arial"/>
+              </w:rPr>
+              <w:t>0</w:t>
+            </w:r>
+          </w:p>
+        </w:tc>
+        <w:tc>
+          <w:tcPr>
+            <w:tcW w:w="1265" w:type="dxa"/>
+          </w:tcPr>
+          <w:p>
+            <w:pPr>
+              <w:tabs>
+                <w:tab w:val="left" w:pos="804"/>
+              </w:tabs>
+              <w:rPr>
+                <w:rFonts w:ascii="Arial" w:hAnsi="Arial" w:cs="Arial"/>
+              </w:rPr>
+            </w:pPr>
+            <w:r>
+              <w:rPr>
+                <w:rFonts w:ascii="Arial" w:hAnsi="Arial" w:cs="Arial"/>
+              </w:rPr>
+              <w:t>80</w:t>
+            </w:r>
+          </w:p>
+        </w:tc>
+        <w:tc>
+          <w:tcPr>
+            <w:tcW w:w="1265" w:type="dxa"/>
+          </w:tcPr>
+          <w:p>
+            <w:pPr>
+              <w:tabs>
+                <w:tab w:val="left" w:pos="804"/>
+              </w:tabs>
+              <w:rPr>
+                <w:rFonts w:ascii="Arial" w:hAnsi="Arial" w:cs="Arial"/>
+              </w:rPr>
+            </w:pPr>
+            <w:r>
+              <w:rPr>
+                <w:rFonts w:ascii="Arial" w:hAnsi="Arial" w:cs="Arial"/>
+              </w:rPr>
+              <w:t>0</w:t>
+            </w:r>
+          </w:p>
+        </w:tc>
+        <w:tc>
+          <w:tcPr>
+            <w:tcW w:w="1265" w:type="dxa"/>
+          </w:tcPr>
+          <w:p>
+            <w:pPr>
+              <w:tabs>
+                <w:tab w:val="left" w:pos="804"/>
+              </w:tabs>
+              <w:rPr>
+                <w:rFonts w:ascii="Arial" w:hAnsi="Arial" w:cs="Arial"/>
+              </w:rPr>
+            </w:pPr>
+            <w:r>
+              <w:rPr>
+                <w:rFonts w:ascii="Arial" w:hAnsi="Arial" w:cs="Arial"/>
+              </w:rPr>
+              <w:t>0</w:t>
+            </w:r>
+          </w:p>
+        </w:tc>
+        <w:tc>
+          <w:tcPr>
+            <w:tcW w:w="1265" w:type="dxa"/>
+          </w:tcPr>
+          <w:p>
+            <w:pPr>
+              <w:tabs>
+                <w:tab w:val="left" w:pos="804"/>
+              </w:tabs>
+              <w:rPr>
+                <w:rFonts w:ascii="Arial" w:hAnsi="Arial" w:cs="Arial"/>
+              </w:rPr>
+            </w:pPr>
+            <w:r>
+              <w:rPr>
+                <w:rFonts w:ascii="Arial" w:hAnsi="Arial" w:cs="Arial"/>
+              </w:rPr>
+              <w:t>80</w:t>
+            </w:r>
+          </w:p>
+        </w:tc>
+      </w:tr>
+      <w:tr>
+        <w:tc>
+          <w:tcPr>
+            <w:tcW w:w="1555" w:type="dxa"/>
+          </w:tcPr>
+          <w:p>
+            <w:pPr>
+              <w:tabs>
+                <w:tab w:val="left" w:pos="804"/>
+              </w:tabs>
+              <w:rPr>
+                <w:rFonts w:ascii="Arial" w:hAnsi="Arial" w:cs="Arial"/>
+              </w:rPr>
+            </w:pPr>
+            <w:r>
+              <w:rPr>
+                <w:rFonts w:ascii="Arial" w:hAnsi="Arial" w:cs="Arial"/>
+              </w:rPr>
+              <w:t>Falkenauer_U</w:t>
+            </w:r>
+          </w:p>
+        </w:tc>
+        <w:tc>
+          <w:tcPr>
+            <w:tcW w:w="1136" w:type="dxa"/>
+          </w:tcPr>
+          <w:p>
+            <w:pPr>
+              <w:tabs>
+                <w:tab w:val="left" w:pos="804"/>
+              </w:tabs>
+              <w:rPr>
+                <w:rFonts w:ascii="Arial" w:hAnsi="Arial" w:cs="Arial"/>
+              </w:rPr>
+            </w:pPr>
+            <w:r>
+              <w:rPr>
+                <w:rFonts w:ascii="Arial" w:hAnsi="Arial" w:cs="Arial"/>
+              </w:rPr>
+              <w:t>8</w:t>
+            </w:r>
+          </w:p>
+        </w:tc>
+        <w:tc>
+          <w:tcPr>
+            <w:tcW w:w="1265" w:type="dxa"/>
+          </w:tcPr>
+          <w:p>
+            <w:pPr>
+              <w:tabs>
+                <w:tab w:val="left" w:pos="804"/>
+              </w:tabs>
+              <w:rPr>
+                <w:rFonts w:ascii="Arial" w:hAnsi="Arial" w:cs="Arial"/>
+              </w:rPr>
+            </w:pPr>
+            <w:r>
+              <w:rPr>
+                <w:rFonts w:ascii="Arial" w:hAnsi="Arial" w:cs="Arial"/>
+              </w:rPr>
+              <w:t>24</w:t>
+            </w:r>
+          </w:p>
+        </w:tc>
+        <w:tc>
+          <w:tcPr>
+            <w:tcW w:w="1265" w:type="dxa"/>
+          </w:tcPr>
+          <w:p>
+            <w:pPr>
+              <w:tabs>
+                <w:tab w:val="left" w:pos="804"/>
+              </w:tabs>
+              <w:rPr>
+                <w:rFonts w:ascii="Arial" w:hAnsi="Arial" w:cs="Arial"/>
+              </w:rPr>
+            </w:pPr>
+            <w:r>
+              <w:rPr>
+                <w:rFonts w:ascii="Arial" w:hAnsi="Arial" w:cs="Arial"/>
+              </w:rPr>
+              <w:t>80</w:t>
+            </w:r>
+          </w:p>
+        </w:tc>
+        <w:tc>
+          <w:tcPr>
+            <w:tcW w:w="1265" w:type="dxa"/>
+          </w:tcPr>
+          <w:p>
+            <w:pPr>
+              <w:tabs>
+                <w:tab w:val="left" w:pos="804"/>
+              </w:tabs>
+              <w:rPr>
+                <w:rFonts w:ascii="Arial" w:hAnsi="Arial" w:cs="Arial"/>
+              </w:rPr>
+            </w:pPr>
+            <w:r>
+              <w:rPr>
+                <w:rFonts w:ascii="Arial" w:hAnsi="Arial" w:cs="Arial"/>
+              </w:rPr>
+              <w:t>6</w:t>
+            </w:r>
+          </w:p>
+        </w:tc>
+        <w:tc>
+          <w:tcPr>
+            <w:tcW w:w="1265" w:type="dxa"/>
+          </w:tcPr>
+          <w:p>
+            <w:pPr>
+              <w:tabs>
+                <w:tab w:val="left" w:pos="804"/>
+              </w:tabs>
+              <w:rPr>
+                <w:rFonts w:ascii="Arial" w:hAnsi="Arial" w:cs="Arial"/>
+              </w:rPr>
+            </w:pPr>
+            <w:r>
+              <w:rPr>
+                <w:rFonts w:ascii="Arial" w:hAnsi="Arial" w:cs="Arial"/>
+              </w:rPr>
+              <w:t>26</w:t>
+            </w:r>
+          </w:p>
+        </w:tc>
+        <w:tc>
+          <w:tcPr>
+            <w:tcW w:w="1265" w:type="dxa"/>
+          </w:tcPr>
+          <w:p>
+            <w:pPr>
+              <w:tabs>
+                <w:tab w:val="left" w:pos="804"/>
+              </w:tabs>
+              <w:rPr>
+                <w:rFonts w:ascii="Arial" w:hAnsi="Arial" w:cs="Arial"/>
+              </w:rPr>
+            </w:pPr>
+            <w:r>
+              <w:rPr>
+                <w:rFonts w:ascii="Arial" w:hAnsi="Arial" w:cs="Arial"/>
+              </w:rPr>
+              <w:t>80</w:t>
+            </w:r>
+          </w:p>
+        </w:tc>
+      </w:tr>
+      <w:tr>
+        <w:tc>
+          <w:tcPr>
+            <w:tcW w:w="1555" w:type="dxa"/>
+          </w:tcPr>
+          <w:p>
+            <w:pPr>
+              <w:tabs>
+                <w:tab w:val="left" w:pos="804"/>
+              </w:tabs>
+              <w:rPr>
+                <w:rFonts w:ascii="Arial" w:hAnsi="Arial" w:cs="Arial"/>
+              </w:rPr>
+            </w:pPr>
+            <w:r>
+              <w:rPr>
+                <w:rFonts w:ascii="Arial" w:hAnsi="Arial" w:cs="Arial"/>
+              </w:rPr>
+              <w:t>Hard28</w:t>
+            </w:r>
+          </w:p>
+        </w:tc>
+        <w:tc>
+          <w:tcPr>
+            <w:tcW w:w="1136" w:type="dxa"/>
+          </w:tcPr>
+          <w:p>
+            <w:pPr>
+              <w:tabs>
+                <w:tab w:val="left" w:pos="804"/>
+              </w:tabs>
+              <w:rPr>
+                <w:rFonts w:ascii="Arial" w:hAnsi="Arial" w:cs="Arial"/>
+              </w:rPr>
+            </w:pPr>
+            <w:r>
+              <w:rPr>
+                <w:rFonts w:ascii="Arial" w:hAnsi="Arial" w:cs="Arial"/>
+              </w:rPr>
+              <w:t>7</w:t>
+            </w:r>
+          </w:p>
+        </w:tc>
+        <w:tc>
+          <w:tcPr>
+            <w:tcW w:w="1265" w:type="dxa"/>
+          </w:tcPr>
+          <w:p>
+            <w:pPr>
+              <w:tabs>
+                <w:tab w:val="left" w:pos="804"/>
+              </w:tabs>
+              <w:rPr>
+                <w:rFonts w:ascii="Arial" w:hAnsi="Arial" w:cs="Arial"/>
+              </w:rPr>
+            </w:pPr>
+            <w:r>
+              <w:rPr>
+                <w:rFonts w:ascii="Arial" w:hAnsi="Arial" w:cs="Arial"/>
+              </w:rPr>
+              <w:t>20</w:t>
+            </w:r>
+          </w:p>
+        </w:tc>
+        <w:tc>
+          <w:tcPr>
+            <w:tcW w:w="1265" w:type="dxa"/>
+          </w:tcPr>
+          <w:p>
+            <w:pPr>
+              <w:tabs>
+                <w:tab w:val="left" w:pos="804"/>
+              </w:tabs>
+              <w:rPr>
+                <w:rFonts w:ascii="Arial" w:hAnsi="Arial" w:cs="Arial"/>
+              </w:rPr>
+            </w:pPr>
+            <w:r>
+              <w:rPr>
+                <w:rFonts w:ascii="Arial" w:hAnsi="Arial" w:cs="Arial"/>
+              </w:rPr>
+              <w:t>28</w:t>
+            </w:r>
+          </w:p>
+        </w:tc>
+        <w:tc>
+          <w:tcPr>
+            <w:tcW w:w="1265" w:type="dxa"/>
+          </w:tcPr>
+          <w:p>
+            <w:pPr>
+              <w:tabs>
+                <w:tab w:val="left" w:pos="804"/>
+              </w:tabs>
+              <w:rPr>
+                <w:rFonts w:ascii="Arial" w:hAnsi="Arial" w:cs="Arial"/>
+              </w:rPr>
+            </w:pPr>
+            <w:r>
+              <w:rPr>
+                <w:rFonts w:ascii="Arial" w:hAnsi="Arial" w:cs="Arial"/>
+              </w:rPr>
+              <w:t>5</w:t>
+            </w:r>
+          </w:p>
+        </w:tc>
+        <w:tc>
+          <w:tcPr>
+            <w:tcW w:w="1265" w:type="dxa"/>
+          </w:tcPr>
+          <w:p>
+            <w:pPr>
+              <w:tabs>
+                <w:tab w:val="left" w:pos="804"/>
+              </w:tabs>
+              <w:rPr>
+                <w:rFonts w:ascii="Arial" w:hAnsi="Arial" w:cs="Arial"/>
+              </w:rPr>
+            </w:pPr>
+            <w:r>
+              <w:rPr>
+                <w:rFonts w:ascii="Arial" w:hAnsi="Arial" w:cs="Arial"/>
+              </w:rPr>
+              <w:t>23</w:t>
+            </w:r>
+          </w:p>
+        </w:tc>
+        <w:tc>
+          <w:tcPr>
+            <w:tcW w:w="1265" w:type="dxa"/>
+          </w:tcPr>
+          <w:p>
+            <w:pPr>
+              <w:tabs>
+                <w:tab w:val="left" w:pos="804"/>
+              </w:tabs>
+              <w:rPr>
+                <w:rFonts w:ascii="Arial" w:hAnsi="Arial" w:cs="Arial"/>
+              </w:rPr>
+            </w:pPr>
+            <w:r>
+              <w:rPr>
+                <w:rFonts w:ascii="Arial" w:hAnsi="Arial" w:cs="Arial"/>
+              </w:rPr>
+              <w:t>28</w:t>
+            </w:r>
+          </w:p>
+        </w:tc>
+      </w:tr>
+      <w:tr>
+        <w:tc>
+          <w:tcPr>
+            <w:tcW w:w="1555" w:type="dxa"/>
+          </w:tcPr>
+          <w:p>
+            <w:pPr>
+              <w:tabs>
+                <w:tab w:val="left" w:pos="804"/>
+              </w:tabs>
+              <w:rPr>
+                <w:rFonts w:ascii="Arial" w:hAnsi="Arial" w:cs="Arial"/>
+              </w:rPr>
+            </w:pPr>
+            <w:r>
+              <w:rPr>
+                <w:rFonts w:ascii="Arial" w:hAnsi="Arial" w:cs="Arial"/>
+              </w:rPr>
+              <w:t>Scholl_1</w:t>
+            </w:r>
+          </w:p>
+        </w:tc>
+        <w:tc>
+          <w:tcPr>
+            <w:tcW w:w="1136" w:type="dxa"/>
+          </w:tcPr>
+          <w:p>
+            <w:pPr>
+              <w:tabs>
+                <w:tab w:val="left" w:pos="804"/>
+              </w:tabs>
+              <w:rPr>
+                <w:rFonts w:ascii="Arial" w:hAnsi="Arial" w:cs="Arial"/>
+              </w:rPr>
+            </w:pPr>
+            <w:r>
+              <w:rPr>
+                <w:rFonts w:ascii="Arial" w:hAnsi="Arial" w:cs="Arial"/>
+              </w:rPr>
+              <w:t>550</w:t>
+            </w:r>
+          </w:p>
+        </w:tc>
+        <w:tc>
+          <w:tcPr>
+            <w:tcW w:w="1265" w:type="dxa"/>
+          </w:tcPr>
+          <w:p>
+            <w:pPr>
+              <w:tabs>
+                <w:tab w:val="left" w:pos="804"/>
+              </w:tabs>
+              <w:rPr>
+                <w:rFonts w:ascii="Arial" w:hAnsi="Arial" w:cs="Arial"/>
+              </w:rPr>
+            </w:pPr>
+            <w:r>
+              <w:rPr>
+                <w:rFonts w:ascii="Arial" w:hAnsi="Arial" w:cs="Arial"/>
+              </w:rPr>
+              <w:t>111</w:t>
+            </w:r>
+          </w:p>
+        </w:tc>
+        <w:tc>
+          <w:tcPr>
+            <w:tcW w:w="1265" w:type="dxa"/>
+          </w:tcPr>
+          <w:p>
+            <w:pPr>
+              <w:tabs>
+                <w:tab w:val="left" w:pos="804"/>
+              </w:tabs>
+              <w:rPr>
+                <w:rFonts w:ascii="Arial" w:hAnsi="Arial" w:cs="Arial"/>
+              </w:rPr>
+            </w:pPr>
+            <w:r>
+              <w:rPr>
+                <w:rFonts w:ascii="Arial" w:hAnsi="Arial" w:cs="Arial"/>
+              </w:rPr>
+              <w:t>720</w:t>
+            </w:r>
+          </w:p>
+        </w:tc>
+        <w:tc>
+          <w:tcPr>
+            <w:tcW w:w="1265" w:type="dxa"/>
+          </w:tcPr>
+          <w:p>
+            <w:pPr>
+              <w:tabs>
+                <w:tab w:val="left" w:pos="804"/>
+              </w:tabs>
+              <w:rPr>
+                <w:rFonts w:ascii="Arial" w:hAnsi="Arial" w:cs="Arial"/>
+              </w:rPr>
+            </w:pPr>
+            <w:r>
+              <w:rPr>
+                <w:rFonts w:ascii="Arial" w:hAnsi="Arial" w:cs="Arial"/>
+              </w:rPr>
+              <w:t>547</w:t>
+            </w:r>
+          </w:p>
+        </w:tc>
+        <w:tc>
+          <w:tcPr>
+            <w:tcW w:w="1265" w:type="dxa"/>
+          </w:tcPr>
+          <w:p>
+            <w:pPr>
+              <w:tabs>
+                <w:tab w:val="left" w:pos="804"/>
+              </w:tabs>
+              <w:rPr>
+                <w:rFonts w:ascii="Arial" w:hAnsi="Arial" w:cs="Arial"/>
+              </w:rPr>
+            </w:pPr>
+            <w:r>
+              <w:rPr>
+                <w:rFonts w:ascii="Arial" w:hAnsi="Arial" w:cs="Arial"/>
+              </w:rPr>
+              <w:t>114</w:t>
+            </w:r>
+          </w:p>
+        </w:tc>
+        <w:tc>
+          <w:tcPr>
+            <w:tcW w:w="1265" w:type="dxa"/>
+          </w:tcPr>
+          <w:p>
+            <w:pPr>
+              <w:tabs>
+                <w:tab w:val="left" w:pos="804"/>
+              </w:tabs>
+              <w:rPr>
+                <w:rFonts w:ascii="Arial" w:hAnsi="Arial" w:cs="Arial"/>
+              </w:rPr>
+            </w:pPr>
+            <w:r>
+              <w:rPr>
+                <w:rFonts w:ascii="Arial" w:hAnsi="Arial" w:cs="Arial"/>
+              </w:rPr>
+              <w:t>720</w:t>
+            </w:r>
+          </w:p>
+        </w:tc>
+      </w:tr>
+      <w:tr>
+        <w:tc>
+          <w:tcPr>
+            <w:tcW w:w="1555" w:type="dxa"/>
+          </w:tcPr>
+          <w:p>
+            <w:pPr>
+              <w:tabs>
+                <w:tab w:val="left" w:pos="804"/>
+              </w:tabs>
+              <w:rPr>
+                <w:rFonts w:ascii="Arial" w:hAnsi="Arial" w:cs="Arial"/>
+              </w:rPr>
+            </w:pPr>
+            <w:r>
+              <w:rPr>
+                <w:rFonts w:ascii="Arial" w:hAnsi="Arial" w:cs="Arial"/>
+              </w:rPr>
+              <w:t>Scholl_2</w:t>
+            </w:r>
+          </w:p>
+        </w:tc>
+        <w:tc>
+          <w:tcPr>
+            <w:tcW w:w="1136" w:type="dxa"/>
+          </w:tcPr>
+          <w:p>
+            <w:pPr>
+              <w:tabs>
+                <w:tab w:val="left" w:pos="804"/>
+              </w:tabs>
+              <w:rPr>
+                <w:rFonts w:ascii="Arial" w:hAnsi="Arial" w:cs="Arial"/>
+              </w:rPr>
+            </w:pPr>
+            <w:r>
+              <w:rPr>
+                <w:rFonts w:ascii="Arial" w:hAnsi="Arial" w:cs="Arial"/>
+              </w:rPr>
+              <w:t>245</w:t>
+            </w:r>
+          </w:p>
+        </w:tc>
+        <w:tc>
+          <w:tcPr>
+            <w:tcW w:w="1265" w:type="dxa"/>
+          </w:tcPr>
+          <w:p>
+            <w:pPr>
+              <w:tabs>
+                <w:tab w:val="left" w:pos="804"/>
+              </w:tabs>
+              <w:rPr>
+                <w:rFonts w:ascii="Arial" w:hAnsi="Arial" w:cs="Arial"/>
+              </w:rPr>
+            </w:pPr>
+            <w:r>
+              <w:rPr>
+                <w:rFonts w:ascii="Arial" w:hAnsi="Arial" w:cs="Arial"/>
+              </w:rPr>
+              <w:t>123</w:t>
+            </w:r>
+          </w:p>
+        </w:tc>
+        <w:tc>
+          <w:tcPr>
+            <w:tcW w:w="1265" w:type="dxa"/>
+          </w:tcPr>
+          <w:p>
+            <w:pPr>
+              <w:tabs>
+                <w:tab w:val="left" w:pos="804"/>
+              </w:tabs>
+              <w:rPr>
+                <w:rFonts w:ascii="Arial" w:hAnsi="Arial" w:cs="Arial"/>
+              </w:rPr>
+            </w:pPr>
+            <w:r>
+              <w:rPr>
+                <w:rFonts w:ascii="Arial" w:hAnsi="Arial" w:cs="Arial"/>
+              </w:rPr>
+              <w:t>480</w:t>
+            </w:r>
+          </w:p>
+        </w:tc>
+        <w:tc>
+          <w:tcPr>
+            <w:tcW w:w="1265" w:type="dxa"/>
+          </w:tcPr>
+          <w:p>
+            <w:pPr>
+              <w:tabs>
+                <w:tab w:val="left" w:pos="804"/>
+              </w:tabs>
+              <w:rPr>
+                <w:rFonts w:ascii="Arial" w:hAnsi="Arial" w:cs="Arial"/>
+              </w:rPr>
+            </w:pPr>
+            <w:r>
+              <w:rPr>
+                <w:rFonts w:ascii="Arial" w:hAnsi="Arial" w:cs="Arial"/>
+              </w:rPr>
+              <w:t>236</w:t>
+            </w:r>
+          </w:p>
+        </w:tc>
+        <w:tc>
+          <w:tcPr>
+            <w:tcW w:w="1265" w:type="dxa"/>
+          </w:tcPr>
+          <w:p>
+            <w:pPr>
+              <w:tabs>
+                <w:tab w:val="left" w:pos="804"/>
+              </w:tabs>
+              <w:rPr>
+                <w:rFonts w:ascii="Arial" w:hAnsi="Arial" w:cs="Arial"/>
+              </w:rPr>
+            </w:pPr>
+            <w:r>
+              <w:rPr>
+                <w:rFonts w:ascii="Arial" w:hAnsi="Arial" w:cs="Arial"/>
+              </w:rPr>
+              <w:t>127</w:t>
+            </w:r>
+          </w:p>
+        </w:tc>
+        <w:tc>
+          <w:tcPr>
+            <w:tcW w:w="1265" w:type="dxa"/>
+          </w:tcPr>
+          <w:p>
+            <w:pPr>
+              <w:tabs>
+                <w:tab w:val="left" w:pos="804"/>
+              </w:tabs>
+              <w:rPr>
+                <w:rFonts w:ascii="Arial" w:hAnsi="Arial" w:cs="Arial"/>
+              </w:rPr>
+            </w:pPr>
+            <w:r>
+              <w:rPr>
+                <w:rFonts w:ascii="Arial" w:hAnsi="Arial" w:cs="Arial"/>
+              </w:rPr>
+              <w:t>480</w:t>
+            </w:r>
+          </w:p>
+        </w:tc>
+      </w:tr>
+      <w:tr>
+        <w:tc>
+          <w:tcPr>
+            <w:tcW w:w="1555" w:type="dxa"/>
+          </w:tcPr>
+          <w:p>
+            <w:pPr>
+              <w:tabs>
+                <w:tab w:val="left" w:pos="804"/>
+              </w:tabs>
+              <w:rPr>
+                <w:rFonts w:ascii="Arial" w:hAnsi="Arial" w:cs="Arial"/>
+              </w:rPr>
+            </w:pPr>
+            <w:r>
+              <w:rPr>
+                <w:rFonts w:ascii="Arial" w:hAnsi="Arial" w:cs="Arial"/>
+              </w:rPr>
+              <w:t>Scholl_3</w:t>
+            </w:r>
+          </w:p>
+        </w:tc>
+        <w:tc>
+          <w:tcPr>
+            <w:tcW w:w="1136" w:type="dxa"/>
+          </w:tcPr>
+          <w:p>
+            <w:pPr>
+              <w:tabs>
+                <w:tab w:val="left" w:pos="804"/>
+              </w:tabs>
+              <w:rPr>
+                <w:rFonts w:ascii="Arial" w:hAnsi="Arial" w:cs="Arial"/>
+              </w:rPr>
+            </w:pPr>
+            <w:r>
+              <w:rPr>
+                <w:rFonts w:ascii="Arial" w:hAnsi="Arial" w:cs="Arial"/>
+              </w:rPr>
+              <w:t>0</w:t>
+            </w:r>
+          </w:p>
+        </w:tc>
+        <w:tc>
+          <w:tcPr>
+            <w:tcW w:w="1265" w:type="dxa"/>
+          </w:tcPr>
+          <w:p>
+            <w:pPr>
+              <w:tabs>
+                <w:tab w:val="left" w:pos="804"/>
+              </w:tabs>
+              <w:rPr>
+                <w:rFonts w:ascii="Arial" w:hAnsi="Arial" w:cs="Arial"/>
+              </w:rPr>
+            </w:pPr>
+            <w:r>
+              <w:rPr>
+                <w:rFonts w:ascii="Arial" w:hAnsi="Arial" w:cs="Arial"/>
+              </w:rPr>
+              <w:t>0</w:t>
+            </w:r>
+          </w:p>
+        </w:tc>
+        <w:tc>
+          <w:tcPr>
+            <w:tcW w:w="1265" w:type="dxa"/>
+          </w:tcPr>
+          <w:p>
+            <w:pPr>
+              <w:tabs>
+                <w:tab w:val="left" w:pos="804"/>
+              </w:tabs>
+              <w:rPr>
+                <w:rFonts w:ascii="Arial" w:hAnsi="Arial" w:cs="Arial"/>
+              </w:rPr>
+            </w:pPr>
+            <w:r>
+              <w:rPr>
+                <w:rFonts w:ascii="Arial" w:hAnsi="Arial" w:cs="Arial"/>
+              </w:rPr>
+              <w:t>10</w:t>
+            </w:r>
+          </w:p>
+        </w:tc>
+        <w:tc>
+          <w:tcPr>
+            <w:tcW w:w="1265" w:type="dxa"/>
+          </w:tcPr>
+          <w:p>
+            <w:pPr>
+              <w:tabs>
+                <w:tab w:val="left" w:pos="804"/>
+              </w:tabs>
+              <w:rPr>
+                <w:rFonts w:ascii="Arial" w:hAnsi="Arial" w:cs="Arial"/>
+              </w:rPr>
+            </w:pPr>
+            <w:r>
+              <w:rPr>
+                <w:rFonts w:ascii="Arial" w:hAnsi="Arial" w:cs="Arial"/>
+              </w:rPr>
+              <w:t>0</w:t>
+            </w:r>
+          </w:p>
+        </w:tc>
+        <w:tc>
+          <w:tcPr>
+            <w:tcW w:w="1265" w:type="dxa"/>
+          </w:tcPr>
+          <w:p>
+            <w:pPr>
+              <w:tabs>
+                <w:tab w:val="left" w:pos="804"/>
+              </w:tabs>
+              <w:rPr>
+                <w:rFonts w:ascii="Arial" w:hAnsi="Arial" w:cs="Arial"/>
+              </w:rPr>
+            </w:pPr>
+            <w:r>
+              <w:rPr>
+                <w:rFonts w:ascii="Arial" w:hAnsi="Arial" w:cs="Arial"/>
+              </w:rPr>
+              <w:t>0</w:t>
+            </w:r>
+          </w:p>
+        </w:tc>
+        <w:tc>
+          <w:tcPr>
+            <w:tcW w:w="1265" w:type="dxa"/>
+          </w:tcPr>
+          <w:p>
+            <w:pPr>
+              <w:tabs>
+                <w:tab w:val="left" w:pos="804"/>
+              </w:tabs>
+              <w:rPr>
+                <w:rFonts w:ascii="Arial" w:hAnsi="Arial" w:cs="Arial"/>
+              </w:rPr>
+            </w:pPr>
+            <w:r>
+              <w:rPr>
+                <w:rFonts w:ascii="Arial" w:hAnsi="Arial" w:cs="Arial"/>
+              </w:rPr>
+              <w:t>10</w:t>
+            </w:r>
+          </w:p>
+        </w:tc>
+      </w:tr>
+      <w:tr>
+        <w:tc>
+          <w:tcPr>
+            <w:tcW w:w="1555" w:type="dxa"/>
+          </w:tcPr>
+          <w:p>
+            <w:pPr>
+              <w:tabs>
+                <w:tab w:val="left" w:pos="804"/>
+              </w:tabs>
+              <w:rPr>
+                <w:rFonts w:ascii="Arial" w:hAnsi="Arial" w:cs="Arial"/>
+              </w:rPr>
+            </w:pPr>
+            <w:r>
+              <w:rPr>
+                <w:rFonts w:ascii="Arial" w:hAnsi="Arial" w:cs="Arial"/>
+              </w:rPr>
+              <w:t>Schwerin_1</w:t>
+            </w:r>
+          </w:p>
+        </w:tc>
+        <w:tc>
+          <w:tcPr>
+            <w:tcW w:w="1136" w:type="dxa"/>
+          </w:tcPr>
+          <w:p>
+            <w:pPr>
+              <w:tabs>
+                <w:tab w:val="left" w:pos="804"/>
+              </w:tabs>
+              <w:rPr>
+                <w:rFonts w:ascii="Arial" w:hAnsi="Arial" w:cs="Arial"/>
+              </w:rPr>
+            </w:pPr>
+            <w:r>
+              <w:rPr>
+                <w:rFonts w:ascii="Arial" w:hAnsi="Arial" w:cs="Arial"/>
+              </w:rPr>
+              <w:t>1</w:t>
+            </w:r>
+          </w:p>
+        </w:tc>
+        <w:tc>
+          <w:tcPr>
+            <w:tcW w:w="1265" w:type="dxa"/>
+          </w:tcPr>
+          <w:p>
+            <w:pPr>
+              <w:tabs>
+                <w:tab w:val="left" w:pos="804"/>
+              </w:tabs>
+              <w:rPr>
+                <w:rFonts w:ascii="Arial" w:hAnsi="Arial" w:cs="Arial"/>
+              </w:rPr>
+            </w:pPr>
+            <w:r>
+              <w:rPr>
+                <w:rFonts w:ascii="Arial" w:hAnsi="Arial" w:cs="Arial"/>
+              </w:rPr>
+              <w:t>95</w:t>
+            </w:r>
+          </w:p>
+        </w:tc>
+        <w:tc>
+          <w:tcPr>
+            <w:tcW w:w="1265" w:type="dxa"/>
+          </w:tcPr>
+          <w:p>
+            <w:pPr>
+              <w:tabs>
+                <w:tab w:val="left" w:pos="804"/>
+              </w:tabs>
+              <w:rPr>
+                <w:rFonts w:ascii="Arial" w:hAnsi="Arial" w:cs="Arial"/>
+              </w:rPr>
+            </w:pPr>
+            <w:r>
+              <w:rPr>
+                <w:rFonts w:ascii="Arial" w:hAnsi="Arial" w:cs="Arial"/>
+              </w:rPr>
+              <w:t>100</w:t>
+            </w:r>
+          </w:p>
+        </w:tc>
+        <w:tc>
+          <w:tcPr>
+            <w:tcW w:w="1265" w:type="dxa"/>
+          </w:tcPr>
+          <w:p>
+            <w:pPr>
+              <w:tabs>
+                <w:tab w:val="left" w:pos="804"/>
+              </w:tabs>
+              <w:rPr>
+                <w:rFonts w:ascii="Arial" w:hAnsi="Arial" w:cs="Arial"/>
+              </w:rPr>
+            </w:pPr>
+            <w:r>
+              <w:rPr>
+                <w:rFonts w:ascii="Arial" w:hAnsi="Arial" w:cs="Arial"/>
+              </w:rPr>
+              <w:t>0</w:t>
+            </w:r>
+          </w:p>
+        </w:tc>
+        <w:tc>
+          <w:tcPr>
+            <w:tcW w:w="1265" w:type="dxa"/>
+          </w:tcPr>
+          <w:p>
+            <w:pPr>
+              <w:tabs>
+                <w:tab w:val="left" w:pos="804"/>
+              </w:tabs>
+              <w:rPr>
+                <w:rFonts w:ascii="Arial" w:hAnsi="Arial" w:cs="Arial"/>
+              </w:rPr>
+            </w:pPr>
+            <w:r>
+              <w:rPr>
+                <w:rFonts w:ascii="Arial" w:hAnsi="Arial" w:cs="Arial"/>
+              </w:rPr>
+              <w:t>100</w:t>
+            </w:r>
+          </w:p>
+        </w:tc>
+        <w:tc>
+          <w:tcPr>
+            <w:tcW w:w="1265" w:type="dxa"/>
+          </w:tcPr>
+          <w:p>
+            <w:pPr>
+              <w:tabs>
+                <w:tab w:val="left" w:pos="804"/>
+              </w:tabs>
+              <w:rPr>
+                <w:rFonts w:ascii="Arial" w:hAnsi="Arial" w:cs="Arial"/>
+              </w:rPr>
+            </w:pPr>
+            <w:r>
+              <w:rPr>
+                <w:rFonts w:ascii="Arial" w:hAnsi="Arial" w:cs="Arial"/>
+              </w:rPr>
+              <w:t>100</w:t>
+            </w:r>
+          </w:p>
+        </w:tc>
+      </w:tr>
+      <w:tr>
+        <w:tc>
+          <w:tcPr>
+            <w:tcW w:w="1555" w:type="dxa"/>
+          </w:tcPr>
+          <w:p>
+            <w:pPr>
+              <w:tabs>
+                <w:tab w:val="left" w:pos="804"/>
+              </w:tabs>
+              <w:rPr>
+                <w:rFonts w:ascii="Arial" w:hAnsi="Arial" w:cs="Arial"/>
+              </w:rPr>
+            </w:pPr>
+            <w:r>
+              <w:rPr>
+                <w:rFonts w:ascii="Arial" w:hAnsi="Arial" w:cs="Arial"/>
+              </w:rPr>
+              <w:t>Schwerin_2</w:t>
+            </w:r>
+          </w:p>
+        </w:tc>
+        <w:tc>
+          <w:tcPr>
+            <w:tcW w:w="1136" w:type="dxa"/>
+          </w:tcPr>
+          <w:p>
+            <w:pPr>
+              <w:tabs>
+                <w:tab w:val="left" w:pos="804"/>
+              </w:tabs>
+              <w:rPr>
+                <w:rFonts w:ascii="Arial" w:hAnsi="Arial" w:cs="Arial"/>
+              </w:rPr>
+            </w:pPr>
+            <w:r>
+              <w:rPr>
+                <w:rFonts w:ascii="Arial" w:hAnsi="Arial" w:cs="Arial"/>
+              </w:rPr>
+              <w:t>3</w:t>
+            </w:r>
+          </w:p>
+        </w:tc>
+        <w:tc>
+          <w:tcPr>
+            <w:tcW w:w="1265" w:type="dxa"/>
+          </w:tcPr>
+          <w:p>
+            <w:pPr>
+              <w:tabs>
+                <w:tab w:val="left" w:pos="804"/>
+              </w:tabs>
+              <w:rPr>
+                <w:rFonts w:ascii="Arial" w:hAnsi="Arial" w:cs="Arial"/>
+              </w:rPr>
+            </w:pPr>
+            <w:r>
+              <w:rPr>
+                <w:rFonts w:ascii="Arial" w:hAnsi="Arial" w:cs="Arial"/>
+              </w:rPr>
+              <w:t>92</w:t>
+            </w:r>
+          </w:p>
+        </w:tc>
+        <w:tc>
+          <w:tcPr>
+            <w:tcW w:w="1265" w:type="dxa"/>
+          </w:tcPr>
+          <w:p>
+            <w:pPr>
+              <w:tabs>
+                <w:tab w:val="left" w:pos="804"/>
+              </w:tabs>
+              <w:rPr>
+                <w:rFonts w:ascii="Arial" w:hAnsi="Arial" w:cs="Arial"/>
+              </w:rPr>
+            </w:pPr>
+            <w:r>
+              <w:rPr>
+                <w:rFonts w:ascii="Arial" w:hAnsi="Arial" w:cs="Arial"/>
+              </w:rPr>
+              <w:t>100</w:t>
+            </w:r>
+          </w:p>
+        </w:tc>
+        <w:tc>
+          <w:tcPr>
+            <w:tcW w:w="1265" w:type="dxa"/>
+          </w:tcPr>
+          <w:p>
+            <w:pPr>
+              <w:tabs>
+                <w:tab w:val="left" w:pos="804"/>
+              </w:tabs>
+              <w:rPr>
+                <w:rFonts w:ascii="Arial" w:hAnsi="Arial" w:cs="Arial"/>
+              </w:rPr>
+            </w:pPr>
+            <w:r>
+              <w:rPr>
+                <w:rFonts w:ascii="Arial" w:hAnsi="Arial" w:cs="Arial"/>
+              </w:rPr>
+              <w:t>0</w:t>
+            </w:r>
+          </w:p>
+        </w:tc>
+        <w:tc>
+          <w:tcPr>
+            <w:tcW w:w="1265" w:type="dxa"/>
+          </w:tcPr>
+          <w:p>
+            <w:pPr>
+              <w:tabs>
+                <w:tab w:val="left" w:pos="804"/>
+              </w:tabs>
+              <w:rPr>
+                <w:rFonts w:ascii="Arial" w:hAnsi="Arial" w:cs="Arial"/>
+              </w:rPr>
+            </w:pPr>
+            <w:r>
+              <w:rPr>
+                <w:rFonts w:ascii="Arial" w:hAnsi="Arial" w:cs="Arial"/>
+              </w:rPr>
+              <w:t>93</w:t>
+            </w:r>
+          </w:p>
+        </w:tc>
+        <w:tc>
+          <w:tcPr>
+            <w:tcW w:w="1265" w:type="dxa"/>
+          </w:tcPr>
+          <w:p>
+            <w:pPr>
+              <w:tabs>
+                <w:tab w:val="left" w:pos="804"/>
+              </w:tabs>
+              <w:rPr>
+                <w:rFonts w:ascii="Arial" w:hAnsi="Arial" w:cs="Arial"/>
+              </w:rPr>
+            </w:pPr>
+            <w:r>
+              <w:rPr>
+                <w:rFonts w:ascii="Arial" w:hAnsi="Arial" w:cs="Arial"/>
+              </w:rPr>
+              <w:t>100</w:t>
+            </w:r>
+          </w:p>
+        </w:tc>
+      </w:tr>
+      <w:tr>
+        <w:tc>
+          <w:tcPr>
+            <w:tcW w:w="1555" w:type="dxa"/>
+          </w:tcPr>
+          <w:p>
+            <w:pPr>
+              <w:tabs>
+                <w:tab w:val="left" w:pos="804"/>
+              </w:tabs>
+              <w:rPr>
+                <w:rFonts w:ascii="Arial" w:hAnsi="Arial" w:cs="Arial"/>
+              </w:rPr>
+            </w:pPr>
+            <w:r>
+              <w:rPr>
+                <w:rFonts w:ascii="Arial" w:hAnsi="Arial" w:cs="Arial"/>
+              </w:rPr>
+              <w:t>Waescher</w:t>
+            </w:r>
+          </w:p>
+        </w:tc>
+        <w:tc>
+          <w:tcPr>
+            <w:tcW w:w="1136" w:type="dxa"/>
+          </w:tcPr>
+          <w:p>
+            <w:pPr>
+              <w:tabs>
+                <w:tab w:val="left" w:pos="804"/>
+              </w:tabs>
+              <w:rPr>
+                <w:rFonts w:ascii="Arial" w:hAnsi="Arial" w:cs="Arial"/>
+              </w:rPr>
+            </w:pPr>
+            <w:r>
+              <w:rPr>
+                <w:rFonts w:ascii="Arial" w:hAnsi="Arial" w:cs="Arial"/>
+              </w:rPr>
+              <w:t>12</w:t>
+            </w:r>
+          </w:p>
+        </w:tc>
+        <w:tc>
+          <w:tcPr>
+            <w:tcW w:w="1265" w:type="dxa"/>
+          </w:tcPr>
+          <w:p>
+            <w:pPr>
+              <w:tabs>
+                <w:tab w:val="left" w:pos="804"/>
+              </w:tabs>
+              <w:rPr>
+                <w:rFonts w:ascii="Arial" w:hAnsi="Arial" w:cs="Arial"/>
+              </w:rPr>
+            </w:pPr>
+            <w:r>
+              <w:rPr>
+                <w:rFonts w:ascii="Arial" w:hAnsi="Arial" w:cs="Arial"/>
+              </w:rPr>
+              <w:t>5</w:t>
+            </w:r>
+          </w:p>
+        </w:tc>
+        <w:tc>
+          <w:tcPr>
+            <w:tcW w:w="1265" w:type="dxa"/>
+          </w:tcPr>
+          <w:p>
+            <w:pPr>
+              <w:tabs>
+                <w:tab w:val="left" w:pos="804"/>
+              </w:tabs>
+              <w:rPr>
+                <w:rFonts w:ascii="Arial" w:hAnsi="Arial" w:cs="Arial"/>
+              </w:rPr>
+            </w:pPr>
+            <w:r>
+              <w:rPr>
+                <w:rFonts w:ascii="Arial" w:hAnsi="Arial" w:cs="Arial"/>
+              </w:rPr>
+              <w:t>17</w:t>
+            </w:r>
+          </w:p>
+        </w:tc>
+        <w:tc>
+          <w:tcPr>
+            <w:tcW w:w="1265" w:type="dxa"/>
+          </w:tcPr>
+          <w:p>
+            <w:pPr>
+              <w:tabs>
+                <w:tab w:val="left" w:pos="804"/>
+              </w:tabs>
+              <w:rPr>
+                <w:rFonts w:ascii="Arial" w:hAnsi="Arial" w:cs="Arial"/>
+              </w:rPr>
+            </w:pPr>
+            <w:r>
+              <w:rPr>
+                <w:rFonts w:ascii="Arial" w:hAnsi="Arial" w:cs="Arial"/>
+              </w:rPr>
+              <w:t>2</w:t>
+            </w:r>
+          </w:p>
+        </w:tc>
+        <w:tc>
+          <w:tcPr>
+            <w:tcW w:w="1265" w:type="dxa"/>
+          </w:tcPr>
+          <w:p>
+            <w:pPr>
+              <w:tabs>
+                <w:tab w:val="left" w:pos="804"/>
+              </w:tabs>
+              <w:rPr>
+                <w:rFonts w:ascii="Arial" w:hAnsi="Arial" w:cs="Arial"/>
+              </w:rPr>
+            </w:pPr>
+            <w:r>
+              <w:rPr>
+                <w:rFonts w:ascii="Arial" w:hAnsi="Arial" w:cs="Arial"/>
+              </w:rPr>
+              <w:t>15</w:t>
+            </w:r>
+          </w:p>
+        </w:tc>
+        <w:tc>
+          <w:tcPr>
+            <w:tcW w:w="1265" w:type="dxa"/>
+          </w:tcPr>
+          <w:p>
+            <w:pPr>
+              <w:tabs>
+                <w:tab w:val="left" w:pos="804"/>
+              </w:tabs>
+              <w:rPr>
+                <w:rFonts w:ascii="Arial" w:hAnsi="Arial" w:cs="Arial"/>
+              </w:rPr>
+            </w:pPr>
+            <w:r>
+              <w:rPr>
+                <w:rFonts w:ascii="Arial" w:hAnsi="Arial" w:cs="Arial"/>
+              </w:rPr>
+              <w:t>17</w:t>
+            </w:r>
+          </w:p>
+        </w:tc>
+      </w:tr>
+    </w:tbl>
+    <w:p>
+      <w:pPr>
+        <w:rPr>
+          <w:rFonts w:ascii="Arial" w:hAnsi="Arial" w:cs="Arial"/>
+          <w:i/>
+          <w:iCs/>
+          <w:color w:val="44546A" w:themeColor="text2"/>
+        </w:rPr>
+      </w:pPr>
+      <w:r>
+        <w:rPr>
+          <w:rFonts w:ascii="Arial" w:hAnsi="Arial" w:cs="Arial"/>
+          <w:b/>
+          <w:bCs/>
+          <w:i/>
+          <w:iCs/>
+          <w:color w:val="44546A" w:themeColor="text2"/>
+        </w:rPr>
+        <w:t>Table 1</w:t>
+      </w:r>
+      <w:r>
+        <w:rPr>
+          <w:rFonts w:ascii="Arial" w:hAnsi="Arial" w:cs="Arial"/>
+          <w:i/>
+          <w:iCs/>
+          <w:color w:val="44546A" w:themeColor="text2"/>
+        </w:rPr>
+        <w:t>: Table showing the number of problem instances, for each of the data set categories, which were</w:t>
+      </w:r>
+      <w:r>
+        <w:rPr>
+          <w:rFonts w:ascii="Arial" w:hAnsi="Arial" w:cs="Arial"/>
+          <w:i/>
+          <w:iCs/>
+          <w:color w:val="44546A" w:themeColor="text2"/>
+        </w:rPr>
+        <w:t xml:space="preserve"> </w:t>
+      </w:r>
+      <w:r>
+        <w:rPr>
+          <w:rFonts w:ascii="Arial" w:hAnsi="Arial" w:cs="Arial"/>
+          <w:i/>
+          <w:iCs/>
+          <w:color w:val="44546A" w:themeColor="text2"/>
+        </w:rPr>
+        <w:t>solved to optimality or near-optimality (one bin from the optimum), for ILS and Tabu Search</w:t>
+      </w:r>
+      <w:r>
+        <w:rPr>
+          <w:rFonts w:ascii="Arial" w:hAnsi="Arial" w:cs="Arial"/>
+          <w:i/>
+          <w:iCs/>
+          <w:color w:val="44546A" w:themeColor="text2"/>
+        </w:rPr>
+        <w:t xml:space="preserve"> </w:t>
+      </w:r>
+      <w:r>
+        <w:rPr>
+          <w:rFonts w:ascii="Arial" w:hAnsi="Arial" w:cs="Arial"/>
+          <w:b/>
+          <w:bCs/>
+          <w:i/>
+          <w:iCs/>
+          <w:color w:val="44546A" w:themeColor="text2"/>
+        </w:rPr>
+        <w:t>after</w:t>
+      </w:r>
+      <w:r>
+        <w:rPr>
+          <w:rFonts w:ascii="Arial" w:hAnsi="Arial" w:cs="Arial"/>
+          <w:i/>
+          <w:iCs/>
+          <w:color w:val="44546A" w:themeColor="text2"/>
+        </w:rPr>
+        <w:t xml:space="preserve"> the stochastic parameters were fine-tuned</w:t>
+      </w:r>
+      <w:r>
+        <w:rPr>
+          <w:rFonts w:ascii="Arial" w:hAnsi="Arial" w:cs="Arial"/>
+          <w:i/>
+          <w:iCs/>
+          <w:color w:val="44546A" w:themeColor="text2"/>
+        </w:rPr>
+        <w:t>.</w:t>
+      </w:r>
+    </w:p>
+    <w:tbl>
+      <w:tblPr>
+        <w:tblStyle w:val="TableGrid"/>
+        <w:tblW w:w="5000" w:type="pct"/>
+        <w:tblLook w:val="04A0" w:firstRow="1" w:lastRow="0" w:firstColumn="1" w:lastColumn="0" w:noHBand="0" w:noVBand="1"/>
+      </w:tblPr>
+      <w:tblGrid>
+        <w:gridCol w:w="3005"/>
+        <w:gridCol w:w="3005"/>
+        <w:gridCol w:w="3006"/>
+      </w:tblGrid>
+      <w:tr>
+        <w:tc>
+          <w:tcPr>
+            <w:tcW w:w="1666" w:type="pct"/>
+            <w:shd w:val="clear" w:color="auto" w:fill="D9E2F3" w:themeFill="accent1" w:themeFillTint="33"/>
+          </w:tcPr>
+          <w:p>
+            <w:pPr>
+              <w:rPr>
+                <w:rFonts w:ascii="Arial" w:hAnsi="Arial" w:cs="Arial"/>
+                <w:b/>
+                <w:bCs/>
+                <w:color w:val="44546A" w:themeColor="text2"/>
+              </w:rPr>
+            </w:pPr>
+            <w:r>
+              <w:rPr>
+                <w:rFonts w:ascii="Arial" w:hAnsi="Arial" w:cs="Arial"/>
+                <w:b/>
+                <w:bCs/>
+                <w:color w:val="44546A" w:themeColor="text2"/>
+              </w:rPr>
+              <w:t>Dataset</w:t>
+            </w:r>
+          </w:p>
+        </w:tc>
+        <w:tc>
+          <w:tcPr>
+            <w:tcW w:w="1666" w:type="pct"/>
+            <w:shd w:val="clear" w:color="auto" w:fill="D9E2F3" w:themeFill="accent1" w:themeFillTint="33"/>
+          </w:tcPr>
+          <w:p>
+            <w:pPr>
+              <w:rPr>
+                <w:rFonts w:ascii="Arial" w:hAnsi="Arial" w:cs="Arial"/>
+                <w:b/>
+                <w:bCs/>
+                <w:color w:val="44546A" w:themeColor="text2"/>
+              </w:rPr>
+            </w:pPr>
+            <w:r>
+              <w:rPr>
+                <w:rFonts w:ascii="Arial" w:hAnsi="Arial" w:cs="Arial"/>
+                <w:b/>
+                <w:bCs/>
+                <w:color w:val="44546A" w:themeColor="text2"/>
+              </w:rPr>
+              <w:t>ILS</w:t>
+            </w:r>
+          </w:p>
+        </w:tc>
+        <w:tc>
+          <w:tcPr>
+            <w:tcW w:w="1667" w:type="pct"/>
+            <w:shd w:val="clear" w:color="auto" w:fill="D9E2F3" w:themeFill="accent1" w:themeFillTint="33"/>
+          </w:tcPr>
+          <w:p>
+            <w:pPr>
+              <w:rPr>
+                <w:rFonts w:ascii="Arial" w:hAnsi="Arial" w:cs="Arial"/>
+                <w:b/>
+                <w:bCs/>
+                <w:color w:val="44546A" w:themeColor="text2"/>
+              </w:rPr>
+            </w:pPr>
+            <w:r>
+              <w:rPr>
+                <w:rFonts w:ascii="Arial" w:hAnsi="Arial" w:cs="Arial"/>
+                <w:b/>
+                <w:bCs/>
+                <w:color w:val="44546A" w:themeColor="text2"/>
+              </w:rPr>
+              <w:t>TS</w:t>
+            </w:r>
+          </w:p>
+        </w:tc>
+      </w:tr>
+      <w:tr>
+        <w:tc>
+          <w:tcPr>
+            <w:tcW w:w="1666" w:type="pct"/>
+          </w:tcPr>
+          <w:p>
+            <w:pPr>
+              <w:rPr>
+                <w:rFonts w:ascii="Arial" w:hAnsi="Arial" w:cs="Arial"/>
+              </w:rPr>
+            </w:pPr>
+            <w:r>
+              <w:rPr>
+                <w:rFonts w:ascii="Arial" w:hAnsi="Arial" w:cs="Arial"/>
+              </w:rPr>
+              <w:t>Falkenauer_T</w:t>
+            </w:r>
+          </w:p>
+        </w:tc>
+        <w:tc>
+          <w:tcPr>
+            <w:tcW w:w="1666" w:type="pct"/>
+          </w:tcPr>
+          <w:p>
+            <w:pPr>
+              <w:rPr>
+                <w:rFonts w:ascii="Arial" w:hAnsi="Arial" w:cs="Arial"/>
+              </w:rPr>
+            </w:pPr>
+            <w:r>
+              <w:rPr>
+                <w:rFonts w:ascii="Arial" w:hAnsi="Arial" w:cs="Arial"/>
+              </w:rPr>
+              <w:t>0.0</w:t>
+            </w:r>
+            <w:r>
+              <w:rPr>
+                <w:rFonts w:ascii="Arial" w:hAnsi="Arial" w:cs="Arial"/>
+              </w:rPr>
+              <w:t>9</w:t>
+            </w:r>
+          </w:p>
+        </w:tc>
+        <w:tc>
+          <w:tcPr>
+            <w:tcW w:w="1667" w:type="pct"/>
+          </w:tcPr>
+          <w:p>
+            <w:pPr>
+              <w:rPr>
+                <w:rFonts w:ascii="Arial" w:hAnsi="Arial" w:cs="Arial"/>
+              </w:rPr>
+            </w:pPr>
+            <w:r>
+              <w:rPr>
+                <w:rFonts w:ascii="Arial" w:hAnsi="Arial" w:cs="Arial"/>
+              </w:rPr>
+              <w:t>0.00</w:t>
+            </w:r>
+            <w:r>
+              <w:rPr>
+                <w:rFonts w:ascii="Arial" w:hAnsi="Arial" w:cs="Arial"/>
+              </w:rPr>
+              <w:t>3</w:t>
+            </w:r>
+          </w:p>
+        </w:tc>
+      </w:tr>
+      <w:tr>
+        <w:tc>
+          <w:tcPr>
+            <w:tcW w:w="1666" w:type="pct"/>
+          </w:tcPr>
+          <w:p>
+            <w:pPr>
+              <w:rPr>
+                <w:rFonts w:ascii="Arial" w:hAnsi="Arial" w:cs="Arial"/>
+              </w:rPr>
+            </w:pPr>
+            <w:r>
+              <w:rPr>
+                <w:rFonts w:ascii="Arial" w:hAnsi="Arial" w:cs="Arial"/>
+              </w:rPr>
+              <w:t>Falkenauer_U</w:t>
+            </w:r>
+          </w:p>
+        </w:tc>
+        <w:tc>
+          <w:tcPr>
+            <w:tcW w:w="1666" w:type="pct"/>
+          </w:tcPr>
+          <w:p>
+            <w:pPr>
+              <w:rPr>
+                <w:rFonts w:ascii="Arial" w:hAnsi="Arial" w:cs="Arial"/>
+              </w:rPr>
+            </w:pPr>
+            <w:r>
+              <w:rPr>
+                <w:rFonts w:ascii="Arial" w:hAnsi="Arial" w:cs="Arial"/>
+              </w:rPr>
+              <w:t>0.0</w:t>
+            </w:r>
+            <w:r>
+              <w:rPr>
+                <w:rFonts w:ascii="Arial" w:hAnsi="Arial" w:cs="Arial"/>
+              </w:rPr>
+              <w:t>11</w:t>
+            </w:r>
+          </w:p>
+        </w:tc>
+        <w:tc>
+          <w:tcPr>
+            <w:tcW w:w="1667" w:type="pct"/>
+          </w:tcPr>
+          <w:p>
+            <w:pPr>
+              <w:rPr>
+                <w:rFonts w:ascii="Arial" w:hAnsi="Arial" w:cs="Arial"/>
+              </w:rPr>
+            </w:pPr>
+            <w:r>
+              <w:rPr>
+                <w:rFonts w:ascii="Arial" w:hAnsi="Arial" w:cs="Arial"/>
+              </w:rPr>
+              <w:t>0.0</w:t>
+            </w:r>
+            <w:r>
+              <w:rPr>
+                <w:rFonts w:ascii="Arial" w:hAnsi="Arial" w:cs="Arial"/>
+              </w:rPr>
+              <w:t>10</w:t>
+            </w:r>
+          </w:p>
+        </w:tc>
+      </w:tr>
+      <w:tr>
+        <w:tc>
+          <w:tcPr>
+            <w:tcW w:w="1666" w:type="pct"/>
+          </w:tcPr>
+          <w:p>
+            <w:pPr>
+              <w:rPr>
+                <w:rFonts w:ascii="Arial" w:hAnsi="Arial" w:cs="Arial"/>
+              </w:rPr>
+            </w:pPr>
+            <w:r>
+              <w:rPr>
+                <w:rFonts w:ascii="Arial" w:hAnsi="Arial" w:cs="Arial"/>
+              </w:rPr>
+              <w:t>Hard28</w:t>
+            </w:r>
+          </w:p>
+        </w:tc>
+        <w:tc>
+          <w:tcPr>
+            <w:tcW w:w="1666" w:type="pct"/>
+          </w:tcPr>
+          <w:p>
+            <w:pPr>
+              <w:rPr>
+                <w:rFonts w:ascii="Arial" w:hAnsi="Arial" w:cs="Arial"/>
+              </w:rPr>
+            </w:pPr>
+            <w:r>
+              <w:rPr>
+                <w:rFonts w:ascii="Arial" w:hAnsi="Arial" w:cs="Arial"/>
+              </w:rPr>
+              <w:t>0.00</w:t>
+            </w:r>
+            <w:r>
+              <w:rPr>
+                <w:rFonts w:ascii="Arial" w:hAnsi="Arial" w:cs="Arial"/>
+              </w:rPr>
+              <w:t>3</w:t>
+            </w:r>
+          </w:p>
+        </w:tc>
+        <w:tc>
+          <w:tcPr>
+            <w:tcW w:w="1667" w:type="pct"/>
+          </w:tcPr>
+          <w:p>
+            <w:pPr>
+              <w:rPr>
+                <w:rFonts w:ascii="Arial" w:hAnsi="Arial" w:cs="Arial"/>
+              </w:rPr>
+            </w:pPr>
+            <w:r>
+              <w:rPr>
+                <w:rFonts w:ascii="Arial" w:hAnsi="Arial" w:cs="Arial"/>
+              </w:rPr>
+              <w:t>0.00</w:t>
+            </w:r>
+            <w:r>
+              <w:rPr>
+                <w:rFonts w:ascii="Arial" w:hAnsi="Arial" w:cs="Arial"/>
+              </w:rPr>
+              <w:t>1</w:t>
+            </w:r>
+          </w:p>
+        </w:tc>
+      </w:tr>
+      <w:tr>
+        <w:tc>
+          <w:tcPr>
+            <w:tcW w:w="1666" w:type="pct"/>
+          </w:tcPr>
+          <w:p>
+            <w:pPr>
+              <w:rPr>
+                <w:rFonts w:ascii="Arial" w:hAnsi="Arial" w:cs="Arial"/>
+              </w:rPr>
+            </w:pPr>
+            <w:r>
+              <w:rPr>
+                <w:rFonts w:ascii="Arial" w:hAnsi="Arial" w:cs="Arial"/>
+              </w:rPr>
+              <w:t>Scholl_1</w:t>
+            </w:r>
+          </w:p>
+        </w:tc>
+        <w:tc>
+          <w:tcPr>
+            <w:tcW w:w="1666" w:type="pct"/>
+          </w:tcPr>
+          <w:p>
+            <w:pPr>
+              <w:rPr>
+                <w:rFonts w:ascii="Arial" w:hAnsi="Arial" w:cs="Arial"/>
+              </w:rPr>
+            </w:pPr>
+            <w:r>
+              <w:rPr>
+                <w:rFonts w:ascii="Arial" w:hAnsi="Arial" w:cs="Arial"/>
+              </w:rPr>
+              <w:t>0.00</w:t>
+            </w:r>
+            <w:r>
+              <w:rPr>
+                <w:rFonts w:ascii="Arial" w:hAnsi="Arial" w:cs="Arial"/>
+              </w:rPr>
+              <w:t>2</w:t>
+            </w:r>
+          </w:p>
+        </w:tc>
+        <w:tc>
+          <w:tcPr>
+            <w:tcW w:w="1667" w:type="pct"/>
+          </w:tcPr>
+          <w:p>
+            <w:pPr>
+              <w:rPr>
+                <w:rFonts w:ascii="Arial" w:hAnsi="Arial" w:cs="Arial"/>
+              </w:rPr>
+            </w:pPr>
+            <w:r>
+              <w:rPr>
+                <w:rFonts w:ascii="Arial" w:hAnsi="Arial" w:cs="Arial"/>
+              </w:rPr>
+              <w:t>0.00</w:t>
+            </w:r>
+            <w:r>
+              <w:rPr>
+                <w:rFonts w:ascii="Arial" w:hAnsi="Arial" w:cs="Arial"/>
+              </w:rPr>
+              <w:t>2</w:t>
+            </w:r>
+          </w:p>
+        </w:tc>
+      </w:tr>
+      <w:tr>
+        <w:tc>
+          <w:tcPr>
+            <w:tcW w:w="1666" w:type="pct"/>
+          </w:tcPr>
+          <w:p>
+            <w:pPr>
+              <w:rPr>
+                <w:rFonts w:ascii="Arial" w:hAnsi="Arial" w:cs="Arial"/>
+              </w:rPr>
+            </w:pPr>
+            <w:r>
+              <w:rPr>
+                <w:rFonts w:ascii="Arial" w:hAnsi="Arial" w:cs="Arial"/>
+              </w:rPr>
+              <w:t>Scholl_2</w:t>
+            </w:r>
+          </w:p>
+        </w:tc>
+        <w:tc>
+          <w:tcPr>
+            <w:tcW w:w="1666" w:type="pct"/>
+          </w:tcPr>
+          <w:p>
+            <w:pPr>
+              <w:rPr>
+                <w:rFonts w:ascii="Arial" w:hAnsi="Arial" w:cs="Arial"/>
+              </w:rPr>
+            </w:pPr>
+            <w:r>
+              <w:rPr>
+                <w:rFonts w:ascii="Arial" w:hAnsi="Arial" w:cs="Arial"/>
+              </w:rPr>
+              <w:t>0.00</w:t>
+            </w:r>
+            <w:r>
+              <w:rPr>
+                <w:rFonts w:ascii="Arial" w:hAnsi="Arial" w:cs="Arial"/>
+              </w:rPr>
+              <w:t>2</w:t>
+            </w:r>
+          </w:p>
+        </w:tc>
+        <w:tc>
+          <w:tcPr>
+            <w:tcW w:w="1667" w:type="pct"/>
+          </w:tcPr>
+          <w:p>
+            <w:pPr>
+              <w:rPr>
+                <w:rFonts w:ascii="Arial" w:hAnsi="Arial" w:cs="Arial"/>
+              </w:rPr>
+            </w:pPr>
+            <w:r>
+              <w:rPr>
+                <w:rFonts w:ascii="Arial" w:hAnsi="Arial" w:cs="Arial"/>
+              </w:rPr>
+              <w:t>0.001</w:t>
+            </w:r>
+          </w:p>
+        </w:tc>
+      </w:tr>
+      <w:tr>
+        <w:tc>
+          <w:tcPr>
+            <w:tcW w:w="1666" w:type="pct"/>
+          </w:tcPr>
+          <w:p>
+            <w:pPr>
+              <w:rPr>
+                <w:rFonts w:ascii="Arial" w:hAnsi="Arial" w:cs="Arial"/>
+              </w:rPr>
+            </w:pPr>
+            <w:r>
+              <w:rPr>
+                <w:rFonts w:ascii="Arial" w:hAnsi="Arial" w:cs="Arial"/>
+              </w:rPr>
+              <w:t>Scholl_3</w:t>
+            </w:r>
+          </w:p>
+        </w:tc>
+        <w:tc>
+          <w:tcPr>
+            <w:tcW w:w="1666" w:type="pct"/>
+          </w:tcPr>
+          <w:p>
+            <w:pPr>
+              <w:rPr>
+                <w:rFonts w:ascii="Arial" w:hAnsi="Arial" w:cs="Arial"/>
+              </w:rPr>
+            </w:pPr>
+            <w:r>
+              <w:rPr>
+                <w:rFonts w:ascii="Arial" w:hAnsi="Arial" w:cs="Arial"/>
+              </w:rPr>
+              <w:t>0.</w:t>
+            </w:r>
+            <w:r>
+              <w:rPr>
+                <w:rFonts w:ascii="Arial" w:hAnsi="Arial" w:cs="Arial"/>
+              </w:rPr>
+              <w:t>158</w:t>
+            </w:r>
+          </w:p>
+        </w:tc>
+        <w:tc>
+          <w:tcPr>
+            <w:tcW w:w="1667" w:type="pct"/>
+          </w:tcPr>
+          <w:p>
+            <w:pPr>
+              <w:rPr>
+                <w:rFonts w:ascii="Arial" w:hAnsi="Arial" w:cs="Arial"/>
+              </w:rPr>
+            </w:pPr>
+            <w:r>
+              <w:rPr>
+                <w:rFonts w:ascii="Arial" w:hAnsi="Arial" w:cs="Arial"/>
+              </w:rPr>
+              <w:t>0.005</w:t>
+            </w:r>
+          </w:p>
+        </w:tc>
+      </w:tr>
+      <w:tr>
+        <w:tc>
+          <w:tcPr>
+            <w:tcW w:w="1666" w:type="pct"/>
+          </w:tcPr>
+          <w:p>
+            <w:pPr>
+              <w:rPr>
+                <w:rFonts w:ascii="Arial" w:hAnsi="Arial" w:cs="Arial"/>
+              </w:rPr>
+            </w:pPr>
+            <w:r>
+              <w:rPr>
+                <w:rFonts w:ascii="Arial" w:hAnsi="Arial" w:cs="Arial"/>
+              </w:rPr>
+              <w:t>Schwerin_1</w:t>
+            </w:r>
+          </w:p>
+        </w:tc>
+        <w:tc>
+          <w:tcPr>
+            <w:tcW w:w="1666" w:type="pct"/>
+          </w:tcPr>
+          <w:p>
+            <w:pPr>
+              <w:rPr>
+                <w:rFonts w:ascii="Arial" w:hAnsi="Arial" w:cs="Arial"/>
+              </w:rPr>
+            </w:pPr>
+            <w:r>
+              <w:rPr>
+                <w:rFonts w:ascii="Arial" w:hAnsi="Arial" w:cs="Arial"/>
+              </w:rPr>
+              <w:t>0</w:t>
+            </w:r>
+            <w:r>
+              <w:rPr>
+                <w:rFonts w:ascii="Arial" w:hAnsi="Arial" w:cs="Arial"/>
+              </w:rPr>
+              <w:t>.000</w:t>
+            </w:r>
+          </w:p>
+        </w:tc>
+        <w:tc>
+          <w:tcPr>
+            <w:tcW w:w="1667" w:type="pct"/>
+          </w:tcPr>
+          <w:p>
+            <w:pPr>
+              <w:rPr>
+                <w:rFonts w:ascii="Arial" w:hAnsi="Arial" w:cs="Arial"/>
+              </w:rPr>
+            </w:pPr>
+            <w:r>
+              <w:rPr>
+                <w:rFonts w:ascii="Arial" w:hAnsi="Arial" w:cs="Arial"/>
+              </w:rPr>
+              <w:t>0</w:t>
+            </w:r>
+            <w:r>
+              <w:rPr>
+                <w:rFonts w:ascii="Arial" w:hAnsi="Arial" w:cs="Arial"/>
+              </w:rPr>
+              <w:t>.000</w:t>
+            </w:r>
+          </w:p>
+        </w:tc>
+      </w:tr>
+      <w:tr>
+        <w:tc>
+          <w:tcPr>
+            <w:tcW w:w="1666" w:type="pct"/>
+          </w:tcPr>
+          <w:p>
+            <w:pPr>
+              <w:rPr>
+                <w:rFonts w:ascii="Arial" w:hAnsi="Arial" w:cs="Arial"/>
+              </w:rPr>
+            </w:pPr>
+            <w:r>
+              <w:rPr>
+                <w:rFonts w:ascii="Arial" w:hAnsi="Arial" w:cs="Arial"/>
+              </w:rPr>
+              <w:t>Schwerin_2</w:t>
+            </w:r>
+          </w:p>
+        </w:tc>
+        <w:tc>
+          <w:tcPr>
+            <w:tcW w:w="1666" w:type="pct"/>
+          </w:tcPr>
+          <w:p>
+            <w:pPr>
+              <w:rPr>
+                <w:rFonts w:ascii="Arial" w:hAnsi="Arial" w:cs="Arial"/>
+              </w:rPr>
+            </w:pPr>
+            <w:r>
+              <w:rPr>
+                <w:rFonts w:ascii="Arial" w:hAnsi="Arial" w:cs="Arial"/>
+              </w:rPr>
+              <w:t>0.001</w:t>
+            </w:r>
+          </w:p>
+        </w:tc>
+        <w:tc>
+          <w:tcPr>
+            <w:tcW w:w="1667" w:type="pct"/>
+          </w:tcPr>
+          <w:p>
+            <w:pPr>
+              <w:rPr>
+                <w:rFonts w:ascii="Arial" w:hAnsi="Arial" w:cs="Arial"/>
+              </w:rPr>
+            </w:pPr>
+            <w:r>
+              <w:rPr>
+                <w:rFonts w:ascii="Arial" w:hAnsi="Arial" w:cs="Arial"/>
+              </w:rPr>
+              <w:t>0</w:t>
+            </w:r>
+            <w:r>
+              <w:rPr>
+                <w:rFonts w:ascii="Arial" w:hAnsi="Arial" w:cs="Arial"/>
+              </w:rPr>
+              <w:t>.000</w:t>
+            </w:r>
+          </w:p>
+        </w:tc>
+      </w:tr>
+      <w:tr>
+        <w:tc>
+          <w:tcPr>
+            <w:tcW w:w="1666" w:type="pct"/>
+          </w:tcPr>
+          <w:p>
+            <w:pPr>
+              <w:rPr>
+                <w:rFonts w:ascii="Arial" w:hAnsi="Arial" w:cs="Arial"/>
+              </w:rPr>
+            </w:pPr>
+            <w:r>
+              <w:rPr>
+                <w:rFonts w:ascii="Arial" w:hAnsi="Arial" w:cs="Arial"/>
+              </w:rPr>
+              <w:t>Waescher</w:t>
+            </w:r>
+          </w:p>
+        </w:tc>
+        <w:tc>
+          <w:tcPr>
+            <w:tcW w:w="1666" w:type="pct"/>
+          </w:tcPr>
+          <w:p>
+            <w:pPr>
+              <w:rPr>
+                <w:rFonts w:ascii="Arial" w:hAnsi="Arial" w:cs="Arial"/>
+              </w:rPr>
+            </w:pPr>
+            <w:r>
+              <w:rPr>
+                <w:rFonts w:ascii="Arial" w:hAnsi="Arial" w:cs="Arial"/>
+              </w:rPr>
+              <w:t>0.003</w:t>
+            </w:r>
+          </w:p>
+        </w:tc>
+        <w:tc>
+          <w:tcPr>
+            <w:tcW w:w="1667" w:type="pct"/>
+          </w:tcPr>
+          <w:p>
+            <w:pPr>
+              <w:rPr>
+                <w:rFonts w:ascii="Arial" w:hAnsi="Arial" w:cs="Arial"/>
+              </w:rPr>
+            </w:pPr>
+            <w:r>
+              <w:rPr>
+                <w:rFonts w:ascii="Arial" w:hAnsi="Arial" w:cs="Arial"/>
+              </w:rPr>
+              <w:t>0</w:t>
+            </w:r>
+            <w:r>
+              <w:rPr>
+                <w:rFonts w:ascii="Arial" w:hAnsi="Arial" w:cs="Arial"/>
+              </w:rPr>
+              <w:t>.000</w:t>
+            </w:r>
+          </w:p>
+        </w:tc>
+      </w:tr>
+      <w:tr>
+        <w:tc>
+          <w:tcPr>
+            <w:tcW w:w="1666" w:type="pct"/>
+            <w:shd w:val="clear" w:color="auto" w:fill="D9E2F3" w:themeFill="accent1" w:themeFillTint="33"/>
+          </w:tcPr>
+          <w:p>
+            <w:pPr>
+              <w:rPr>
+                <w:rFonts w:ascii="Arial" w:hAnsi="Arial" w:cs="Arial"/>
+                <w:b/>
+                <w:bCs/>
+                <w:color w:val="44546A" w:themeColor="text2"/>
+              </w:rPr>
+            </w:pPr>
+            <w:r>
+              <w:rPr>
+                <w:rFonts w:ascii="Arial" w:hAnsi="Arial" w:cs="Arial"/>
+                <w:b/>
+                <w:bCs/>
+                <w:color w:val="44546A" w:themeColor="text2"/>
+              </w:rPr>
+              <w:t>Total</w:t>
+            </w:r>
+          </w:p>
+        </w:tc>
+        <w:tc>
+          <w:tcPr>
+            <w:tcW w:w="1666" w:type="pct"/>
+            <w:shd w:val="clear" w:color="auto" w:fill="D9E2F3" w:themeFill="accent1" w:themeFillTint="33"/>
+          </w:tcPr>
+          <w:p>
+            <w:pPr>
+              <w:rPr>
+                <w:rFonts w:ascii="Arial" w:hAnsi="Arial" w:cs="Arial"/>
+                <w:b/>
+                <w:bCs/>
+                <w:color w:val="44546A" w:themeColor="text2"/>
+              </w:rPr>
+            </w:pPr>
+            <w:r>
+              <w:rPr>
+                <w:rFonts w:ascii="Arial" w:hAnsi="Arial" w:cs="Arial"/>
+                <w:b/>
+                <w:bCs/>
+                <w:color w:val="44546A" w:themeColor="text2"/>
+              </w:rPr>
+              <w:t>0.2</w:t>
+            </w:r>
+            <w:r>
+              <w:rPr>
+                <w:rFonts w:ascii="Arial" w:hAnsi="Arial" w:cs="Arial"/>
+                <w:b/>
+                <w:bCs/>
+                <w:color w:val="44546A" w:themeColor="text2"/>
+              </w:rPr>
+              <w:t>7</w:t>
+            </w:r>
+          </w:p>
+        </w:tc>
+        <w:tc>
+          <w:tcPr>
+            <w:tcW w:w="1667" w:type="pct"/>
+            <w:shd w:val="clear" w:color="auto" w:fill="D9E2F3" w:themeFill="accent1" w:themeFillTint="33"/>
+          </w:tcPr>
+          <w:p>
+            <w:pPr>
+              <w:rPr>
+                <w:rFonts w:ascii="Arial" w:hAnsi="Arial" w:cs="Arial"/>
+                <w:b/>
+                <w:bCs/>
+                <w:color w:val="44546A" w:themeColor="text2"/>
+              </w:rPr>
+            </w:pPr>
+            <w:r>
+              <w:rPr>
+                <w:rFonts w:ascii="Arial" w:hAnsi="Arial" w:cs="Arial"/>
+                <w:b/>
+                <w:bCs/>
+                <w:color w:val="44546A" w:themeColor="text2"/>
+              </w:rPr>
+              <w:t>0.02</w:t>
+            </w:r>
+            <w:r>
+              <w:rPr>
+                <w:rFonts w:ascii="Arial" w:hAnsi="Arial" w:cs="Arial"/>
+                <w:b/>
+                <w:bCs/>
+                <w:color w:val="44546A" w:themeColor="text2"/>
+              </w:rPr>
+              <w:t>2</w:t>
+            </w:r>
+          </w:p>
+        </w:tc>
+      </w:tr>
+    </w:tbl>
+    <w:p>
+      <w:pPr>
+        <w:rPr>
+          <w:rFonts w:ascii="Arial" w:hAnsi="Arial" w:cs="Arial"/>
+          <w:b/>
+          <w:bCs/>
+          <w:i/>
+          <w:iCs/>
+          <w:color w:val="44546A" w:themeColor="text2"/>
+        </w:rPr>
+      </w:pPr>
+      <w:r>
+        <w:rPr>
+          <w:rFonts w:ascii="Arial" w:hAnsi="Arial" w:cs="Arial"/>
+          <w:b/>
+          <w:bCs/>
+          <w:i/>
+          <w:iCs/>
+          <w:color w:val="44546A" w:themeColor="text2"/>
+        </w:rPr>
+        <w:t xml:space="preserve">Total Time for ILS: 6.717s </w:t>
+      </w:r>
+      <w:r>
+        <w:rPr>
+          <w:rFonts w:ascii="Arial" w:hAnsi="Arial" w:cs="Arial"/>
+          <w:b/>
+          <w:bCs/>
+          <w:i/>
+          <w:iCs/>
+          <w:color w:val="44546A" w:themeColor="text2"/>
+        </w:rPr>
+        <w:tab/>
+      </w:r>
+      <w:r>
+        <w:rPr>
+          <w:rFonts w:ascii="Arial" w:hAnsi="Arial" w:cs="Arial"/>
+          <w:b/>
+          <w:bCs/>
+          <w:i/>
+          <w:iCs/>
+          <w:color w:val="44546A" w:themeColor="text2"/>
+        </w:rPr>
+        <w:tab/>
+      </w:r>
+      <w:r>
+        <w:rPr>
+          <w:rFonts w:ascii="Arial" w:hAnsi="Arial" w:cs="Arial"/>
+          <w:b/>
+          <w:bCs/>
+          <w:i/>
+          <w:iCs/>
+          <w:color w:val="44546A" w:themeColor="text2"/>
+        </w:rPr>
+        <w:tab/>
+      </w:r>
+      <w:r>
+        <w:rPr>
+          <w:rFonts w:ascii="Arial" w:hAnsi="Arial" w:cs="Arial"/>
+          <w:b/>
+          <w:bCs/>
+          <w:i/>
+          <w:iCs/>
+          <w:color w:val="44546A" w:themeColor="text2"/>
+        </w:rPr>
+        <w:tab/>
+      </w:r>
+      <w:r>
+        <w:rPr>
+          <w:rFonts w:ascii="Arial" w:hAnsi="Arial" w:cs="Arial"/>
+          <w:b/>
+          <w:bCs/>
+          <w:i/>
+          <w:iCs/>
+          <w:color w:val="44546A" w:themeColor="text2"/>
+        </w:rPr>
+        <w:tab/>
+        <w:t>Total Time for Tabu: 3.576s</w:t>
+      </w:r>
+      <w:r>
+        <w:rPr>
+          <w:rFonts w:ascii="Arial" w:hAnsi="Arial" w:cs="Arial"/>
+          <w:b/>
+          <w:bCs/>
+          <w:i/>
+          <w:iCs/>
+          <w:color w:val="44546A" w:themeColor="text2"/>
+        </w:rPr>
+        <w:t xml:space="preserve"> </w:t>
+      </w:r>
+      <w:r>
+        <w:rPr>
+          <w:rFonts w:ascii="Arial" w:hAnsi="Arial" w:cs="Arial"/>
+          <w:b/>
+          <w:bCs/>
+          <w:i/>
+          <w:iCs/>
+          <w:color w:val="44546A" w:themeColor="text2"/>
+        </w:rPr>
+        <w:t>Table 2</w:t>
+      </w:r>
+      <w:r>
+        <w:rPr>
+          <w:rFonts w:ascii="Arial" w:hAnsi="Arial" w:cs="Arial"/>
+          <w:i/>
+          <w:iCs/>
+          <w:color w:val="44546A" w:themeColor="text2"/>
+        </w:rPr>
+        <w:t xml:space="preserve">: </w:t>
+      </w:r>
+      <w:r>
+        <w:rPr>
+          <w:rFonts w:ascii="Arial" w:hAnsi="Arial" w:cs="Arial"/>
+          <w:i/>
+          <w:iCs/>
+          <w:color w:val="44546A" w:themeColor="text2"/>
+        </w:rPr>
+        <w:t>Table showing the average runtimes (in seconds) averaged across each dataset as well as all problem</w:t>
+      </w:r>
+      <w:r>
+        <w:rPr>
+          <w:rFonts w:ascii="Arial" w:hAnsi="Arial" w:cs="Arial"/>
+          <w:i/>
+          <w:iCs/>
+          <w:color w:val="44546A" w:themeColor="text2"/>
+        </w:rPr>
+        <w:t xml:space="preserve"> </w:t>
+      </w:r>
+      <w:r>
+        <w:rPr>
+          <w:rFonts w:ascii="Arial" w:hAnsi="Arial" w:cs="Arial"/>
+          <w:i/>
+          <w:iCs/>
+          <w:color w:val="44546A" w:themeColor="text2"/>
+        </w:rPr>
+        <w:t>instances for ILS and Tabu Search</w:t>
+      </w:r>
+      <w:r>
+        <w:rPr>
+          <w:rFonts w:ascii="Arial" w:hAnsi="Arial" w:cs="Arial"/>
+          <w:i/>
+          <w:iCs/>
+          <w:color w:val="44546A" w:themeColor="text2"/>
+        </w:rPr>
+        <w:t xml:space="preserve"> </w:t>
+      </w:r>
+      <w:r>
+        <w:rPr>
+          <w:rFonts w:ascii="Arial" w:hAnsi="Arial" w:cs="Arial"/>
+          <w:b/>
+          <w:bCs/>
+          <w:i/>
+          <w:iCs/>
+          <w:color w:val="44546A" w:themeColor="text2"/>
+        </w:rPr>
+        <w:t>after</w:t>
+      </w:r>
+      <w:r>
+        <w:rPr>
+          <w:rFonts w:ascii="Arial" w:hAnsi="Arial" w:cs="Arial"/>
+          <w:i/>
+          <w:iCs/>
+          <w:color w:val="44546A" w:themeColor="text2"/>
+        </w:rPr>
+        <w:t xml:space="preserve"> the stochastic parameters were fine-tuned</w:t>
+      </w:r>
+      <w:r>
+        <w:rPr>
+          <w:rFonts w:ascii="Arial" w:hAnsi="Arial" w:cs="Arial"/>
+          <w:i/>
+          <w:iCs/>
+          <w:color w:val="44546A" w:themeColor="text2"/>
+        </w:rPr>
+        <w:t>.</w:t>
+      </w:r>
+    </w:p>
+    <w:tbl>
+      <w:tblPr>
+        <w:tblStyle w:val="TableGrid"/>
+        <w:tblW w:w="0" w:type="auto"/>
+        <w:tblLook w:val="04A0" w:firstRow="1" w:lastRow="0" w:firstColumn="1" w:lastColumn="0" w:noHBand="0" w:noVBand="1"/>
+      </w:tblPr>
+      <w:tblGrid>
+        <w:gridCol w:w="1598"/>
+        <w:gridCol w:w="1129"/>
+        <w:gridCol w:w="1258"/>
+        <w:gridCol w:w="1258"/>
+        <w:gridCol w:w="1257"/>
+        <w:gridCol w:w="1258"/>
+        <w:gridCol w:w="1258"/>
+      </w:tblGrid>
+      <w:tr>
+        <w:tc>
+          <w:tcPr>
+            <w:tcW w:w="1555" w:type="dxa"/>
+            <w:shd w:val="clear" w:color="auto" w:fill="EDEDED" w:themeFill="accent3" w:themeFillTint="33"/>
+          </w:tcPr>
+          <w:p>
+            <w:pPr>
+              <w:tabs>
+                <w:tab w:val="left" w:pos="804"/>
+              </w:tabs>
+              <w:rPr>
+                <w:rFonts w:ascii="Arial" w:hAnsi="Arial" w:cs="Arial"/>
+                <w:b/>
+                <w:bCs/>
+                <w:color w:val="44546A" w:themeColor="text2"/>
+              </w:rPr>
+            </w:pPr>
+          </w:p>
+        </w:tc>
+        <w:tc>
+          <w:tcPr>
+            <w:tcW w:w="3666" w:type="dxa"/>
+            <w:gridSpan w:val="3"/>
+            <w:shd w:val="clear" w:color="auto" w:fill="EDEDED" w:themeFill="accent3" w:themeFillTint="33"/>
+          </w:tcPr>
+          <w:p>
+            <w:pPr>
+              <w:tabs>
+                <w:tab w:val="left" w:pos="2376"/>
+              </w:tabs>
+              <w:jc w:val="center"/>
+              <w:rPr>
+                <w:rFonts w:ascii="Arial" w:hAnsi="Arial" w:cs="Arial"/>
+                <w:b/>
+                <w:bCs/>
+                <w:color w:val="44546A" w:themeColor="text2"/>
+              </w:rPr>
+            </w:pPr>
+            <w:r>
+              <w:rPr>
+                <w:rFonts w:ascii="Arial" w:hAnsi="Arial" w:cs="Arial"/>
+                <w:b/>
+                <w:bCs/>
+                <w:color w:val="44546A" w:themeColor="text2"/>
+              </w:rPr>
+              <w:t>ILS</w:t>
+            </w:r>
+          </w:p>
+        </w:tc>
+        <w:tc>
+          <w:tcPr>
+            <w:tcW w:w="3795" w:type="dxa"/>
+            <w:gridSpan w:val="3"/>
+            <w:shd w:val="clear" w:color="auto" w:fill="EDEDED" w:themeFill="accent3" w:themeFillTint="33"/>
+          </w:tcPr>
+          <w:p>
+            <w:pPr>
+              <w:tabs>
+                <w:tab w:val="left" w:pos="804"/>
+              </w:tabs>
+              <w:jc w:val="center"/>
+              <w:rPr>
+                <w:rFonts w:ascii="Arial" w:hAnsi="Arial" w:cs="Arial"/>
+                <w:b/>
+                <w:bCs/>
+                <w:color w:val="44546A" w:themeColor="text2"/>
+              </w:rPr>
+            </w:pPr>
+            <w:r>
+              <w:rPr>
+                <w:rFonts w:ascii="Arial" w:hAnsi="Arial" w:cs="Arial"/>
+                <w:b/>
+                <w:bCs/>
+                <w:color w:val="44546A" w:themeColor="text2"/>
+              </w:rPr>
+              <w:t>TS</w:t>
+            </w:r>
+          </w:p>
+        </w:tc>
+      </w:tr>
+      <w:tr>
+        <w:tc>
+          <w:tcPr>
+            <w:tcW w:w="1555" w:type="dxa"/>
+            <w:shd w:val="clear" w:color="auto" w:fill="EDEDED" w:themeFill="accent3" w:themeFillTint="33"/>
+          </w:tcPr>
+          <w:p>
+            <w:pPr>
+              <w:tabs>
+                <w:tab w:val="left" w:pos="804"/>
+              </w:tabs>
+              <w:rPr>
+                <w:rFonts w:ascii="Arial" w:hAnsi="Arial" w:cs="Arial"/>
+                <w:b/>
+                <w:bCs/>
+                <w:color w:val="44546A" w:themeColor="text2"/>
+              </w:rPr>
+            </w:pPr>
+            <w:r>
+              <w:rPr>
+                <w:rFonts w:ascii="Arial" w:hAnsi="Arial" w:cs="Arial"/>
+                <w:b/>
+                <w:bCs/>
+                <w:color w:val="44546A" w:themeColor="text2"/>
+              </w:rPr>
+              <w:t>Dataset</w:t>
+            </w:r>
+          </w:p>
+        </w:tc>
+        <w:tc>
+          <w:tcPr>
+            <w:tcW w:w="1136" w:type="dxa"/>
+            <w:shd w:val="clear" w:color="auto" w:fill="EDEDED" w:themeFill="accent3" w:themeFillTint="33"/>
+          </w:tcPr>
+          <w:p>
+            <w:pPr>
+              <w:tabs>
+                <w:tab w:val="left" w:pos="804"/>
+              </w:tabs>
+              <w:rPr>
+                <w:rFonts w:ascii="Arial" w:hAnsi="Arial" w:cs="Arial"/>
+                <w:b/>
+                <w:bCs/>
+                <w:color w:val="44546A" w:themeColor="text2"/>
+              </w:rPr>
+            </w:pPr>
+            <w:r>
+              <w:rPr>
+                <w:rFonts w:ascii="Arial" w:hAnsi="Arial" w:cs="Arial"/>
+                <w:b/>
+                <w:bCs/>
+                <w:color w:val="44546A" w:themeColor="text2"/>
+              </w:rPr>
+              <w:t>Opt</w:t>
+            </w:r>
+          </w:p>
+        </w:tc>
+        <w:tc>
+          <w:tcPr>
+            <w:tcW w:w="1265" w:type="dxa"/>
+            <w:shd w:val="clear" w:color="auto" w:fill="EDEDED" w:themeFill="accent3" w:themeFillTint="33"/>
+          </w:tcPr>
+          <w:p>
+            <w:pPr>
+              <w:tabs>
+                <w:tab w:val="left" w:pos="804"/>
+              </w:tabs>
+              <w:rPr>
+                <w:rFonts w:ascii="Arial" w:hAnsi="Arial" w:cs="Arial"/>
+                <w:b/>
+                <w:bCs/>
+                <w:color w:val="44546A" w:themeColor="text2"/>
+              </w:rPr>
+            </w:pPr>
+            <w:r>
+              <w:rPr>
+                <w:rFonts w:ascii="Arial" w:hAnsi="Arial" w:cs="Arial"/>
+                <w:b/>
+                <w:bCs/>
+                <w:color w:val="44546A" w:themeColor="text2"/>
+              </w:rPr>
+              <w:t>Opt-1</w:t>
+            </w:r>
+          </w:p>
+        </w:tc>
+        <w:tc>
+          <w:tcPr>
+            <w:tcW w:w="1265" w:type="dxa"/>
+            <w:shd w:val="clear" w:color="auto" w:fill="EDEDED" w:themeFill="accent3" w:themeFillTint="33"/>
+          </w:tcPr>
+          <w:p>
+            <w:pPr>
+              <w:tabs>
+                <w:tab w:val="left" w:pos="804"/>
+              </w:tabs>
+              <w:rPr>
+                <w:rFonts w:ascii="Arial" w:hAnsi="Arial" w:cs="Arial"/>
+                <w:b/>
+                <w:bCs/>
+                <w:color w:val="44546A" w:themeColor="text2"/>
+              </w:rPr>
+            </w:pPr>
+            <w:r>
+              <w:rPr>
+                <w:rFonts w:ascii="Arial" w:hAnsi="Arial" w:cs="Arial"/>
+                <w:b/>
+                <w:bCs/>
+                <w:color w:val="44546A" w:themeColor="text2"/>
+              </w:rPr>
+              <w:t>Sum</w:t>
+            </w:r>
+          </w:p>
+        </w:tc>
+        <w:tc>
+          <w:tcPr>
+            <w:tcW w:w="1265" w:type="dxa"/>
+            <w:shd w:val="clear" w:color="auto" w:fill="EDEDED" w:themeFill="accent3" w:themeFillTint="33"/>
+          </w:tcPr>
+          <w:p>
+            <w:pPr>
+              <w:tabs>
+                <w:tab w:val="left" w:pos="804"/>
+              </w:tabs>
+              <w:rPr>
+                <w:rFonts w:ascii="Arial" w:hAnsi="Arial" w:cs="Arial"/>
+                <w:b/>
+                <w:bCs/>
+                <w:color w:val="44546A" w:themeColor="text2"/>
+              </w:rPr>
+            </w:pPr>
+            <w:r>
+              <w:rPr>
+                <w:rFonts w:ascii="Arial" w:hAnsi="Arial" w:cs="Arial"/>
+                <w:b/>
+                <w:bCs/>
+                <w:color w:val="44546A" w:themeColor="text2"/>
+              </w:rPr>
+              <w:t>Opt</w:t>
+            </w:r>
+          </w:p>
+        </w:tc>
+        <w:tc>
+          <w:tcPr>
+            <w:tcW w:w="1265" w:type="dxa"/>
+            <w:shd w:val="clear" w:color="auto" w:fill="EDEDED" w:themeFill="accent3" w:themeFillTint="33"/>
+          </w:tcPr>
+          <w:p>
+            <w:pPr>
+              <w:tabs>
+                <w:tab w:val="left" w:pos="804"/>
+              </w:tabs>
+              <w:rPr>
+                <w:rFonts w:ascii="Arial" w:hAnsi="Arial" w:cs="Arial"/>
+                <w:b/>
+                <w:bCs/>
+                <w:color w:val="44546A" w:themeColor="text2"/>
+              </w:rPr>
+            </w:pPr>
+            <w:r>
+              <w:rPr>
+                <w:rFonts w:ascii="Arial" w:hAnsi="Arial" w:cs="Arial"/>
+                <w:b/>
+                <w:bCs/>
+                <w:color w:val="44546A" w:themeColor="text2"/>
+              </w:rPr>
+              <w:t>Opt-1</w:t>
+            </w:r>
+          </w:p>
+        </w:tc>
+        <w:tc>
+          <w:tcPr>
+            <w:tcW w:w="1265" w:type="dxa"/>
+            <w:shd w:val="clear" w:color="auto" w:fill="EDEDED" w:themeFill="accent3" w:themeFillTint="33"/>
+          </w:tcPr>
+          <w:p>
+            <w:pPr>
+              <w:tabs>
+                <w:tab w:val="left" w:pos="804"/>
+              </w:tabs>
+              <w:rPr>
+                <w:rFonts w:ascii="Arial" w:hAnsi="Arial" w:cs="Arial"/>
+                <w:b/>
+                <w:bCs/>
+                <w:color w:val="44546A" w:themeColor="text2"/>
+              </w:rPr>
+            </w:pPr>
+            <w:r>
+              <w:rPr>
+                <w:rFonts w:ascii="Arial" w:hAnsi="Arial" w:cs="Arial"/>
+                <w:b/>
+                <w:bCs/>
+                <w:color w:val="44546A" w:themeColor="text2"/>
+              </w:rPr>
+              <w:t>Sum</w:t>
+            </w:r>
+          </w:p>
+        </w:tc>
+      </w:tr>
+      <w:tr>
+        <w:tc>
+          <w:tcPr>
+            <w:tcW w:w="1555" w:type="dxa"/>
+          </w:tcPr>
+          <w:p>
+            <w:pPr>
+              <w:tabs>
+                <w:tab w:val="left" w:pos="804"/>
+              </w:tabs>
+              <w:rPr>
+                <w:rFonts w:ascii="Arial" w:hAnsi="Arial" w:cs="Arial"/>
+              </w:rPr>
+            </w:pPr>
+            <w:r>
+              <w:rPr>
+                <w:rFonts w:ascii="Arial" w:hAnsi="Arial" w:cs="Arial"/>
+              </w:rPr>
+              <w:t>Falkenauer_T</w:t>
+            </w:r>
+          </w:p>
+        </w:tc>
+        <w:tc>
+          <w:tcPr>
+            <w:tcW w:w="1136" w:type="dxa"/>
+          </w:tcPr>
+          <w:p>
+            <w:pPr>
+              <w:tabs>
+                <w:tab w:val="left" w:pos="804"/>
+              </w:tabs>
+              <w:rPr>
+                <w:rFonts w:ascii="Arial" w:hAnsi="Arial" w:cs="Arial"/>
+              </w:rPr>
+            </w:pPr>
+            <w:r>
+              <w:rPr>
+                <w:rFonts w:ascii="Arial" w:hAnsi="Arial" w:cs="Arial"/>
+              </w:rPr>
+              <w:t>0</w:t>
+            </w:r>
+          </w:p>
+        </w:tc>
+        <w:tc>
+          <w:tcPr>
+            <w:tcW w:w="1265" w:type="dxa"/>
+          </w:tcPr>
+          <w:p>
+            <w:pPr>
+              <w:tabs>
+                <w:tab w:val="left" w:pos="804"/>
+              </w:tabs>
+              <w:rPr>
+                <w:rFonts w:ascii="Arial" w:hAnsi="Arial" w:cs="Arial"/>
+              </w:rPr>
+            </w:pPr>
+            <w:r>
+              <w:rPr>
+                <w:rFonts w:ascii="Arial" w:hAnsi="Arial" w:cs="Arial"/>
+              </w:rPr>
+              <w:t>0</w:t>
+            </w:r>
+          </w:p>
+        </w:tc>
+        <w:tc>
+          <w:tcPr>
+            <w:tcW w:w="1265" w:type="dxa"/>
+          </w:tcPr>
+          <w:p>
+            <w:pPr>
+              <w:tabs>
+                <w:tab w:val="left" w:pos="804"/>
+              </w:tabs>
+              <w:rPr>
+                <w:rFonts w:ascii="Arial" w:hAnsi="Arial" w:cs="Arial"/>
+              </w:rPr>
+            </w:pPr>
+            <w:r>
+              <w:rPr>
+                <w:rFonts w:ascii="Arial" w:hAnsi="Arial" w:cs="Arial"/>
+              </w:rPr>
+              <w:t>80</w:t>
+            </w:r>
+          </w:p>
+        </w:tc>
+        <w:tc>
+          <w:tcPr>
+            <w:tcW w:w="1265" w:type="dxa"/>
+          </w:tcPr>
+          <w:p>
+            <w:pPr>
+              <w:tabs>
+                <w:tab w:val="left" w:pos="804"/>
+              </w:tabs>
+              <w:rPr>
+                <w:rFonts w:ascii="Arial" w:hAnsi="Arial" w:cs="Arial"/>
+              </w:rPr>
+            </w:pPr>
+            <w:r>
+              <w:rPr>
+                <w:rFonts w:ascii="Arial" w:hAnsi="Arial" w:cs="Arial"/>
+              </w:rPr>
+              <w:t>0</w:t>
+            </w:r>
+          </w:p>
+        </w:tc>
+        <w:tc>
+          <w:tcPr>
+            <w:tcW w:w="1265" w:type="dxa"/>
+          </w:tcPr>
+          <w:p>
+            <w:pPr>
+              <w:tabs>
+                <w:tab w:val="left" w:pos="804"/>
+              </w:tabs>
+              <w:rPr>
+                <w:rFonts w:ascii="Arial" w:hAnsi="Arial" w:cs="Arial"/>
+              </w:rPr>
+            </w:pPr>
+            <w:r>
+              <w:rPr>
+                <w:rFonts w:ascii="Arial" w:hAnsi="Arial" w:cs="Arial"/>
+              </w:rPr>
+              <w:t>0</w:t>
+            </w:r>
+          </w:p>
+        </w:tc>
+        <w:tc>
+          <w:tcPr>
+            <w:tcW w:w="1265" w:type="dxa"/>
+          </w:tcPr>
+          <w:p>
+            <w:pPr>
+              <w:tabs>
+                <w:tab w:val="left" w:pos="804"/>
+              </w:tabs>
+              <w:rPr>
+                <w:rFonts w:ascii="Arial" w:hAnsi="Arial" w:cs="Arial"/>
+              </w:rPr>
+            </w:pPr>
+            <w:r>
+              <w:rPr>
+                <w:rFonts w:ascii="Arial" w:hAnsi="Arial" w:cs="Arial"/>
+              </w:rPr>
+              <w:t>80</w:t>
+            </w:r>
+          </w:p>
+        </w:tc>
+      </w:tr>
+      <w:tr>
+        <w:tc>
+          <w:tcPr>
+            <w:tcW w:w="1555" w:type="dxa"/>
+          </w:tcPr>
+          <w:p>
+            <w:pPr>
+              <w:tabs>
+                <w:tab w:val="left" w:pos="804"/>
+              </w:tabs>
+              <w:rPr>
+                <w:rFonts w:ascii="Arial" w:hAnsi="Arial" w:cs="Arial"/>
+              </w:rPr>
+            </w:pPr>
+            <w:r>
+              <w:rPr>
+                <w:rFonts w:ascii="Arial" w:hAnsi="Arial" w:cs="Arial"/>
+              </w:rPr>
+              <w:t>Falkenauer_U</w:t>
+            </w:r>
+          </w:p>
+        </w:tc>
+        <w:tc>
+          <w:tcPr>
+            <w:tcW w:w="1136" w:type="dxa"/>
+          </w:tcPr>
+          <w:p>
+            <w:pPr>
+              <w:tabs>
+                <w:tab w:val="left" w:pos="804"/>
+              </w:tabs>
+              <w:rPr>
+                <w:rFonts w:ascii="Arial" w:hAnsi="Arial" w:cs="Arial"/>
+              </w:rPr>
+            </w:pPr>
+            <w:r>
+              <w:rPr>
+                <w:rFonts w:ascii="Arial" w:hAnsi="Arial" w:cs="Arial"/>
+              </w:rPr>
+              <w:t>7</w:t>
+            </w:r>
+          </w:p>
+        </w:tc>
+        <w:tc>
+          <w:tcPr>
+            <w:tcW w:w="1265" w:type="dxa"/>
+          </w:tcPr>
+          <w:p>
+            <w:pPr>
+              <w:tabs>
+                <w:tab w:val="left" w:pos="804"/>
+              </w:tabs>
+              <w:rPr>
+                <w:rFonts w:ascii="Arial" w:hAnsi="Arial" w:cs="Arial"/>
+              </w:rPr>
+            </w:pPr>
+            <w:r>
+              <w:rPr>
+                <w:rFonts w:ascii="Arial" w:hAnsi="Arial" w:cs="Arial"/>
+              </w:rPr>
+              <w:t>25</w:t>
+            </w:r>
+          </w:p>
+        </w:tc>
+        <w:tc>
+          <w:tcPr>
+            <w:tcW w:w="1265" w:type="dxa"/>
+          </w:tcPr>
+          <w:p>
+            <w:pPr>
+              <w:tabs>
+                <w:tab w:val="left" w:pos="804"/>
+              </w:tabs>
+              <w:rPr>
+                <w:rFonts w:ascii="Arial" w:hAnsi="Arial" w:cs="Arial"/>
+              </w:rPr>
+            </w:pPr>
+            <w:r>
+              <w:rPr>
+                <w:rFonts w:ascii="Arial" w:hAnsi="Arial" w:cs="Arial"/>
+              </w:rPr>
+              <w:t>80</w:t>
+            </w:r>
+          </w:p>
+        </w:tc>
+        <w:tc>
+          <w:tcPr>
+            <w:tcW w:w="1265" w:type="dxa"/>
+          </w:tcPr>
+          <w:p>
+            <w:pPr>
+              <w:tabs>
+                <w:tab w:val="left" w:pos="804"/>
+              </w:tabs>
+              <w:rPr>
+                <w:rFonts w:ascii="Arial" w:hAnsi="Arial" w:cs="Arial"/>
+              </w:rPr>
+            </w:pPr>
+            <w:r>
+              <w:rPr>
+                <w:rFonts w:ascii="Arial" w:hAnsi="Arial" w:cs="Arial"/>
+              </w:rPr>
+              <w:t>6</w:t>
+            </w:r>
+          </w:p>
+        </w:tc>
+        <w:tc>
+          <w:tcPr>
+            <w:tcW w:w="1265" w:type="dxa"/>
+          </w:tcPr>
+          <w:p>
+            <w:pPr>
+              <w:tabs>
+                <w:tab w:val="left" w:pos="804"/>
+              </w:tabs>
+              <w:rPr>
+                <w:rFonts w:ascii="Arial" w:hAnsi="Arial" w:cs="Arial"/>
+              </w:rPr>
+            </w:pPr>
+            <w:r>
+              <w:rPr>
+                <w:rFonts w:ascii="Arial" w:hAnsi="Arial" w:cs="Arial"/>
+              </w:rPr>
+              <w:t>26</w:t>
+            </w:r>
+          </w:p>
+        </w:tc>
+        <w:tc>
+          <w:tcPr>
+            <w:tcW w:w="1265" w:type="dxa"/>
+          </w:tcPr>
+          <w:p>
+            <w:pPr>
+              <w:tabs>
+                <w:tab w:val="left" w:pos="804"/>
+              </w:tabs>
+              <w:rPr>
+                <w:rFonts w:ascii="Arial" w:hAnsi="Arial" w:cs="Arial"/>
+              </w:rPr>
+            </w:pPr>
+            <w:r>
+              <w:rPr>
+                <w:rFonts w:ascii="Arial" w:hAnsi="Arial" w:cs="Arial"/>
+              </w:rPr>
+              <w:t>80</w:t>
+            </w:r>
+          </w:p>
+        </w:tc>
+      </w:tr>
+      <w:tr>
+        <w:tc>
+          <w:tcPr>
+            <w:tcW w:w="1555" w:type="dxa"/>
+          </w:tcPr>
+          <w:p>
+            <w:pPr>
+              <w:tabs>
+                <w:tab w:val="left" w:pos="804"/>
+              </w:tabs>
+              <w:rPr>
+                <w:rFonts w:ascii="Arial" w:hAnsi="Arial" w:cs="Arial"/>
+              </w:rPr>
+            </w:pPr>
+            <w:r>
+              <w:rPr>
+                <w:rFonts w:ascii="Arial" w:hAnsi="Arial" w:cs="Arial"/>
+              </w:rPr>
+              <w:t>Hard28</w:t>
+            </w:r>
+          </w:p>
+        </w:tc>
+        <w:tc>
+          <w:tcPr>
+            <w:tcW w:w="1136" w:type="dxa"/>
+          </w:tcPr>
+          <w:p>
+            <w:pPr>
+              <w:tabs>
+                <w:tab w:val="left" w:pos="804"/>
+              </w:tabs>
+              <w:rPr>
+                <w:rFonts w:ascii="Arial" w:hAnsi="Arial" w:cs="Arial"/>
+              </w:rPr>
+            </w:pPr>
+            <w:r>
+              <w:rPr>
+                <w:rFonts w:ascii="Arial" w:hAnsi="Arial" w:cs="Arial"/>
+              </w:rPr>
+              <w:t>6</w:t>
+            </w:r>
+          </w:p>
+        </w:tc>
+        <w:tc>
+          <w:tcPr>
+            <w:tcW w:w="1265" w:type="dxa"/>
+          </w:tcPr>
+          <w:p>
+            <w:pPr>
+              <w:tabs>
+                <w:tab w:val="left" w:pos="804"/>
+              </w:tabs>
+              <w:rPr>
+                <w:rFonts w:ascii="Arial" w:hAnsi="Arial" w:cs="Arial"/>
+              </w:rPr>
+            </w:pPr>
+            <w:r>
+              <w:rPr>
+                <w:rFonts w:ascii="Arial" w:hAnsi="Arial" w:cs="Arial"/>
+              </w:rPr>
+              <w:t>21</w:t>
+            </w:r>
+          </w:p>
+        </w:tc>
+        <w:tc>
+          <w:tcPr>
+            <w:tcW w:w="1265" w:type="dxa"/>
+          </w:tcPr>
+          <w:p>
+            <w:pPr>
+              <w:tabs>
+                <w:tab w:val="left" w:pos="804"/>
+              </w:tabs>
+              <w:rPr>
+                <w:rFonts w:ascii="Arial" w:hAnsi="Arial" w:cs="Arial"/>
+              </w:rPr>
+            </w:pPr>
+            <w:r>
+              <w:rPr>
+                <w:rFonts w:ascii="Arial" w:hAnsi="Arial" w:cs="Arial"/>
+              </w:rPr>
+              <w:t>28</w:t>
+            </w:r>
+          </w:p>
+        </w:tc>
+        <w:tc>
+          <w:tcPr>
+            <w:tcW w:w="1265" w:type="dxa"/>
+          </w:tcPr>
+          <w:p>
+            <w:pPr>
+              <w:tabs>
+                <w:tab w:val="left" w:pos="804"/>
+              </w:tabs>
+              <w:rPr>
+                <w:rFonts w:ascii="Arial" w:hAnsi="Arial" w:cs="Arial"/>
+              </w:rPr>
+            </w:pPr>
+            <w:r>
+              <w:rPr>
+                <w:rFonts w:ascii="Arial" w:hAnsi="Arial" w:cs="Arial"/>
+              </w:rPr>
+              <w:t>5</w:t>
+            </w:r>
+          </w:p>
+        </w:tc>
+        <w:tc>
+          <w:tcPr>
+            <w:tcW w:w="1265" w:type="dxa"/>
+          </w:tcPr>
+          <w:p>
+            <w:pPr>
+              <w:tabs>
+                <w:tab w:val="left" w:pos="804"/>
+              </w:tabs>
+              <w:rPr>
+                <w:rFonts w:ascii="Arial" w:hAnsi="Arial" w:cs="Arial"/>
+              </w:rPr>
+            </w:pPr>
+            <w:r>
+              <w:rPr>
+                <w:rFonts w:ascii="Arial" w:hAnsi="Arial" w:cs="Arial"/>
+              </w:rPr>
+              <w:t>23</w:t>
+            </w:r>
+          </w:p>
+        </w:tc>
+        <w:tc>
+          <w:tcPr>
+            <w:tcW w:w="1265" w:type="dxa"/>
+          </w:tcPr>
+          <w:p>
+            <w:pPr>
+              <w:tabs>
+                <w:tab w:val="left" w:pos="804"/>
+              </w:tabs>
+              <w:rPr>
+                <w:rFonts w:ascii="Arial" w:hAnsi="Arial" w:cs="Arial"/>
+              </w:rPr>
+            </w:pPr>
+            <w:r>
+              <w:rPr>
+                <w:rFonts w:ascii="Arial" w:hAnsi="Arial" w:cs="Arial"/>
+              </w:rPr>
+              <w:t>28</w:t>
+            </w:r>
+          </w:p>
+        </w:tc>
+      </w:tr>
+      <w:tr>
+        <w:tc>
+          <w:tcPr>
+            <w:tcW w:w="1555" w:type="dxa"/>
+          </w:tcPr>
+          <w:p>
+            <w:pPr>
+              <w:tabs>
+                <w:tab w:val="left" w:pos="804"/>
+              </w:tabs>
+              <w:rPr>
+                <w:rFonts w:ascii="Arial" w:hAnsi="Arial" w:cs="Arial"/>
+              </w:rPr>
+            </w:pPr>
+            <w:r>
+              <w:rPr>
+                <w:rFonts w:ascii="Arial" w:hAnsi="Arial" w:cs="Arial"/>
+              </w:rPr>
+              <w:t>Scholl_1</w:t>
+            </w:r>
+          </w:p>
+        </w:tc>
+        <w:tc>
+          <w:tcPr>
+            <w:tcW w:w="1136" w:type="dxa"/>
+          </w:tcPr>
+          <w:p>
+            <w:pPr>
+              <w:tabs>
+                <w:tab w:val="left" w:pos="804"/>
+              </w:tabs>
+              <w:rPr>
+                <w:rFonts w:ascii="Arial" w:hAnsi="Arial" w:cs="Arial"/>
+              </w:rPr>
+            </w:pPr>
+            <w:r>
+              <w:rPr>
+                <w:rFonts w:ascii="Arial" w:hAnsi="Arial" w:cs="Arial"/>
+              </w:rPr>
+              <w:t>549</w:t>
+            </w:r>
+          </w:p>
+        </w:tc>
+        <w:tc>
+          <w:tcPr>
+            <w:tcW w:w="1265" w:type="dxa"/>
+          </w:tcPr>
+          <w:p>
+            <w:pPr>
+              <w:tabs>
+                <w:tab w:val="left" w:pos="804"/>
+              </w:tabs>
+              <w:rPr>
+                <w:rFonts w:ascii="Arial" w:hAnsi="Arial" w:cs="Arial"/>
+              </w:rPr>
+            </w:pPr>
+            <w:r>
+              <w:rPr>
+                <w:rFonts w:ascii="Arial" w:hAnsi="Arial" w:cs="Arial"/>
+              </w:rPr>
+              <w:t>112</w:t>
+            </w:r>
+          </w:p>
+        </w:tc>
+        <w:tc>
+          <w:tcPr>
+            <w:tcW w:w="1265" w:type="dxa"/>
+          </w:tcPr>
+          <w:p>
+            <w:pPr>
+              <w:tabs>
+                <w:tab w:val="left" w:pos="804"/>
+              </w:tabs>
+              <w:rPr>
+                <w:rFonts w:ascii="Arial" w:hAnsi="Arial" w:cs="Arial"/>
+              </w:rPr>
+            </w:pPr>
+            <w:r>
+              <w:rPr>
+                <w:rFonts w:ascii="Arial" w:hAnsi="Arial" w:cs="Arial"/>
+              </w:rPr>
+              <w:t>720</w:t>
+            </w:r>
+          </w:p>
+        </w:tc>
+        <w:tc>
+          <w:tcPr>
+            <w:tcW w:w="1265" w:type="dxa"/>
+          </w:tcPr>
+          <w:p>
+            <w:pPr>
+              <w:tabs>
+                <w:tab w:val="left" w:pos="804"/>
+              </w:tabs>
+              <w:rPr>
+                <w:rFonts w:ascii="Arial" w:hAnsi="Arial" w:cs="Arial"/>
+              </w:rPr>
+            </w:pPr>
+            <w:r>
+              <w:rPr>
+                <w:rFonts w:ascii="Arial" w:hAnsi="Arial" w:cs="Arial"/>
+              </w:rPr>
+              <w:t>547</w:t>
+            </w:r>
+          </w:p>
+        </w:tc>
+        <w:tc>
+          <w:tcPr>
+            <w:tcW w:w="1265" w:type="dxa"/>
+          </w:tcPr>
+          <w:p>
+            <w:pPr>
+              <w:tabs>
+                <w:tab w:val="left" w:pos="804"/>
+              </w:tabs>
+              <w:rPr>
+                <w:rFonts w:ascii="Arial" w:hAnsi="Arial" w:cs="Arial"/>
+              </w:rPr>
+            </w:pPr>
+            <w:r>
+              <w:rPr>
+                <w:rFonts w:ascii="Arial" w:hAnsi="Arial" w:cs="Arial"/>
+              </w:rPr>
+              <w:t>114</w:t>
+            </w:r>
+          </w:p>
+        </w:tc>
+        <w:tc>
+          <w:tcPr>
+            <w:tcW w:w="1265" w:type="dxa"/>
+          </w:tcPr>
+          <w:p>
+            <w:pPr>
+              <w:tabs>
+                <w:tab w:val="left" w:pos="804"/>
+              </w:tabs>
+              <w:rPr>
+                <w:rFonts w:ascii="Arial" w:hAnsi="Arial" w:cs="Arial"/>
+              </w:rPr>
+            </w:pPr>
+            <w:r>
+              <w:rPr>
+                <w:rFonts w:ascii="Arial" w:hAnsi="Arial" w:cs="Arial"/>
+              </w:rPr>
+              <w:t>720</w:t>
+            </w:r>
+          </w:p>
+        </w:tc>
+      </w:tr>
+      <w:tr>
+        <w:tc>
+          <w:tcPr>
+            <w:tcW w:w="1555" w:type="dxa"/>
+          </w:tcPr>
+          <w:p>
+            <w:pPr>
+              <w:tabs>
+                <w:tab w:val="left" w:pos="804"/>
+              </w:tabs>
+              <w:rPr>
+                <w:rFonts w:ascii="Arial" w:hAnsi="Arial" w:cs="Arial"/>
+              </w:rPr>
+            </w:pPr>
+            <w:r>
+              <w:rPr>
+                <w:rFonts w:ascii="Arial" w:hAnsi="Arial" w:cs="Arial"/>
+              </w:rPr>
+              <w:t>Scholl_2</w:t>
+            </w:r>
+          </w:p>
+        </w:tc>
+        <w:tc>
+          <w:tcPr>
+            <w:tcW w:w="1136" w:type="dxa"/>
+          </w:tcPr>
+          <w:p>
+            <w:pPr>
+              <w:tabs>
+                <w:tab w:val="left" w:pos="804"/>
+              </w:tabs>
+              <w:rPr>
+                <w:rFonts w:ascii="Arial" w:hAnsi="Arial" w:cs="Arial"/>
+              </w:rPr>
+            </w:pPr>
+            <w:r>
+              <w:rPr>
+                <w:rFonts w:ascii="Arial" w:hAnsi="Arial" w:cs="Arial"/>
+              </w:rPr>
+              <w:t>240</w:t>
+            </w:r>
+          </w:p>
+        </w:tc>
+        <w:tc>
+          <w:tcPr>
+            <w:tcW w:w="1265" w:type="dxa"/>
+          </w:tcPr>
+          <w:p>
+            <w:pPr>
+              <w:tabs>
+                <w:tab w:val="left" w:pos="804"/>
+              </w:tabs>
+              <w:rPr>
+                <w:rFonts w:ascii="Arial" w:hAnsi="Arial" w:cs="Arial"/>
+              </w:rPr>
+            </w:pPr>
+            <w:r>
+              <w:rPr>
+                <w:rFonts w:ascii="Arial" w:hAnsi="Arial" w:cs="Arial"/>
+              </w:rPr>
+              <w:t>128</w:t>
+            </w:r>
+          </w:p>
+        </w:tc>
+        <w:tc>
+          <w:tcPr>
+            <w:tcW w:w="1265" w:type="dxa"/>
+          </w:tcPr>
+          <w:p>
+            <w:pPr>
+              <w:tabs>
+                <w:tab w:val="left" w:pos="804"/>
+              </w:tabs>
+              <w:rPr>
+                <w:rFonts w:ascii="Arial" w:hAnsi="Arial" w:cs="Arial"/>
+              </w:rPr>
+            </w:pPr>
+            <w:r>
+              <w:rPr>
+                <w:rFonts w:ascii="Arial" w:hAnsi="Arial" w:cs="Arial"/>
+              </w:rPr>
+              <w:t>480</w:t>
+            </w:r>
+          </w:p>
+        </w:tc>
+        <w:tc>
+          <w:tcPr>
+            <w:tcW w:w="1265" w:type="dxa"/>
+          </w:tcPr>
+          <w:p>
+            <w:pPr>
+              <w:tabs>
+                <w:tab w:val="left" w:pos="804"/>
+              </w:tabs>
+              <w:rPr>
+                <w:rFonts w:ascii="Arial" w:hAnsi="Arial" w:cs="Arial"/>
+              </w:rPr>
+            </w:pPr>
+            <w:r>
+              <w:rPr>
+                <w:rFonts w:ascii="Arial" w:hAnsi="Arial" w:cs="Arial"/>
+              </w:rPr>
+              <w:t>236</w:t>
+            </w:r>
+          </w:p>
+        </w:tc>
+        <w:tc>
+          <w:tcPr>
+            <w:tcW w:w="1265" w:type="dxa"/>
+          </w:tcPr>
+          <w:p>
+            <w:pPr>
+              <w:tabs>
+                <w:tab w:val="left" w:pos="804"/>
+              </w:tabs>
+              <w:rPr>
+                <w:rFonts w:ascii="Arial" w:hAnsi="Arial" w:cs="Arial"/>
+              </w:rPr>
+            </w:pPr>
+            <w:r>
+              <w:rPr>
+                <w:rFonts w:ascii="Arial" w:hAnsi="Arial" w:cs="Arial"/>
+              </w:rPr>
+              <w:t>127</w:t>
+            </w:r>
+          </w:p>
+        </w:tc>
+        <w:tc>
+          <w:tcPr>
+            <w:tcW w:w="1265" w:type="dxa"/>
+          </w:tcPr>
+          <w:p>
+            <w:pPr>
+              <w:tabs>
+                <w:tab w:val="left" w:pos="804"/>
+              </w:tabs>
+              <w:rPr>
+                <w:rFonts w:ascii="Arial" w:hAnsi="Arial" w:cs="Arial"/>
+              </w:rPr>
+            </w:pPr>
+            <w:r>
+              <w:rPr>
+                <w:rFonts w:ascii="Arial" w:hAnsi="Arial" w:cs="Arial"/>
+              </w:rPr>
+              <w:t>480</w:t>
+            </w:r>
+          </w:p>
+        </w:tc>
+      </w:tr>
+      <w:tr>
+        <w:tc>
+          <w:tcPr>
+            <w:tcW w:w="1555" w:type="dxa"/>
+          </w:tcPr>
+          <w:p>
+            <w:pPr>
+              <w:tabs>
+                <w:tab w:val="left" w:pos="804"/>
+              </w:tabs>
+              <w:rPr>
+                <w:rFonts w:ascii="Arial" w:hAnsi="Arial" w:cs="Arial"/>
+              </w:rPr>
+            </w:pPr>
+            <w:r>
+              <w:rPr>
+                <w:rFonts w:ascii="Arial" w:hAnsi="Arial" w:cs="Arial"/>
+              </w:rPr>
+              <w:t>Scholl_3</w:t>
+            </w:r>
+          </w:p>
+        </w:tc>
+        <w:tc>
+          <w:tcPr>
+            <w:tcW w:w="1136" w:type="dxa"/>
+          </w:tcPr>
+          <w:p>
+            <w:pPr>
+              <w:tabs>
+                <w:tab w:val="left" w:pos="804"/>
+              </w:tabs>
+              <w:rPr>
+                <w:rFonts w:ascii="Arial" w:hAnsi="Arial" w:cs="Arial"/>
+              </w:rPr>
+            </w:pPr>
+            <w:r>
+              <w:rPr>
+                <w:rFonts w:ascii="Arial" w:hAnsi="Arial" w:cs="Arial"/>
+              </w:rPr>
+              <w:t>0</w:t>
+            </w:r>
+          </w:p>
+        </w:tc>
+        <w:tc>
+          <w:tcPr>
+            <w:tcW w:w="1265" w:type="dxa"/>
+          </w:tcPr>
+          <w:p>
+            <w:pPr>
+              <w:tabs>
+                <w:tab w:val="left" w:pos="804"/>
+              </w:tabs>
+              <w:rPr>
+                <w:rFonts w:ascii="Arial" w:hAnsi="Arial" w:cs="Arial"/>
+              </w:rPr>
+            </w:pPr>
+            <w:r>
+              <w:rPr>
+                <w:rFonts w:ascii="Arial" w:hAnsi="Arial" w:cs="Arial"/>
+              </w:rPr>
+              <w:t>0</w:t>
+            </w:r>
+          </w:p>
+        </w:tc>
+        <w:tc>
+          <w:tcPr>
+            <w:tcW w:w="1265" w:type="dxa"/>
+          </w:tcPr>
+          <w:p>
+            <w:pPr>
+              <w:tabs>
+                <w:tab w:val="left" w:pos="804"/>
+              </w:tabs>
+              <w:rPr>
+                <w:rFonts w:ascii="Arial" w:hAnsi="Arial" w:cs="Arial"/>
+              </w:rPr>
+            </w:pPr>
+            <w:r>
+              <w:rPr>
+                <w:rFonts w:ascii="Arial" w:hAnsi="Arial" w:cs="Arial"/>
+              </w:rPr>
+              <w:t>10</w:t>
+            </w:r>
+          </w:p>
+        </w:tc>
+        <w:tc>
+          <w:tcPr>
+            <w:tcW w:w="1265" w:type="dxa"/>
+          </w:tcPr>
+          <w:p>
+            <w:pPr>
+              <w:tabs>
+                <w:tab w:val="left" w:pos="804"/>
+              </w:tabs>
+              <w:rPr>
+                <w:rFonts w:ascii="Arial" w:hAnsi="Arial" w:cs="Arial"/>
+              </w:rPr>
+            </w:pPr>
+            <w:r>
+              <w:rPr>
+                <w:rFonts w:ascii="Arial" w:hAnsi="Arial" w:cs="Arial"/>
+              </w:rPr>
+              <w:t>0</w:t>
+            </w:r>
+          </w:p>
+        </w:tc>
+        <w:tc>
+          <w:tcPr>
+            <w:tcW w:w="1265" w:type="dxa"/>
+          </w:tcPr>
+          <w:p>
+            <w:pPr>
+              <w:tabs>
+                <w:tab w:val="left" w:pos="804"/>
+              </w:tabs>
+              <w:rPr>
+                <w:rFonts w:ascii="Arial" w:hAnsi="Arial" w:cs="Arial"/>
+              </w:rPr>
+            </w:pPr>
+            <w:r>
+              <w:rPr>
+                <w:rFonts w:ascii="Arial" w:hAnsi="Arial" w:cs="Arial"/>
+              </w:rPr>
+              <w:t>0</w:t>
+            </w:r>
+          </w:p>
+        </w:tc>
+        <w:tc>
+          <w:tcPr>
+            <w:tcW w:w="1265" w:type="dxa"/>
+          </w:tcPr>
+          <w:p>
+            <w:pPr>
+              <w:tabs>
+                <w:tab w:val="left" w:pos="804"/>
+              </w:tabs>
+              <w:rPr>
+                <w:rFonts w:ascii="Arial" w:hAnsi="Arial" w:cs="Arial"/>
+              </w:rPr>
+            </w:pPr>
+            <w:r>
+              <w:rPr>
+                <w:rFonts w:ascii="Arial" w:hAnsi="Arial" w:cs="Arial"/>
+              </w:rPr>
+              <w:t>10</w:t>
+            </w:r>
+          </w:p>
+        </w:tc>
+      </w:tr>
+      <w:tr>
+        <w:tc>
+          <w:tcPr>
+            <w:tcW w:w="1555" w:type="dxa"/>
+          </w:tcPr>
+          <w:p>
+            <w:pPr>
+              <w:tabs>
+                <w:tab w:val="left" w:pos="804"/>
+              </w:tabs>
+              <w:rPr>
+                <w:rFonts w:ascii="Arial" w:hAnsi="Arial" w:cs="Arial"/>
+              </w:rPr>
+            </w:pPr>
+            <w:r>
+              <w:rPr>
+                <w:rFonts w:ascii="Arial" w:hAnsi="Arial" w:cs="Arial"/>
+              </w:rPr>
+              <w:t>Schwerin_1</w:t>
+            </w:r>
+          </w:p>
+        </w:tc>
+        <w:tc>
+          <w:tcPr>
+            <w:tcW w:w="1136" w:type="dxa"/>
+          </w:tcPr>
+          <w:p>
+            <w:pPr>
+              <w:tabs>
+                <w:tab w:val="left" w:pos="804"/>
+              </w:tabs>
+              <w:rPr>
+                <w:rFonts w:ascii="Arial" w:hAnsi="Arial" w:cs="Arial"/>
+              </w:rPr>
+            </w:pPr>
+            <w:r>
+              <w:rPr>
+                <w:rFonts w:ascii="Arial" w:hAnsi="Arial" w:cs="Arial"/>
+              </w:rPr>
+              <w:t>0</w:t>
+            </w:r>
+          </w:p>
+        </w:tc>
+        <w:tc>
+          <w:tcPr>
+            <w:tcW w:w="1265" w:type="dxa"/>
+          </w:tcPr>
+          <w:p>
+            <w:pPr>
+              <w:tabs>
+                <w:tab w:val="left" w:pos="804"/>
+              </w:tabs>
+              <w:rPr>
+                <w:rFonts w:ascii="Arial" w:hAnsi="Arial" w:cs="Arial"/>
+              </w:rPr>
+            </w:pPr>
+            <w:r>
+              <w:rPr>
+                <w:rFonts w:ascii="Arial" w:hAnsi="Arial" w:cs="Arial"/>
+              </w:rPr>
+              <w:t>100</w:t>
+            </w:r>
+          </w:p>
+        </w:tc>
+        <w:tc>
+          <w:tcPr>
+            <w:tcW w:w="1265" w:type="dxa"/>
+          </w:tcPr>
+          <w:p>
+            <w:pPr>
+              <w:tabs>
+                <w:tab w:val="left" w:pos="804"/>
+              </w:tabs>
+              <w:rPr>
+                <w:rFonts w:ascii="Arial" w:hAnsi="Arial" w:cs="Arial"/>
+              </w:rPr>
+            </w:pPr>
+            <w:r>
+              <w:rPr>
+                <w:rFonts w:ascii="Arial" w:hAnsi="Arial" w:cs="Arial"/>
+              </w:rPr>
+              <w:t>100</w:t>
+            </w:r>
+          </w:p>
+        </w:tc>
+        <w:tc>
+          <w:tcPr>
+            <w:tcW w:w="1265" w:type="dxa"/>
+          </w:tcPr>
+          <w:p>
+            <w:pPr>
+              <w:tabs>
+                <w:tab w:val="left" w:pos="804"/>
+              </w:tabs>
+              <w:rPr>
+                <w:rFonts w:ascii="Arial" w:hAnsi="Arial" w:cs="Arial"/>
+              </w:rPr>
+            </w:pPr>
+            <w:r>
+              <w:rPr>
+                <w:rFonts w:ascii="Arial" w:hAnsi="Arial" w:cs="Arial"/>
+              </w:rPr>
+              <w:t>0</w:t>
+            </w:r>
+          </w:p>
+        </w:tc>
+        <w:tc>
+          <w:tcPr>
+            <w:tcW w:w="1265" w:type="dxa"/>
+          </w:tcPr>
+          <w:p>
+            <w:pPr>
+              <w:tabs>
+                <w:tab w:val="left" w:pos="804"/>
+              </w:tabs>
+              <w:rPr>
+                <w:rFonts w:ascii="Arial" w:hAnsi="Arial" w:cs="Arial"/>
+              </w:rPr>
+            </w:pPr>
+            <w:r>
+              <w:rPr>
+                <w:rFonts w:ascii="Arial" w:hAnsi="Arial" w:cs="Arial"/>
+              </w:rPr>
+              <w:t>100</w:t>
+            </w:r>
+          </w:p>
+        </w:tc>
+        <w:tc>
+          <w:tcPr>
+            <w:tcW w:w="1265" w:type="dxa"/>
+          </w:tcPr>
+          <w:p>
+            <w:pPr>
+              <w:tabs>
+                <w:tab w:val="left" w:pos="804"/>
+              </w:tabs>
+              <w:rPr>
+                <w:rFonts w:ascii="Arial" w:hAnsi="Arial" w:cs="Arial"/>
+              </w:rPr>
+            </w:pPr>
+            <w:r>
+              <w:rPr>
+                <w:rFonts w:ascii="Arial" w:hAnsi="Arial" w:cs="Arial"/>
+              </w:rPr>
+              <w:t>100</w:t>
+            </w:r>
+          </w:p>
+        </w:tc>
+      </w:tr>
+      <w:tr>
+        <w:tc>
+          <w:tcPr>
+            <w:tcW w:w="1555" w:type="dxa"/>
+          </w:tcPr>
+          <w:p>
+            <w:pPr>
+              <w:tabs>
+                <w:tab w:val="left" w:pos="804"/>
+              </w:tabs>
+              <w:rPr>
+                <w:rFonts w:ascii="Arial" w:hAnsi="Arial" w:cs="Arial"/>
+              </w:rPr>
+            </w:pPr>
+            <w:r>
+              <w:rPr>
+                <w:rFonts w:ascii="Arial" w:hAnsi="Arial" w:cs="Arial"/>
+              </w:rPr>
+              <w:t>Schwerin_2</w:t>
+            </w:r>
+          </w:p>
+        </w:tc>
+        <w:tc>
+          <w:tcPr>
+            <w:tcW w:w="1136" w:type="dxa"/>
+          </w:tcPr>
+          <w:p>
+            <w:pPr>
+              <w:tabs>
+                <w:tab w:val="left" w:pos="804"/>
+              </w:tabs>
+              <w:rPr>
+                <w:rFonts w:ascii="Arial" w:hAnsi="Arial" w:cs="Arial"/>
+              </w:rPr>
+            </w:pPr>
+            <w:r>
+              <w:rPr>
+                <w:rFonts w:ascii="Arial" w:hAnsi="Arial" w:cs="Arial"/>
+              </w:rPr>
+              <w:t>3</w:t>
+            </w:r>
+          </w:p>
+        </w:tc>
+        <w:tc>
+          <w:tcPr>
+            <w:tcW w:w="1265" w:type="dxa"/>
+          </w:tcPr>
+          <w:p>
+            <w:pPr>
+              <w:tabs>
+                <w:tab w:val="left" w:pos="804"/>
+              </w:tabs>
+              <w:rPr>
+                <w:rFonts w:ascii="Arial" w:hAnsi="Arial" w:cs="Arial"/>
+              </w:rPr>
+            </w:pPr>
+            <w:r>
+              <w:rPr>
+                <w:rFonts w:ascii="Arial" w:hAnsi="Arial" w:cs="Arial"/>
+              </w:rPr>
+              <w:t>91</w:t>
+            </w:r>
+          </w:p>
+        </w:tc>
+        <w:tc>
+          <w:tcPr>
+            <w:tcW w:w="1265" w:type="dxa"/>
+          </w:tcPr>
+          <w:p>
+            <w:pPr>
+              <w:tabs>
+                <w:tab w:val="left" w:pos="804"/>
+              </w:tabs>
+              <w:rPr>
+                <w:rFonts w:ascii="Arial" w:hAnsi="Arial" w:cs="Arial"/>
+              </w:rPr>
+            </w:pPr>
+            <w:r>
+              <w:rPr>
+                <w:rFonts w:ascii="Arial" w:hAnsi="Arial" w:cs="Arial"/>
+              </w:rPr>
+              <w:t>100</w:t>
+            </w:r>
+          </w:p>
+        </w:tc>
+        <w:tc>
+          <w:tcPr>
+            <w:tcW w:w="1265" w:type="dxa"/>
+          </w:tcPr>
+          <w:p>
+            <w:pPr>
+              <w:tabs>
+                <w:tab w:val="left" w:pos="804"/>
+              </w:tabs>
+              <w:rPr>
+                <w:rFonts w:ascii="Arial" w:hAnsi="Arial" w:cs="Arial"/>
+              </w:rPr>
+            </w:pPr>
+            <w:r>
+              <w:rPr>
+                <w:rFonts w:ascii="Arial" w:hAnsi="Arial" w:cs="Arial"/>
+              </w:rPr>
+              <w:t>0</w:t>
+            </w:r>
+          </w:p>
+        </w:tc>
+        <w:tc>
+          <w:tcPr>
+            <w:tcW w:w="1265" w:type="dxa"/>
+          </w:tcPr>
+          <w:p>
+            <w:pPr>
+              <w:tabs>
+                <w:tab w:val="left" w:pos="804"/>
+              </w:tabs>
+              <w:rPr>
+                <w:rFonts w:ascii="Arial" w:hAnsi="Arial" w:cs="Arial"/>
+              </w:rPr>
+            </w:pPr>
+            <w:r>
+              <w:rPr>
+                <w:rFonts w:ascii="Arial" w:hAnsi="Arial" w:cs="Arial"/>
+              </w:rPr>
+              <w:t>93</w:t>
+            </w:r>
+          </w:p>
+        </w:tc>
+        <w:tc>
+          <w:tcPr>
+            <w:tcW w:w="1265" w:type="dxa"/>
+          </w:tcPr>
+          <w:p>
+            <w:pPr>
+              <w:tabs>
+                <w:tab w:val="left" w:pos="804"/>
+              </w:tabs>
+              <w:rPr>
+                <w:rFonts w:ascii="Arial" w:hAnsi="Arial" w:cs="Arial"/>
+              </w:rPr>
+            </w:pPr>
+            <w:r>
+              <w:rPr>
+                <w:rFonts w:ascii="Arial" w:hAnsi="Arial" w:cs="Arial"/>
+              </w:rPr>
+              <w:t>100</w:t>
+            </w:r>
+          </w:p>
+        </w:tc>
+      </w:tr>
+      <w:tr>
+        <w:tc>
+          <w:tcPr>
+            <w:tcW w:w="1555" w:type="dxa"/>
+          </w:tcPr>
+          <w:p>
+            <w:pPr>
+              <w:tabs>
+                <w:tab w:val="left" w:pos="804"/>
+              </w:tabs>
+              <w:rPr>
+                <w:rFonts w:ascii="Arial" w:hAnsi="Arial" w:cs="Arial"/>
+              </w:rPr>
+            </w:pPr>
+            <w:r>
+              <w:rPr>
+                <w:rFonts w:ascii="Arial" w:hAnsi="Arial" w:cs="Arial"/>
+              </w:rPr>
+              <w:t>Waescher</w:t>
+            </w:r>
+          </w:p>
+        </w:tc>
+        <w:tc>
+          <w:tcPr>
+            <w:tcW w:w="1136" w:type="dxa"/>
+          </w:tcPr>
+          <w:p>
+            <w:pPr>
+              <w:tabs>
+                <w:tab w:val="left" w:pos="804"/>
+              </w:tabs>
+              <w:rPr>
+                <w:rFonts w:ascii="Arial" w:hAnsi="Arial" w:cs="Arial"/>
+              </w:rPr>
+            </w:pPr>
+            <w:r>
+              <w:rPr>
+                <w:rFonts w:ascii="Arial" w:hAnsi="Arial" w:cs="Arial"/>
+              </w:rPr>
+              <w:t>4</w:t>
+            </w:r>
+          </w:p>
+        </w:tc>
+        <w:tc>
+          <w:tcPr>
+            <w:tcW w:w="1265" w:type="dxa"/>
+          </w:tcPr>
+          <w:p>
+            <w:pPr>
+              <w:tabs>
+                <w:tab w:val="left" w:pos="804"/>
+              </w:tabs>
+              <w:rPr>
+                <w:rFonts w:ascii="Arial" w:hAnsi="Arial" w:cs="Arial"/>
+              </w:rPr>
+            </w:pPr>
+            <w:r>
+              <w:rPr>
+                <w:rFonts w:ascii="Arial" w:hAnsi="Arial" w:cs="Arial"/>
+              </w:rPr>
+              <w:t>13</w:t>
+            </w:r>
+          </w:p>
+        </w:tc>
+        <w:tc>
+          <w:tcPr>
+            <w:tcW w:w="1265" w:type="dxa"/>
+          </w:tcPr>
+          <w:p>
+            <w:pPr>
+              <w:tabs>
+                <w:tab w:val="left" w:pos="804"/>
+              </w:tabs>
+              <w:rPr>
+                <w:rFonts w:ascii="Arial" w:hAnsi="Arial" w:cs="Arial"/>
+              </w:rPr>
+            </w:pPr>
+            <w:r>
+              <w:rPr>
+                <w:rFonts w:ascii="Arial" w:hAnsi="Arial" w:cs="Arial"/>
+              </w:rPr>
+              <w:t>17</w:t>
+            </w:r>
+          </w:p>
+        </w:tc>
+        <w:tc>
+          <w:tcPr>
+            <w:tcW w:w="1265" w:type="dxa"/>
+          </w:tcPr>
+          <w:p>
+            <w:pPr>
+              <w:tabs>
+                <w:tab w:val="left" w:pos="804"/>
+              </w:tabs>
+              <w:rPr>
+                <w:rFonts w:ascii="Arial" w:hAnsi="Arial" w:cs="Arial"/>
+              </w:rPr>
+            </w:pPr>
+            <w:r>
+              <w:rPr>
+                <w:rFonts w:ascii="Arial" w:hAnsi="Arial" w:cs="Arial"/>
+              </w:rPr>
+              <w:t>2</w:t>
+            </w:r>
+          </w:p>
+        </w:tc>
+        <w:tc>
+          <w:tcPr>
+            <w:tcW w:w="1265" w:type="dxa"/>
+          </w:tcPr>
+          <w:p>
+            <w:pPr>
+              <w:tabs>
+                <w:tab w:val="left" w:pos="804"/>
+              </w:tabs>
+              <w:rPr>
+                <w:rFonts w:ascii="Arial" w:hAnsi="Arial" w:cs="Arial"/>
+              </w:rPr>
+            </w:pPr>
+            <w:r>
+              <w:rPr>
+                <w:rFonts w:ascii="Arial" w:hAnsi="Arial" w:cs="Arial"/>
+              </w:rPr>
+              <w:t>15</w:t>
+            </w:r>
+          </w:p>
+        </w:tc>
+        <w:tc>
+          <w:tcPr>
+            <w:tcW w:w="1265" w:type="dxa"/>
+          </w:tcPr>
+          <w:p>
+            <w:pPr>
+              <w:tabs>
+                <w:tab w:val="left" w:pos="804"/>
+              </w:tabs>
+              <w:rPr>
+                <w:rFonts w:ascii="Arial" w:hAnsi="Arial" w:cs="Arial"/>
+              </w:rPr>
+            </w:pPr>
+            <w:r>
+              <w:rPr>
+                <w:rFonts w:ascii="Arial" w:hAnsi="Arial" w:cs="Arial"/>
+              </w:rPr>
+              <w:t>17</w:t>
+            </w:r>
+          </w:p>
+        </w:tc>
+      </w:tr>
+    </w:tbl>
+    <w:p>
+      <w:pPr>
+        <w:rPr>
+          <w:rFonts w:ascii="Arial" w:hAnsi="Arial" w:cs="Arial"/>
+          <w:i/>
+          <w:iCs/>
+          <w:color w:val="44546A" w:themeColor="text2"/>
+        </w:rPr>
+      </w:pPr>
+      <w:r>
+        <w:rPr>
+          <w:rFonts w:ascii="Arial" w:hAnsi="Arial" w:cs="Arial"/>
+          <w:b/>
+          <w:bCs/>
+          <w:i/>
+          <w:iCs/>
+          <w:color w:val="44546A" w:themeColor="text2"/>
+        </w:rPr>
+        <w:t>Table 3</w:t>
+      </w:r>
+      <w:r>
+        <w:rPr>
+          <w:rFonts w:ascii="Arial" w:hAnsi="Arial" w:cs="Arial"/>
+          <w:i/>
+          <w:iCs/>
+          <w:color w:val="44546A" w:themeColor="text2"/>
+        </w:rPr>
+        <w:t xml:space="preserve">: The average performance of each algorithm </w:t>
+      </w:r>
+      <w:r>
+        <w:rPr>
+          <w:rFonts w:ascii="Arial" w:hAnsi="Arial" w:cs="Arial"/>
+          <w:b/>
+          <w:bCs/>
+          <w:i/>
+          <w:iCs/>
+          <w:color w:val="44546A" w:themeColor="text2"/>
+        </w:rPr>
+        <w:t>before</w:t>
+      </w:r>
+      <w:r>
+        <w:rPr>
+          <w:rFonts w:ascii="Arial" w:hAnsi="Arial" w:cs="Arial"/>
+          <w:i/>
+          <w:iCs/>
+          <w:color w:val="44546A" w:themeColor="text2"/>
+        </w:rPr>
+        <w:t xml:space="preserve"> the stochastic parameters were fine-tuned.</w:t>
+      </w:r>
+      <w:bookmarkStart w:id="11" w:name="_Toc131085647"/>
     </w:p>
     <w:p>
       <w:pPr>
-        <w:pStyle w:val="Heading2"/>
-      </w:pPr>
-      <w:r>
-        <w:t>Possible Improvements</w:t>
+        <w:rPr>
+          <w:rFonts w:ascii="Arial" w:hAnsi="Arial" w:cs="Arial"/>
+          <w:sz w:val="24"/>
+          <w:szCs w:val="24"/>
+        </w:rPr>
+      </w:pPr>
+      <w:r>
+        <w:rPr>
+          <w:rFonts w:ascii="Arial" w:hAnsi="Arial" w:cs="Arial"/>
+          <w:sz w:val="24"/>
+          <w:szCs w:val="24"/>
+        </w:rPr>
+        <w:t xml:space="preserve">In analysing the results, it’s clear that each algorithm has different strengths and weaknesses that should be considered when selecting which algorithm to use in a particular scenario. </w:t>
       </w:r>
     </w:p>
     <w:p>
@@ -4540,15 +9224,24 @@
           <w:sz w:val="24"/>
           <w:szCs w:val="24"/>
         </w:rPr>
-        <w:t>sss</w:t>
+        <w:t>Overall, as seen in the “Opt” columns of Table 1 above, ILS attains a slightly greater number of optimal solutions than TS in most instances over the datasets. Particularly in difficult datasets such as Schwerin_2 or Waescher, ILS may sometimes achieve optimal solutions where TS fails.</w:t>
       </w:r>
     </w:p>
     <w:p>
       <w:pPr>
-        <w:pStyle w:val="Heading1"/>
-      </w:pPr>
-      <w:r>
-        <w:t>Conclusion</w:t>
+        <w:rPr>
+          <w:rFonts w:ascii="Arial" w:hAnsi="Arial" w:cs="Arial"/>
+          <w:sz w:val="24"/>
+          <w:szCs w:val="24"/>
+        </w:rPr>
+      </w:pPr>
+      <w:r>
+        <w:rPr>
+          <w:rFonts w:ascii="Arial" w:hAnsi="Arial" w:cs="Arial"/>
+          <w:sz w:val="24"/>
+          <w:szCs w:val="24"/>
+        </w:rPr>
+        <w:t xml:space="preserve">As seen in the “Opt-1” columns of Table 1, ILS and TS achieve a similar number of near-optimal solutions for most datasets, whereby TS achieves slightly more, since ILS produces greater number of optima (since they both produce near identical numbers of sub-optimal solutions). </w:t>
       </w:r>
     </w:p>
     <w:p>
@@ -4565,15 +9258,24 @@
           <w:sz w:val="24"/>
           <w:szCs w:val="24"/>
         </w:rPr>
-        <w:t>In general, ILS achieves a slightly greater number of optimal solutions per dataset than TS, but TS is faster.</w:t>
+        <w:t>Thus, ILS is more suited to scenarios where accuracy is considered a high priority and sub-optimal solutions should be minimised. ILS may perform better in situations of greater difficulty, where the algorithms are able to run for longer. This can be seen by comparing Table 1 and Table 3, where the accuracy of the solutions produced by ILS slightly increased when the algorithm performed a greater number of iterations.</w:t>
       </w:r>
     </w:p>
     <w:p>
       <w:pPr>
-        <w:pStyle w:val="Heading1"/>
-      </w:pPr>
-      <w:r>
-        <w:t>References</w:t>
+        <w:rPr>
+          <w:rFonts w:ascii="Arial" w:hAnsi="Arial" w:cs="Arial"/>
+          <w:sz w:val="24"/>
+          <w:szCs w:val="24"/>
+        </w:rPr>
+      </w:pPr>
+      <w:r>
+        <w:rPr>
+          <w:rFonts w:ascii="Arial" w:hAnsi="Arial" w:cs="Arial"/>
+          <w:sz w:val="24"/>
+          <w:szCs w:val="24"/>
+        </w:rPr>
+        <w:t xml:space="preserve">However, as can be seen in Table 2, the average execution time for each algorithm differs significantly. In this regard, TS outperforms ILS in near every dataset and overall, the algorithm is faster. </w:t>
       </w:r>
     </w:p>
     <w:p>
@@ -4590,65 +9292,457 @@
           <w:sz w:val="24"/>
           <w:szCs w:val="24"/>
         </w:rPr>
-        <w:t xml:space="preserve">[1] </w:t>
+        <w:t xml:space="preserve">In the Parameters section above, it can be seen from the table that TS’s execution time, on average, remained significantly lower than ILS including when the number of iterations increased. This means that TS may be more scalable, however this cannot be certain due to the stochastic nature of the termination condition. </w:t>
+      </w:r>
+    </w:p>
+    <w:p>
+      <w:pPr>
+        <w:rPr>
+          <w:rFonts w:ascii="Arial" w:hAnsi="Arial" w:cs="Arial"/>
+          <w:sz w:val="24"/>
+          <w:szCs w:val="24"/>
+        </w:rPr>
+      </w:pPr>
+      <w:r>
+        <w:rPr>
+          <w:rFonts w:ascii="Arial" w:hAnsi="Arial" w:cs="Arial"/>
+          <w:sz w:val="24"/>
+          <w:szCs w:val="24"/>
+        </w:rPr>
+        <w:t xml:space="preserve">Thus, TS may be better suited in situations where speed is more important than optimal solutions, as TS achieves a similar number of near optimal solutions as ILS, and so may perform just as well at a greater speed than ILS. </w:t>
+      </w:r>
+    </w:p>
+    <w:p>
+      <w:pPr>
+        <w:pStyle w:val="Heading1"/>
+      </w:pPr>
+      <w:r>
+        <w:t>Conclusion</w:t>
+      </w:r>
+      <w:bookmarkEnd w:id="11"/>
+    </w:p>
+    <w:p>
+      <w:pPr>
+        <w:rPr>
+          <w:rFonts w:ascii="Arial" w:hAnsi="Arial" w:cs="Arial"/>
+          <w:sz w:val="24"/>
+          <w:szCs w:val="24"/>
+        </w:rPr>
+      </w:pPr>
+      <w:r>
+        <w:rPr>
+          <w:rFonts w:ascii="Arial" w:hAnsi="Arial" w:cs="Arial"/>
+          <w:sz w:val="24"/>
+          <w:szCs w:val="24"/>
+        </w:rPr>
+        <w:t>In general,</w:t>
+      </w:r>
+      <w:r>
+        <w:rPr>
+          <w:rFonts w:ascii="Arial" w:hAnsi="Arial" w:cs="Arial"/>
+          <w:sz w:val="24"/>
+          <w:szCs w:val="24"/>
+        </w:rPr>
+        <w:t xml:space="preserve"> Iterative Local Search</w:t>
+      </w:r>
+      <w:r>
+        <w:rPr>
+          <w:rFonts w:ascii="Arial" w:hAnsi="Arial" w:cs="Arial"/>
+          <w:sz w:val="24"/>
+          <w:szCs w:val="24"/>
+        </w:rPr>
+        <w:t xml:space="preserve"> </w:t>
+      </w:r>
+      <w:r>
+        <w:rPr>
+          <w:rFonts w:ascii="Arial" w:hAnsi="Arial" w:cs="Arial"/>
+          <w:sz w:val="24"/>
+          <w:szCs w:val="24"/>
+        </w:rPr>
+        <w:t>(</w:t>
+      </w:r>
+      <w:r>
+        <w:rPr>
+          <w:rFonts w:ascii="Arial" w:hAnsi="Arial" w:cs="Arial"/>
+          <w:sz w:val="24"/>
+          <w:szCs w:val="24"/>
+        </w:rPr>
+        <w:t>ILS</w:t>
+      </w:r>
+      <w:r>
+        <w:rPr>
+          <w:rFonts w:ascii="Arial" w:hAnsi="Arial" w:cs="Arial"/>
+          <w:sz w:val="24"/>
+          <w:szCs w:val="24"/>
+        </w:rPr>
+        <w:t>)</w:t>
+      </w:r>
+      <w:r>
+        <w:rPr>
+          <w:rFonts w:ascii="Arial" w:hAnsi="Arial" w:cs="Arial"/>
+          <w:sz w:val="24"/>
+          <w:szCs w:val="24"/>
+        </w:rPr>
+        <w:t xml:space="preserve"> achieves a greater number of optimal solutions per dataset than</w:t>
+      </w:r>
+      <w:r>
+        <w:rPr>
+          <w:rFonts w:ascii="Arial" w:hAnsi="Arial" w:cs="Arial"/>
+          <w:sz w:val="24"/>
+          <w:szCs w:val="24"/>
+        </w:rPr>
+        <w:t xml:space="preserve"> Tabu Search</w:t>
+      </w:r>
+      <w:r>
+        <w:rPr>
+          <w:rFonts w:ascii="Arial" w:hAnsi="Arial" w:cs="Arial"/>
+          <w:sz w:val="24"/>
+          <w:szCs w:val="24"/>
+        </w:rPr>
+        <w:t xml:space="preserve"> </w:t>
+      </w:r>
+      <w:r>
+        <w:rPr>
+          <w:rFonts w:ascii="Arial" w:hAnsi="Arial" w:cs="Arial"/>
+          <w:sz w:val="24"/>
+          <w:szCs w:val="24"/>
+        </w:rPr>
+        <w:t>(</w:t>
+      </w:r>
+      <w:r>
+        <w:rPr>
+          <w:rFonts w:ascii="Arial" w:hAnsi="Arial" w:cs="Arial"/>
+          <w:sz w:val="24"/>
+          <w:szCs w:val="24"/>
+        </w:rPr>
+        <w:t>TS</w:t>
+      </w:r>
+      <w:r>
+        <w:rPr>
+          <w:rFonts w:ascii="Arial" w:hAnsi="Arial" w:cs="Arial"/>
+          <w:sz w:val="24"/>
+          <w:szCs w:val="24"/>
+        </w:rPr>
+        <w:t>)</w:t>
+      </w:r>
+      <w:r>
+        <w:rPr>
+          <w:rFonts w:ascii="Arial" w:hAnsi="Arial" w:cs="Arial"/>
+          <w:sz w:val="24"/>
+          <w:szCs w:val="24"/>
+        </w:rPr>
+        <w:t>, but TS is</w:t>
+      </w:r>
+      <w:r>
+        <w:rPr>
+          <w:rFonts w:ascii="Arial" w:hAnsi="Arial" w:cs="Arial"/>
+          <w:sz w:val="24"/>
+          <w:szCs w:val="24"/>
+        </w:rPr>
+        <w:t xml:space="preserve"> significantly</w:t>
+      </w:r>
+      <w:r>
+        <w:rPr>
+          <w:rFonts w:ascii="Arial" w:hAnsi="Arial" w:cs="Arial"/>
+          <w:sz w:val="24"/>
+          <w:szCs w:val="24"/>
+        </w:rPr>
+        <w:t xml:space="preserve"> faster.</w:t>
+      </w:r>
+      <w:r>
+        <w:rPr>
+          <w:rFonts w:ascii="Arial" w:hAnsi="Arial" w:cs="Arial"/>
+          <w:sz w:val="24"/>
+          <w:szCs w:val="24"/>
+        </w:rPr>
+        <w:t xml:space="preserve"> Both algorithms have unique strengths and weaknesses that should be considered </w:t>
+      </w:r>
+      <w:r>
+        <w:rPr>
+          <w:rFonts w:ascii="Arial" w:hAnsi="Arial" w:cs="Arial"/>
+          <w:sz w:val="24"/>
+          <w:szCs w:val="24"/>
+        </w:rPr>
+        <w:t xml:space="preserve">when selecting an algorithm to use for a particular situation. </w:t>
+      </w:r>
+      <w:r>
+        <w:rPr>
+          <w:rFonts w:ascii="Arial" w:hAnsi="Arial" w:cs="Arial"/>
+          <w:sz w:val="24"/>
+          <w:szCs w:val="24"/>
+        </w:rPr>
+        <w:t>In situations where the problem requires more accuracy,</w:t>
+      </w:r>
+      <w:r>
+        <w:rPr>
+          <w:rFonts w:ascii="Arial" w:hAnsi="Arial" w:cs="Arial"/>
+          <w:sz w:val="24"/>
+          <w:szCs w:val="24"/>
+        </w:rPr>
+        <w:t xml:space="preserve"> ILS </w:t>
+      </w:r>
+      <w:r>
+        <w:rPr>
+          <w:rFonts w:ascii="Arial" w:hAnsi="Arial" w:cs="Arial"/>
+          <w:sz w:val="24"/>
+          <w:szCs w:val="24"/>
+        </w:rPr>
+        <w:t>outperforms TS. However, in situations where speed</w:t>
+      </w:r>
+      <w:r>
+        <w:rPr>
+          <w:rFonts w:ascii="Arial" w:hAnsi="Arial" w:cs="Arial"/>
+          <w:sz w:val="24"/>
+          <w:szCs w:val="24"/>
+        </w:rPr>
+        <w:t xml:space="preserve"> </w:t>
+      </w:r>
+      <w:r>
+        <w:rPr>
+          <w:rFonts w:ascii="Arial" w:hAnsi="Arial" w:cs="Arial"/>
+          <w:sz w:val="24"/>
+          <w:szCs w:val="24"/>
+        </w:rPr>
+        <w:t>is</w:t>
+      </w:r>
+      <w:r>
+        <w:rPr>
+          <w:rFonts w:ascii="Arial" w:hAnsi="Arial" w:cs="Arial"/>
+          <w:sz w:val="24"/>
+          <w:szCs w:val="24"/>
+        </w:rPr>
+        <w:t xml:space="preserve"> a </w:t>
+      </w:r>
+      <w:r>
+        <w:rPr>
+          <w:rFonts w:ascii="Arial" w:hAnsi="Arial" w:cs="Arial"/>
+          <w:sz w:val="24"/>
+          <w:szCs w:val="24"/>
+        </w:rPr>
+        <w:t>higher</w:t>
+      </w:r>
+      <w:r>
+        <w:rPr>
+          <w:rFonts w:ascii="Arial" w:hAnsi="Arial" w:cs="Arial"/>
+          <w:sz w:val="24"/>
+          <w:szCs w:val="24"/>
+        </w:rPr>
+        <w:t xml:space="preserve"> priority than </w:t>
+      </w:r>
+      <w:r>
+        <w:rPr>
+          <w:rFonts w:ascii="Arial" w:hAnsi="Arial" w:cs="Arial"/>
+          <w:sz w:val="24"/>
+          <w:szCs w:val="24"/>
+        </w:rPr>
+        <w:t xml:space="preserve">achieving </w:t>
+      </w:r>
+      <w:r>
+        <w:rPr>
+          <w:rFonts w:ascii="Arial" w:hAnsi="Arial" w:cs="Arial"/>
+          <w:sz w:val="24"/>
+          <w:szCs w:val="24"/>
+        </w:rPr>
+        <w:t>(</w:t>
+      </w:r>
+      <w:r>
+        <w:rPr>
+          <w:rFonts w:ascii="Arial" w:hAnsi="Arial" w:cs="Arial"/>
+          <w:sz w:val="24"/>
+          <w:szCs w:val="24"/>
+        </w:rPr>
+        <w:t>near</w:t>
+      </w:r>
+      <w:r>
+        <w:rPr>
+          <w:rFonts w:ascii="Arial" w:hAnsi="Arial" w:cs="Arial"/>
+          <w:sz w:val="24"/>
+          <w:szCs w:val="24"/>
+        </w:rPr>
+        <w:t>-)</w:t>
+      </w:r>
+      <w:r>
+        <w:rPr>
+          <w:rFonts w:ascii="Arial" w:hAnsi="Arial" w:cs="Arial"/>
+          <w:sz w:val="24"/>
+          <w:szCs w:val="24"/>
+        </w:rPr>
+        <w:t xml:space="preserve">optima, TS is the better choice of algorithm. </w:t>
+      </w:r>
+    </w:p>
+    <w:p>
+      <w:pPr>
+        <w:pStyle w:val="Heading1"/>
+      </w:pPr>
+      <w:bookmarkStart w:id="12" w:name="_Toc131085648"/>
+      <w:r>
+        <w:t>References</w:t>
+      </w:r>
+      <w:bookmarkEnd w:id="12"/>
+    </w:p>
+    <w:p>
+      <w:pPr>
+        <w:pStyle w:val="ListParagraph"/>
+        <w:numPr>
+          <w:ilvl w:val="0"/>
+          <w:numId w:val="5"/>
+        </w:numPr>
+        <w:rPr>
+          <w:rFonts w:ascii="Arial" w:hAnsi="Arial" w:cs="Arial"/>
+        </w:rPr>
+      </w:pPr>
+      <w:r>
+        <w:rPr>
+          <w:rFonts w:ascii="Arial" w:hAnsi="Arial" w:cs="Arial"/>
+        </w:rPr>
+        <w:t xml:space="preserve">Munien, C. and Ezugwu, A. (2021) Metaheuristic algorithms for one-dimensional bin-packing problems: A survey of recent advances and applications. </w:t>
+      </w:r>
+      <w:r>
+        <w:rPr>
+          <w:rFonts w:ascii="Arial" w:hAnsi="Arial" w:cs="Arial"/>
+          <w:i/>
+          <w:iCs/>
+        </w:rPr>
+        <w:t>Journal of Intelligent Systems</w:t>
+      </w:r>
+      <w:r>
+        <w:rPr>
+          <w:rFonts w:ascii="Arial" w:hAnsi="Arial" w:cs="Arial"/>
+        </w:rPr>
+        <w:t xml:space="preserve">, Vol. 30 (Issue 1), pp. 636-663. </w:t>
+      </w:r>
+      <w:r>
+        <w:rPr>
+          <w:rFonts w:ascii="Arial" w:hAnsi="Arial" w:cs="Arial"/>
+        </w:rPr>
+        <w:t>Available at</w:t>
+      </w:r>
+      <w:r>
+        <w:rPr>
+          <w:rFonts w:ascii="Arial" w:hAnsi="Arial" w:cs="Arial"/>
+        </w:rPr>
+        <w:t xml:space="preserve">: </w:t>
       </w:r>
       <w:hyperlink r:id="rId8" w:history="1">
         <w:r>
           <w:rPr>
             <w:rStyle w:val="Hyperlink"/>
             <w:rFonts w:ascii="Arial" w:hAnsi="Arial" w:cs="Arial"/>
-            <w:sz w:val="24"/>
-            <w:szCs w:val="24"/>
           </w:rPr>
-          <w:t>https://www.degruyter.com/document/doi/10.1515/jisys-2020-0117/html?lang=en</w:t>
+          <w:t>https://doi.org/10.1515/jisys-2020-0117</w:t>
         </w:r>
       </w:hyperlink>
+      <w:r>
+        <w:rPr>
+          <w:rFonts w:ascii="Arial" w:hAnsi="Arial" w:cs="Arial"/>
+        </w:rPr>
+        <w:t xml:space="preserve"> (</w:t>
+      </w:r>
+      <w:r>
+        <w:rPr>
+          <w:rFonts w:ascii="Arial" w:hAnsi="Arial" w:cs="Arial"/>
+        </w:rPr>
+        <w:t>Accessed: March 20, 2023).</w:t>
+      </w:r>
     </w:p>
     <w:p>
       <w:pPr>
-        <w:rPr>
-          <w:rFonts w:ascii="Arial" w:hAnsi="Arial" w:cs="Arial"/>
-          <w:sz w:val="24"/>
-          <w:szCs w:val="24"/>
-        </w:rPr>
-      </w:pPr>
-      <w:r>
-        <w:rPr>
-          <w:rFonts w:ascii="Arial" w:hAnsi="Arial" w:cs="Arial"/>
-          <w:sz w:val="24"/>
-          <w:szCs w:val="24"/>
-        </w:rPr>
-        <w:t xml:space="preserve">[2] </w:t>
+        <w:pStyle w:val="ListParagraph"/>
+        <w:numPr>
+          <w:ilvl w:val="0"/>
+          <w:numId w:val="5"/>
+        </w:numPr>
+        <w:rPr>
+          <w:rFonts w:ascii="Arial" w:hAnsi="Arial" w:cs="Arial"/>
+        </w:rPr>
+      </w:pPr>
+      <w:r>
+        <w:rPr>
+          <w:rFonts w:ascii="Arial" w:hAnsi="Arial" w:cs="Arial"/>
+        </w:rPr>
+        <w:t xml:space="preserve">Hyde, M. </w:t>
+      </w:r>
+      <w:r>
+        <w:rPr>
+          <w:rFonts w:ascii="Arial" w:hAnsi="Arial" w:cs="Arial"/>
+          <w:i/>
+          <w:iCs/>
+        </w:rPr>
+        <w:t>et al.</w:t>
+      </w:r>
+      <w:r>
+        <w:rPr>
+          <w:rFonts w:ascii="Arial" w:hAnsi="Arial" w:cs="Arial"/>
+        </w:rPr>
+        <w:t xml:space="preserve"> (2011) </w:t>
+      </w:r>
+      <w:r>
+        <w:rPr>
+          <w:rFonts w:ascii="Arial" w:hAnsi="Arial" w:cs="Arial"/>
+          <w:i/>
+          <w:iCs/>
+        </w:rPr>
+        <w:t xml:space="preserve">A HyFlex Module for the </w:t>
+      </w:r>
+      <w:r>
+        <w:rPr>
+          <w:rFonts w:ascii="Arial" w:hAnsi="Arial" w:cs="Arial"/>
+          <w:i/>
+          <w:iCs/>
+        </w:rPr>
+        <w:t>One-Dimensional</w:t>
+      </w:r>
+      <w:r>
+        <w:rPr>
+          <w:rFonts w:ascii="Arial" w:hAnsi="Arial" w:cs="Arial"/>
+          <w:i/>
+          <w:iCs/>
+        </w:rPr>
+        <w:t xml:space="preserve"> Bin Packing</w:t>
+      </w:r>
+      <w:r>
+        <w:rPr>
+          <w:rFonts w:ascii="Arial" w:hAnsi="Arial" w:cs="Arial"/>
+          <w:i/>
+          <w:iCs/>
+        </w:rPr>
+        <w:t xml:space="preserve"> </w:t>
+      </w:r>
+      <w:r>
+        <w:rPr>
+          <w:rFonts w:ascii="Arial" w:hAnsi="Arial" w:cs="Arial"/>
+          <w:i/>
+          <w:iCs/>
+        </w:rPr>
+        <w:t>Problem</w:t>
+      </w:r>
+      <w:r>
+        <w:rPr>
+          <w:rFonts w:ascii="Arial" w:hAnsi="Arial" w:cs="Arial"/>
+        </w:rPr>
+        <w:t xml:space="preserve">. rep. Nottingham, UK: School of Computer Science, University of Nottingham, Jubilee Campus, pp. 1–5. Available at: </w:t>
       </w:r>
       <w:hyperlink r:id="rId9" w:history="1">
         <w:r>
           <w:rPr>
             <w:rStyle w:val="Hyperlink"/>
             <w:rFonts w:ascii="Arial" w:hAnsi="Arial" w:cs="Arial"/>
-            <w:sz w:val="24"/>
-            <w:szCs w:val="24"/>
           </w:rPr>
           <w:t>https://www.inf.ufpr.br/aurora/disciplinas/topicosia2/problemas/BinPackingHyFlex.pdf</w:t>
         </w:r>
       </w:hyperlink>
-    </w:p>
-    <w:p>
-      <w:pPr>
-        <w:rPr>
-          <w:rFonts w:ascii="Arial" w:hAnsi="Arial" w:cs="Arial"/>
-          <w:sz w:val="24"/>
-          <w:szCs w:val="24"/>
-        </w:rPr>
-      </w:pPr>
-    </w:p>
-    <w:p>
-      <w:pPr>
-        <w:rPr>
-          <w:rFonts w:ascii="Arial" w:hAnsi="Arial" w:cs="Arial"/>
-          <w:sz w:val="24"/>
-          <w:szCs w:val="24"/>
-        </w:rPr>
-      </w:pPr>
+      <w:r>
+        <w:rPr>
+          <w:rFonts w:ascii="Arial" w:hAnsi="Arial" w:cs="Arial"/>
+        </w:rPr>
+        <w:t xml:space="preserve"> </w:t>
+      </w:r>
+      <w:r>
+        <w:rPr>
+          <w:rFonts w:ascii="Arial" w:hAnsi="Arial" w:cs="Arial"/>
+        </w:rPr>
+        <w:t xml:space="preserve">(Accessed: March 20, 2023). </w:t>
+      </w:r>
     </w:p>
     <w:sectPr>
       <w:footerReference w:type="default" r:id="rId10"/>
@@ -4993,6 +10087,95 @@
     </w:lvl>
   </w:abstractNum>
   <w:abstractNum w:abstractNumId="2" w15:restartNumberingAfterBreak="0">
+    <w:nsid w:val="14BE7632"/>
+    <w:multiLevelType w:val="hybridMultilevel"/>
+    <w:tmpl w:val="5C627B38"/>
+    <w:lvl w:ilvl="0" w:tplc="9482BDD6">
+      <w:start w:val="1"/>
+      <w:numFmt w:val="decimal"/>
+      <w:lvlText w:val="[%1]"/>
+      <w:lvlJc w:val="left"/>
+      <w:pPr>
+        <w:ind w:left="720" w:hanging="360"/>
+      </w:pPr>
+      <w:rPr>
+        <w:rFonts w:hint="default"/>
+      </w:rPr>
+    </w:lvl>
+    <w:lvl w:ilvl="1" w:tplc="1C090019" w:tentative="1">
+      <w:start w:val="1"/>
+      <w:numFmt w:val="lowerLetter"/>
+      <w:lvlText w:val="%2."/>
+      <w:lvlJc w:val="left"/>
+      <w:pPr>
+        <w:ind w:left="1440" w:hanging="360"/>
+      </w:pPr>
+    </w:lvl>
+    <w:lvl w:ilvl="2" w:tplc="1C09001B" w:tentative="1">
+      <w:start w:val="1"/>
+      <w:numFmt w:val="lowerRoman"/>
+      <w:lvlText w:val="%3."/>
+      <w:lvlJc w:val="right"/>
+      <w:pPr>
+        <w:ind w:left="2160" w:hanging="180"/>
+      </w:pPr>
+    </w:lvl>
+    <w:lvl w:ilvl="3" w:tplc="1C09000F" w:tentative="1">
+      <w:start w:val="1"/>
+      <w:numFmt w:val="decimal"/>
+      <w:lvlText w:val="%4."/>
+      <w:lvlJc w:val="left"/>
+      <w:pPr>
+        <w:ind w:left="2880" w:hanging="360"/>
+      </w:pPr>
+    </w:lvl>
+    <w:lvl w:ilvl="4" w:tplc="1C090019" w:tentative="1">
+      <w:start w:val="1"/>
+      <w:numFmt w:val="lowerLetter"/>
+      <w:lvlText w:val="%5."/>
+      <w:lvlJc w:val="left"/>
+      <w:pPr>
+        <w:ind w:left="3600" w:hanging="360"/>
+      </w:pPr>
+    </w:lvl>
+    <w:lvl w:ilvl="5" w:tplc="1C09001B" w:tentative="1">
+      <w:start w:val="1"/>
+      <w:numFmt w:val="lowerRoman"/>
+      <w:lvlText w:val="%6."/>
+      <w:lvlJc w:val="right"/>
+      <w:pPr>
+        <w:ind w:left="4320" w:hanging="180"/>
+      </w:pPr>
+    </w:lvl>
+    <w:lvl w:ilvl="6" w:tplc="1C09000F" w:tentative="1">
+      <w:start w:val="1"/>
+      <w:numFmt w:val="decimal"/>
+      <w:lvlText w:val="%7."/>
+      <w:lvlJc w:val="left"/>
+      <w:pPr>
+        <w:ind w:left="5040" w:hanging="360"/>
+      </w:pPr>
+    </w:lvl>
+    <w:lvl w:ilvl="7" w:tplc="1C090019" w:tentative="1">
+      <w:start w:val="1"/>
+      <w:numFmt w:val="lowerLetter"/>
+      <w:lvlText w:val="%8."/>
+      <w:lvlJc w:val="left"/>
+      <w:pPr>
+        <w:ind w:left="5760" w:hanging="360"/>
+      </w:pPr>
+    </w:lvl>
+    <w:lvl w:ilvl="8" w:tplc="1C09001B" w:tentative="1">
+      <w:start w:val="1"/>
+      <w:numFmt w:val="lowerRoman"/>
+      <w:lvlText w:val="%9."/>
+      <w:lvlJc w:val="right"/>
+      <w:pPr>
+        <w:ind w:left="6480" w:hanging="180"/>
+      </w:pPr>
+    </w:lvl>
+  </w:abstractNum>
+  <w:abstractNum w:abstractNumId="3" w15:restartNumberingAfterBreak="0">
     <w:nsid w:val="4555172E"/>
     <w:multiLevelType w:val="hybridMultilevel"/>
     <w:tmpl w:val="E7D67AD4"/>
@@ -5105,7 +10288,7 @@
       </w:rPr>
     </w:lvl>
   </w:abstractNum>
-  <w:abstractNum w:abstractNumId="3" w15:restartNumberingAfterBreak="0">
+  <w:abstractNum w:abstractNumId="4" w15:restartNumberingAfterBreak="0">
     <w:nsid w:val="6F3873DE"/>
     <w:multiLevelType w:val="hybridMultilevel"/>
     <w:tmpl w:val="17267020"/>
@@ -5195,16 +10378,19 @@
     </w:lvl>
   </w:abstractNum>
   <w:num w:numId="1" w16cid:durableId="1153370292">
-    <w:abstractNumId w:val="3"/>
+    <w:abstractNumId w:val="4"/>
   </w:num>
   <w:num w:numId="2" w16cid:durableId="58791609">
     <w:abstractNumId w:val="1"/>
   </w:num>
   <w:num w:numId="3" w16cid:durableId="1053843909">
-    <w:abstractNumId w:val="2"/>
+    <w:abstractNumId w:val="3"/>
   </w:num>
   <w:num w:numId="4" w16cid:durableId="1406757042">
     <w:abstractNumId w:val="0"/>
+  </w:num>
+  <w:num w:numId="5" w16cid:durableId="1850102689">
+    <w:abstractNumId w:val="2"/>
   </w:num>
 </w:numbering>
 </file>
@@ -5609,10 +10795,7 @@
   <w:style w:type="paragraph" w:default="1" w:styleId="Normal">
     <w:name w:val="Normal"/>
     <w:qFormat/>
-    <w:rsid w:val="00EA483A"/>
-    <w:rPr>
-      <w:lang w:val="en-US"/>
-    </w:rPr>
+    <w:rsid w:val="00DE2BA5"/>
   </w:style>
   <w:style w:type="paragraph" w:styleId="Heading1">
     <w:name w:val="heading 1"/>
@@ -5622,12 +10805,13 @@
     <w:autoRedefine/>
     <w:uiPriority w:val="9"/>
     <w:qFormat/>
-    <w:rsid w:val="00602F35"/>
+    <w:rsid w:val="006D729F"/>
     <w:pPr>
       <w:outlineLvl w:val="0"/>
     </w:pPr>
     <w:rPr>
       <w:rFonts w:ascii="Arial" w:hAnsi="Arial" w:cs="Arial"/>
+      <w:color w:val="44546A" w:themeColor="text2"/>
       <w:sz w:val="28"/>
       <w:szCs w:val="28"/>
       <w:u w:val="single"/>
@@ -5698,9 +10882,10 @@
     <w:basedOn w:val="DefaultParagraphFont"/>
     <w:link w:val="Heading1"/>
     <w:uiPriority w:val="9"/>
-    <w:rsid w:val="00602F35"/>
+    <w:rsid w:val="006D729F"/>
     <w:rPr>
       <w:rFonts w:ascii="Arial" w:hAnsi="Arial" w:cs="Arial"/>
+      <w:color w:val="44546A" w:themeColor="text2"/>
       <w:sz w:val="28"/>
       <w:szCs w:val="28"/>
       <w:u w:val="single"/>
@@ -5821,6 +11006,120 @@
         <w:insideV w:val="single" w:sz="4" w:space="0" w:color="auto"/>
       </w:tblBorders>
     </w:tblPr>
+  </w:style>
+  <w:style w:type="paragraph" w:styleId="TOCHeading">
+    <w:name w:val="TOC Heading"/>
+    <w:basedOn w:val="Heading1"/>
+    <w:next w:val="Normal"/>
+    <w:uiPriority w:val="39"/>
+    <w:unhideWhenUsed/>
+    <w:qFormat/>
+    <w:rsid w:val="00854664"/>
+    <w:pPr>
+      <w:keepNext/>
+      <w:keepLines/>
+      <w:spacing w:before="240" w:after="0"/>
+      <w:outlineLvl w:val="9"/>
+    </w:pPr>
+    <w:rPr>
+      <w:rFonts w:asciiTheme="majorHAnsi" w:eastAsiaTheme="majorEastAsia" w:hAnsiTheme="majorHAnsi" w:cstheme="majorBidi"/>
+      <w:color w:val="2F5496" w:themeColor="accent1" w:themeShade="BF"/>
+      <w:kern w:val="0"/>
+      <w:sz w:val="32"/>
+      <w:szCs w:val="32"/>
+      <w:u w:val="none"/>
+      <w14:ligatures w14:val="none"/>
+    </w:rPr>
+  </w:style>
+  <w:style w:type="paragraph" w:styleId="TOC1">
+    <w:name w:val="toc 1"/>
+    <w:basedOn w:val="Normal"/>
+    <w:next w:val="Normal"/>
+    <w:autoRedefine/>
+    <w:uiPriority w:val="39"/>
+    <w:unhideWhenUsed/>
+    <w:rsid w:val="00854664"/>
+    <w:pPr>
+      <w:tabs>
+        <w:tab w:val="right" w:leader="dot" w:pos="9016"/>
+      </w:tabs>
+      <w:spacing w:after="100"/>
+    </w:pPr>
+    <w:rPr>
+      <w:rFonts w:ascii="Arial" w:hAnsi="Arial" w:cs="Arial"/>
+      <w:noProof/>
+    </w:rPr>
+  </w:style>
+  <w:style w:type="paragraph" w:styleId="TOC2">
+    <w:name w:val="toc 2"/>
+    <w:basedOn w:val="Normal"/>
+    <w:next w:val="Normal"/>
+    <w:autoRedefine/>
+    <w:uiPriority w:val="39"/>
+    <w:unhideWhenUsed/>
+    <w:rsid w:val="00854664"/>
+    <w:pPr>
+      <w:spacing w:after="100"/>
+      <w:ind w:left="220"/>
+    </w:pPr>
+  </w:style>
+  <w:style w:type="paragraph" w:styleId="NormalWeb">
+    <w:name w:val="Normal (Web)"/>
+    <w:basedOn w:val="Normal"/>
+    <w:uiPriority w:val="99"/>
+    <w:semiHidden/>
+    <w:unhideWhenUsed/>
+    <w:rsid w:val="000B250A"/>
+    <w:pPr>
+      <w:spacing w:before="100" w:beforeAutospacing="1" w:after="100" w:afterAutospacing="1" w:line="240" w:lineRule="auto"/>
+    </w:pPr>
+    <w:rPr>
+      <w:rFonts w:ascii="Times New Roman" w:eastAsia="Times New Roman" w:hAnsi="Times New Roman" w:cs="Times New Roman"/>
+      <w:kern w:val="0"/>
+      <w:sz w:val="24"/>
+      <w:szCs w:val="24"/>
+      <w:lang w:eastAsia="en-ZA"/>
+      <w14:ligatures w14:val="none"/>
+    </w:rPr>
+  </w:style>
+  <w:style w:type="paragraph" w:styleId="FootnoteText">
+    <w:name w:val="footnote text"/>
+    <w:basedOn w:val="Normal"/>
+    <w:link w:val="FootnoteTextChar"/>
+    <w:uiPriority w:val="99"/>
+    <w:semiHidden/>
+    <w:unhideWhenUsed/>
+    <w:rsid w:val="00EF35F2"/>
+    <w:pPr>
+      <w:spacing w:after="0" w:line="240" w:lineRule="auto"/>
+    </w:pPr>
+    <w:rPr>
+      <w:sz w:val="20"/>
+      <w:szCs w:val="20"/>
+    </w:rPr>
+  </w:style>
+  <w:style w:type="character" w:customStyle="1" w:styleId="FootnoteTextChar">
+    <w:name w:val="Footnote Text Char"/>
+    <w:basedOn w:val="DefaultParagraphFont"/>
+    <w:link w:val="FootnoteText"/>
+    <w:uiPriority w:val="99"/>
+    <w:semiHidden/>
+    <w:rsid w:val="00EF35F2"/>
+    <w:rPr>
+      <w:sz w:val="20"/>
+      <w:szCs w:val="20"/>
+    </w:rPr>
+  </w:style>
+  <w:style w:type="character" w:styleId="FootnoteReference">
+    <w:name w:val="footnote reference"/>
+    <w:basedOn w:val="DefaultParagraphFont"/>
+    <w:uiPriority w:val="99"/>
+    <w:semiHidden/>
+    <w:unhideWhenUsed/>
+    <w:rsid w:val="00EF35F2"/>
+    <w:rPr>
+      <w:vertAlign w:val="superscript"/>
+    </w:rPr>
   </w:style>
 </w:styles>
 </file>
